--- a/javascript面向对象/js面向对象1.docx
+++ b/javascript面向对象/js面向对象1.docx
@@ -3,11 +3,6 @@
 <w:document xmlns:ve="http://schemas.openxmlformats.org/markup-compatibility/2006" xmlns:o="urn:schemas-microsoft-com:office:office" xmlns:r="http://schemas.openxmlformats.org/officeDocument/2006/relationships" xmlns:m="http://schemas.openxmlformats.org/officeDocument/2006/math" xmlns:v="urn:schemas-microsoft-com:vml" xmlns:wp="http://schemas.openxmlformats.org/drawingml/2006/wordprocessingDrawing" xmlns:w10="urn:schemas-microsoft-com:office:word" xmlns:w="http://schemas.openxmlformats.org/wordprocessingml/2006/main" xmlns:wne="http://schemas.microsoft.com/office/word/2006/wordml">
   <w:body>
     <w:p>
-      <w:pPr>
-        <w:rPr>
-          <w:rFonts w:hint="eastAsia"/>
-        </w:rPr>
-      </w:pPr>
       <w:r>
         <w:rPr>
           <w:rFonts w:hint="eastAsia"/>
@@ -21,19 +16,8 @@
         <w:t>认识对象</w:t>
       </w:r>
     </w:p>
-    <w:p>
-      <w:pPr>
-        <w:rPr>
-          <w:rFonts w:hint="eastAsia"/>
-        </w:rPr>
-      </w:pPr>
-    </w:p>
-    <w:p>
-      <w:pPr>
-        <w:rPr>
-          <w:rFonts w:hint="eastAsia"/>
-        </w:rPr>
-      </w:pPr>
+    <w:p/>
+    <w:p>
       <w:r>
         <w:rPr>
           <w:rFonts w:hint="eastAsia"/>
@@ -86,52 +70,38 @@
         </w:drawing>
       </w:r>
     </w:p>
-    <w:p>
-      <w:pPr>
-        <w:rPr>
-          <w:rFonts w:hint="eastAsia"/>
-        </w:rPr>
-      </w:pPr>
-    </w:p>
-    <w:p>
-      <w:pPr>
-        <w:rPr>
-          <w:rFonts w:hint="eastAsia"/>
-        </w:rPr>
-      </w:pPr>
-      <w:r>
-        <w:rPr>
-          <w:rFonts w:hint="eastAsia"/>
-        </w:rPr>
-        <w:t>字面量创建的对象，除了显示定义的</w:t>
-      </w:r>
-      <w:r>
-        <w:rPr>
-          <w:rFonts w:hint="eastAsia"/>
-        </w:rPr>
-        <w:t>不包含任何其他的东西</w:t>
-      </w:r>
-    </w:p>
-    <w:p>
-      <w:pPr>
-        <w:rPr>
-          <w:rFonts w:hint="eastAsia"/>
-        </w:rPr>
-      </w:pPr>
-    </w:p>
-    <w:p>
-      <w:pPr>
-        <w:rPr>
-          <w:rFonts w:hint="eastAsia"/>
-        </w:rPr>
-      </w:pPr>
-    </w:p>
-    <w:p>
-      <w:pPr>
-        <w:rPr>
-          <w:rFonts w:hint="eastAsia"/>
-        </w:rPr>
-      </w:pPr>
+    <w:p/>
+    <w:p>
+      <w:r>
+        <w:rPr>
+          <w:rFonts w:hint="eastAsia"/>
+        </w:rPr>
+        <w:t>字面量创建的对象</w:t>
+      </w:r>
+      <w:r>
+        <w:rPr>
+          <w:rFonts w:hint="eastAsia"/>
+        </w:rPr>
+        <w:t>与</w:t>
+      </w:r>
+      <w:r>
+        <w:rPr>
+          <w:rFonts w:hint="eastAsia"/>
+        </w:rPr>
+        <w:t>new Object</w:t>
+      </w:r>
+      <w:r>
+        <w:rPr>
+          <w:rFonts w:hint="eastAsia"/>
+        </w:rPr>
+        <w:t>定义一样</w:t>
+      </w:r>
+      <w:r>
+        <w:t xml:space="preserve"> </w:t>
+      </w:r>
+    </w:p>
+    <w:p/>
+    <w:p>
       <w:r>
         <w:rPr>
           <w:rFonts w:hint="eastAsia"/>
@@ -184,26 +154,9 @@
         </w:drawing>
       </w:r>
     </w:p>
-    <w:p>
-      <w:pPr>
-        <w:rPr>
-          <w:rFonts w:hint="eastAsia"/>
-        </w:rPr>
-      </w:pPr>
-    </w:p>
-    <w:p>
-      <w:pPr>
-        <w:rPr>
-          <w:rFonts w:hint="eastAsia"/>
-        </w:rPr>
-      </w:pPr>
-    </w:p>
-    <w:p>
-      <w:pPr>
-        <w:rPr>
-          <w:rFonts w:hint="eastAsia"/>
-        </w:rPr>
-      </w:pPr>
+    <w:p/>
+    <w:p/>
+    <w:p>
       <w:r>
         <w:rPr>
           <w:rFonts w:hint="eastAsia"/>
@@ -256,19 +209,8 @@
         </w:drawing>
       </w:r>
     </w:p>
-    <w:p>
-      <w:pPr>
-        <w:rPr>
-          <w:rFonts w:hint="eastAsia"/>
-        </w:rPr>
-      </w:pPr>
-    </w:p>
-    <w:p>
-      <w:pPr>
-        <w:rPr>
-          <w:rFonts w:hint="eastAsia"/>
-        </w:rPr>
-      </w:pPr>
+    <w:p/>
+    <w:p>
       <w:r>
         <w:rPr>
           <w:rFonts w:hint="eastAsia"/>
@@ -321,19 +263,8 @@
         </w:drawing>
       </w:r>
     </w:p>
-    <w:p>
-      <w:pPr>
-        <w:rPr>
-          <w:rFonts w:hint="eastAsia"/>
-        </w:rPr>
-      </w:pPr>
-    </w:p>
-    <w:p>
-      <w:pPr>
-        <w:rPr>
-          <w:rFonts w:hint="eastAsia"/>
-        </w:rPr>
-      </w:pPr>
+    <w:p/>
+    <w:p>
       <w:r>
         <w:rPr>
           <w:rFonts w:hint="eastAsia"/>
@@ -388,25 +319,65 @@
       </w:r>
     </w:p>
     <w:p>
+      <w:r>
+        <w:t>&gt; function test(){}</w:t>
+      </w:r>
+    </w:p>
+    <w:p>
+      <w:r>
+        <w:t>undefined</w:t>
+      </w:r>
+    </w:p>
+    <w:p>
+      <w:r>
+        <w:t>&gt; typeof test</w:t>
+      </w:r>
+    </w:p>
+    <w:p>
+      <w:r>
+        <w:t>'function'</w:t>
+      </w:r>
+    </w:p>
+    <w:p>
       <w:pPr>
         <w:rPr>
-          <w:rFonts w:hint="eastAsia"/>
+          <w:color w:val="FF0000"/>
         </w:rPr>
       </w:pPr>
-    </w:p>
-    <w:p>
-      <w:pPr>
-        <w:rPr>
-          <w:rFonts w:hint="eastAsia"/>
-        </w:rPr>
-      </w:pPr>
-    </w:p>
-    <w:p>
-      <w:pPr>
-        <w:rPr>
-          <w:rFonts w:hint="eastAsia"/>
-        </w:rPr>
-      </w:pPr>
+      <w:r>
+        <w:rPr>
+          <w:color w:val="FF0000"/>
+        </w:rPr>
+        <w:t>&gt; test.name='function'</w:t>
+      </w:r>
+    </w:p>
+    <w:p>
+      <w:r>
+        <w:t>'function'</w:t>
+      </w:r>
+    </w:p>
+    <w:p>
+      <w:r>
+        <w:t>&gt; test</w:t>
+      </w:r>
+    </w:p>
+    <w:p>
+      <w:r>
+        <w:t>[Function: test]</w:t>
+      </w:r>
+    </w:p>
+    <w:p>
+      <w:r>
+        <w:t>&gt; test.name</w:t>
+      </w:r>
+    </w:p>
+    <w:p>
+      <w:r>
+        <w:t>'test'</w:t>
+      </w:r>
+    </w:p>
+    <w:p/>
+    <w:p>
       <w:r>
         <w:rPr>
           <w:rFonts w:hint="eastAsia"/>
@@ -460,11 +431,6 @@
       </w:r>
     </w:p>
     <w:p>
-      <w:pPr>
-        <w:rPr>
-          <w:rFonts w:hint="eastAsia"/>
-        </w:rPr>
-      </w:pPr>
       <w:r>
         <w:rPr>
           <w:rFonts w:hint="eastAsia"/>
@@ -523,6 +489,149 @@
           <w:rFonts w:hint="eastAsia"/>
         </w:rPr>
       </w:pPr>
+    </w:p>
+    <w:p>
+      <w:pPr>
+        <w:rPr>
+          <w:rFonts w:hint="eastAsia"/>
+          <w:color w:val="FF0000"/>
+        </w:rPr>
+      </w:pPr>
+      <w:r>
+        <w:rPr>
+          <w:rFonts w:hint="eastAsia"/>
+          <w:color w:val="FF0000"/>
+          <w:highlight w:val="yellow"/>
+        </w:rPr>
+        <w:t>对象都能添加自定义属性</w:t>
+      </w:r>
+      <w:r>
+        <w:rPr>
+          <w:rFonts w:hint="eastAsia"/>
+          <w:color w:val="FF0000"/>
+          <w:highlight w:val="yellow"/>
+        </w:rPr>
+        <w:t>，除了基本数据类型</w:t>
+      </w:r>
+      <w:r>
+        <w:rPr>
+          <w:rFonts w:hint="eastAsia"/>
+          <w:color w:val="FF0000"/>
+          <w:highlight w:val="yellow"/>
+        </w:rPr>
+        <w:t>（</w:t>
+      </w:r>
+      <w:r>
+        <w:rPr>
+          <w:rFonts w:hint="eastAsia"/>
+          <w:color w:val="FF0000"/>
+          <w:highlight w:val="yellow"/>
+        </w:rPr>
+        <w:t xml:space="preserve">number string </w:t>
+      </w:r>
+      <w:r>
+        <w:rPr>
+          <w:color w:val="FF0000"/>
+          <w:highlight w:val="yellow"/>
+        </w:rPr>
+        <w:t>boolean</w:t>
+      </w:r>
+      <w:r>
+        <w:rPr>
+          <w:rFonts w:hint="eastAsia"/>
+          <w:color w:val="FF0000"/>
+          <w:highlight w:val="yellow"/>
+        </w:rPr>
+        <w:t xml:space="preserve"> undefined null</w:t>
+      </w:r>
+      <w:r>
+        <w:rPr>
+          <w:rFonts w:hint="eastAsia"/>
+          <w:color w:val="FF0000"/>
+          <w:highlight w:val="yellow"/>
+        </w:rPr>
+        <w:t>）</w:t>
+      </w:r>
+      <w:r>
+        <w:rPr>
+          <w:rFonts w:hint="eastAsia"/>
+          <w:color w:val="FF0000"/>
+          <w:highlight w:val="yellow"/>
+        </w:rPr>
+        <w:t>外所有的都是对象。</w:t>
+      </w:r>
+    </w:p>
+    <w:p>
+      <w:pPr>
+        <w:rPr>
+          <w:rFonts w:hint="eastAsia"/>
+        </w:rPr>
+      </w:pPr>
+    </w:p>
+    <w:p>
+      <w:r>
+        <w:t>&gt; reg=/box/ig</w:t>
+      </w:r>
+    </w:p>
+    <w:p>
+      <w:r>
+        <w:t>/box/gi</w:t>
+      </w:r>
+    </w:p>
+    <w:p>
+      <w:r>
+        <w:t>&gt; reg</w:t>
+      </w:r>
+    </w:p>
+    <w:p>
+      <w:r>
+        <w:lastRenderedPageBreak/>
+        <w:t>/box/gi</w:t>
+      </w:r>
+    </w:p>
+    <w:p>
+      <w:r>
+        <w:t>&gt; reg.name='regexp'</w:t>
+      </w:r>
+    </w:p>
+    <w:p>
+      <w:r>
+        <w:t>'regexp'</w:t>
+      </w:r>
+    </w:p>
+    <w:p>
+      <w:r>
+        <w:t>&gt; reg</w:t>
+      </w:r>
+    </w:p>
+    <w:p>
+      <w:r>
+        <w:t>{ /box/gi name: 'regexp' }</w:t>
+      </w:r>
+    </w:p>
+    <w:p>
+      <w:r>
+        <w:t>&gt; reg.test('this is a box')</w:t>
+      </w:r>
+    </w:p>
+    <w:p>
+      <w:pPr>
+        <w:rPr>
+          <w:rFonts w:hint="eastAsia"/>
+        </w:rPr>
+      </w:pPr>
+      <w:r>
+        <w:t>true</w:t>
+      </w:r>
+    </w:p>
+    <w:p>
+      <w:pPr>
+        <w:rPr>
+          <w:rFonts w:hint="eastAsia"/>
+        </w:rPr>
+      </w:pPr>
+    </w:p>
+    <w:p>
       <w:r>
         <w:rPr>
           <w:rFonts w:hint="eastAsia"/>
@@ -530,32 +639,14 @@
         <w:t>还有基本类型的包装类</w:t>
       </w:r>
     </w:p>
-    <w:p>
-      <w:pPr>
-        <w:rPr>
-          <w:rFonts w:hint="eastAsia"/>
-        </w:rPr>
-      </w:pPr>
-    </w:p>
-    <w:p>
-      <w:pPr>
-        <w:rPr>
-          <w:rFonts w:hint="eastAsia"/>
-        </w:rPr>
-      </w:pPr>
-    </w:p>
-    <w:p>
-      <w:pPr>
-        <w:rPr>
-          <w:rFonts w:hint="eastAsia"/>
-        </w:rPr>
-      </w:pPr>
+    <w:p/>
+    <w:p/>
+    <w:p>
       <w:r>
         <w:rPr>
           <w:rFonts w:hint="eastAsia"/>
           <w:noProof/>
         </w:rPr>
-        <w:lastRenderedPageBreak/>
         <w:drawing>
           <wp:inline distT="0" distB="0" distL="0" distR="0">
             <wp:extent cx="4429125" cy="2743200"/>
@@ -612,6 +703,20 @@
     </w:p>
     <w:p>
       <w:pPr>
+        <w:rPr>
+          <w:rFonts w:hint="eastAsia"/>
+        </w:rPr>
+      </w:pPr>
+      <w:r>
+        <w:rPr>
+          <w:rFonts w:hint="eastAsia"/>
+        </w:rPr>
+        <w:t>字符串不能添加属性，但也不会报错。</w:t>
+      </w:r>
+    </w:p>
+    <w:p/>
+    <w:p>
+      <w:pPr>
         <w:widowControl/>
         <w:jc w:val="left"/>
       </w:pPr>
@@ -620,11 +725,6 @@
       </w:r>
     </w:p>
     <w:p>
-      <w:pPr>
-        <w:rPr>
-          <w:rFonts w:hint="eastAsia"/>
-        </w:rPr>
-      </w:pPr>
       <w:r>
         <w:rPr>
           <w:rFonts w:hint="eastAsia"/>
@@ -639,19 +739,8 @@
         <w:t>和对象</w:t>
       </w:r>
     </w:p>
-    <w:p>
-      <w:pPr>
-        <w:rPr>
-          <w:rFonts w:hint="eastAsia"/>
-        </w:rPr>
-      </w:pPr>
-    </w:p>
-    <w:p>
-      <w:pPr>
-        <w:rPr>
-          <w:rFonts w:hint="eastAsia"/>
-        </w:rPr>
-      </w:pPr>
+    <w:p/>
+    <w:p>
       <w:r>
         <w:rPr>
           <w:rFonts w:hint="eastAsia"/>
@@ -704,70 +793,8 @@
         </w:drawing>
       </w:r>
     </w:p>
-    <w:p>
-      <w:pPr>
-        <w:rPr>
-          <w:rFonts w:hint="eastAsia"/>
-        </w:rPr>
-      </w:pPr>
-      <w:r>
-        <w:rPr>
-          <w:rFonts w:hint="eastAsia"/>
-          <w:noProof/>
-        </w:rPr>
-        <w:drawing>
-          <wp:inline distT="0" distB="0" distL="0" distR="0">
-            <wp:extent cx="5274310" cy="495339"/>
-            <wp:effectExtent l="19050" t="0" r="2540" b="0"/>
-            <wp:docPr id="49" name="图片 49"/>
-            <wp:cNvGraphicFramePr>
-              <a:graphicFrameLocks xmlns:a="http://schemas.openxmlformats.org/drawingml/2006/main" noChangeAspect="1"/>
-            </wp:cNvGraphicFramePr>
-            <a:graphic xmlns:a="http://schemas.openxmlformats.org/drawingml/2006/main">
-              <a:graphicData uri="http://schemas.openxmlformats.org/drawingml/2006/picture">
-                <pic:pic xmlns:pic="http://schemas.openxmlformats.org/drawingml/2006/picture">
-                  <pic:nvPicPr>
-                    <pic:cNvPr id="0" name="Picture 49"/>
-                    <pic:cNvPicPr>
-                      <a:picLocks noChangeAspect="1" noChangeArrowheads="1"/>
-                    </pic:cNvPicPr>
-                  </pic:nvPicPr>
-                  <pic:blipFill>
-                    <a:blip r:embed="rId16"/>
-                    <a:srcRect/>
-                    <a:stretch>
-                      <a:fillRect/>
-                    </a:stretch>
-                  </pic:blipFill>
-                  <pic:spPr bwMode="auto">
-                    <a:xfrm>
-                      <a:off x="0" y="0"/>
-                      <a:ext cx="5274310" cy="495339"/>
-                    </a:xfrm>
-                    <a:prstGeom prst="rect">
-                      <a:avLst/>
-                    </a:prstGeom>
-                    <a:noFill/>
-                    <a:ln w="9525">
-                      <a:noFill/>
-                      <a:miter lim="800000"/>
-                      <a:headEnd/>
-                      <a:tailEnd/>
-                    </a:ln>
-                  </pic:spPr>
-                </pic:pic>
-              </a:graphicData>
-            </a:graphic>
-          </wp:inline>
-        </w:drawing>
-      </w:r>
-    </w:p>
-    <w:p>
-      <w:pPr>
-        <w:rPr>
-          <w:rFonts w:hint="eastAsia"/>
-        </w:rPr>
-      </w:pPr>
+    <w:p/>
+    <w:p>
       <w:r>
         <w:rPr>
           <w:rFonts w:hint="eastAsia"/>
@@ -817,26 +844,9 @@
         <w:t>（不能是单引号）</w:t>
       </w:r>
     </w:p>
-    <w:p>
-      <w:pPr>
-        <w:rPr>
-          <w:rFonts w:hint="eastAsia"/>
-        </w:rPr>
-      </w:pPr>
-    </w:p>
-    <w:p>
-      <w:pPr>
-        <w:rPr>
-          <w:rFonts w:hint="eastAsia"/>
-        </w:rPr>
-      </w:pPr>
-    </w:p>
-    <w:p>
-      <w:pPr>
-        <w:rPr>
-          <w:rFonts w:hint="eastAsia"/>
-        </w:rPr>
-      </w:pPr>
+    <w:p/>
+    <w:p/>
+    <w:p>
       <w:r>
         <w:rPr>
           <w:rFonts w:hint="eastAsia"/>
@@ -860,7 +870,7 @@
                     </pic:cNvPicPr>
                   </pic:nvPicPr>
                   <pic:blipFill>
-                    <a:blip r:embed="rId17"/>
+                    <a:blip r:embed="rId16"/>
                     <a:srcRect/>
                     <a:stretch>
                       <a:fillRect/>
@@ -889,20 +899,8 @@
         </w:drawing>
       </w:r>
     </w:p>
-    <w:p>
-      <w:pPr>
-        <w:rPr>
-          <w:rFonts w:hint="eastAsia"/>
-        </w:rPr>
-      </w:pPr>
-    </w:p>
-    <w:p>
-      <w:pPr>
-        <w:rPr>
-          <w:rFonts w:hint="eastAsia"/>
-        </w:rPr>
-      </w:pPr>
-    </w:p>
+    <w:p/>
+    <w:p/>
     <w:p>
       <w:pPr>
         <w:widowControl/>
@@ -913,11 +911,6 @@
       </w:r>
     </w:p>
     <w:p>
-      <w:pPr>
-        <w:rPr>
-          <w:rFonts w:hint="eastAsia"/>
-        </w:rPr>
-      </w:pPr>
       <w:r>
         <w:rPr>
           <w:rFonts w:hint="eastAsia"/>
@@ -932,19 +925,8 @@
         <w:t>对象的方法</w:t>
       </w:r>
     </w:p>
-    <w:p>
-      <w:pPr>
-        <w:rPr>
-          <w:rFonts w:hint="eastAsia"/>
-        </w:rPr>
-      </w:pPr>
-    </w:p>
-    <w:p>
-      <w:pPr>
-        <w:rPr>
-          <w:rFonts w:hint="eastAsia"/>
-        </w:rPr>
-      </w:pPr>
+    <w:p/>
+    <w:p>
       <w:r>
         <w:rPr>
           <w:rFonts w:hint="eastAsia"/>
@@ -968,7 +950,7 @@
                     </pic:cNvPicPr>
                   </pic:nvPicPr>
                   <pic:blipFill>
-                    <a:blip r:embed="rId18"/>
+                    <a:blip r:embed="rId17"/>
                     <a:srcRect/>
                     <a:stretch>
                       <a:fillRect/>
@@ -997,19 +979,8 @@
         </w:drawing>
       </w:r>
     </w:p>
-    <w:p>
-      <w:pPr>
-        <w:rPr>
-          <w:rFonts w:hint="eastAsia"/>
-        </w:rPr>
-      </w:pPr>
-    </w:p>
-    <w:p>
-      <w:pPr>
-        <w:rPr>
-          <w:rFonts w:hint="eastAsia"/>
-        </w:rPr>
-      </w:pPr>
+    <w:p/>
+    <w:p>
       <w:r>
         <w:rPr>
           <w:rFonts w:hint="eastAsia"/>
@@ -1029,84 +1000,8 @@
         <w:t>指代的对象</w:t>
       </w:r>
     </w:p>
-    <w:p>
-      <w:pPr>
-        <w:rPr>
-          <w:rFonts w:hint="eastAsia"/>
-        </w:rPr>
-      </w:pPr>
-      <w:r>
-        <w:rPr>
-          <w:rFonts w:hint="eastAsia"/>
-          <w:noProof/>
-        </w:rPr>
-        <w:drawing>
-          <wp:inline distT="0" distB="0" distL="0" distR="0">
-            <wp:extent cx="5274310" cy="1174697"/>
-            <wp:effectExtent l="19050" t="0" r="2540" b="0"/>
-            <wp:docPr id="58" name="图片 58"/>
-            <wp:cNvGraphicFramePr>
-              <a:graphicFrameLocks xmlns:a="http://schemas.openxmlformats.org/drawingml/2006/main" noChangeAspect="1"/>
-            </wp:cNvGraphicFramePr>
-            <a:graphic xmlns:a="http://schemas.openxmlformats.org/drawingml/2006/main">
-              <a:graphicData uri="http://schemas.openxmlformats.org/drawingml/2006/picture">
-                <pic:pic xmlns:pic="http://schemas.openxmlformats.org/drawingml/2006/picture">
-                  <pic:nvPicPr>
-                    <pic:cNvPr id="0" name="Picture 58"/>
-                    <pic:cNvPicPr>
-                      <a:picLocks noChangeAspect="1" noChangeArrowheads="1"/>
-                    </pic:cNvPicPr>
-                  </pic:nvPicPr>
-                  <pic:blipFill>
-                    <a:blip r:embed="rId19"/>
-                    <a:srcRect/>
-                    <a:stretch>
-                      <a:fillRect/>
-                    </a:stretch>
-                  </pic:blipFill>
-                  <pic:spPr bwMode="auto">
-                    <a:xfrm>
-                      <a:off x="0" y="0"/>
-                      <a:ext cx="5274310" cy="1174697"/>
-                    </a:xfrm>
-                    <a:prstGeom prst="rect">
-                      <a:avLst/>
-                    </a:prstGeom>
-                    <a:noFill/>
-                    <a:ln w="9525">
-                      <a:noFill/>
-                      <a:miter lim="800000"/>
-                      <a:headEnd/>
-                      <a:tailEnd/>
-                    </a:ln>
-                  </pic:spPr>
-                </pic:pic>
-              </a:graphicData>
-            </a:graphic>
-          </wp:inline>
-        </w:drawing>
-      </w:r>
-    </w:p>
-    <w:p>
-      <w:pPr>
-        <w:rPr>
-          <w:rFonts w:hint="eastAsia"/>
-        </w:rPr>
-      </w:pPr>
-    </w:p>
-    <w:p>
-      <w:pPr>
-        <w:rPr>
-          <w:rFonts w:hint="eastAsia"/>
-        </w:rPr>
-      </w:pPr>
-    </w:p>
-    <w:p>
-      <w:pPr>
-        <w:rPr>
-          <w:rFonts w:hint="eastAsia"/>
-        </w:rPr>
-      </w:pPr>
+    <w:p/>
+    <w:p>
       <w:r>
         <w:rPr>
           <w:rFonts w:hint="eastAsia"/>
@@ -1130,7 +1025,7 @@
                     </pic:cNvPicPr>
                   </pic:nvPicPr>
                   <pic:blipFill>
-                    <a:blip r:embed="rId20"/>
+                    <a:blip r:embed="rId18"/>
                     <a:srcRect/>
                     <a:stretch>
                       <a:fillRect/>
@@ -1159,32 +1054,14 @@
         </w:drawing>
       </w:r>
     </w:p>
-    <w:p>
-      <w:pPr>
-        <w:rPr>
-          <w:rFonts w:hint="eastAsia"/>
-        </w:rPr>
-      </w:pPr>
-    </w:p>
-    <w:p>
-      <w:pPr>
-        <w:rPr>
-          <w:rFonts w:hint="eastAsia"/>
-        </w:rPr>
-      </w:pPr>
-    </w:p>
-    <w:p>
-      <w:pPr>
-        <w:rPr>
-          <w:rFonts w:hint="eastAsia"/>
-        </w:rPr>
-      </w:pPr>
+    <w:p/>
+    <w:p/>
+    <w:p>
       <w:r>
         <w:rPr>
           <w:rFonts w:hint="eastAsia"/>
           <w:noProof/>
         </w:rPr>
-        <w:lastRenderedPageBreak/>
         <w:drawing>
           <wp:inline distT="0" distB="0" distL="0" distR="0">
             <wp:extent cx="5274310" cy="2175045"/>
@@ -1203,7 +1080,7 @@
                     </pic:cNvPicPr>
                   </pic:nvPicPr>
                   <pic:blipFill>
-                    <a:blip r:embed="rId21"/>
+                    <a:blip r:embed="rId19"/>
                     <a:srcRect/>
                     <a:stretch>
                       <a:fillRect/>
@@ -1232,40 +1109,39 @@
         </w:drawing>
       </w:r>
     </w:p>
-    <w:p>
-      <w:pPr>
-        <w:rPr>
-          <w:rFonts w:hint="eastAsia"/>
-        </w:rPr>
-      </w:pPr>
-    </w:p>
-    <w:p>
-      <w:pPr>
-        <w:rPr>
-          <w:rFonts w:hint="eastAsia"/>
-        </w:rPr>
-      </w:pPr>
-    </w:p>
-    <w:p>
-      <w:pPr>
-        <w:rPr>
-          <w:rFonts w:hint="eastAsia"/>
-        </w:rPr>
-      </w:pPr>
-      <w:r>
-        <w:rPr>
-          <w:rFonts w:hint="eastAsia"/>
-        </w:rPr>
-        <w:t>函数的上下文取决于函数的调用而非函数的定义。</w:t>
-      </w:r>
-    </w:p>
-    <w:p>
-      <w:pPr>
-        <w:rPr>
-          <w:rFonts w:hint="eastAsia"/>
-        </w:rPr>
-      </w:pPr>
-    </w:p>
+    <w:p/>
+    <w:p/>
+    <w:p>
+      <w:r>
+        <w:rPr>
+          <w:rFonts w:hint="eastAsia"/>
+          <w:color w:val="FF0000"/>
+        </w:rPr>
+        <w:lastRenderedPageBreak/>
+        <w:t>函数的上下文取决于函数的调用而非函数的定义</w:t>
+      </w:r>
+      <w:r>
+        <w:rPr>
+          <w:rFonts w:hint="eastAsia"/>
+          <w:color w:val="FF0000"/>
+        </w:rPr>
+        <w:t>，上下文指</w:t>
+      </w:r>
+      <w:r>
+        <w:rPr>
+          <w:rFonts w:hint="eastAsia"/>
+          <w:color w:val="FF0000"/>
+        </w:rPr>
+        <w:t>调用函数的对象</w:t>
+      </w:r>
+      <w:r>
+        <w:rPr>
+          <w:rFonts w:hint="eastAsia"/>
+        </w:rPr>
+        <w:t>。</w:t>
+      </w:r>
+    </w:p>
+    <w:p/>
     <w:p>
       <w:pPr>
         <w:widowControl/>
@@ -1276,11 +1152,6 @@
       </w:r>
     </w:p>
     <w:p>
-      <w:pPr>
-        <w:rPr>
-          <w:rFonts w:hint="eastAsia"/>
-        </w:rPr>
-      </w:pPr>
       <w:r>
         <w:rPr>
           <w:rFonts w:hint="eastAsia"/>
@@ -1319,19 +1190,8 @@
         <w:t>1</w:t>
       </w:r>
     </w:p>
-    <w:p>
-      <w:pPr>
-        <w:rPr>
-          <w:rFonts w:hint="eastAsia"/>
-        </w:rPr>
-      </w:pPr>
-    </w:p>
-    <w:p>
-      <w:pPr>
-        <w:rPr>
-          <w:rFonts w:hint="eastAsia"/>
-        </w:rPr>
-      </w:pPr>
+    <w:p/>
+    <w:p>
       <w:r>
         <w:rPr>
           <w:rFonts w:hint="eastAsia"/>
@@ -1355,7 +1215,7 @@
                     </pic:cNvPicPr>
                   </pic:nvPicPr>
                   <pic:blipFill>
-                    <a:blip r:embed="rId22"/>
+                    <a:blip r:embed="rId20"/>
                     <a:srcRect/>
                     <a:stretch>
                       <a:fillRect/>
@@ -1385,11 +1245,6 @@
       </w:r>
     </w:p>
     <w:p>
-      <w:pPr>
-        <w:rPr>
-          <w:rFonts w:hint="eastAsia"/>
-        </w:rPr>
-      </w:pPr>
       <w:r>
         <w:rPr>
           <w:rFonts w:hint="eastAsia"/>
@@ -1413,7 +1268,7 @@
                     </pic:cNvPicPr>
                   </pic:nvPicPr>
                   <pic:blipFill>
-                    <a:blip r:embed="rId23"/>
+                    <a:blip r:embed="rId21"/>
                     <a:srcRect/>
                     <a:stretch>
                       <a:fillRect/>
@@ -1443,11 +1298,6 @@
       </w:r>
     </w:p>
     <w:p>
-      <w:pPr>
-        <w:rPr>
-          <w:rFonts w:hint="eastAsia"/>
-        </w:rPr>
-      </w:pPr>
       <w:r>
         <w:rPr>
           <w:rFonts w:hint="eastAsia"/>
@@ -1468,11 +1318,6 @@
       </w:r>
     </w:p>
     <w:p>
-      <w:pPr>
-        <w:rPr>
-          <w:rFonts w:hint="eastAsia"/>
-        </w:rPr>
-      </w:pPr>
       <w:r>
         <w:rPr>
           <w:rFonts w:hint="eastAsia"/>
@@ -1496,7 +1341,7 @@
                     </pic:cNvPicPr>
                   </pic:nvPicPr>
                   <pic:blipFill>
-                    <a:blip r:embed="rId24"/>
+                    <a:blip r:embed="rId22"/>
                     <a:srcRect/>
                     <a:stretch>
                       <a:fillRect/>
@@ -1525,27 +1370,9 @@
         </w:drawing>
       </w:r>
     </w:p>
-    <w:p>
-      <w:pPr>
-        <w:rPr>
-          <w:rFonts w:hint="eastAsia"/>
-        </w:rPr>
-      </w:pPr>
-    </w:p>
-    <w:p>
-      <w:pPr>
-        <w:rPr>
-          <w:rFonts w:hint="eastAsia"/>
-        </w:rPr>
-      </w:pPr>
-    </w:p>
-    <w:p>
-      <w:pPr>
-        <w:rPr>
-          <w:rFonts w:hint="eastAsia"/>
-        </w:rPr>
-      </w:pPr>
-    </w:p>
+    <w:p/>
+    <w:p/>
+    <w:p/>
     <w:p>
       <w:pPr>
         <w:ind w:leftChars="400" w:left="840" w:firstLineChars="150" w:firstLine="315"/>
@@ -1858,7 +1685,6 @@
     <w:p>
       <w:pPr>
         <w:rPr>
-          <w:rFonts w:hint="eastAsia"/>
           <w:shd w:val="pct15" w:color="auto" w:fill="FFFFFF"/>
         </w:rPr>
       </w:pPr>
@@ -1917,27 +1743,9 @@
         <w:t>window</w:t>
       </w:r>
     </w:p>
-    <w:p>
-      <w:pPr>
-        <w:rPr>
-          <w:rFonts w:hint="eastAsia"/>
-        </w:rPr>
-      </w:pPr>
-    </w:p>
-    <w:p>
-      <w:pPr>
-        <w:rPr>
-          <w:rFonts w:hint="eastAsia"/>
-        </w:rPr>
-      </w:pPr>
-    </w:p>
-    <w:p>
-      <w:pPr>
-        <w:rPr>
-          <w:rFonts w:hint="eastAsia"/>
-        </w:rPr>
-      </w:pPr>
-    </w:p>
+    <w:p/>
+    <w:p/>
+    <w:p/>
     <w:p>
       <w:pPr>
         <w:widowControl/>
@@ -1948,11 +1756,6 @@
       </w:r>
     </w:p>
     <w:p>
-      <w:pPr>
-        <w:rPr>
-          <w:rFonts w:hint="eastAsia"/>
-        </w:rPr>
-      </w:pPr>
       <w:r>
         <w:rPr>
           <w:rFonts w:hint="eastAsia"/>
@@ -1985,19 +1788,8 @@
         <w:t>2</w:t>
       </w:r>
     </w:p>
-    <w:p>
-      <w:pPr>
-        <w:rPr>
-          <w:rFonts w:hint="eastAsia"/>
-        </w:rPr>
-      </w:pPr>
-    </w:p>
-    <w:p>
-      <w:pPr>
-        <w:rPr>
-          <w:rFonts w:hint="eastAsia"/>
-        </w:rPr>
-      </w:pPr>
+    <w:p/>
+    <w:p>
       <w:r>
         <w:rPr>
           <w:rFonts w:hint="eastAsia"/>
@@ -2021,7 +1813,7 @@
                     </pic:cNvPicPr>
                   </pic:nvPicPr>
                   <pic:blipFill>
-                    <a:blip r:embed="rId25"/>
+                    <a:blip r:embed="rId23"/>
                     <a:srcRect/>
                     <a:stretch>
                       <a:fillRect/>
@@ -2050,19 +1842,8 @@
         </w:drawing>
       </w:r>
     </w:p>
-    <w:p>
-      <w:pPr>
-        <w:rPr>
-          <w:rFonts w:hint="eastAsia"/>
-        </w:rPr>
-      </w:pPr>
-    </w:p>
-    <w:p>
-      <w:pPr>
-        <w:rPr>
-          <w:rFonts w:hint="eastAsia"/>
-        </w:rPr>
-      </w:pPr>
+    <w:p/>
+    <w:p>
       <w:r>
         <w:rPr>
           <w:rFonts w:hint="eastAsia"/>
@@ -2086,7 +1867,7 @@
                     </pic:cNvPicPr>
                   </pic:nvPicPr>
                   <pic:blipFill>
-                    <a:blip r:embed="rId26"/>
+                    <a:blip r:embed="rId24"/>
                     <a:srcRect/>
                     <a:stretch>
                       <a:fillRect/>
@@ -2115,26 +1896,9 @@
         </w:drawing>
       </w:r>
     </w:p>
-    <w:p>
-      <w:pPr>
-        <w:rPr>
-          <w:rFonts w:hint="eastAsia"/>
-        </w:rPr>
-      </w:pPr>
-    </w:p>
-    <w:p>
-      <w:pPr>
-        <w:rPr>
-          <w:rFonts w:hint="eastAsia"/>
-        </w:rPr>
-      </w:pPr>
-    </w:p>
-    <w:p>
-      <w:pPr>
-        <w:rPr>
-          <w:rFonts w:hint="eastAsia"/>
-        </w:rPr>
-      </w:pPr>
+    <w:p/>
+    <w:p/>
+    <w:p>
       <w:r>
         <w:rPr>
           <w:rFonts w:hint="eastAsia"/>
@@ -2158,7 +1922,7 @@
                     </pic:cNvPicPr>
                   </pic:nvPicPr>
                   <pic:blipFill>
-                    <a:blip r:embed="rId27"/>
+                    <a:blip r:embed="rId25"/>
                     <a:srcRect/>
                     <a:stretch>
                       <a:fillRect/>
@@ -2187,27 +1951,9 @@
         </w:drawing>
       </w:r>
     </w:p>
-    <w:p>
-      <w:pPr>
-        <w:rPr>
-          <w:rFonts w:hint="eastAsia"/>
-        </w:rPr>
-      </w:pPr>
-    </w:p>
-    <w:p>
-      <w:pPr>
-        <w:rPr>
-          <w:rFonts w:hint="eastAsia"/>
-        </w:rPr>
-      </w:pPr>
-    </w:p>
-    <w:p>
-      <w:pPr>
-        <w:rPr>
-          <w:rFonts w:hint="eastAsia"/>
-        </w:rPr>
-      </w:pPr>
-    </w:p>
+    <w:p/>
+    <w:p/>
+    <w:p/>
     <w:p>
       <w:pPr>
         <w:widowControl/>
@@ -2218,11 +1964,6 @@
       </w:r>
     </w:p>
     <w:p>
-      <w:pPr>
-        <w:rPr>
-          <w:rFonts w:hint="eastAsia"/>
-        </w:rPr>
-      </w:pPr>
       <w:r>
         <w:rPr>
           <w:rFonts w:hint="eastAsia"/>
@@ -2255,19 +1996,8 @@
         <w:t>3</w:t>
       </w:r>
     </w:p>
-    <w:p>
-      <w:pPr>
-        <w:rPr>
-          <w:rFonts w:hint="eastAsia"/>
-        </w:rPr>
-      </w:pPr>
-    </w:p>
-    <w:p>
-      <w:pPr>
-        <w:rPr>
-          <w:rFonts w:hint="eastAsia"/>
-        </w:rPr>
-      </w:pPr>
+    <w:p/>
+    <w:p>
       <w:r>
         <w:rPr>
           <w:rFonts w:hint="eastAsia"/>
@@ -2291,7 +2021,7 @@
                     </pic:cNvPicPr>
                   </pic:nvPicPr>
                   <pic:blipFill>
-                    <a:blip r:embed="rId28"/>
+                    <a:blip r:embed="rId26"/>
                     <a:srcRect/>
                     <a:stretch>
                       <a:fillRect/>
@@ -2320,19 +2050,8 @@
         </w:drawing>
       </w:r>
     </w:p>
-    <w:p>
-      <w:pPr>
-        <w:rPr>
-          <w:rFonts w:hint="eastAsia"/>
-        </w:rPr>
-      </w:pPr>
-    </w:p>
-    <w:p>
-      <w:pPr>
-        <w:rPr>
-          <w:rFonts w:hint="eastAsia"/>
-        </w:rPr>
-      </w:pPr>
+    <w:p/>
+    <w:p>
       <w:r>
         <w:rPr>
           <w:rFonts w:hint="eastAsia"/>
@@ -2356,7 +2075,7 @@
                     </pic:cNvPicPr>
                   </pic:nvPicPr>
                   <pic:blipFill>
-                    <a:blip r:embed="rId29"/>
+                    <a:blip r:embed="rId27"/>
                     <a:srcRect/>
                     <a:stretch>
                       <a:fillRect/>
@@ -2385,13 +2104,7 @@
         </w:drawing>
       </w:r>
     </w:p>
-    <w:p>
-      <w:pPr>
-        <w:rPr>
-          <w:rFonts w:hint="eastAsia"/>
-        </w:rPr>
-      </w:pPr>
-    </w:p>
+    <w:p/>
     <w:p>
       <w:pPr>
         <w:widowControl/>
@@ -2402,11 +2115,6 @@
       </w:r>
     </w:p>
     <w:p>
-      <w:pPr>
-        <w:rPr>
-          <w:rFonts w:hint="eastAsia"/>
-        </w:rPr>
-      </w:pPr>
       <w:r>
         <w:rPr>
           <w:rFonts w:hint="eastAsia"/>
@@ -2439,19 +2147,8 @@
         <w:t>4</w:t>
       </w:r>
     </w:p>
-    <w:p>
-      <w:pPr>
-        <w:rPr>
-          <w:rFonts w:hint="eastAsia"/>
-        </w:rPr>
-      </w:pPr>
-    </w:p>
-    <w:p>
-      <w:pPr>
-        <w:rPr>
-          <w:rFonts w:hint="eastAsia"/>
-        </w:rPr>
-      </w:pPr>
+    <w:p/>
+    <w:p>
       <w:r>
         <w:rPr>
           <w:rFonts w:hint="eastAsia"/>
@@ -2475,7 +2172,7 @@
                     </pic:cNvPicPr>
                   </pic:nvPicPr>
                   <pic:blipFill>
-                    <a:blip r:embed="rId30"/>
+                    <a:blip r:embed="rId28"/>
                     <a:srcRect/>
                     <a:stretch>
                       <a:fillRect/>
@@ -2504,19 +2201,8 @@
         </w:drawing>
       </w:r>
     </w:p>
-    <w:p>
-      <w:pPr>
-        <w:rPr>
-          <w:rFonts w:hint="eastAsia"/>
-        </w:rPr>
-      </w:pPr>
-    </w:p>
-    <w:p>
-      <w:pPr>
-        <w:rPr>
-          <w:rFonts w:hint="eastAsia"/>
-        </w:rPr>
-      </w:pPr>
+    <w:p/>
+    <w:p>
       <w:r>
         <w:rPr>
           <w:rFonts w:hint="eastAsia"/>
@@ -2540,7 +2226,7 @@
                     </pic:cNvPicPr>
                   </pic:nvPicPr>
                   <pic:blipFill>
-                    <a:blip r:embed="rId31"/>
+                    <a:blip r:embed="rId29"/>
                     <a:srcRect/>
                     <a:stretch>
                       <a:fillRect/>
@@ -2569,19 +2255,8 @@
         </w:drawing>
       </w:r>
     </w:p>
-    <w:p>
-      <w:pPr>
-        <w:rPr>
-          <w:rFonts w:hint="eastAsia"/>
-        </w:rPr>
-      </w:pPr>
-    </w:p>
-    <w:p>
-      <w:pPr>
-        <w:rPr>
-          <w:rFonts w:hint="eastAsia"/>
-        </w:rPr>
-      </w:pPr>
+    <w:p/>
+    <w:p>
       <w:r>
         <w:rPr>
           <w:rFonts w:hint="eastAsia"/>
@@ -2605,7 +2280,7 @@
                     </pic:cNvPicPr>
                   </pic:nvPicPr>
                   <pic:blipFill>
-                    <a:blip r:embed="rId32"/>
+                    <a:blip r:embed="rId30"/>
                     <a:srcRect/>
                     <a:stretch>
                       <a:fillRect/>
@@ -2634,19 +2309,8 @@
         </w:drawing>
       </w:r>
     </w:p>
-    <w:p>
-      <w:pPr>
-        <w:rPr>
-          <w:rFonts w:hint="eastAsia"/>
-        </w:rPr>
-      </w:pPr>
-    </w:p>
-    <w:p>
-      <w:pPr>
-        <w:rPr>
-          <w:rFonts w:hint="eastAsia"/>
-        </w:rPr>
-      </w:pPr>
+    <w:p/>
+    <w:p>
       <w:r>
         <w:rPr>
           <w:rFonts w:hint="eastAsia"/>
@@ -2670,7 +2334,7 @@
                     </pic:cNvPicPr>
                   </pic:nvPicPr>
                   <pic:blipFill>
-                    <a:blip r:embed="rId33"/>
+                    <a:blip r:embed="rId31"/>
                     <a:srcRect/>
                     <a:stretch>
                       <a:fillRect/>
@@ -2699,26 +2363,9 @@
         </w:drawing>
       </w:r>
     </w:p>
-    <w:p>
-      <w:pPr>
-        <w:rPr>
-          <w:rFonts w:hint="eastAsia"/>
-        </w:rPr>
-      </w:pPr>
-    </w:p>
-    <w:p>
-      <w:pPr>
-        <w:rPr>
-          <w:rFonts w:hint="eastAsia"/>
-        </w:rPr>
-      </w:pPr>
-    </w:p>
-    <w:p>
-      <w:pPr>
-        <w:rPr>
-          <w:rFonts w:hint="eastAsia"/>
-        </w:rPr>
-      </w:pPr>
+    <w:p/>
+    <w:p/>
+    <w:p>
       <w:r>
         <w:rPr>
           <w:rFonts w:hint="eastAsia"/>
@@ -2735,22 +2382,29 @@
         <w:rPr>
           <w:rFonts w:hint="eastAsia"/>
         </w:rPr>
-        <w:t>对象或者备份上下文（使用其他非关键词）</w:t>
-      </w:r>
-    </w:p>
-    <w:p>
-      <w:pPr>
-        <w:rPr>
-          <w:rFonts w:hint="eastAsia"/>
-        </w:rPr>
-      </w:pPr>
-    </w:p>
-    <w:p>
-      <w:pPr>
-        <w:rPr>
-          <w:rFonts w:hint="eastAsia"/>
-        </w:rPr>
-      </w:pPr>
+        <w:t>对象或者备份上下文（使用其他非关键词</w:t>
+      </w:r>
+      <w:r>
+        <w:rPr>
+          <w:rFonts w:hint="eastAsia"/>
+        </w:rPr>
+        <w:t>，</w:t>
+      </w:r>
+      <w:r>
+        <w:rPr>
+          <w:rFonts w:hint="eastAsia"/>
+        </w:rPr>
+        <w:t>that=this</w:t>
+      </w:r>
+      <w:r>
+        <w:rPr>
+          <w:rFonts w:hint="eastAsia"/>
+        </w:rPr>
+        <w:t>）</w:t>
+      </w:r>
+    </w:p>
+    <w:p/>
+    <w:p>
       <w:r>
         <w:rPr>
           <w:rFonts w:hint="eastAsia"/>
@@ -2775,7 +2429,7 @@
                     </pic:cNvPicPr>
                   </pic:nvPicPr>
                   <pic:blipFill>
-                    <a:blip r:embed="rId34"/>
+                    <a:blip r:embed="rId32"/>
                     <a:srcRect/>
                     <a:stretch>
                       <a:fillRect/>
@@ -2804,19 +2458,8 @@
         </w:drawing>
       </w:r>
     </w:p>
-    <w:p>
-      <w:pPr>
-        <w:rPr>
-          <w:rFonts w:hint="eastAsia"/>
-        </w:rPr>
-      </w:pPr>
-    </w:p>
-    <w:p>
-      <w:pPr>
-        <w:rPr>
-          <w:rFonts w:hint="eastAsia"/>
-        </w:rPr>
-      </w:pPr>
+    <w:p/>
+    <w:p>
       <w:r>
         <w:rPr>
           <w:rFonts w:hint="eastAsia"/>
@@ -2840,7 +2483,7 @@
                     </pic:cNvPicPr>
                   </pic:nvPicPr>
                   <pic:blipFill>
-                    <a:blip r:embed="rId35"/>
+                    <a:blip r:embed="rId33"/>
                     <a:srcRect/>
                     <a:stretch>
                       <a:fillRect/>
@@ -2869,34 +2512,10 @@
         </w:drawing>
       </w:r>
     </w:p>
-    <w:p>
-      <w:pPr>
-        <w:rPr>
-          <w:rFonts w:hint="eastAsia"/>
-        </w:rPr>
-      </w:pPr>
-    </w:p>
-    <w:p>
-      <w:pPr>
-        <w:rPr>
-          <w:rFonts w:hint="eastAsia"/>
-        </w:rPr>
-      </w:pPr>
-    </w:p>
-    <w:p>
-      <w:pPr>
-        <w:rPr>
-          <w:rFonts w:hint="eastAsia"/>
-        </w:rPr>
-      </w:pPr>
-    </w:p>
-    <w:p>
-      <w:pPr>
-        <w:rPr>
-          <w:rFonts w:hint="eastAsia"/>
-        </w:rPr>
-      </w:pPr>
-    </w:p>
+    <w:p/>
+    <w:p/>
+    <w:p/>
+    <w:p/>
     <w:p>
       <w:pPr>
         <w:widowControl/>
@@ -2907,11 +2526,6 @@
       </w:r>
     </w:p>
     <w:p>
-      <w:pPr>
-        <w:rPr>
-          <w:rFonts w:hint="eastAsia"/>
-        </w:rPr>
-      </w:pPr>
       <w:r>
         <w:rPr>
           <w:rFonts w:hint="eastAsia"/>
@@ -2944,19 +2558,8 @@
         <w:t>5</w:t>
       </w:r>
     </w:p>
-    <w:p>
-      <w:pPr>
-        <w:rPr>
-          <w:rFonts w:hint="eastAsia"/>
-        </w:rPr>
-      </w:pPr>
-    </w:p>
-    <w:p>
-      <w:pPr>
-        <w:rPr>
-          <w:rFonts w:hint="eastAsia"/>
-        </w:rPr>
-      </w:pPr>
+    <w:p/>
+    <w:p>
       <w:r>
         <w:rPr>
           <w:rFonts w:hint="eastAsia"/>
@@ -2980,7 +2583,7 @@
                     </pic:cNvPicPr>
                   </pic:nvPicPr>
                   <pic:blipFill>
-                    <a:blip r:embed="rId36"/>
+                    <a:blip r:embed="rId34"/>
                     <a:srcRect/>
                     <a:stretch>
                       <a:fillRect/>
@@ -3009,19 +2612,8 @@
         </w:drawing>
       </w:r>
     </w:p>
-    <w:p>
-      <w:pPr>
-        <w:rPr>
-          <w:rFonts w:hint="eastAsia"/>
-        </w:rPr>
-      </w:pPr>
-    </w:p>
-    <w:p>
-      <w:pPr>
-        <w:rPr>
-          <w:rFonts w:hint="eastAsia"/>
-        </w:rPr>
-      </w:pPr>
+    <w:p/>
+    <w:p>
       <w:r>
         <w:rPr>
           <w:rFonts w:hint="eastAsia"/>
@@ -3045,7 +2637,7 @@
                     </pic:cNvPicPr>
                   </pic:nvPicPr>
                   <pic:blipFill>
-                    <a:blip r:embed="rId37"/>
+                    <a:blip r:embed="rId35"/>
                     <a:srcRect/>
                     <a:stretch>
                       <a:fillRect/>
@@ -3074,19 +2666,8 @@
         </w:drawing>
       </w:r>
     </w:p>
-    <w:p>
-      <w:pPr>
-        <w:rPr>
-          <w:rFonts w:hint="eastAsia"/>
-        </w:rPr>
-      </w:pPr>
-    </w:p>
-    <w:p>
-      <w:pPr>
-        <w:rPr>
-          <w:rFonts w:hint="eastAsia"/>
-        </w:rPr>
-      </w:pPr>
+    <w:p/>
+    <w:p>
       <w:r>
         <w:rPr>
           <w:rFonts w:hint="eastAsia"/>
@@ -3118,19 +2699,8 @@
         <w:t>方法</w:t>
       </w:r>
     </w:p>
-    <w:p>
-      <w:pPr>
-        <w:rPr>
-          <w:rFonts w:hint="eastAsia"/>
-        </w:rPr>
-      </w:pPr>
-    </w:p>
-    <w:p>
-      <w:pPr>
-        <w:rPr>
-          <w:rFonts w:hint="eastAsia"/>
-        </w:rPr>
-      </w:pPr>
+    <w:p/>
+    <w:p>
       <w:r>
         <w:rPr>
           <w:rFonts w:hint="eastAsia"/>
@@ -3154,7 +2724,7 @@
                     </pic:cNvPicPr>
                   </pic:nvPicPr>
                   <pic:blipFill>
-                    <a:blip r:embed="rId38"/>
+                    <a:blip r:embed="rId36"/>
                     <a:srcRect/>
                     <a:stretch>
                       <a:fillRect/>
@@ -3183,34 +2753,10 @@
         </w:drawing>
       </w:r>
     </w:p>
-    <w:p>
-      <w:pPr>
-        <w:rPr>
-          <w:rFonts w:hint="eastAsia"/>
-        </w:rPr>
-      </w:pPr>
-    </w:p>
-    <w:p>
-      <w:pPr>
-        <w:rPr>
-          <w:rFonts w:hint="eastAsia"/>
-        </w:rPr>
-      </w:pPr>
-    </w:p>
-    <w:p>
-      <w:pPr>
-        <w:rPr>
-          <w:rFonts w:hint="eastAsia"/>
-        </w:rPr>
-      </w:pPr>
-    </w:p>
-    <w:p>
-      <w:pPr>
-        <w:rPr>
-          <w:rFonts w:hint="eastAsia"/>
-        </w:rPr>
-      </w:pPr>
-    </w:p>
+    <w:p/>
+    <w:p/>
+    <w:p/>
+    <w:p/>
     <w:p>
       <w:pPr>
         <w:widowControl/>
@@ -3235,19 +2781,8 @@
         <w:t>函数的上下文小考题</w:t>
       </w:r>
     </w:p>
-    <w:p>
-      <w:pPr>
-        <w:rPr>
-          <w:rFonts w:hint="eastAsia"/>
-        </w:rPr>
-      </w:pPr>
-    </w:p>
-    <w:p>
-      <w:pPr>
-        <w:rPr>
-          <w:rFonts w:hint="eastAsia"/>
-        </w:rPr>
-      </w:pPr>
+    <w:p/>
+    <w:p>
       <w:r>
         <w:rPr>
           <w:rFonts w:hint="eastAsia"/>
@@ -3271,7 +2806,7 @@
                     </pic:cNvPicPr>
                   </pic:nvPicPr>
                   <pic:blipFill>
-                    <a:blip r:embed="rId39"/>
+                    <a:blip r:embed="rId37"/>
                     <a:srcRect/>
                     <a:stretch>
                       <a:fillRect/>
@@ -3300,26 +2835,9 @@
         </w:drawing>
       </w:r>
     </w:p>
-    <w:p>
-      <w:pPr>
-        <w:rPr>
-          <w:rFonts w:hint="eastAsia"/>
-        </w:rPr>
-      </w:pPr>
-    </w:p>
-    <w:p>
-      <w:pPr>
-        <w:rPr>
-          <w:rFonts w:hint="eastAsia"/>
-        </w:rPr>
-      </w:pPr>
-    </w:p>
-    <w:p>
-      <w:pPr>
-        <w:rPr>
-          <w:rFonts w:hint="eastAsia"/>
-        </w:rPr>
-      </w:pPr>
+    <w:p/>
+    <w:p/>
+    <w:p>
       <w:r>
         <w:rPr>
           <w:rFonts w:hint="eastAsia"/>
@@ -3343,7 +2861,7 @@
                     </pic:cNvPicPr>
                   </pic:nvPicPr>
                   <pic:blipFill>
-                    <a:blip r:embed="rId40"/>
+                    <a:blip r:embed="rId38"/>
                     <a:srcRect/>
                     <a:stretch>
                       <a:fillRect/>
@@ -3372,29 +2890,22 @@
         </w:drawing>
       </w:r>
     </w:p>
+    <w:p/>
+    <w:p>
+      <w:r>
+        <w:t>function cc(a,b,c){</w:t>
+      </w:r>
+    </w:p>
+    <w:p/>
+    <w:p>
+      <w:r>
+        <w:t>}</w:t>
+      </w:r>
+    </w:p>
+    <w:p/>
     <w:p>
       <w:pPr>
         <w:rPr>
-          <w:rFonts w:hint="eastAsia"/>
-        </w:rPr>
-      </w:pPr>
-    </w:p>
-    <w:p>
-      <w:r>
-        <w:t>function cc(a,b,c){</w:t>
-      </w:r>
-    </w:p>
-    <w:p/>
-    <w:p>
-      <w:r>
-        <w:t>}</w:t>
-      </w:r>
-    </w:p>
-    <w:p/>
-    <w:p>
-      <w:pPr>
-        <w:rPr>
-          <w:rFonts w:hint="eastAsia"/>
           <w:color w:val="FF0000"/>
           <w:highlight w:val="yellow"/>
           <w:bdr w:val="single" w:sz="4" w:space="0" w:color="auto"/>
@@ -3440,7 +2951,6 @@
     <w:p>
       <w:pPr>
         <w:rPr>
-          <w:rFonts w:hint="eastAsia"/>
           <w:color w:val="FF0000"/>
           <w:highlight w:val="yellow"/>
           <w:bdr w:val="single" w:sz="4" w:space="0" w:color="auto"/>
@@ -3450,7 +2960,6 @@
     <w:p>
       <w:pPr>
         <w:rPr>
-          <w:rFonts w:hint="eastAsia"/>
           <w:color w:val="FF0000"/>
           <w:bdr w:val="single" w:sz="4" w:space="0" w:color="auto"/>
         </w:rPr>
@@ -3474,26 +2983,9 @@
         <w:t>指的是实参的个数</w:t>
       </w:r>
     </w:p>
-    <w:p>
-      <w:pPr>
-        <w:rPr>
-          <w:rFonts w:hint="eastAsia"/>
-        </w:rPr>
-      </w:pPr>
-    </w:p>
-    <w:p>
-      <w:pPr>
-        <w:rPr>
-          <w:rFonts w:hint="eastAsia"/>
-        </w:rPr>
-      </w:pPr>
-    </w:p>
-    <w:p>
-      <w:pPr>
-        <w:rPr>
-          <w:rFonts w:hint="eastAsia"/>
-        </w:rPr>
-      </w:pPr>
+    <w:p/>
+    <w:p/>
+    <w:p>
       <w:r>
         <w:rPr>
           <w:rFonts w:hint="eastAsia"/>
@@ -3517,7 +3009,7 @@
                     </pic:cNvPicPr>
                   </pic:nvPicPr>
                   <pic:blipFill>
-                    <a:blip r:embed="rId41"/>
+                    <a:blip r:embed="rId39"/>
                     <a:srcRect/>
                     <a:stretch>
                       <a:fillRect/>
@@ -3546,19 +3038,8 @@
         </w:drawing>
       </w:r>
     </w:p>
-    <w:p>
-      <w:pPr>
-        <w:rPr>
-          <w:rFonts w:hint="eastAsia"/>
-        </w:rPr>
-      </w:pPr>
-    </w:p>
-    <w:p>
-      <w:pPr>
-        <w:rPr>
-          <w:rFonts w:hint="eastAsia"/>
-        </w:rPr>
-      </w:pPr>
+    <w:p/>
+    <w:p>
       <w:r>
         <w:rPr>
           <w:rFonts w:hint="eastAsia"/>
@@ -3583,7 +3064,7 @@
                     </pic:cNvPicPr>
                   </pic:nvPicPr>
                   <pic:blipFill>
-                    <a:blip r:embed="rId42"/>
+                    <a:blip r:embed="rId40"/>
                     <a:srcRect/>
                     <a:stretch>
                       <a:fillRect/>
@@ -3612,20 +3093,8 @@
         </w:drawing>
       </w:r>
     </w:p>
-    <w:p>
-      <w:pPr>
-        <w:rPr>
-          <w:rFonts w:hint="eastAsia"/>
-        </w:rPr>
-      </w:pPr>
-    </w:p>
-    <w:p>
-      <w:pPr>
-        <w:rPr>
-          <w:rFonts w:hint="eastAsia"/>
-        </w:rPr>
-      </w:pPr>
-    </w:p>
+    <w:p/>
+    <w:p/>
     <w:p>
       <w:pPr>
         <w:widowControl/>
@@ -3656,19 +3125,8 @@
         <w:t>apply()</w:t>
       </w:r>
     </w:p>
-    <w:p>
-      <w:pPr>
-        <w:rPr>
-          <w:rFonts w:hint="eastAsia"/>
-        </w:rPr>
-      </w:pPr>
-    </w:p>
-    <w:p>
-      <w:pPr>
-        <w:rPr>
-          <w:rFonts w:hint="eastAsia"/>
-        </w:rPr>
-      </w:pPr>
+    <w:p/>
+    <w:p>
       <w:r>
         <w:rPr>
           <w:rFonts w:hint="eastAsia"/>
@@ -3692,7 +3150,7 @@
                     </pic:cNvPicPr>
                   </pic:nvPicPr>
                   <pic:blipFill>
-                    <a:blip r:embed="rId43"/>
+                    <a:blip r:embed="rId41"/>
                     <a:srcRect/>
                     <a:stretch>
                       <a:fillRect/>
@@ -3721,19 +3179,8 @@
         </w:drawing>
       </w:r>
     </w:p>
-    <w:p>
-      <w:pPr>
-        <w:rPr>
-          <w:rFonts w:hint="eastAsia"/>
-        </w:rPr>
-      </w:pPr>
-    </w:p>
-    <w:p>
-      <w:pPr>
-        <w:rPr>
-          <w:rFonts w:hint="eastAsia"/>
-        </w:rPr>
-      </w:pPr>
+    <w:p/>
+    <w:p>
       <w:r>
         <w:rPr>
           <w:rFonts w:hint="eastAsia"/>
@@ -3771,13 +3218,7 @@
         <w:t>方法（函数的方法）</w:t>
       </w:r>
     </w:p>
-    <w:p>
-      <w:pPr>
-        <w:rPr>
-          <w:rFonts w:hint="eastAsia"/>
-        </w:rPr>
-      </w:pPr>
-    </w:p>
+    <w:p/>
     <w:p>
       <w:pPr>
         <w:rPr>
@@ -3807,7 +3248,6 @@
     <w:p>
       <w:pPr>
         <w:rPr>
-          <w:rFonts w:hint="eastAsia"/>
           <w:color w:val="FF0000"/>
           <w:bdr w:val="single" w:sz="4" w:space="0" w:color="auto"/>
         </w:rPr>
@@ -3830,19 +3270,8 @@
         <w:t>//true</w:t>
       </w:r>
     </w:p>
-    <w:p>
-      <w:pPr>
-        <w:rPr>
-          <w:rFonts w:hint="eastAsia"/>
-        </w:rPr>
-      </w:pPr>
-    </w:p>
-    <w:p>
-      <w:pPr>
-        <w:rPr>
-          <w:rFonts w:hint="eastAsia"/>
-        </w:rPr>
-      </w:pPr>
+    <w:p/>
+    <w:p>
       <w:r>
         <w:rPr>
           <w:rFonts w:hint="eastAsia"/>
@@ -3866,7 +3295,7 @@
                     </pic:cNvPicPr>
                   </pic:nvPicPr>
                   <pic:blipFill>
-                    <a:blip r:embed="rId44"/>
+                    <a:blip r:embed="rId42"/>
                     <a:srcRect/>
                     <a:stretch>
                       <a:fillRect/>
@@ -3895,19 +3324,8 @@
         </w:drawing>
       </w:r>
     </w:p>
-    <w:p>
-      <w:pPr>
-        <w:rPr>
-          <w:rFonts w:hint="eastAsia"/>
-        </w:rPr>
-      </w:pPr>
-    </w:p>
-    <w:p>
-      <w:pPr>
-        <w:rPr>
-          <w:rFonts w:hint="eastAsia"/>
-        </w:rPr>
-      </w:pPr>
+    <w:p/>
+    <w:p>
       <w:r>
         <w:rPr>
           <w:rFonts w:hint="eastAsia"/>
@@ -3931,7 +3349,7 @@
                     </pic:cNvPicPr>
                   </pic:nvPicPr>
                   <pic:blipFill>
-                    <a:blip r:embed="rId45"/>
+                    <a:blip r:embed="rId43"/>
                     <a:srcRect/>
                     <a:stretch>
                       <a:fillRect/>
@@ -3960,19 +3378,8 @@
         </w:drawing>
       </w:r>
     </w:p>
-    <w:p>
-      <w:pPr>
-        <w:rPr>
-          <w:rFonts w:hint="eastAsia"/>
-        </w:rPr>
-      </w:pPr>
-    </w:p>
-    <w:p>
-      <w:pPr>
-        <w:rPr>
-          <w:rFonts w:hint="eastAsia"/>
-        </w:rPr>
-      </w:pPr>
+    <w:p/>
+    <w:p>
       <w:r>
         <w:rPr>
           <w:rFonts w:hint="eastAsia"/>
@@ -3996,7 +3403,7 @@
                     </pic:cNvPicPr>
                   </pic:nvPicPr>
                   <pic:blipFill>
-                    <a:blip r:embed="rId46"/>
+                    <a:blip r:embed="rId44"/>
                     <a:srcRect/>
                     <a:stretch>
                       <a:fillRect/>
@@ -4025,19 +3432,8 @@
         </w:drawing>
       </w:r>
     </w:p>
-    <w:p>
-      <w:pPr>
-        <w:rPr>
-          <w:rFonts w:hint="eastAsia"/>
-        </w:rPr>
-      </w:pPr>
-    </w:p>
-    <w:p>
-      <w:pPr>
-        <w:rPr>
-          <w:rFonts w:hint="eastAsia"/>
-        </w:rPr>
-      </w:pPr>
+    <w:p/>
+    <w:p>
       <w:r>
         <w:t>A</w:t>
       </w:r>
@@ -4054,19 +3450,8 @@
         <w:t>接受数组作为参数并将数组参数的元素作为各个单独的参数解包</w:t>
       </w:r>
     </w:p>
-    <w:p>
-      <w:pPr>
-        <w:rPr>
-          <w:rFonts w:hint="eastAsia"/>
-        </w:rPr>
-      </w:pPr>
-    </w:p>
-    <w:p>
-      <w:pPr>
-        <w:rPr>
-          <w:rFonts w:hint="eastAsia"/>
-        </w:rPr>
-      </w:pPr>
+    <w:p/>
+    <w:p>
       <w:r>
         <w:rPr>
           <w:rFonts w:hint="eastAsia"/>
@@ -4090,7 +3475,7 @@
                     </pic:cNvPicPr>
                   </pic:nvPicPr>
                   <pic:blipFill>
-                    <a:blip r:embed="rId47"/>
+                    <a:blip r:embed="rId45"/>
                     <a:srcRect/>
                     <a:stretch>
                       <a:fillRect/>
@@ -4119,62 +3504,14 @@
         </w:drawing>
       </w:r>
     </w:p>
-    <w:p>
-      <w:pPr>
-        <w:rPr>
-          <w:rFonts w:hint="eastAsia"/>
-        </w:rPr>
-      </w:pPr>
-    </w:p>
-    <w:p>
-      <w:pPr>
-        <w:rPr>
-          <w:rFonts w:hint="eastAsia"/>
-        </w:rPr>
-      </w:pPr>
-    </w:p>
-    <w:p>
-      <w:pPr>
-        <w:rPr>
-          <w:rFonts w:hint="eastAsia"/>
-        </w:rPr>
-      </w:pPr>
-    </w:p>
-    <w:p>
-      <w:pPr>
-        <w:rPr>
-          <w:rFonts w:hint="eastAsia"/>
-        </w:rPr>
-      </w:pPr>
-    </w:p>
-    <w:p>
-      <w:pPr>
-        <w:rPr>
-          <w:rFonts w:hint="eastAsia"/>
-        </w:rPr>
-      </w:pPr>
-    </w:p>
-    <w:p>
-      <w:pPr>
-        <w:rPr>
-          <w:rFonts w:hint="eastAsia"/>
-        </w:rPr>
-      </w:pPr>
-    </w:p>
-    <w:p>
-      <w:pPr>
-        <w:rPr>
-          <w:rFonts w:hint="eastAsia"/>
-        </w:rPr>
-      </w:pPr>
-    </w:p>
-    <w:p>
-      <w:pPr>
-        <w:rPr>
-          <w:rFonts w:hint="eastAsia"/>
-        </w:rPr>
-      </w:pPr>
-    </w:p>
+    <w:p/>
+    <w:p/>
+    <w:p/>
+    <w:p/>
+    <w:p/>
+    <w:p/>
+    <w:p/>
+    <w:p/>
     <w:p>
       <w:pPr>
         <w:widowControl/>
@@ -4184,26 +3521,9 @@
         <w:br w:type="page"/>
       </w:r>
     </w:p>
-    <w:p>
-      <w:pPr>
-        <w:rPr>
-          <w:rFonts w:hint="eastAsia"/>
-        </w:rPr>
-      </w:pPr>
-    </w:p>
-    <w:p>
-      <w:pPr>
-        <w:rPr>
-          <w:rFonts w:hint="eastAsia"/>
-        </w:rPr>
-      </w:pPr>
-    </w:p>
-    <w:p>
-      <w:pPr>
-        <w:rPr>
-          <w:rFonts w:hint="eastAsia"/>
-        </w:rPr>
-      </w:pPr>
+    <w:p/>
+    <w:p/>
+    <w:p>
       <w:r>
         <w:rPr>
           <w:rFonts w:hint="eastAsia"/>
@@ -4227,7 +3547,7 @@
                     </pic:cNvPicPr>
                   </pic:nvPicPr>
                   <pic:blipFill>
-                    <a:blip r:embed="rId48"/>
+                    <a:blip r:embed="rId46"/>
                     <a:srcRect/>
                     <a:stretch>
                       <a:fillRect/>
@@ -4256,19 +3576,8 @@
         </w:drawing>
       </w:r>
     </w:p>
-    <w:p>
-      <w:pPr>
-        <w:rPr>
-          <w:rFonts w:hint="eastAsia"/>
-        </w:rPr>
-      </w:pPr>
-    </w:p>
-    <w:p>
-      <w:pPr>
-        <w:rPr>
-          <w:rFonts w:hint="eastAsia"/>
-        </w:rPr>
-      </w:pPr>
+    <w:p/>
+    <w:p>
       <w:r>
         <w:t>N</w:t>
       </w:r>
@@ -4285,33 +3594,10 @@
         <w:t>就是运算符，不要太有类的概念。</w:t>
       </w:r>
     </w:p>
-    <w:p>
-      <w:pPr>
-        <w:rPr>
-          <w:rFonts w:hint="eastAsia"/>
-        </w:rPr>
-      </w:pPr>
-    </w:p>
-    <w:p>
-      <w:pPr>
-        <w:rPr>
-          <w:rFonts w:hint="eastAsia"/>
-        </w:rPr>
-      </w:pPr>
-    </w:p>
-    <w:p>
-      <w:pPr>
-        <w:rPr>
-          <w:rFonts w:hint="eastAsia"/>
-        </w:rPr>
-      </w:pPr>
-    </w:p>
-    <w:p>
-      <w:pPr>
-        <w:rPr>
-          <w:rFonts w:hint="eastAsia"/>
-        </w:rPr>
-      </w:pPr>
+    <w:p/>
+    <w:p/>
+    <w:p/>
+    <w:p>
       <w:r>
         <w:t>J</w:t>
       </w:r>
@@ -4364,26 +3650,9 @@
         <w:t>；</w:t>
       </w:r>
     </w:p>
-    <w:p>
-      <w:pPr>
-        <w:rPr>
-          <w:rFonts w:hint="eastAsia"/>
-        </w:rPr>
-      </w:pPr>
-    </w:p>
-    <w:p>
-      <w:pPr>
-        <w:rPr>
-          <w:rFonts w:hint="eastAsia"/>
-        </w:rPr>
-      </w:pPr>
-    </w:p>
-    <w:p>
-      <w:pPr>
-        <w:rPr>
-          <w:rFonts w:hint="eastAsia"/>
-        </w:rPr>
-      </w:pPr>
+    <w:p/>
+    <w:p/>
+    <w:p>
       <w:r>
         <w:rPr>
           <w:rFonts w:hint="eastAsia"/>
@@ -4407,7 +3676,7 @@
                     </pic:cNvPicPr>
                   </pic:nvPicPr>
                   <pic:blipFill>
-                    <a:blip r:embed="rId49"/>
+                    <a:blip r:embed="rId47"/>
                     <a:srcRect/>
                     <a:stretch>
                       <a:fillRect/>
@@ -4436,19 +3705,8 @@
         </w:drawing>
       </w:r>
     </w:p>
-    <w:p>
-      <w:pPr>
-        <w:rPr>
-          <w:rFonts w:hint="eastAsia"/>
-        </w:rPr>
-      </w:pPr>
-    </w:p>
-    <w:p>
-      <w:pPr>
-        <w:rPr>
-          <w:rFonts w:hint="eastAsia"/>
-        </w:rPr>
-      </w:pPr>
+    <w:p/>
+    <w:p>
       <w:r>
         <w:rPr>
           <w:rFonts w:hint="eastAsia"/>
@@ -4472,7 +3730,7 @@
                     </pic:cNvPicPr>
                   </pic:nvPicPr>
                   <pic:blipFill>
-                    <a:blip r:embed="rId50"/>
+                    <a:blip r:embed="rId48"/>
                     <a:srcRect/>
                     <a:stretch>
                       <a:fillRect/>
@@ -4501,19 +3759,8 @@
         </w:drawing>
       </w:r>
     </w:p>
-    <w:p>
-      <w:pPr>
-        <w:rPr>
-          <w:rFonts w:hint="eastAsia"/>
-        </w:rPr>
-      </w:pPr>
-    </w:p>
-    <w:p>
-      <w:pPr>
-        <w:rPr>
-          <w:rFonts w:hint="eastAsia"/>
-        </w:rPr>
-      </w:pPr>
+    <w:p/>
+    <w:p>
       <w:r>
         <w:rPr>
           <w:rFonts w:hint="eastAsia"/>
@@ -4538,7 +3785,7 @@
                     </pic:cNvPicPr>
                   </pic:nvPicPr>
                   <pic:blipFill>
-                    <a:blip r:embed="rId51"/>
+                    <a:blip r:embed="rId49"/>
                     <a:srcRect/>
                     <a:stretch>
                       <a:fillRect/>
@@ -4567,19 +3814,8 @@
         </w:drawing>
       </w:r>
     </w:p>
-    <w:p>
-      <w:pPr>
-        <w:rPr>
-          <w:rFonts w:hint="eastAsia"/>
-        </w:rPr>
-      </w:pPr>
-    </w:p>
-    <w:p>
-      <w:pPr>
-        <w:rPr>
-          <w:rFonts w:hint="eastAsia"/>
-        </w:rPr>
-      </w:pPr>
+    <w:p/>
+    <w:p>
       <w:r>
         <w:rPr>
           <w:noProof/>
@@ -4602,7 +3838,7 @@
                     </pic:cNvPicPr>
                   </pic:nvPicPr>
                   <pic:blipFill>
-                    <a:blip r:embed="rId52"/>
+                    <a:blip r:embed="rId50"/>
                     <a:srcRect/>
                     <a:stretch>
                       <a:fillRect/>
@@ -4631,19 +3867,8 @@
         </w:drawing>
       </w:r>
     </w:p>
-    <w:p>
-      <w:pPr>
-        <w:rPr>
-          <w:rFonts w:hint="eastAsia"/>
-        </w:rPr>
-      </w:pPr>
-    </w:p>
-    <w:p>
-      <w:pPr>
-        <w:rPr>
-          <w:rFonts w:hint="eastAsia"/>
-        </w:rPr>
-      </w:pPr>
+    <w:p/>
+    <w:p>
       <w:r>
         <w:rPr>
           <w:rFonts w:hint="eastAsia"/>
@@ -4667,7 +3892,7 @@
                     </pic:cNvPicPr>
                   </pic:nvPicPr>
                   <pic:blipFill>
-                    <a:blip r:embed="rId53"/>
+                    <a:blip r:embed="rId51"/>
                     <a:srcRect/>
                     <a:stretch>
                       <a:fillRect/>
@@ -4696,26 +3921,9 @@
         </w:drawing>
       </w:r>
     </w:p>
-    <w:p>
-      <w:pPr>
-        <w:rPr>
-          <w:rFonts w:hint="eastAsia"/>
-        </w:rPr>
-      </w:pPr>
-    </w:p>
-    <w:p>
-      <w:pPr>
-        <w:rPr>
-          <w:rFonts w:hint="eastAsia"/>
-        </w:rPr>
-      </w:pPr>
-    </w:p>
-    <w:p>
-      <w:pPr>
-        <w:rPr>
-          <w:rFonts w:hint="eastAsia"/>
-        </w:rPr>
-      </w:pPr>
+    <w:p/>
+    <w:p/>
+    <w:p>
       <w:r>
         <w:rPr>
           <w:rFonts w:hint="eastAsia"/>
@@ -4740,7 +3948,7 @@
                     </pic:cNvPicPr>
                   </pic:nvPicPr>
                   <pic:blipFill>
-                    <a:blip r:embed="rId54"/>
+                    <a:blip r:embed="rId52"/>
                     <a:srcRect/>
                     <a:stretch>
                       <a:fillRect/>
@@ -4769,20 +3977,8 @@
         </w:drawing>
       </w:r>
     </w:p>
-    <w:p>
-      <w:pPr>
-        <w:rPr>
-          <w:rFonts w:hint="eastAsia"/>
-        </w:rPr>
-      </w:pPr>
-    </w:p>
-    <w:p>
-      <w:pPr>
-        <w:rPr>
-          <w:rFonts w:hint="eastAsia"/>
-        </w:rPr>
-      </w:pPr>
-    </w:p>
+    <w:p/>
+    <w:p/>
     <w:p/>
     <w:sectPr>
       <w:pgSz w:w="11906" w:h="16838"/>
@@ -4988,6 +4184,7 @@
   <w:style w:type="paragraph" w:default="1" w:styleId="a">
     <w:name w:val="Normal"/>
     <w:qFormat/>
+    <w:rsid w:val="00D85DC4"/>
     <w:pPr>
       <w:widowControl w:val="0"/>
       <w:jc w:val="both"/>

--- a/javascript面向对象/js面向对象1.docx
+++ b/javascript面向对象/js面向对象1.docx
@@ -3191,7 +3191,19 @@
         <w:rPr>
           <w:rFonts w:hint="eastAsia"/>
         </w:rPr>
-        <w:t>，只有函数才能调用</w:t>
+        <w:t>，</w:t>
+      </w:r>
+      <w:r>
+        <w:rPr>
+          <w:rFonts w:hint="eastAsia"/>
+        </w:rPr>
+        <w:t>改变函数执行时的上下文。</w:t>
+      </w:r>
+      <w:r>
+        <w:rPr>
+          <w:rFonts w:hint="eastAsia"/>
+        </w:rPr>
+        <w:t>只有函数才能调用</w:t>
       </w:r>
       <w:r>
         <w:rPr>
@@ -3508,10 +3520,6 @@
     <w:p/>
     <w:p/>
     <w:p/>
-    <w:p/>
-    <w:p/>
-    <w:p/>
-    <w:p/>
     <w:p>
       <w:pPr>
         <w:widowControl/>
@@ -3521,14 +3529,13 @@
         <w:br w:type="page"/>
       </w:r>
     </w:p>
-    <w:p/>
-    <w:p/>
     <w:p>
       <w:r>
         <w:rPr>
           <w:rFonts w:hint="eastAsia"/>
           <w:noProof/>
         </w:rPr>
+        <w:lastRenderedPageBreak/>
         <w:drawing>
           <wp:inline distT="0" distB="0" distL="0" distR="0">
             <wp:extent cx="5274310" cy="1170539"/>
@@ -3576,14 +3583,56 @@
         </w:drawing>
       </w:r>
     </w:p>
-    <w:p/>
-    <w:p>
-      <w:r>
+    <w:p>
+      <w:pPr>
+        <w:rPr>
+          <w:rFonts w:hint="eastAsia"/>
+        </w:rPr>
+      </w:pPr>
+    </w:p>
+    <w:p>
+      <w:pPr>
+        <w:rPr>
+          <w:rFonts w:hint="eastAsia"/>
+          <w:color w:val="FF0000"/>
+        </w:rPr>
+      </w:pPr>
+      <w:r>
+        <w:rPr>
+          <w:color w:val="FF0000"/>
+        </w:rPr>
         <w:t>N</w:t>
       </w:r>
       <w:r>
         <w:rPr>
           <w:rFonts w:hint="eastAsia"/>
+          <w:color w:val="FF0000"/>
+        </w:rPr>
+        <w:t>ew</w:t>
+      </w:r>
+      <w:r>
+        <w:rPr>
+          <w:rFonts w:hint="eastAsia"/>
+          <w:color w:val="FF0000"/>
+        </w:rPr>
+        <w:t>关键字</w:t>
+      </w:r>
+      <w:r>
+        <w:rPr>
+          <w:rFonts w:hint="eastAsia"/>
+          <w:color w:val="FF0000"/>
+        </w:rPr>
+        <w:t>调用函数，首先创建一个新的对象，然后将当前函数执行的上下文设置为这个对象，并在最后返回这个对象。</w:t>
+      </w:r>
+    </w:p>
+    <w:p/>
+    <w:p>
+      <w:r>
+        <w:t>N</w:t>
+      </w:r>
+      <w:r>
+        <w:rPr>
+          <w:rFonts w:hint="eastAsia"/>
         </w:rPr>
         <w:t xml:space="preserve">ew </w:t>
       </w:r>
@@ -3595,61 +3644,6 @@
       </w:r>
     </w:p>
     <w:p/>
-    <w:p/>
-    <w:p/>
-    <w:p>
-      <w:r>
-        <w:t>J</w:t>
-      </w:r>
-      <w:r>
-        <w:rPr>
-          <w:rFonts w:hint="eastAsia"/>
-        </w:rPr>
-        <w:t>avascript</w:t>
-      </w:r>
-      <w:r>
-        <w:rPr>
-          <w:rFonts w:hint="eastAsia"/>
-        </w:rPr>
-        <w:t>不是一个面向对象</w:t>
-      </w:r>
-      <w:r>
-        <w:rPr>
-          <w:rFonts w:hint="eastAsia"/>
-        </w:rPr>
-        <w:t>（</w:t>
-      </w:r>
-      <w:r>
-        <w:rPr>
-          <w:rFonts w:hint="eastAsia"/>
-        </w:rPr>
-        <w:t>OO</w:t>
-      </w:r>
-      <w:r>
-        <w:rPr>
-          <w:rFonts w:hint="eastAsia"/>
-        </w:rPr>
-        <w:t>）</w:t>
-      </w:r>
-      <w:r>
-        <w:rPr>
-          <w:rFonts w:hint="eastAsia"/>
-        </w:rPr>
-        <w:t>的语言，而是基于</w:t>
-      </w:r>
-      <w:r>
-        <w:rPr>
-          <w:rFonts w:hint="eastAsia"/>
-        </w:rPr>
-        <w:t>OO</w:t>
-      </w:r>
-      <w:r>
-        <w:rPr>
-          <w:rFonts w:hint="eastAsia"/>
-        </w:rPr>
-        <w:t>；</w:t>
-      </w:r>
-    </w:p>
     <w:p/>
     <w:p/>
     <w:p>

--- a/javascript面向对象/js面向对象1.docx
+++ b/javascript面向对象/js面向对象1.docx
@@ -483,17 +483,10 @@
         </w:drawing>
       </w:r>
     </w:p>
+    <w:p/>
     <w:p>
       <w:pPr>
         <w:rPr>
-          <w:rFonts w:hint="eastAsia"/>
-        </w:rPr>
-      </w:pPr>
-    </w:p>
-    <w:p>
-      <w:pPr>
-        <w:rPr>
-          <w:rFonts w:hint="eastAsia"/>
           <w:color w:val="FF0000"/>
         </w:rPr>
       </w:pPr>
@@ -561,13 +554,7 @@
         <w:t>外所有的都是对象。</w:t>
       </w:r>
     </w:p>
-    <w:p>
-      <w:pPr>
-        <w:rPr>
-          <w:rFonts w:hint="eastAsia"/>
-        </w:rPr>
-      </w:pPr>
-    </w:p>
+    <w:p/>
     <w:p>
       <w:r>
         <w:t>&gt; reg=/box/ig</w:t>
@@ -615,22 +602,11 @@
       </w:r>
     </w:p>
     <w:p>
-      <w:pPr>
-        <w:rPr>
-          <w:rFonts w:hint="eastAsia"/>
-        </w:rPr>
-      </w:pPr>
       <w:r>
         <w:t>true</w:t>
       </w:r>
     </w:p>
-    <w:p>
-      <w:pPr>
-        <w:rPr>
-          <w:rFonts w:hint="eastAsia"/>
-        </w:rPr>
-      </w:pPr>
-    </w:p>
+    <w:p/>
     <w:p>
       <w:r>
         <w:rPr>
@@ -694,19 +670,8 @@
         </w:drawing>
       </w:r>
     </w:p>
-    <w:p>
-      <w:pPr>
-        <w:rPr>
-          <w:rFonts w:hint="eastAsia"/>
-        </w:rPr>
-      </w:pPr>
-    </w:p>
-    <w:p>
-      <w:pPr>
-        <w:rPr>
-          <w:rFonts w:hint="eastAsia"/>
-        </w:rPr>
-      </w:pPr>
+    <w:p/>
+    <w:p>
       <w:r>
         <w:rPr>
           <w:rFonts w:hint="eastAsia"/>
@@ -3583,17 +3548,10 @@
         </w:drawing>
       </w:r>
     </w:p>
+    <w:p/>
     <w:p>
       <w:pPr>
         <w:rPr>
-          <w:rFonts w:hint="eastAsia"/>
-        </w:rPr>
-      </w:pPr>
-    </w:p>
-    <w:p>
-      <w:pPr>
-        <w:rPr>
-          <w:rFonts w:hint="eastAsia"/>
           <w:color w:val="FF0000"/>
         </w:rPr>
       </w:pPr>
@@ -3972,7 +3930,14 @@
       </w:r>
     </w:p>
     <w:p/>
-    <w:p/>
+    <w:p>
+      <w:r>
+        <w:rPr>
+          <w:rFonts w:hint="eastAsia"/>
+        </w:rPr>
+        <w:t>//===========================20170606</w:t>
+      </w:r>
+    </w:p>
     <w:p/>
     <w:sectPr>
       <w:pgSz w:w="11906" w:h="16838"/>

--- a/javascript面向对象/js面向对象1.docx
+++ b/javascript面向对象/js面向对象1.docx
@@ -3,11 +3,6 @@
 <w:document xmlns:ve="http://schemas.openxmlformats.org/markup-compatibility/2006" xmlns:o="urn:schemas-microsoft-com:office:office" xmlns:r="http://schemas.openxmlformats.org/officeDocument/2006/relationships" xmlns:m="http://schemas.openxmlformats.org/officeDocument/2006/math" xmlns:v="urn:schemas-microsoft-com:vml" xmlns:wp="http://schemas.openxmlformats.org/drawingml/2006/wordprocessingDrawing" xmlns:w10="urn:schemas-microsoft-com:office:word" xmlns:w="http://schemas.openxmlformats.org/wordprocessingml/2006/main" xmlns:wne="http://schemas.microsoft.com/office/word/2006/wordml">
   <w:body>
     <w:p>
-      <w:pPr>
-        <w:rPr>
-          <w:rFonts w:hint="eastAsia"/>
-        </w:rPr>
-      </w:pPr>
       <w:r>
         <w:rPr>
           <w:rFonts w:hint="eastAsia"/>
@@ -21,19 +16,8 @@
         <w:t>认识对象</w:t>
       </w:r>
     </w:p>
-    <w:p>
-      <w:pPr>
-        <w:rPr>
-          <w:rFonts w:hint="eastAsia"/>
-        </w:rPr>
-      </w:pPr>
-    </w:p>
-    <w:p>
-      <w:pPr>
-        <w:rPr>
-          <w:rFonts w:hint="eastAsia"/>
-        </w:rPr>
-      </w:pPr>
+    <w:p/>
+    <w:p>
       <w:r>
         <w:rPr>
           <w:rFonts w:hint="eastAsia"/>
@@ -86,52 +70,38 @@
         </w:drawing>
       </w:r>
     </w:p>
-    <w:p>
-      <w:pPr>
-        <w:rPr>
-          <w:rFonts w:hint="eastAsia"/>
-        </w:rPr>
-      </w:pPr>
-    </w:p>
-    <w:p>
-      <w:pPr>
-        <w:rPr>
-          <w:rFonts w:hint="eastAsia"/>
-        </w:rPr>
-      </w:pPr>
-      <w:r>
-        <w:rPr>
-          <w:rFonts w:hint="eastAsia"/>
-        </w:rPr>
-        <w:t>字面量创建的对象，除了显示定义的</w:t>
-      </w:r>
-      <w:r>
-        <w:rPr>
-          <w:rFonts w:hint="eastAsia"/>
-        </w:rPr>
-        <w:t>不包含任何其他的东西</w:t>
-      </w:r>
-    </w:p>
-    <w:p>
-      <w:pPr>
-        <w:rPr>
-          <w:rFonts w:hint="eastAsia"/>
-        </w:rPr>
-      </w:pPr>
-    </w:p>
-    <w:p>
-      <w:pPr>
-        <w:rPr>
-          <w:rFonts w:hint="eastAsia"/>
-        </w:rPr>
-      </w:pPr>
-    </w:p>
-    <w:p>
-      <w:pPr>
-        <w:rPr>
-          <w:rFonts w:hint="eastAsia"/>
-        </w:rPr>
-      </w:pPr>
+    <w:p/>
+    <w:p>
+      <w:r>
+        <w:rPr>
+          <w:rFonts w:hint="eastAsia"/>
+        </w:rPr>
+        <w:t>字面量创建的对象</w:t>
+      </w:r>
+      <w:r>
+        <w:rPr>
+          <w:rFonts w:hint="eastAsia"/>
+        </w:rPr>
+        <w:t>与</w:t>
+      </w:r>
+      <w:r>
+        <w:rPr>
+          <w:rFonts w:hint="eastAsia"/>
+        </w:rPr>
+        <w:t>new Object</w:t>
+      </w:r>
+      <w:r>
+        <w:rPr>
+          <w:rFonts w:hint="eastAsia"/>
+        </w:rPr>
+        <w:t>定义一样</w:t>
+      </w:r>
+      <w:r>
+        <w:t xml:space="preserve"> </w:t>
+      </w:r>
+    </w:p>
+    <w:p/>
+    <w:p>
       <w:r>
         <w:rPr>
           <w:rFonts w:hint="eastAsia"/>
@@ -184,26 +154,9 @@
         </w:drawing>
       </w:r>
     </w:p>
-    <w:p>
-      <w:pPr>
-        <w:rPr>
-          <w:rFonts w:hint="eastAsia"/>
-        </w:rPr>
-      </w:pPr>
-    </w:p>
-    <w:p>
-      <w:pPr>
-        <w:rPr>
-          <w:rFonts w:hint="eastAsia"/>
-        </w:rPr>
-      </w:pPr>
-    </w:p>
-    <w:p>
-      <w:pPr>
-        <w:rPr>
-          <w:rFonts w:hint="eastAsia"/>
-        </w:rPr>
-      </w:pPr>
+    <w:p/>
+    <w:p/>
+    <w:p>
       <w:r>
         <w:rPr>
           <w:rFonts w:hint="eastAsia"/>
@@ -256,19 +209,8 @@
         </w:drawing>
       </w:r>
     </w:p>
-    <w:p>
-      <w:pPr>
-        <w:rPr>
-          <w:rFonts w:hint="eastAsia"/>
-        </w:rPr>
-      </w:pPr>
-    </w:p>
-    <w:p>
-      <w:pPr>
-        <w:rPr>
-          <w:rFonts w:hint="eastAsia"/>
-        </w:rPr>
-      </w:pPr>
+    <w:p/>
+    <w:p>
       <w:r>
         <w:rPr>
           <w:rFonts w:hint="eastAsia"/>
@@ -321,19 +263,8 @@
         </w:drawing>
       </w:r>
     </w:p>
-    <w:p>
-      <w:pPr>
-        <w:rPr>
-          <w:rFonts w:hint="eastAsia"/>
-        </w:rPr>
-      </w:pPr>
-    </w:p>
-    <w:p>
-      <w:pPr>
-        <w:rPr>
-          <w:rFonts w:hint="eastAsia"/>
-        </w:rPr>
-      </w:pPr>
+    <w:p/>
+    <w:p>
       <w:r>
         <w:rPr>
           <w:rFonts w:hint="eastAsia"/>
@@ -388,25 +319,65 @@
       </w:r>
     </w:p>
     <w:p>
+      <w:r>
+        <w:t>&gt; function test(){}</w:t>
+      </w:r>
+    </w:p>
+    <w:p>
+      <w:r>
+        <w:t>undefined</w:t>
+      </w:r>
+    </w:p>
+    <w:p>
+      <w:r>
+        <w:t>&gt; typeof test</w:t>
+      </w:r>
+    </w:p>
+    <w:p>
+      <w:r>
+        <w:t>'function'</w:t>
+      </w:r>
+    </w:p>
+    <w:p>
       <w:pPr>
         <w:rPr>
-          <w:rFonts w:hint="eastAsia"/>
+          <w:color w:val="FF0000"/>
         </w:rPr>
       </w:pPr>
-    </w:p>
-    <w:p>
-      <w:pPr>
-        <w:rPr>
-          <w:rFonts w:hint="eastAsia"/>
-        </w:rPr>
-      </w:pPr>
-    </w:p>
-    <w:p>
-      <w:pPr>
-        <w:rPr>
-          <w:rFonts w:hint="eastAsia"/>
-        </w:rPr>
-      </w:pPr>
+      <w:r>
+        <w:rPr>
+          <w:color w:val="FF0000"/>
+        </w:rPr>
+        <w:t>&gt; test.name='function'</w:t>
+      </w:r>
+    </w:p>
+    <w:p>
+      <w:r>
+        <w:t>'function'</w:t>
+      </w:r>
+    </w:p>
+    <w:p>
+      <w:r>
+        <w:t>&gt; test</w:t>
+      </w:r>
+    </w:p>
+    <w:p>
+      <w:r>
+        <w:t>[Function: test]</w:t>
+      </w:r>
+    </w:p>
+    <w:p>
+      <w:r>
+        <w:t>&gt; test.name</w:t>
+      </w:r>
+    </w:p>
+    <w:p>
+      <w:r>
+        <w:t>'test'</w:t>
+      </w:r>
+    </w:p>
+    <w:p/>
+    <w:p>
       <w:r>
         <w:rPr>
           <w:rFonts w:hint="eastAsia"/>
@@ -460,11 +431,6 @@
       </w:r>
     </w:p>
     <w:p>
-      <w:pPr>
-        <w:rPr>
-          <w:rFonts w:hint="eastAsia"/>
-        </w:rPr>
-      </w:pPr>
       <w:r>
         <w:rPr>
           <w:rFonts w:hint="eastAsia"/>
@@ -517,45 +483,146 @@
         </w:drawing>
       </w:r>
     </w:p>
+    <w:p/>
     <w:p>
       <w:pPr>
         <w:rPr>
-          <w:rFonts w:hint="eastAsia"/>
+          <w:color w:val="FF0000"/>
         </w:rPr>
       </w:pPr>
       <w:r>
         <w:rPr>
           <w:rFonts w:hint="eastAsia"/>
+          <w:color w:val="FF0000"/>
+          <w:highlight w:val="yellow"/>
+        </w:rPr>
+        <w:t>对象都能添加自定义属性</w:t>
+      </w:r>
+      <w:r>
+        <w:rPr>
+          <w:rFonts w:hint="eastAsia"/>
+          <w:color w:val="FF0000"/>
+          <w:highlight w:val="yellow"/>
+        </w:rPr>
+        <w:t>，除了基本数据类型</w:t>
+      </w:r>
+      <w:r>
+        <w:rPr>
+          <w:rFonts w:hint="eastAsia"/>
+          <w:color w:val="FF0000"/>
+          <w:highlight w:val="yellow"/>
+        </w:rPr>
+        <w:t>（</w:t>
+      </w:r>
+      <w:r>
+        <w:rPr>
+          <w:rFonts w:hint="eastAsia"/>
+          <w:color w:val="FF0000"/>
+          <w:highlight w:val="yellow"/>
+        </w:rPr>
+        <w:t xml:space="preserve">number string </w:t>
+      </w:r>
+      <w:r>
+        <w:rPr>
+          <w:color w:val="FF0000"/>
+          <w:highlight w:val="yellow"/>
+        </w:rPr>
+        <w:t>boolean</w:t>
+      </w:r>
+      <w:r>
+        <w:rPr>
+          <w:rFonts w:hint="eastAsia"/>
+          <w:color w:val="FF0000"/>
+          <w:highlight w:val="yellow"/>
+        </w:rPr>
+        <w:t xml:space="preserve"> undefined null</w:t>
+      </w:r>
+      <w:r>
+        <w:rPr>
+          <w:rFonts w:hint="eastAsia"/>
+          <w:color w:val="FF0000"/>
+          <w:highlight w:val="yellow"/>
+        </w:rPr>
+        <w:t>）</w:t>
+      </w:r>
+      <w:r>
+        <w:rPr>
+          <w:rFonts w:hint="eastAsia"/>
+          <w:color w:val="FF0000"/>
+          <w:highlight w:val="yellow"/>
+        </w:rPr>
+        <w:t>外所有的都是对象。</w:t>
+      </w:r>
+    </w:p>
+    <w:p/>
+    <w:p>
+      <w:r>
+        <w:t>&gt; reg=/box/ig</w:t>
+      </w:r>
+    </w:p>
+    <w:p>
+      <w:r>
+        <w:t>/box/gi</w:t>
+      </w:r>
+    </w:p>
+    <w:p>
+      <w:r>
+        <w:t>&gt; reg</w:t>
+      </w:r>
+    </w:p>
+    <w:p>
+      <w:r>
+        <w:lastRenderedPageBreak/>
+        <w:t>/box/gi</w:t>
+      </w:r>
+    </w:p>
+    <w:p>
+      <w:r>
+        <w:t>&gt; reg.name='regexp'</w:t>
+      </w:r>
+    </w:p>
+    <w:p>
+      <w:r>
+        <w:t>'regexp'</w:t>
+      </w:r>
+    </w:p>
+    <w:p>
+      <w:r>
+        <w:t>&gt; reg</w:t>
+      </w:r>
+    </w:p>
+    <w:p>
+      <w:r>
+        <w:t>{ /box/gi name: 'regexp' }</w:t>
+      </w:r>
+    </w:p>
+    <w:p>
+      <w:r>
+        <w:t>&gt; reg.test('this is a box')</w:t>
+      </w:r>
+    </w:p>
+    <w:p>
+      <w:r>
+        <w:t>true</w:t>
+      </w:r>
+    </w:p>
+    <w:p/>
+    <w:p>
+      <w:r>
+        <w:rPr>
+          <w:rFonts w:hint="eastAsia"/>
         </w:rPr>
         <w:t>还有基本类型的包装类</w:t>
       </w:r>
     </w:p>
-    <w:p>
-      <w:pPr>
-        <w:rPr>
-          <w:rFonts w:hint="eastAsia"/>
-        </w:rPr>
-      </w:pPr>
-    </w:p>
-    <w:p>
-      <w:pPr>
-        <w:rPr>
-          <w:rFonts w:hint="eastAsia"/>
-        </w:rPr>
-      </w:pPr>
-    </w:p>
-    <w:p>
-      <w:pPr>
-        <w:rPr>
-          <w:rFonts w:hint="eastAsia"/>
-        </w:rPr>
-      </w:pPr>
+    <w:p/>
+    <w:p/>
+    <w:p>
       <w:r>
         <w:rPr>
           <w:rFonts w:hint="eastAsia"/>
           <w:noProof/>
         </w:rPr>
-        <w:lastRenderedPageBreak/>
         <w:drawing>
           <wp:inline distT="0" distB="0" distL="0" distR="0">
             <wp:extent cx="4429125" cy="2743200"/>
@@ -603,13 +670,16 @@
         </w:drawing>
       </w:r>
     </w:p>
-    <w:p>
-      <w:pPr>
-        <w:rPr>
-          <w:rFonts w:hint="eastAsia"/>
-        </w:rPr>
-      </w:pPr>
-    </w:p>
+    <w:p/>
+    <w:p>
+      <w:r>
+        <w:rPr>
+          <w:rFonts w:hint="eastAsia"/>
+        </w:rPr>
+        <w:t>字符串不能添加属性，但也不会报错。</w:t>
+      </w:r>
+    </w:p>
+    <w:p/>
     <w:p>
       <w:pPr>
         <w:widowControl/>
@@ -620,11 +690,6 @@
       </w:r>
     </w:p>
     <w:p>
-      <w:pPr>
-        <w:rPr>
-          <w:rFonts w:hint="eastAsia"/>
-        </w:rPr>
-      </w:pPr>
       <w:r>
         <w:rPr>
           <w:rFonts w:hint="eastAsia"/>
@@ -639,19 +704,8 @@
         <w:t>和对象</w:t>
       </w:r>
     </w:p>
-    <w:p>
-      <w:pPr>
-        <w:rPr>
-          <w:rFonts w:hint="eastAsia"/>
-        </w:rPr>
-      </w:pPr>
-    </w:p>
-    <w:p>
-      <w:pPr>
-        <w:rPr>
-          <w:rFonts w:hint="eastAsia"/>
-        </w:rPr>
-      </w:pPr>
+    <w:p/>
+    <w:p>
       <w:r>
         <w:rPr>
           <w:rFonts w:hint="eastAsia"/>
@@ -704,70 +758,8 @@
         </w:drawing>
       </w:r>
     </w:p>
-    <w:p>
-      <w:pPr>
-        <w:rPr>
-          <w:rFonts w:hint="eastAsia"/>
-        </w:rPr>
-      </w:pPr>
-      <w:r>
-        <w:rPr>
-          <w:rFonts w:hint="eastAsia"/>
-          <w:noProof/>
-        </w:rPr>
-        <w:drawing>
-          <wp:inline distT="0" distB="0" distL="0" distR="0">
-            <wp:extent cx="5274310" cy="495339"/>
-            <wp:effectExtent l="19050" t="0" r="2540" b="0"/>
-            <wp:docPr id="49" name="图片 49"/>
-            <wp:cNvGraphicFramePr>
-              <a:graphicFrameLocks xmlns:a="http://schemas.openxmlformats.org/drawingml/2006/main" noChangeAspect="1"/>
-            </wp:cNvGraphicFramePr>
-            <a:graphic xmlns:a="http://schemas.openxmlformats.org/drawingml/2006/main">
-              <a:graphicData uri="http://schemas.openxmlformats.org/drawingml/2006/picture">
-                <pic:pic xmlns:pic="http://schemas.openxmlformats.org/drawingml/2006/picture">
-                  <pic:nvPicPr>
-                    <pic:cNvPr id="0" name="Picture 49"/>
-                    <pic:cNvPicPr>
-                      <a:picLocks noChangeAspect="1" noChangeArrowheads="1"/>
-                    </pic:cNvPicPr>
-                  </pic:nvPicPr>
-                  <pic:blipFill>
-                    <a:blip r:embed="rId16"/>
-                    <a:srcRect/>
-                    <a:stretch>
-                      <a:fillRect/>
-                    </a:stretch>
-                  </pic:blipFill>
-                  <pic:spPr bwMode="auto">
-                    <a:xfrm>
-                      <a:off x="0" y="0"/>
-                      <a:ext cx="5274310" cy="495339"/>
-                    </a:xfrm>
-                    <a:prstGeom prst="rect">
-                      <a:avLst/>
-                    </a:prstGeom>
-                    <a:noFill/>
-                    <a:ln w="9525">
-                      <a:noFill/>
-                      <a:miter lim="800000"/>
-                      <a:headEnd/>
-                      <a:tailEnd/>
-                    </a:ln>
-                  </pic:spPr>
-                </pic:pic>
-              </a:graphicData>
-            </a:graphic>
-          </wp:inline>
-        </w:drawing>
-      </w:r>
-    </w:p>
-    <w:p>
-      <w:pPr>
-        <w:rPr>
-          <w:rFonts w:hint="eastAsia"/>
-        </w:rPr>
-      </w:pPr>
+    <w:p/>
+    <w:p>
       <w:r>
         <w:rPr>
           <w:rFonts w:hint="eastAsia"/>
@@ -817,26 +809,9 @@
         <w:t>（不能是单引号）</w:t>
       </w:r>
     </w:p>
-    <w:p>
-      <w:pPr>
-        <w:rPr>
-          <w:rFonts w:hint="eastAsia"/>
-        </w:rPr>
-      </w:pPr>
-    </w:p>
-    <w:p>
-      <w:pPr>
-        <w:rPr>
-          <w:rFonts w:hint="eastAsia"/>
-        </w:rPr>
-      </w:pPr>
-    </w:p>
-    <w:p>
-      <w:pPr>
-        <w:rPr>
-          <w:rFonts w:hint="eastAsia"/>
-        </w:rPr>
-      </w:pPr>
+    <w:p/>
+    <w:p/>
+    <w:p>
       <w:r>
         <w:rPr>
           <w:rFonts w:hint="eastAsia"/>
@@ -860,7 +835,7 @@
                     </pic:cNvPicPr>
                   </pic:nvPicPr>
                   <pic:blipFill>
-                    <a:blip r:embed="rId17"/>
+                    <a:blip r:embed="rId16"/>
                     <a:srcRect/>
                     <a:stretch>
                       <a:fillRect/>
@@ -889,20 +864,8 @@
         </w:drawing>
       </w:r>
     </w:p>
-    <w:p>
-      <w:pPr>
-        <w:rPr>
-          <w:rFonts w:hint="eastAsia"/>
-        </w:rPr>
-      </w:pPr>
-    </w:p>
-    <w:p>
-      <w:pPr>
-        <w:rPr>
-          <w:rFonts w:hint="eastAsia"/>
-        </w:rPr>
-      </w:pPr>
-    </w:p>
+    <w:p/>
+    <w:p/>
     <w:p>
       <w:pPr>
         <w:widowControl/>
@@ -913,11 +876,6 @@
       </w:r>
     </w:p>
     <w:p>
-      <w:pPr>
-        <w:rPr>
-          <w:rFonts w:hint="eastAsia"/>
-        </w:rPr>
-      </w:pPr>
       <w:r>
         <w:rPr>
           <w:rFonts w:hint="eastAsia"/>
@@ -932,19 +890,8 @@
         <w:t>对象的方法</w:t>
       </w:r>
     </w:p>
-    <w:p>
-      <w:pPr>
-        <w:rPr>
-          <w:rFonts w:hint="eastAsia"/>
-        </w:rPr>
-      </w:pPr>
-    </w:p>
-    <w:p>
-      <w:pPr>
-        <w:rPr>
-          <w:rFonts w:hint="eastAsia"/>
-        </w:rPr>
-      </w:pPr>
+    <w:p/>
+    <w:p>
       <w:r>
         <w:rPr>
           <w:rFonts w:hint="eastAsia"/>
@@ -968,7 +915,7 @@
                     </pic:cNvPicPr>
                   </pic:nvPicPr>
                   <pic:blipFill>
-                    <a:blip r:embed="rId18"/>
+                    <a:blip r:embed="rId17"/>
                     <a:srcRect/>
                     <a:stretch>
                       <a:fillRect/>
@@ -997,19 +944,8 @@
         </w:drawing>
       </w:r>
     </w:p>
-    <w:p>
-      <w:pPr>
-        <w:rPr>
-          <w:rFonts w:hint="eastAsia"/>
-        </w:rPr>
-      </w:pPr>
-    </w:p>
-    <w:p>
-      <w:pPr>
-        <w:rPr>
-          <w:rFonts w:hint="eastAsia"/>
-        </w:rPr>
-      </w:pPr>
+    <w:p/>
+    <w:p>
       <w:r>
         <w:rPr>
           <w:rFonts w:hint="eastAsia"/>
@@ -1029,84 +965,8 @@
         <w:t>指代的对象</w:t>
       </w:r>
     </w:p>
-    <w:p>
-      <w:pPr>
-        <w:rPr>
-          <w:rFonts w:hint="eastAsia"/>
-        </w:rPr>
-      </w:pPr>
-      <w:r>
-        <w:rPr>
-          <w:rFonts w:hint="eastAsia"/>
-          <w:noProof/>
-        </w:rPr>
-        <w:drawing>
-          <wp:inline distT="0" distB="0" distL="0" distR="0">
-            <wp:extent cx="5274310" cy="1174697"/>
-            <wp:effectExtent l="19050" t="0" r="2540" b="0"/>
-            <wp:docPr id="58" name="图片 58"/>
-            <wp:cNvGraphicFramePr>
-              <a:graphicFrameLocks xmlns:a="http://schemas.openxmlformats.org/drawingml/2006/main" noChangeAspect="1"/>
-            </wp:cNvGraphicFramePr>
-            <a:graphic xmlns:a="http://schemas.openxmlformats.org/drawingml/2006/main">
-              <a:graphicData uri="http://schemas.openxmlformats.org/drawingml/2006/picture">
-                <pic:pic xmlns:pic="http://schemas.openxmlformats.org/drawingml/2006/picture">
-                  <pic:nvPicPr>
-                    <pic:cNvPr id="0" name="Picture 58"/>
-                    <pic:cNvPicPr>
-                      <a:picLocks noChangeAspect="1" noChangeArrowheads="1"/>
-                    </pic:cNvPicPr>
-                  </pic:nvPicPr>
-                  <pic:blipFill>
-                    <a:blip r:embed="rId19"/>
-                    <a:srcRect/>
-                    <a:stretch>
-                      <a:fillRect/>
-                    </a:stretch>
-                  </pic:blipFill>
-                  <pic:spPr bwMode="auto">
-                    <a:xfrm>
-                      <a:off x="0" y="0"/>
-                      <a:ext cx="5274310" cy="1174697"/>
-                    </a:xfrm>
-                    <a:prstGeom prst="rect">
-                      <a:avLst/>
-                    </a:prstGeom>
-                    <a:noFill/>
-                    <a:ln w="9525">
-                      <a:noFill/>
-                      <a:miter lim="800000"/>
-                      <a:headEnd/>
-                      <a:tailEnd/>
-                    </a:ln>
-                  </pic:spPr>
-                </pic:pic>
-              </a:graphicData>
-            </a:graphic>
-          </wp:inline>
-        </w:drawing>
-      </w:r>
-    </w:p>
-    <w:p>
-      <w:pPr>
-        <w:rPr>
-          <w:rFonts w:hint="eastAsia"/>
-        </w:rPr>
-      </w:pPr>
-    </w:p>
-    <w:p>
-      <w:pPr>
-        <w:rPr>
-          <w:rFonts w:hint="eastAsia"/>
-        </w:rPr>
-      </w:pPr>
-    </w:p>
-    <w:p>
-      <w:pPr>
-        <w:rPr>
-          <w:rFonts w:hint="eastAsia"/>
-        </w:rPr>
-      </w:pPr>
+    <w:p/>
+    <w:p>
       <w:r>
         <w:rPr>
           <w:rFonts w:hint="eastAsia"/>
@@ -1130,7 +990,7 @@
                     </pic:cNvPicPr>
                   </pic:nvPicPr>
                   <pic:blipFill>
-                    <a:blip r:embed="rId20"/>
+                    <a:blip r:embed="rId18"/>
                     <a:srcRect/>
                     <a:stretch>
                       <a:fillRect/>
@@ -1159,32 +1019,14 @@
         </w:drawing>
       </w:r>
     </w:p>
-    <w:p>
-      <w:pPr>
-        <w:rPr>
-          <w:rFonts w:hint="eastAsia"/>
-        </w:rPr>
-      </w:pPr>
-    </w:p>
-    <w:p>
-      <w:pPr>
-        <w:rPr>
-          <w:rFonts w:hint="eastAsia"/>
-        </w:rPr>
-      </w:pPr>
-    </w:p>
-    <w:p>
-      <w:pPr>
-        <w:rPr>
-          <w:rFonts w:hint="eastAsia"/>
-        </w:rPr>
-      </w:pPr>
+    <w:p/>
+    <w:p/>
+    <w:p>
       <w:r>
         <w:rPr>
           <w:rFonts w:hint="eastAsia"/>
           <w:noProof/>
         </w:rPr>
-        <w:lastRenderedPageBreak/>
         <w:drawing>
           <wp:inline distT="0" distB="0" distL="0" distR="0">
             <wp:extent cx="5274310" cy="2175045"/>
@@ -1203,7 +1045,7 @@
                     </pic:cNvPicPr>
                   </pic:nvPicPr>
                   <pic:blipFill>
-                    <a:blip r:embed="rId21"/>
+                    <a:blip r:embed="rId19"/>
                     <a:srcRect/>
                     <a:stretch>
                       <a:fillRect/>
@@ -1232,40 +1074,39 @@
         </w:drawing>
       </w:r>
     </w:p>
-    <w:p>
-      <w:pPr>
-        <w:rPr>
-          <w:rFonts w:hint="eastAsia"/>
-        </w:rPr>
-      </w:pPr>
-    </w:p>
-    <w:p>
-      <w:pPr>
-        <w:rPr>
-          <w:rFonts w:hint="eastAsia"/>
-        </w:rPr>
-      </w:pPr>
-    </w:p>
-    <w:p>
-      <w:pPr>
-        <w:rPr>
-          <w:rFonts w:hint="eastAsia"/>
-        </w:rPr>
-      </w:pPr>
-      <w:r>
-        <w:rPr>
-          <w:rFonts w:hint="eastAsia"/>
-        </w:rPr>
-        <w:t>函数的上下文取决于函数的调用而非函数的定义。</w:t>
-      </w:r>
-    </w:p>
-    <w:p>
-      <w:pPr>
-        <w:rPr>
-          <w:rFonts w:hint="eastAsia"/>
-        </w:rPr>
-      </w:pPr>
-    </w:p>
+    <w:p/>
+    <w:p/>
+    <w:p>
+      <w:r>
+        <w:rPr>
+          <w:rFonts w:hint="eastAsia"/>
+          <w:color w:val="FF0000"/>
+        </w:rPr>
+        <w:lastRenderedPageBreak/>
+        <w:t>函数的上下文取决于函数的调用而非函数的定义</w:t>
+      </w:r>
+      <w:r>
+        <w:rPr>
+          <w:rFonts w:hint="eastAsia"/>
+          <w:color w:val="FF0000"/>
+        </w:rPr>
+        <w:t>，上下文指</w:t>
+      </w:r>
+      <w:r>
+        <w:rPr>
+          <w:rFonts w:hint="eastAsia"/>
+          <w:color w:val="FF0000"/>
+        </w:rPr>
+        <w:t>调用函数的对象</w:t>
+      </w:r>
+      <w:r>
+        <w:rPr>
+          <w:rFonts w:hint="eastAsia"/>
+        </w:rPr>
+        <w:t>。</w:t>
+      </w:r>
+    </w:p>
+    <w:p/>
     <w:p>
       <w:pPr>
         <w:widowControl/>
@@ -1276,11 +1117,6 @@
       </w:r>
     </w:p>
     <w:p>
-      <w:pPr>
-        <w:rPr>
-          <w:rFonts w:hint="eastAsia"/>
-        </w:rPr>
-      </w:pPr>
       <w:r>
         <w:rPr>
           <w:rFonts w:hint="eastAsia"/>
@@ -1319,19 +1155,8 @@
         <w:t>1</w:t>
       </w:r>
     </w:p>
-    <w:p>
-      <w:pPr>
-        <w:rPr>
-          <w:rFonts w:hint="eastAsia"/>
-        </w:rPr>
-      </w:pPr>
-    </w:p>
-    <w:p>
-      <w:pPr>
-        <w:rPr>
-          <w:rFonts w:hint="eastAsia"/>
-        </w:rPr>
-      </w:pPr>
+    <w:p/>
+    <w:p>
       <w:r>
         <w:rPr>
           <w:rFonts w:hint="eastAsia"/>
@@ -1355,7 +1180,7 @@
                     </pic:cNvPicPr>
                   </pic:nvPicPr>
                   <pic:blipFill>
-                    <a:blip r:embed="rId22"/>
+                    <a:blip r:embed="rId20"/>
                     <a:srcRect/>
                     <a:stretch>
                       <a:fillRect/>
@@ -1385,11 +1210,6 @@
       </w:r>
     </w:p>
     <w:p>
-      <w:pPr>
-        <w:rPr>
-          <w:rFonts w:hint="eastAsia"/>
-        </w:rPr>
-      </w:pPr>
       <w:r>
         <w:rPr>
           <w:rFonts w:hint="eastAsia"/>
@@ -1413,7 +1233,7 @@
                     </pic:cNvPicPr>
                   </pic:nvPicPr>
                   <pic:blipFill>
-                    <a:blip r:embed="rId23"/>
+                    <a:blip r:embed="rId21"/>
                     <a:srcRect/>
                     <a:stretch>
                       <a:fillRect/>
@@ -1443,11 +1263,6 @@
       </w:r>
     </w:p>
     <w:p>
-      <w:pPr>
-        <w:rPr>
-          <w:rFonts w:hint="eastAsia"/>
-        </w:rPr>
-      </w:pPr>
       <w:r>
         <w:rPr>
           <w:rFonts w:hint="eastAsia"/>
@@ -1468,11 +1283,6 @@
       </w:r>
     </w:p>
     <w:p>
-      <w:pPr>
-        <w:rPr>
-          <w:rFonts w:hint="eastAsia"/>
-        </w:rPr>
-      </w:pPr>
       <w:r>
         <w:rPr>
           <w:rFonts w:hint="eastAsia"/>
@@ -1496,7 +1306,7 @@
                     </pic:cNvPicPr>
                   </pic:nvPicPr>
                   <pic:blipFill>
-                    <a:blip r:embed="rId24"/>
+                    <a:blip r:embed="rId22"/>
                     <a:srcRect/>
                     <a:stretch>
                       <a:fillRect/>
@@ -1525,27 +1335,9 @@
         </w:drawing>
       </w:r>
     </w:p>
-    <w:p>
-      <w:pPr>
-        <w:rPr>
-          <w:rFonts w:hint="eastAsia"/>
-        </w:rPr>
-      </w:pPr>
-    </w:p>
-    <w:p>
-      <w:pPr>
-        <w:rPr>
-          <w:rFonts w:hint="eastAsia"/>
-        </w:rPr>
-      </w:pPr>
-    </w:p>
-    <w:p>
-      <w:pPr>
-        <w:rPr>
-          <w:rFonts w:hint="eastAsia"/>
-        </w:rPr>
-      </w:pPr>
-    </w:p>
+    <w:p/>
+    <w:p/>
+    <w:p/>
     <w:p>
       <w:pPr>
         <w:ind w:leftChars="400" w:left="840" w:firstLineChars="150" w:firstLine="315"/>
@@ -1858,7 +1650,6 @@
     <w:p>
       <w:pPr>
         <w:rPr>
-          <w:rFonts w:hint="eastAsia"/>
           <w:shd w:val="pct15" w:color="auto" w:fill="FFFFFF"/>
         </w:rPr>
       </w:pPr>
@@ -1917,27 +1708,9 @@
         <w:t>window</w:t>
       </w:r>
     </w:p>
-    <w:p>
-      <w:pPr>
-        <w:rPr>
-          <w:rFonts w:hint="eastAsia"/>
-        </w:rPr>
-      </w:pPr>
-    </w:p>
-    <w:p>
-      <w:pPr>
-        <w:rPr>
-          <w:rFonts w:hint="eastAsia"/>
-        </w:rPr>
-      </w:pPr>
-    </w:p>
-    <w:p>
-      <w:pPr>
-        <w:rPr>
-          <w:rFonts w:hint="eastAsia"/>
-        </w:rPr>
-      </w:pPr>
-    </w:p>
+    <w:p/>
+    <w:p/>
+    <w:p/>
     <w:p>
       <w:pPr>
         <w:widowControl/>
@@ -1948,11 +1721,6 @@
       </w:r>
     </w:p>
     <w:p>
-      <w:pPr>
-        <w:rPr>
-          <w:rFonts w:hint="eastAsia"/>
-        </w:rPr>
-      </w:pPr>
       <w:r>
         <w:rPr>
           <w:rFonts w:hint="eastAsia"/>
@@ -1985,19 +1753,8 @@
         <w:t>2</w:t>
       </w:r>
     </w:p>
-    <w:p>
-      <w:pPr>
-        <w:rPr>
-          <w:rFonts w:hint="eastAsia"/>
-        </w:rPr>
-      </w:pPr>
-    </w:p>
-    <w:p>
-      <w:pPr>
-        <w:rPr>
-          <w:rFonts w:hint="eastAsia"/>
-        </w:rPr>
-      </w:pPr>
+    <w:p/>
+    <w:p>
       <w:r>
         <w:rPr>
           <w:rFonts w:hint="eastAsia"/>
@@ -2021,7 +1778,7 @@
                     </pic:cNvPicPr>
                   </pic:nvPicPr>
                   <pic:blipFill>
-                    <a:blip r:embed="rId25"/>
+                    <a:blip r:embed="rId23"/>
                     <a:srcRect/>
                     <a:stretch>
                       <a:fillRect/>
@@ -2050,19 +1807,8 @@
         </w:drawing>
       </w:r>
     </w:p>
-    <w:p>
-      <w:pPr>
-        <w:rPr>
-          <w:rFonts w:hint="eastAsia"/>
-        </w:rPr>
-      </w:pPr>
-    </w:p>
-    <w:p>
-      <w:pPr>
-        <w:rPr>
-          <w:rFonts w:hint="eastAsia"/>
-        </w:rPr>
-      </w:pPr>
+    <w:p/>
+    <w:p>
       <w:r>
         <w:rPr>
           <w:rFonts w:hint="eastAsia"/>
@@ -2086,7 +1832,7 @@
                     </pic:cNvPicPr>
                   </pic:nvPicPr>
                   <pic:blipFill>
-                    <a:blip r:embed="rId26"/>
+                    <a:blip r:embed="rId24"/>
                     <a:srcRect/>
                     <a:stretch>
                       <a:fillRect/>
@@ -2115,26 +1861,9 @@
         </w:drawing>
       </w:r>
     </w:p>
-    <w:p>
-      <w:pPr>
-        <w:rPr>
-          <w:rFonts w:hint="eastAsia"/>
-        </w:rPr>
-      </w:pPr>
-    </w:p>
-    <w:p>
-      <w:pPr>
-        <w:rPr>
-          <w:rFonts w:hint="eastAsia"/>
-        </w:rPr>
-      </w:pPr>
-    </w:p>
-    <w:p>
-      <w:pPr>
-        <w:rPr>
-          <w:rFonts w:hint="eastAsia"/>
-        </w:rPr>
-      </w:pPr>
+    <w:p/>
+    <w:p/>
+    <w:p>
       <w:r>
         <w:rPr>
           <w:rFonts w:hint="eastAsia"/>
@@ -2158,7 +1887,7 @@
                     </pic:cNvPicPr>
                   </pic:nvPicPr>
                   <pic:blipFill>
-                    <a:blip r:embed="rId27"/>
+                    <a:blip r:embed="rId25"/>
                     <a:srcRect/>
                     <a:stretch>
                       <a:fillRect/>
@@ -2187,27 +1916,9 @@
         </w:drawing>
       </w:r>
     </w:p>
-    <w:p>
-      <w:pPr>
-        <w:rPr>
-          <w:rFonts w:hint="eastAsia"/>
-        </w:rPr>
-      </w:pPr>
-    </w:p>
-    <w:p>
-      <w:pPr>
-        <w:rPr>
-          <w:rFonts w:hint="eastAsia"/>
-        </w:rPr>
-      </w:pPr>
-    </w:p>
-    <w:p>
-      <w:pPr>
-        <w:rPr>
-          <w:rFonts w:hint="eastAsia"/>
-        </w:rPr>
-      </w:pPr>
-    </w:p>
+    <w:p/>
+    <w:p/>
+    <w:p/>
     <w:p>
       <w:pPr>
         <w:widowControl/>
@@ -2218,11 +1929,6 @@
       </w:r>
     </w:p>
     <w:p>
-      <w:pPr>
-        <w:rPr>
-          <w:rFonts w:hint="eastAsia"/>
-        </w:rPr>
-      </w:pPr>
       <w:r>
         <w:rPr>
           <w:rFonts w:hint="eastAsia"/>
@@ -2255,19 +1961,8 @@
         <w:t>3</w:t>
       </w:r>
     </w:p>
-    <w:p>
-      <w:pPr>
-        <w:rPr>
-          <w:rFonts w:hint="eastAsia"/>
-        </w:rPr>
-      </w:pPr>
-    </w:p>
-    <w:p>
-      <w:pPr>
-        <w:rPr>
-          <w:rFonts w:hint="eastAsia"/>
-        </w:rPr>
-      </w:pPr>
+    <w:p/>
+    <w:p>
       <w:r>
         <w:rPr>
           <w:rFonts w:hint="eastAsia"/>
@@ -2291,7 +1986,7 @@
                     </pic:cNvPicPr>
                   </pic:nvPicPr>
                   <pic:blipFill>
-                    <a:blip r:embed="rId28"/>
+                    <a:blip r:embed="rId26"/>
                     <a:srcRect/>
                     <a:stretch>
                       <a:fillRect/>
@@ -2320,19 +2015,8 @@
         </w:drawing>
       </w:r>
     </w:p>
-    <w:p>
-      <w:pPr>
-        <w:rPr>
-          <w:rFonts w:hint="eastAsia"/>
-        </w:rPr>
-      </w:pPr>
-    </w:p>
-    <w:p>
-      <w:pPr>
-        <w:rPr>
-          <w:rFonts w:hint="eastAsia"/>
-        </w:rPr>
-      </w:pPr>
+    <w:p/>
+    <w:p>
       <w:r>
         <w:rPr>
           <w:rFonts w:hint="eastAsia"/>
@@ -2356,7 +2040,7 @@
                     </pic:cNvPicPr>
                   </pic:nvPicPr>
                   <pic:blipFill>
-                    <a:blip r:embed="rId29"/>
+                    <a:blip r:embed="rId27"/>
                     <a:srcRect/>
                     <a:stretch>
                       <a:fillRect/>
@@ -2385,13 +2069,7 @@
         </w:drawing>
       </w:r>
     </w:p>
-    <w:p>
-      <w:pPr>
-        <w:rPr>
-          <w:rFonts w:hint="eastAsia"/>
-        </w:rPr>
-      </w:pPr>
-    </w:p>
+    <w:p/>
     <w:p>
       <w:pPr>
         <w:widowControl/>
@@ -2402,11 +2080,6 @@
       </w:r>
     </w:p>
     <w:p>
-      <w:pPr>
-        <w:rPr>
-          <w:rFonts w:hint="eastAsia"/>
-        </w:rPr>
-      </w:pPr>
       <w:r>
         <w:rPr>
           <w:rFonts w:hint="eastAsia"/>
@@ -2439,19 +2112,8 @@
         <w:t>4</w:t>
       </w:r>
     </w:p>
-    <w:p>
-      <w:pPr>
-        <w:rPr>
-          <w:rFonts w:hint="eastAsia"/>
-        </w:rPr>
-      </w:pPr>
-    </w:p>
-    <w:p>
-      <w:pPr>
-        <w:rPr>
-          <w:rFonts w:hint="eastAsia"/>
-        </w:rPr>
-      </w:pPr>
+    <w:p/>
+    <w:p>
       <w:r>
         <w:rPr>
           <w:rFonts w:hint="eastAsia"/>
@@ -2475,7 +2137,7 @@
                     </pic:cNvPicPr>
                   </pic:nvPicPr>
                   <pic:blipFill>
-                    <a:blip r:embed="rId30"/>
+                    <a:blip r:embed="rId28"/>
                     <a:srcRect/>
                     <a:stretch>
                       <a:fillRect/>
@@ -2504,19 +2166,8 @@
         </w:drawing>
       </w:r>
     </w:p>
-    <w:p>
-      <w:pPr>
-        <w:rPr>
-          <w:rFonts w:hint="eastAsia"/>
-        </w:rPr>
-      </w:pPr>
-    </w:p>
-    <w:p>
-      <w:pPr>
-        <w:rPr>
-          <w:rFonts w:hint="eastAsia"/>
-        </w:rPr>
-      </w:pPr>
+    <w:p/>
+    <w:p>
       <w:r>
         <w:rPr>
           <w:rFonts w:hint="eastAsia"/>
@@ -2540,7 +2191,7 @@
                     </pic:cNvPicPr>
                   </pic:nvPicPr>
                   <pic:blipFill>
-                    <a:blip r:embed="rId31"/>
+                    <a:blip r:embed="rId29"/>
                     <a:srcRect/>
                     <a:stretch>
                       <a:fillRect/>
@@ -2569,19 +2220,8 @@
         </w:drawing>
       </w:r>
     </w:p>
-    <w:p>
-      <w:pPr>
-        <w:rPr>
-          <w:rFonts w:hint="eastAsia"/>
-        </w:rPr>
-      </w:pPr>
-    </w:p>
-    <w:p>
-      <w:pPr>
-        <w:rPr>
-          <w:rFonts w:hint="eastAsia"/>
-        </w:rPr>
-      </w:pPr>
+    <w:p/>
+    <w:p>
       <w:r>
         <w:rPr>
           <w:rFonts w:hint="eastAsia"/>
@@ -2605,7 +2245,7 @@
                     </pic:cNvPicPr>
                   </pic:nvPicPr>
                   <pic:blipFill>
-                    <a:blip r:embed="rId32"/>
+                    <a:blip r:embed="rId30"/>
                     <a:srcRect/>
                     <a:stretch>
                       <a:fillRect/>
@@ -2634,19 +2274,8 @@
         </w:drawing>
       </w:r>
     </w:p>
-    <w:p>
-      <w:pPr>
-        <w:rPr>
-          <w:rFonts w:hint="eastAsia"/>
-        </w:rPr>
-      </w:pPr>
-    </w:p>
-    <w:p>
-      <w:pPr>
-        <w:rPr>
-          <w:rFonts w:hint="eastAsia"/>
-        </w:rPr>
-      </w:pPr>
+    <w:p/>
+    <w:p>
       <w:r>
         <w:rPr>
           <w:rFonts w:hint="eastAsia"/>
@@ -2670,7 +2299,7 @@
                     </pic:cNvPicPr>
                   </pic:nvPicPr>
                   <pic:blipFill>
-                    <a:blip r:embed="rId33"/>
+                    <a:blip r:embed="rId31"/>
                     <a:srcRect/>
                     <a:stretch>
                       <a:fillRect/>
@@ -2699,26 +2328,9 @@
         </w:drawing>
       </w:r>
     </w:p>
-    <w:p>
-      <w:pPr>
-        <w:rPr>
-          <w:rFonts w:hint="eastAsia"/>
-        </w:rPr>
-      </w:pPr>
-    </w:p>
-    <w:p>
-      <w:pPr>
-        <w:rPr>
-          <w:rFonts w:hint="eastAsia"/>
-        </w:rPr>
-      </w:pPr>
-    </w:p>
-    <w:p>
-      <w:pPr>
-        <w:rPr>
-          <w:rFonts w:hint="eastAsia"/>
-        </w:rPr>
-      </w:pPr>
+    <w:p/>
+    <w:p/>
+    <w:p>
       <w:r>
         <w:rPr>
           <w:rFonts w:hint="eastAsia"/>
@@ -2735,22 +2347,29 @@
         <w:rPr>
           <w:rFonts w:hint="eastAsia"/>
         </w:rPr>
-        <w:t>对象或者备份上下文（使用其他非关键词）</w:t>
-      </w:r>
-    </w:p>
-    <w:p>
-      <w:pPr>
-        <w:rPr>
-          <w:rFonts w:hint="eastAsia"/>
-        </w:rPr>
-      </w:pPr>
-    </w:p>
-    <w:p>
-      <w:pPr>
-        <w:rPr>
-          <w:rFonts w:hint="eastAsia"/>
-        </w:rPr>
-      </w:pPr>
+        <w:t>对象或者备份上下文（使用其他非关键词</w:t>
+      </w:r>
+      <w:r>
+        <w:rPr>
+          <w:rFonts w:hint="eastAsia"/>
+        </w:rPr>
+        <w:t>，</w:t>
+      </w:r>
+      <w:r>
+        <w:rPr>
+          <w:rFonts w:hint="eastAsia"/>
+        </w:rPr>
+        <w:t>that=this</w:t>
+      </w:r>
+      <w:r>
+        <w:rPr>
+          <w:rFonts w:hint="eastAsia"/>
+        </w:rPr>
+        <w:t>）</w:t>
+      </w:r>
+    </w:p>
+    <w:p/>
+    <w:p>
       <w:r>
         <w:rPr>
           <w:rFonts w:hint="eastAsia"/>
@@ -2775,7 +2394,7 @@
                     </pic:cNvPicPr>
                   </pic:nvPicPr>
                   <pic:blipFill>
-                    <a:blip r:embed="rId34"/>
+                    <a:blip r:embed="rId32"/>
                     <a:srcRect/>
                     <a:stretch>
                       <a:fillRect/>
@@ -2804,19 +2423,8 @@
         </w:drawing>
       </w:r>
     </w:p>
-    <w:p>
-      <w:pPr>
-        <w:rPr>
-          <w:rFonts w:hint="eastAsia"/>
-        </w:rPr>
-      </w:pPr>
-    </w:p>
-    <w:p>
-      <w:pPr>
-        <w:rPr>
-          <w:rFonts w:hint="eastAsia"/>
-        </w:rPr>
-      </w:pPr>
+    <w:p/>
+    <w:p>
       <w:r>
         <w:rPr>
           <w:rFonts w:hint="eastAsia"/>
@@ -2840,7 +2448,7 @@
                     </pic:cNvPicPr>
                   </pic:nvPicPr>
                   <pic:blipFill>
-                    <a:blip r:embed="rId35"/>
+                    <a:blip r:embed="rId33"/>
                     <a:srcRect/>
                     <a:stretch>
                       <a:fillRect/>
@@ -2869,34 +2477,10 @@
         </w:drawing>
       </w:r>
     </w:p>
-    <w:p>
-      <w:pPr>
-        <w:rPr>
-          <w:rFonts w:hint="eastAsia"/>
-        </w:rPr>
-      </w:pPr>
-    </w:p>
-    <w:p>
-      <w:pPr>
-        <w:rPr>
-          <w:rFonts w:hint="eastAsia"/>
-        </w:rPr>
-      </w:pPr>
-    </w:p>
-    <w:p>
-      <w:pPr>
-        <w:rPr>
-          <w:rFonts w:hint="eastAsia"/>
-        </w:rPr>
-      </w:pPr>
-    </w:p>
-    <w:p>
-      <w:pPr>
-        <w:rPr>
-          <w:rFonts w:hint="eastAsia"/>
-        </w:rPr>
-      </w:pPr>
-    </w:p>
+    <w:p/>
+    <w:p/>
+    <w:p/>
+    <w:p/>
     <w:p>
       <w:pPr>
         <w:widowControl/>
@@ -2907,11 +2491,6 @@
       </w:r>
     </w:p>
     <w:p>
-      <w:pPr>
-        <w:rPr>
-          <w:rFonts w:hint="eastAsia"/>
-        </w:rPr>
-      </w:pPr>
       <w:r>
         <w:rPr>
           <w:rFonts w:hint="eastAsia"/>
@@ -2944,19 +2523,8 @@
         <w:t>5</w:t>
       </w:r>
     </w:p>
-    <w:p>
-      <w:pPr>
-        <w:rPr>
-          <w:rFonts w:hint="eastAsia"/>
-        </w:rPr>
-      </w:pPr>
-    </w:p>
-    <w:p>
-      <w:pPr>
-        <w:rPr>
-          <w:rFonts w:hint="eastAsia"/>
-        </w:rPr>
-      </w:pPr>
+    <w:p/>
+    <w:p>
       <w:r>
         <w:rPr>
           <w:rFonts w:hint="eastAsia"/>
@@ -2980,7 +2548,7 @@
                     </pic:cNvPicPr>
                   </pic:nvPicPr>
                   <pic:blipFill>
-                    <a:blip r:embed="rId36"/>
+                    <a:blip r:embed="rId34"/>
                     <a:srcRect/>
                     <a:stretch>
                       <a:fillRect/>
@@ -3009,19 +2577,8 @@
         </w:drawing>
       </w:r>
     </w:p>
-    <w:p>
-      <w:pPr>
-        <w:rPr>
-          <w:rFonts w:hint="eastAsia"/>
-        </w:rPr>
-      </w:pPr>
-    </w:p>
-    <w:p>
-      <w:pPr>
-        <w:rPr>
-          <w:rFonts w:hint="eastAsia"/>
-        </w:rPr>
-      </w:pPr>
+    <w:p/>
+    <w:p>
       <w:r>
         <w:rPr>
           <w:rFonts w:hint="eastAsia"/>
@@ -3045,7 +2602,7 @@
                     </pic:cNvPicPr>
                   </pic:nvPicPr>
                   <pic:blipFill>
-                    <a:blip r:embed="rId37"/>
+                    <a:blip r:embed="rId35"/>
                     <a:srcRect/>
                     <a:stretch>
                       <a:fillRect/>
@@ -3074,19 +2631,8 @@
         </w:drawing>
       </w:r>
     </w:p>
-    <w:p>
-      <w:pPr>
-        <w:rPr>
-          <w:rFonts w:hint="eastAsia"/>
-        </w:rPr>
-      </w:pPr>
-    </w:p>
-    <w:p>
-      <w:pPr>
-        <w:rPr>
-          <w:rFonts w:hint="eastAsia"/>
-        </w:rPr>
-      </w:pPr>
+    <w:p/>
+    <w:p>
       <w:r>
         <w:rPr>
           <w:rFonts w:hint="eastAsia"/>
@@ -3118,19 +2664,8 @@
         <w:t>方法</w:t>
       </w:r>
     </w:p>
-    <w:p>
-      <w:pPr>
-        <w:rPr>
-          <w:rFonts w:hint="eastAsia"/>
-        </w:rPr>
-      </w:pPr>
-    </w:p>
-    <w:p>
-      <w:pPr>
-        <w:rPr>
-          <w:rFonts w:hint="eastAsia"/>
-        </w:rPr>
-      </w:pPr>
+    <w:p/>
+    <w:p>
       <w:r>
         <w:rPr>
           <w:rFonts w:hint="eastAsia"/>
@@ -3154,7 +2689,7 @@
                     </pic:cNvPicPr>
                   </pic:nvPicPr>
                   <pic:blipFill>
-                    <a:blip r:embed="rId38"/>
+                    <a:blip r:embed="rId36"/>
                     <a:srcRect/>
                     <a:stretch>
                       <a:fillRect/>
@@ -3183,34 +2718,10 @@
         </w:drawing>
       </w:r>
     </w:p>
-    <w:p>
-      <w:pPr>
-        <w:rPr>
-          <w:rFonts w:hint="eastAsia"/>
-        </w:rPr>
-      </w:pPr>
-    </w:p>
-    <w:p>
-      <w:pPr>
-        <w:rPr>
-          <w:rFonts w:hint="eastAsia"/>
-        </w:rPr>
-      </w:pPr>
-    </w:p>
-    <w:p>
-      <w:pPr>
-        <w:rPr>
-          <w:rFonts w:hint="eastAsia"/>
-        </w:rPr>
-      </w:pPr>
-    </w:p>
-    <w:p>
-      <w:pPr>
-        <w:rPr>
-          <w:rFonts w:hint="eastAsia"/>
-        </w:rPr>
-      </w:pPr>
-    </w:p>
+    <w:p/>
+    <w:p/>
+    <w:p/>
+    <w:p/>
     <w:p>
       <w:pPr>
         <w:widowControl/>
@@ -3235,19 +2746,8 @@
         <w:t>函数的上下文小考题</w:t>
       </w:r>
     </w:p>
-    <w:p>
-      <w:pPr>
-        <w:rPr>
-          <w:rFonts w:hint="eastAsia"/>
-        </w:rPr>
-      </w:pPr>
-    </w:p>
-    <w:p>
-      <w:pPr>
-        <w:rPr>
-          <w:rFonts w:hint="eastAsia"/>
-        </w:rPr>
-      </w:pPr>
+    <w:p/>
+    <w:p>
       <w:r>
         <w:rPr>
           <w:rFonts w:hint="eastAsia"/>
@@ -3271,7 +2771,7 @@
                     </pic:cNvPicPr>
                   </pic:nvPicPr>
                   <pic:blipFill>
-                    <a:blip r:embed="rId39"/>
+                    <a:blip r:embed="rId37"/>
                     <a:srcRect/>
                     <a:stretch>
                       <a:fillRect/>
@@ -3300,26 +2800,9 @@
         </w:drawing>
       </w:r>
     </w:p>
-    <w:p>
-      <w:pPr>
-        <w:rPr>
-          <w:rFonts w:hint="eastAsia"/>
-        </w:rPr>
-      </w:pPr>
-    </w:p>
-    <w:p>
-      <w:pPr>
-        <w:rPr>
-          <w:rFonts w:hint="eastAsia"/>
-        </w:rPr>
-      </w:pPr>
-    </w:p>
-    <w:p>
-      <w:pPr>
-        <w:rPr>
-          <w:rFonts w:hint="eastAsia"/>
-        </w:rPr>
-      </w:pPr>
+    <w:p/>
+    <w:p/>
+    <w:p>
       <w:r>
         <w:rPr>
           <w:rFonts w:hint="eastAsia"/>
@@ -3343,7 +2826,7 @@
                     </pic:cNvPicPr>
                   </pic:nvPicPr>
                   <pic:blipFill>
-                    <a:blip r:embed="rId40"/>
+                    <a:blip r:embed="rId38"/>
                     <a:srcRect/>
                     <a:stretch>
                       <a:fillRect/>
@@ -3372,29 +2855,22 @@
         </w:drawing>
       </w:r>
     </w:p>
+    <w:p/>
+    <w:p>
+      <w:r>
+        <w:t>function cc(a,b,c){</w:t>
+      </w:r>
+    </w:p>
+    <w:p/>
+    <w:p>
+      <w:r>
+        <w:t>}</w:t>
+      </w:r>
+    </w:p>
+    <w:p/>
     <w:p>
       <w:pPr>
         <w:rPr>
-          <w:rFonts w:hint="eastAsia"/>
-        </w:rPr>
-      </w:pPr>
-    </w:p>
-    <w:p>
-      <w:r>
-        <w:t>function cc(a,b,c){</w:t>
-      </w:r>
-    </w:p>
-    <w:p/>
-    <w:p>
-      <w:r>
-        <w:t>}</w:t>
-      </w:r>
-    </w:p>
-    <w:p/>
-    <w:p>
-      <w:pPr>
-        <w:rPr>
-          <w:rFonts w:hint="eastAsia"/>
           <w:color w:val="FF0000"/>
           <w:highlight w:val="yellow"/>
           <w:bdr w:val="single" w:sz="4" w:space="0" w:color="auto"/>
@@ -3440,7 +2916,6 @@
     <w:p>
       <w:pPr>
         <w:rPr>
-          <w:rFonts w:hint="eastAsia"/>
           <w:color w:val="FF0000"/>
           <w:highlight w:val="yellow"/>
           <w:bdr w:val="single" w:sz="4" w:space="0" w:color="auto"/>
@@ -3450,7 +2925,6 @@
     <w:p>
       <w:pPr>
         <w:rPr>
-          <w:rFonts w:hint="eastAsia"/>
           <w:color w:val="FF0000"/>
           <w:bdr w:val="single" w:sz="4" w:space="0" w:color="auto"/>
         </w:rPr>
@@ -3474,26 +2948,9 @@
         <w:t>指的是实参的个数</w:t>
       </w:r>
     </w:p>
-    <w:p>
-      <w:pPr>
-        <w:rPr>
-          <w:rFonts w:hint="eastAsia"/>
-        </w:rPr>
-      </w:pPr>
-    </w:p>
-    <w:p>
-      <w:pPr>
-        <w:rPr>
-          <w:rFonts w:hint="eastAsia"/>
-        </w:rPr>
-      </w:pPr>
-    </w:p>
-    <w:p>
-      <w:pPr>
-        <w:rPr>
-          <w:rFonts w:hint="eastAsia"/>
-        </w:rPr>
-      </w:pPr>
+    <w:p/>
+    <w:p/>
+    <w:p>
       <w:r>
         <w:rPr>
           <w:rFonts w:hint="eastAsia"/>
@@ -3517,7 +2974,7 @@
                     </pic:cNvPicPr>
                   </pic:nvPicPr>
                   <pic:blipFill>
-                    <a:blip r:embed="rId41"/>
+                    <a:blip r:embed="rId39"/>
                     <a:srcRect/>
                     <a:stretch>
                       <a:fillRect/>
@@ -3546,19 +3003,8 @@
         </w:drawing>
       </w:r>
     </w:p>
-    <w:p>
-      <w:pPr>
-        <w:rPr>
-          <w:rFonts w:hint="eastAsia"/>
-        </w:rPr>
-      </w:pPr>
-    </w:p>
-    <w:p>
-      <w:pPr>
-        <w:rPr>
-          <w:rFonts w:hint="eastAsia"/>
-        </w:rPr>
-      </w:pPr>
+    <w:p/>
+    <w:p>
       <w:r>
         <w:rPr>
           <w:rFonts w:hint="eastAsia"/>
@@ -3583,7 +3029,7 @@
                     </pic:cNvPicPr>
                   </pic:nvPicPr>
                   <pic:blipFill>
-                    <a:blip r:embed="rId42"/>
+                    <a:blip r:embed="rId40"/>
                     <a:srcRect/>
                     <a:stretch>
                       <a:fillRect/>
@@ -3612,20 +3058,8 @@
         </w:drawing>
       </w:r>
     </w:p>
-    <w:p>
-      <w:pPr>
-        <w:rPr>
-          <w:rFonts w:hint="eastAsia"/>
-        </w:rPr>
-      </w:pPr>
-    </w:p>
-    <w:p>
-      <w:pPr>
-        <w:rPr>
-          <w:rFonts w:hint="eastAsia"/>
-        </w:rPr>
-      </w:pPr>
-    </w:p>
+    <w:p/>
+    <w:p/>
     <w:p>
       <w:pPr>
         <w:widowControl/>
@@ -3656,19 +3090,8 @@
         <w:t>apply()</w:t>
       </w:r>
     </w:p>
-    <w:p>
-      <w:pPr>
-        <w:rPr>
-          <w:rFonts w:hint="eastAsia"/>
-        </w:rPr>
-      </w:pPr>
-    </w:p>
-    <w:p>
-      <w:pPr>
-        <w:rPr>
-          <w:rFonts w:hint="eastAsia"/>
-        </w:rPr>
-      </w:pPr>
+    <w:p/>
+    <w:p>
       <w:r>
         <w:rPr>
           <w:rFonts w:hint="eastAsia"/>
@@ -3692,7 +3115,7 @@
                     </pic:cNvPicPr>
                   </pic:nvPicPr>
                   <pic:blipFill>
-                    <a:blip r:embed="rId43"/>
+                    <a:blip r:embed="rId41"/>
                     <a:srcRect/>
                     <a:stretch>
                       <a:fillRect/>
@@ -3721,19 +3144,8 @@
         </w:drawing>
       </w:r>
     </w:p>
-    <w:p>
-      <w:pPr>
-        <w:rPr>
-          <w:rFonts w:hint="eastAsia"/>
-        </w:rPr>
-      </w:pPr>
-    </w:p>
-    <w:p>
-      <w:pPr>
-        <w:rPr>
-          <w:rFonts w:hint="eastAsia"/>
-        </w:rPr>
-      </w:pPr>
+    <w:p/>
+    <w:p>
       <w:r>
         <w:rPr>
           <w:rFonts w:hint="eastAsia"/>
@@ -3744,7 +3156,19 @@
         <w:rPr>
           <w:rFonts w:hint="eastAsia"/>
         </w:rPr>
-        <w:t>，只有函数才能调用</w:t>
+        <w:t>，</w:t>
+      </w:r>
+      <w:r>
+        <w:rPr>
+          <w:rFonts w:hint="eastAsia"/>
+        </w:rPr>
+        <w:t>改变函数执行时的上下文。</w:t>
+      </w:r>
+      <w:r>
+        <w:rPr>
+          <w:rFonts w:hint="eastAsia"/>
+        </w:rPr>
+        <w:t>只有函数才能调用</w:t>
       </w:r>
       <w:r>
         <w:rPr>
@@ -3771,13 +3195,7 @@
         <w:t>方法（函数的方法）</w:t>
       </w:r>
     </w:p>
-    <w:p>
-      <w:pPr>
-        <w:rPr>
-          <w:rFonts w:hint="eastAsia"/>
-        </w:rPr>
-      </w:pPr>
-    </w:p>
+    <w:p/>
     <w:p>
       <w:pPr>
         <w:rPr>
@@ -3807,7 +3225,6 @@
     <w:p>
       <w:pPr>
         <w:rPr>
-          <w:rFonts w:hint="eastAsia"/>
           <w:color w:val="FF0000"/>
           <w:bdr w:val="single" w:sz="4" w:space="0" w:color="auto"/>
         </w:rPr>
@@ -3830,19 +3247,8 @@
         <w:t>//true</w:t>
       </w:r>
     </w:p>
-    <w:p>
-      <w:pPr>
-        <w:rPr>
-          <w:rFonts w:hint="eastAsia"/>
-        </w:rPr>
-      </w:pPr>
-    </w:p>
-    <w:p>
-      <w:pPr>
-        <w:rPr>
-          <w:rFonts w:hint="eastAsia"/>
-        </w:rPr>
-      </w:pPr>
+    <w:p/>
+    <w:p>
       <w:r>
         <w:rPr>
           <w:rFonts w:hint="eastAsia"/>
@@ -3866,7 +3272,7 @@
                     </pic:cNvPicPr>
                   </pic:nvPicPr>
                   <pic:blipFill>
-                    <a:blip r:embed="rId44"/>
+                    <a:blip r:embed="rId42"/>
                     <a:srcRect/>
                     <a:stretch>
                       <a:fillRect/>
@@ -3895,19 +3301,8 @@
         </w:drawing>
       </w:r>
     </w:p>
-    <w:p>
-      <w:pPr>
-        <w:rPr>
-          <w:rFonts w:hint="eastAsia"/>
-        </w:rPr>
-      </w:pPr>
-    </w:p>
-    <w:p>
-      <w:pPr>
-        <w:rPr>
-          <w:rFonts w:hint="eastAsia"/>
-        </w:rPr>
-      </w:pPr>
+    <w:p/>
+    <w:p>
       <w:r>
         <w:rPr>
           <w:rFonts w:hint="eastAsia"/>
@@ -3931,7 +3326,7 @@
                     </pic:cNvPicPr>
                   </pic:nvPicPr>
                   <pic:blipFill>
-                    <a:blip r:embed="rId45"/>
+                    <a:blip r:embed="rId43"/>
                     <a:srcRect/>
                     <a:stretch>
                       <a:fillRect/>
@@ -3960,19 +3355,8 @@
         </w:drawing>
       </w:r>
     </w:p>
-    <w:p>
-      <w:pPr>
-        <w:rPr>
-          <w:rFonts w:hint="eastAsia"/>
-        </w:rPr>
-      </w:pPr>
-    </w:p>
-    <w:p>
-      <w:pPr>
-        <w:rPr>
-          <w:rFonts w:hint="eastAsia"/>
-        </w:rPr>
-      </w:pPr>
+    <w:p/>
+    <w:p>
       <w:r>
         <w:rPr>
           <w:rFonts w:hint="eastAsia"/>
@@ -3996,7 +3380,7 @@
                     </pic:cNvPicPr>
                   </pic:nvPicPr>
                   <pic:blipFill>
-                    <a:blip r:embed="rId46"/>
+                    <a:blip r:embed="rId44"/>
                     <a:srcRect/>
                     <a:stretch>
                       <a:fillRect/>
@@ -4025,19 +3409,8 @@
         </w:drawing>
       </w:r>
     </w:p>
-    <w:p>
-      <w:pPr>
-        <w:rPr>
-          <w:rFonts w:hint="eastAsia"/>
-        </w:rPr>
-      </w:pPr>
-    </w:p>
-    <w:p>
-      <w:pPr>
-        <w:rPr>
-          <w:rFonts w:hint="eastAsia"/>
-        </w:rPr>
-      </w:pPr>
+    <w:p/>
+    <w:p>
       <w:r>
         <w:t>A</w:t>
       </w:r>
@@ -4054,19 +3427,8 @@
         <w:t>接受数组作为参数并将数组参数的元素作为各个单独的参数解包</w:t>
       </w:r>
     </w:p>
-    <w:p>
-      <w:pPr>
-        <w:rPr>
-          <w:rFonts w:hint="eastAsia"/>
-        </w:rPr>
-      </w:pPr>
-    </w:p>
-    <w:p>
-      <w:pPr>
-        <w:rPr>
-          <w:rFonts w:hint="eastAsia"/>
-        </w:rPr>
-      </w:pPr>
+    <w:p/>
+    <w:p>
       <w:r>
         <w:rPr>
           <w:rFonts w:hint="eastAsia"/>
@@ -4090,7 +3452,7 @@
                     </pic:cNvPicPr>
                   </pic:nvPicPr>
                   <pic:blipFill>
-                    <a:blip r:embed="rId47"/>
+                    <a:blip r:embed="rId45"/>
                     <a:srcRect/>
                     <a:stretch>
                       <a:fillRect/>
@@ -4119,62 +3481,10 @@
         </w:drawing>
       </w:r>
     </w:p>
-    <w:p>
-      <w:pPr>
-        <w:rPr>
-          <w:rFonts w:hint="eastAsia"/>
-        </w:rPr>
-      </w:pPr>
-    </w:p>
-    <w:p>
-      <w:pPr>
-        <w:rPr>
-          <w:rFonts w:hint="eastAsia"/>
-        </w:rPr>
-      </w:pPr>
-    </w:p>
-    <w:p>
-      <w:pPr>
-        <w:rPr>
-          <w:rFonts w:hint="eastAsia"/>
-        </w:rPr>
-      </w:pPr>
-    </w:p>
-    <w:p>
-      <w:pPr>
-        <w:rPr>
-          <w:rFonts w:hint="eastAsia"/>
-        </w:rPr>
-      </w:pPr>
-    </w:p>
-    <w:p>
-      <w:pPr>
-        <w:rPr>
-          <w:rFonts w:hint="eastAsia"/>
-        </w:rPr>
-      </w:pPr>
-    </w:p>
-    <w:p>
-      <w:pPr>
-        <w:rPr>
-          <w:rFonts w:hint="eastAsia"/>
-        </w:rPr>
-      </w:pPr>
-    </w:p>
-    <w:p>
-      <w:pPr>
-        <w:rPr>
-          <w:rFonts w:hint="eastAsia"/>
-        </w:rPr>
-      </w:pPr>
-    </w:p>
-    <w:p>
-      <w:pPr>
-        <w:rPr>
-          <w:rFonts w:hint="eastAsia"/>
-        </w:rPr>
-      </w:pPr>
-    </w:p>
+    <w:p/>
+    <w:p/>
+    <w:p/>
+    <w:p/>
     <w:p>
       <w:pPr>
         <w:widowControl/>
@@ -4185,30 +3495,12 @@
       </w:r>
     </w:p>
     <w:p>
-      <w:pPr>
-        <w:rPr>
-          <w:rFonts w:hint="eastAsia"/>
-        </w:rPr>
-      </w:pPr>
-    </w:p>
-    <w:p>
-      <w:pPr>
-        <w:rPr>
-          <w:rFonts w:hint="eastAsia"/>
-        </w:rPr>
-      </w:pPr>
-    </w:p>
-    <w:p>
-      <w:pPr>
-        <w:rPr>
-          <w:rFonts w:hint="eastAsia"/>
-        </w:rPr>
-      </w:pPr>
       <w:r>
         <w:rPr>
           <w:rFonts w:hint="eastAsia"/>
           <w:noProof/>
         </w:rPr>
+        <w:lastRenderedPageBreak/>
         <w:drawing>
           <wp:inline distT="0" distB="0" distL="0" distR="0">
             <wp:extent cx="5274310" cy="1170539"/>
@@ -4227,7 +3519,7 @@
                     </pic:cNvPicPr>
                   </pic:nvPicPr>
                   <pic:blipFill>
-                    <a:blip r:embed="rId48"/>
+                    <a:blip r:embed="rId46"/>
                     <a:srcRect/>
                     <a:stretch>
                       <a:fillRect/>
@@ -4256,25 +3548,49 @@
         </w:drawing>
       </w:r>
     </w:p>
+    <w:p/>
     <w:p>
       <w:pPr>
         <w:rPr>
-          <w:rFonts w:hint="eastAsia"/>
+          <w:color w:val="FF0000"/>
         </w:rPr>
       </w:pPr>
-    </w:p>
-    <w:p>
-      <w:pPr>
-        <w:rPr>
-          <w:rFonts w:hint="eastAsia"/>
-        </w:rPr>
-      </w:pPr>
-      <w:r>
+      <w:r>
+        <w:rPr>
+          <w:color w:val="FF0000"/>
+        </w:rPr>
         <w:t>N</w:t>
       </w:r>
       <w:r>
         <w:rPr>
           <w:rFonts w:hint="eastAsia"/>
+          <w:color w:val="FF0000"/>
+        </w:rPr>
+        <w:t>ew</w:t>
+      </w:r>
+      <w:r>
+        <w:rPr>
+          <w:rFonts w:hint="eastAsia"/>
+          <w:color w:val="FF0000"/>
+        </w:rPr>
+        <w:t>关键字</w:t>
+      </w:r>
+      <w:r>
+        <w:rPr>
+          <w:rFonts w:hint="eastAsia"/>
+          <w:color w:val="FF0000"/>
+        </w:rPr>
+        <w:t>调用函数，首先创建一个新的对象，然后将当前函数执行的上下文设置为这个对象，并在最后返回这个对象。</w:t>
+      </w:r>
+    </w:p>
+    <w:p/>
+    <w:p>
+      <w:r>
+        <w:t>N</w:t>
+      </w:r>
+      <w:r>
+        <w:rPr>
+          <w:rFonts w:hint="eastAsia"/>
         </w:rPr>
         <w:t xml:space="preserve">ew </w:t>
       </w:r>
@@ -4285,105 +3601,10 @@
         <w:t>就是运算符，不要太有类的概念。</w:t>
       </w:r>
     </w:p>
-    <w:p>
-      <w:pPr>
-        <w:rPr>
-          <w:rFonts w:hint="eastAsia"/>
-        </w:rPr>
-      </w:pPr>
-    </w:p>
-    <w:p>
-      <w:pPr>
-        <w:rPr>
-          <w:rFonts w:hint="eastAsia"/>
-        </w:rPr>
-      </w:pPr>
-    </w:p>
-    <w:p>
-      <w:pPr>
-        <w:rPr>
-          <w:rFonts w:hint="eastAsia"/>
-        </w:rPr>
-      </w:pPr>
-    </w:p>
-    <w:p>
-      <w:pPr>
-        <w:rPr>
-          <w:rFonts w:hint="eastAsia"/>
-        </w:rPr>
-      </w:pPr>
-      <w:r>
-        <w:t>J</w:t>
-      </w:r>
-      <w:r>
-        <w:rPr>
-          <w:rFonts w:hint="eastAsia"/>
-        </w:rPr>
-        <w:t>avascript</w:t>
-      </w:r>
-      <w:r>
-        <w:rPr>
-          <w:rFonts w:hint="eastAsia"/>
-        </w:rPr>
-        <w:t>不是一个面向对象</w:t>
-      </w:r>
-      <w:r>
-        <w:rPr>
-          <w:rFonts w:hint="eastAsia"/>
-        </w:rPr>
-        <w:t>（</w:t>
-      </w:r>
-      <w:r>
-        <w:rPr>
-          <w:rFonts w:hint="eastAsia"/>
-        </w:rPr>
-        <w:t>OO</w:t>
-      </w:r>
-      <w:r>
-        <w:rPr>
-          <w:rFonts w:hint="eastAsia"/>
-        </w:rPr>
-        <w:t>）</w:t>
-      </w:r>
-      <w:r>
-        <w:rPr>
-          <w:rFonts w:hint="eastAsia"/>
-        </w:rPr>
-        <w:t>的语言，而是基于</w:t>
-      </w:r>
-      <w:r>
-        <w:rPr>
-          <w:rFonts w:hint="eastAsia"/>
-        </w:rPr>
-        <w:t>OO</w:t>
-      </w:r>
-      <w:r>
-        <w:rPr>
-          <w:rFonts w:hint="eastAsia"/>
-        </w:rPr>
-        <w:t>；</w:t>
-      </w:r>
-    </w:p>
-    <w:p>
-      <w:pPr>
-        <w:rPr>
-          <w:rFonts w:hint="eastAsia"/>
-        </w:rPr>
-      </w:pPr>
-    </w:p>
-    <w:p>
-      <w:pPr>
-        <w:rPr>
-          <w:rFonts w:hint="eastAsia"/>
-        </w:rPr>
-      </w:pPr>
-    </w:p>
-    <w:p>
-      <w:pPr>
-        <w:rPr>
-          <w:rFonts w:hint="eastAsia"/>
-        </w:rPr>
-      </w:pPr>
+    <w:p/>
+    <w:p/>
+    <w:p/>
+    <w:p>
       <w:r>
         <w:rPr>
           <w:rFonts w:hint="eastAsia"/>
@@ -4407,7 +3628,7 @@
                     </pic:cNvPicPr>
                   </pic:nvPicPr>
                   <pic:blipFill>
-                    <a:blip r:embed="rId49"/>
+                    <a:blip r:embed="rId47"/>
                     <a:srcRect/>
                     <a:stretch>
                       <a:fillRect/>
@@ -4436,19 +3657,8 @@
         </w:drawing>
       </w:r>
     </w:p>
-    <w:p>
-      <w:pPr>
-        <w:rPr>
-          <w:rFonts w:hint="eastAsia"/>
-        </w:rPr>
-      </w:pPr>
-    </w:p>
-    <w:p>
-      <w:pPr>
-        <w:rPr>
-          <w:rFonts w:hint="eastAsia"/>
-        </w:rPr>
-      </w:pPr>
+    <w:p/>
+    <w:p>
       <w:r>
         <w:rPr>
           <w:rFonts w:hint="eastAsia"/>
@@ -4472,7 +3682,7 @@
                     </pic:cNvPicPr>
                   </pic:nvPicPr>
                   <pic:blipFill>
-                    <a:blip r:embed="rId50"/>
+                    <a:blip r:embed="rId48"/>
                     <a:srcRect/>
                     <a:stretch>
                       <a:fillRect/>
@@ -4501,19 +3711,8 @@
         </w:drawing>
       </w:r>
     </w:p>
-    <w:p>
-      <w:pPr>
-        <w:rPr>
-          <w:rFonts w:hint="eastAsia"/>
-        </w:rPr>
-      </w:pPr>
-    </w:p>
-    <w:p>
-      <w:pPr>
-        <w:rPr>
-          <w:rFonts w:hint="eastAsia"/>
-        </w:rPr>
-      </w:pPr>
+    <w:p/>
+    <w:p>
       <w:r>
         <w:rPr>
           <w:rFonts w:hint="eastAsia"/>
@@ -4538,7 +3737,7 @@
                     </pic:cNvPicPr>
                   </pic:nvPicPr>
                   <pic:blipFill>
-                    <a:blip r:embed="rId51"/>
+                    <a:blip r:embed="rId49"/>
                     <a:srcRect/>
                     <a:stretch>
                       <a:fillRect/>
@@ -4567,19 +3766,8 @@
         </w:drawing>
       </w:r>
     </w:p>
-    <w:p>
-      <w:pPr>
-        <w:rPr>
-          <w:rFonts w:hint="eastAsia"/>
-        </w:rPr>
-      </w:pPr>
-    </w:p>
-    <w:p>
-      <w:pPr>
-        <w:rPr>
-          <w:rFonts w:hint="eastAsia"/>
-        </w:rPr>
-      </w:pPr>
+    <w:p/>
+    <w:p>
       <w:r>
         <w:rPr>
           <w:noProof/>
@@ -4602,7 +3790,7 @@
                     </pic:cNvPicPr>
                   </pic:nvPicPr>
                   <pic:blipFill>
-                    <a:blip r:embed="rId52"/>
+                    <a:blip r:embed="rId50"/>
                     <a:srcRect/>
                     <a:stretch>
                       <a:fillRect/>
@@ -4631,19 +3819,8 @@
         </w:drawing>
       </w:r>
     </w:p>
-    <w:p>
-      <w:pPr>
-        <w:rPr>
-          <w:rFonts w:hint="eastAsia"/>
-        </w:rPr>
-      </w:pPr>
-    </w:p>
-    <w:p>
-      <w:pPr>
-        <w:rPr>
-          <w:rFonts w:hint="eastAsia"/>
-        </w:rPr>
-      </w:pPr>
+    <w:p/>
+    <w:p>
       <w:r>
         <w:rPr>
           <w:rFonts w:hint="eastAsia"/>
@@ -4667,7 +3844,7 @@
                     </pic:cNvPicPr>
                   </pic:nvPicPr>
                   <pic:blipFill>
-                    <a:blip r:embed="rId53"/>
+                    <a:blip r:embed="rId51"/>
                     <a:srcRect/>
                     <a:stretch>
                       <a:fillRect/>
@@ -4696,26 +3873,9 @@
         </w:drawing>
       </w:r>
     </w:p>
-    <w:p>
-      <w:pPr>
-        <w:rPr>
-          <w:rFonts w:hint="eastAsia"/>
-        </w:rPr>
-      </w:pPr>
-    </w:p>
-    <w:p>
-      <w:pPr>
-        <w:rPr>
-          <w:rFonts w:hint="eastAsia"/>
-        </w:rPr>
-      </w:pPr>
-    </w:p>
-    <w:p>
-      <w:pPr>
-        <w:rPr>
-          <w:rFonts w:hint="eastAsia"/>
-        </w:rPr>
-      </w:pPr>
+    <w:p/>
+    <w:p/>
+    <w:p>
       <w:r>
         <w:rPr>
           <w:rFonts w:hint="eastAsia"/>
@@ -4740,7 +3900,7 @@
                     </pic:cNvPicPr>
                   </pic:nvPicPr>
                   <pic:blipFill>
-                    <a:blip r:embed="rId54"/>
+                    <a:blip r:embed="rId52"/>
                     <a:srcRect/>
                     <a:stretch>
                       <a:fillRect/>
@@ -4769,19 +3929,14 @@
         </w:drawing>
       </w:r>
     </w:p>
-    <w:p>
-      <w:pPr>
-        <w:rPr>
-          <w:rFonts w:hint="eastAsia"/>
-        </w:rPr>
-      </w:pPr>
-    </w:p>
-    <w:p>
-      <w:pPr>
-        <w:rPr>
-          <w:rFonts w:hint="eastAsia"/>
-        </w:rPr>
-      </w:pPr>
+    <w:p/>
+    <w:p>
+      <w:r>
+        <w:rPr>
+          <w:rFonts w:hint="eastAsia"/>
+        </w:rPr>
+        <w:t>//===========================20170606</w:t>
+      </w:r>
     </w:p>
     <w:p/>
     <w:sectPr>
@@ -4988,6 +4143,7 @@
   <w:style w:type="paragraph" w:default="1" w:styleId="a">
     <w:name w:val="Normal"/>
     <w:qFormat/>
+    <w:rsid w:val="00D85DC4"/>
     <w:pPr>
       <w:widowControl w:val="0"/>
       <w:jc w:val="both"/>

--- a/javascript面向对象/js面向对象1.docx
+++ b/javascript面向对象/js面向对象1.docx
@@ -1,6 +1,7 @@
 
 <file path=word/document.xml><?xml version="1.0" encoding="utf-8"?>
 <w:document xmlns:ve="http://schemas.openxmlformats.org/markup-compatibility/2006" xmlns:o="urn:schemas-microsoft-com:office:office" xmlns:r="http://schemas.openxmlformats.org/officeDocument/2006/relationships" xmlns:m="http://schemas.openxmlformats.org/officeDocument/2006/math" xmlns:v="urn:schemas-microsoft-com:vml" xmlns:wp="http://schemas.openxmlformats.org/drawingml/2006/wordprocessingDrawing" xmlns:w10="urn:schemas-microsoft-com:office:word" xmlns:w="http://schemas.openxmlformats.org/wordprocessingml/2006/main" xmlns:wne="http://schemas.microsoft.com/office/word/2006/wordml">
+  <w:background w:color="C2D69B" w:themeColor="accent3" w:themeTint="99"/>
   <w:body>
     <w:p>
       <w:r>
@@ -265,6 +266,11 @@
     </w:p>
     <w:p/>
     <w:p>
+      <w:pPr>
+        <w:rPr>
+          <w:rFonts w:hint="eastAsia"/>
+        </w:rPr>
+      </w:pPr>
       <w:r>
         <w:rPr>
           <w:rFonts w:hint="eastAsia"/>
@@ -319,64 +325,264 @@
       </w:r>
     </w:p>
     <w:p>
-      <w:r>
-        <w:t>&gt; function test(){}</w:t>
-      </w:r>
-    </w:p>
-    <w:p>
-      <w:r>
+      <w:pPr>
+        <w:rPr>
+          <w:rFonts w:hint="eastAsia"/>
+        </w:rPr>
+      </w:pPr>
+    </w:p>
+    <w:p>
+      <w:r>
+        <w:rPr>
+          <w:rFonts w:hint="eastAsia"/>
+          <w:highlight w:val="yellow"/>
+        </w:rPr>
+        <w:t>以下代码测试在</w:t>
+      </w:r>
+      <w:r>
+        <w:rPr>
+          <w:rFonts w:hint="eastAsia"/>
+          <w:highlight w:val="yellow"/>
+        </w:rPr>
+        <w:t>node</w:t>
+      </w:r>
+    </w:p>
+    <w:p>
+      <w:pPr>
+        <w:widowControl/>
+        <w:pBdr>
+          <w:top w:val="single" w:sz="6" w:space="2" w:color="888888"/>
+          <w:left w:val="single" w:sz="6" w:space="2" w:color="888888"/>
+          <w:bottom w:val="single" w:sz="6" w:space="2" w:color="888888"/>
+          <w:right w:val="single" w:sz="6" w:space="2" w:color="888888"/>
+        </w:pBdr>
+        <w:shd w:val="clear" w:color="auto" w:fill="F5F5F5"/>
+        <w:tabs>
+          <w:tab w:val="left" w:pos="916"/>
+          <w:tab w:val="left" w:pos="1832"/>
+          <w:tab w:val="left" w:pos="2748"/>
+          <w:tab w:val="left" w:pos="3664"/>
+          <w:tab w:val="left" w:pos="4580"/>
+          <w:tab w:val="left" w:pos="5496"/>
+          <w:tab w:val="left" w:pos="6412"/>
+          <w:tab w:val="left" w:pos="7328"/>
+          <w:tab w:val="left" w:pos="8244"/>
+          <w:tab w:val="left" w:pos="9160"/>
+          <w:tab w:val="left" w:pos="10076"/>
+          <w:tab w:val="left" w:pos="10992"/>
+          <w:tab w:val="left" w:pos="11908"/>
+          <w:tab w:val="left" w:pos="12824"/>
+          <w:tab w:val="left" w:pos="13740"/>
+          <w:tab w:val="left" w:pos="14656"/>
+        </w:tabs>
+        <w:wordWrap w:val="0"/>
+        <w:spacing w:before="100" w:beforeAutospacing="1" w:after="100" w:afterAutospacing="1" w:line="300" w:lineRule="atLeast"/>
+        <w:jc w:val="left"/>
+        <w:rPr>
+          <w:rFonts w:hint="eastAsia"/>
+        </w:rPr>
+      </w:pPr>
+      <w:r>
+        <w:rPr>
+          <w:rFonts w:ascii="Consolas" w:eastAsia="宋体" w:hAnsi="Consolas" w:cs="宋体"/>
+          <w:color w:val="404040"/>
+          <w:kern w:val="0"/>
+          <w:sz w:val="20"/>
+          <w:szCs w:val="20"/>
+        </w:rPr>
+        <w:t>function test(){}</w:t>
+      </w:r>
+      <w:r>
+        <w:rPr>
+          <w:rFonts w:ascii="Consolas" w:eastAsia="宋体" w:hAnsi="Consolas" w:cs="宋体" w:hint="eastAsia"/>
+          <w:color w:val="404040"/>
+          <w:kern w:val="0"/>
+          <w:sz w:val="20"/>
+          <w:szCs w:val="20"/>
+        </w:rPr>
+        <w:br/>
+      </w:r>
+      <w:r>
+        <w:rPr>
+          <w:rFonts w:ascii="Consolas" w:eastAsia="宋体" w:hAnsi="Consolas" w:cs="宋体"/>
+          <w:color w:val="404040"/>
+          <w:kern w:val="0"/>
+          <w:sz w:val="20"/>
+          <w:szCs w:val="20"/>
+        </w:rPr>
         <w:t>undefined</w:t>
       </w:r>
-    </w:p>
-    <w:p>
-      <w:r>
-        <w:t>&gt; typeof test</w:t>
-      </w:r>
-    </w:p>
-    <w:p>
-      <w:r>
+      <w:r>
+        <w:rPr>
+          <w:rFonts w:ascii="Consolas" w:eastAsia="宋体" w:hAnsi="Consolas" w:cs="宋体" w:hint="eastAsia"/>
+          <w:color w:val="404040"/>
+          <w:kern w:val="0"/>
+          <w:sz w:val="20"/>
+          <w:szCs w:val="20"/>
+        </w:rPr>
+        <w:br/>
+      </w:r>
+      <w:r>
+        <w:rPr>
+          <w:rFonts w:ascii="Consolas" w:eastAsia="宋体" w:hAnsi="Consolas" w:cs="宋体"/>
+          <w:color w:val="404040"/>
+          <w:kern w:val="0"/>
+          <w:sz w:val="20"/>
+          <w:szCs w:val="20"/>
+        </w:rPr>
+        <w:t>typeof test</w:t>
+      </w:r>
+      <w:r>
+        <w:rPr>
+          <w:rFonts w:ascii="Consolas" w:eastAsia="宋体" w:hAnsi="Consolas" w:cs="宋体" w:hint="eastAsia"/>
+          <w:color w:val="404040"/>
+          <w:kern w:val="0"/>
+          <w:sz w:val="20"/>
+          <w:szCs w:val="20"/>
+        </w:rPr>
+        <w:br/>
+      </w:r>
+      <w:r>
+        <w:rPr>
+          <w:rFonts w:ascii="Consolas" w:eastAsia="宋体" w:hAnsi="Consolas" w:cs="宋体"/>
+          <w:color w:val="404040"/>
+          <w:kern w:val="0"/>
+          <w:sz w:val="20"/>
+          <w:szCs w:val="20"/>
+        </w:rPr>
         <w:t>'function'</w:t>
       </w:r>
-    </w:p>
-    <w:p>
-      <w:pPr>
-        <w:rPr>
-          <w:color w:val="FF0000"/>
-        </w:rPr>
-      </w:pPr>
-      <w:r>
-        <w:rPr>
-          <w:color w:val="FF0000"/>
-        </w:rPr>
-        <w:t>&gt; test.name='function'</w:t>
-      </w:r>
-    </w:p>
-    <w:p>
-      <w:r>
+      <w:r>
+        <w:rPr>
+          <w:rFonts w:ascii="Consolas" w:eastAsia="宋体" w:hAnsi="Consolas" w:cs="宋体" w:hint="eastAsia"/>
+          <w:color w:val="404040"/>
+          <w:kern w:val="0"/>
+          <w:sz w:val="20"/>
+          <w:szCs w:val="20"/>
+        </w:rPr>
+        <w:br/>
+      </w:r>
+      <w:r>
+        <w:rPr>
+          <w:rFonts w:ascii="Consolas" w:eastAsia="宋体" w:hAnsi="Consolas" w:cs="宋体"/>
+          <w:color w:val="404040"/>
+          <w:kern w:val="0"/>
+          <w:sz w:val="20"/>
+          <w:szCs w:val="20"/>
+        </w:rPr>
+        <w:t>test.name='function'</w:t>
+      </w:r>
+      <w:r>
+        <w:rPr>
+          <w:rFonts w:ascii="Consolas" w:eastAsia="宋体" w:hAnsi="Consolas" w:cs="宋体" w:hint="eastAsia"/>
+          <w:color w:val="404040"/>
+          <w:kern w:val="0"/>
+          <w:sz w:val="20"/>
+          <w:szCs w:val="20"/>
+        </w:rPr>
+        <w:br/>
+      </w:r>
+      <w:r>
+        <w:rPr>
+          <w:rFonts w:ascii="Consolas" w:eastAsia="宋体" w:hAnsi="Consolas" w:cs="宋体"/>
+          <w:color w:val="404040"/>
+          <w:kern w:val="0"/>
+          <w:sz w:val="20"/>
+          <w:szCs w:val="20"/>
+        </w:rPr>
         <w:t>'function'</w:t>
       </w:r>
-    </w:p>
-    <w:p>
-      <w:r>
-        <w:t>&gt; test</w:t>
-      </w:r>
-    </w:p>
-    <w:p>
-      <w:r>
+      <w:r>
+        <w:rPr>
+          <w:rFonts w:ascii="Consolas" w:eastAsia="宋体" w:hAnsi="Consolas" w:cs="宋体" w:hint="eastAsia"/>
+          <w:color w:val="404040"/>
+          <w:kern w:val="0"/>
+          <w:sz w:val="20"/>
+          <w:szCs w:val="20"/>
+        </w:rPr>
+        <w:br/>
+      </w:r>
+      <w:r>
+        <w:rPr>
+          <w:rFonts w:ascii="Consolas" w:eastAsia="宋体" w:hAnsi="Consolas" w:cs="宋体"/>
+          <w:color w:val="404040"/>
+          <w:kern w:val="0"/>
+          <w:sz w:val="20"/>
+          <w:szCs w:val="20"/>
+        </w:rPr>
+        <w:t>test</w:t>
+      </w:r>
+      <w:r>
+        <w:rPr>
+          <w:rFonts w:ascii="Consolas" w:eastAsia="宋体" w:hAnsi="Consolas" w:cs="宋体" w:hint="eastAsia"/>
+          <w:color w:val="404040"/>
+          <w:kern w:val="0"/>
+          <w:sz w:val="20"/>
+          <w:szCs w:val="20"/>
+        </w:rPr>
+        <w:br/>
+      </w:r>
+      <w:r>
+        <w:rPr>
+          <w:rFonts w:ascii="Consolas" w:eastAsia="宋体" w:hAnsi="Consolas" w:cs="宋体"/>
+          <w:color w:val="404040"/>
+          <w:kern w:val="0"/>
+          <w:sz w:val="20"/>
+          <w:szCs w:val="20"/>
+        </w:rPr>
         <w:t>[Function: test]</w:t>
       </w:r>
-    </w:p>
-    <w:p>
-      <w:r>
-        <w:t>&gt; test.name</w:t>
-      </w:r>
-    </w:p>
-    <w:p>
-      <w:r>
+      <w:r>
+        <w:rPr>
+          <w:rFonts w:ascii="Consolas" w:eastAsia="宋体" w:hAnsi="Consolas" w:cs="宋体" w:hint="eastAsia"/>
+          <w:color w:val="404040"/>
+          <w:kern w:val="0"/>
+          <w:sz w:val="20"/>
+          <w:szCs w:val="20"/>
+        </w:rPr>
+        <w:t xml:space="preserve"> </w:t>
+      </w:r>
+      <w:r>
+        <w:rPr>
+          <w:rFonts w:ascii="Consolas" w:eastAsia="宋体" w:hAnsi="Consolas" w:cs="宋体" w:hint="eastAsia"/>
+          <w:color w:val="404040"/>
+          <w:kern w:val="0"/>
+          <w:sz w:val="20"/>
+          <w:szCs w:val="20"/>
+        </w:rPr>
+        <w:br/>
+      </w:r>
+      <w:r>
+        <w:rPr>
+          <w:rFonts w:ascii="Consolas" w:eastAsia="宋体" w:hAnsi="Consolas" w:cs="宋体"/>
+          <w:color w:val="404040"/>
+          <w:kern w:val="0"/>
+          <w:sz w:val="20"/>
+          <w:szCs w:val="20"/>
+        </w:rPr>
+        <w:t>test.name</w:t>
+      </w:r>
+      <w:r>
+        <w:rPr>
+          <w:rFonts w:ascii="Consolas" w:eastAsia="宋体" w:hAnsi="Consolas" w:cs="宋体" w:hint="eastAsia"/>
+          <w:color w:val="404040"/>
+          <w:kern w:val="0"/>
+          <w:sz w:val="20"/>
+          <w:szCs w:val="20"/>
+        </w:rPr>
+        <w:br/>
+      </w:r>
+      <w:r>
+        <w:rPr>
+          <w:rFonts w:ascii="Consolas" w:eastAsia="宋体" w:hAnsi="Consolas" w:cs="宋体"/>
+          <w:color w:val="404040"/>
+          <w:kern w:val="0"/>
+          <w:sz w:val="20"/>
+          <w:szCs w:val="20"/>
+        </w:rPr>
         <w:t>'test'</w:t>
       </w:r>
     </w:p>
-    <w:p/>
     <w:p>
       <w:r>
         <w:rPr>
@@ -556,53 +762,503 @@
     </w:p>
     <w:p/>
     <w:p>
-      <w:r>
+      <w:pPr>
+        <w:widowControl/>
+        <w:pBdr>
+          <w:top w:val="single" w:sz="6" w:space="2" w:color="888888"/>
+          <w:left w:val="single" w:sz="6" w:space="2" w:color="888888"/>
+          <w:bottom w:val="single" w:sz="6" w:space="2" w:color="888888"/>
+          <w:right w:val="single" w:sz="6" w:space="2" w:color="888888"/>
+        </w:pBdr>
+        <w:shd w:val="clear" w:color="auto" w:fill="F5F5F5"/>
+        <w:tabs>
+          <w:tab w:val="left" w:pos="916"/>
+          <w:tab w:val="left" w:pos="1832"/>
+          <w:tab w:val="left" w:pos="2748"/>
+          <w:tab w:val="left" w:pos="3664"/>
+          <w:tab w:val="left" w:pos="4580"/>
+          <w:tab w:val="left" w:pos="5496"/>
+          <w:tab w:val="left" w:pos="6412"/>
+          <w:tab w:val="left" w:pos="7328"/>
+          <w:tab w:val="left" w:pos="8244"/>
+          <w:tab w:val="left" w:pos="9160"/>
+          <w:tab w:val="left" w:pos="10076"/>
+          <w:tab w:val="left" w:pos="10992"/>
+          <w:tab w:val="left" w:pos="11908"/>
+          <w:tab w:val="left" w:pos="12824"/>
+          <w:tab w:val="left" w:pos="13740"/>
+          <w:tab w:val="left" w:pos="14656"/>
+        </w:tabs>
+        <w:wordWrap w:val="0"/>
+        <w:spacing w:line="300" w:lineRule="atLeast"/>
+        <w:jc w:val="left"/>
+        <w:rPr>
+          <w:rFonts w:ascii="Consolas" w:eastAsia="宋体" w:hAnsi="Consolas" w:cs="宋体"/>
+          <w:color w:val="404040"/>
+          <w:kern w:val="0"/>
+          <w:sz w:val="20"/>
+          <w:szCs w:val="20"/>
+        </w:rPr>
+      </w:pPr>
+      <w:r>
+        <w:rPr>
+          <w:rFonts w:ascii="Consolas" w:eastAsia="宋体" w:hAnsi="Consolas" w:cs="宋体"/>
+          <w:color w:val="404040"/>
+          <w:kern w:val="0"/>
+          <w:sz w:val="20"/>
+          <w:szCs w:val="20"/>
+        </w:rPr>
+        <w:lastRenderedPageBreak/>
         <w:t>&gt; reg=/box/ig</w:t>
       </w:r>
     </w:p>
     <w:p>
-      <w:r>
+      <w:pPr>
+        <w:widowControl/>
+        <w:pBdr>
+          <w:top w:val="single" w:sz="6" w:space="2" w:color="888888"/>
+          <w:left w:val="single" w:sz="6" w:space="2" w:color="888888"/>
+          <w:bottom w:val="single" w:sz="6" w:space="2" w:color="888888"/>
+          <w:right w:val="single" w:sz="6" w:space="2" w:color="888888"/>
+        </w:pBdr>
+        <w:shd w:val="clear" w:color="auto" w:fill="F5F5F5"/>
+        <w:tabs>
+          <w:tab w:val="left" w:pos="916"/>
+          <w:tab w:val="left" w:pos="1832"/>
+          <w:tab w:val="left" w:pos="2748"/>
+          <w:tab w:val="left" w:pos="3664"/>
+          <w:tab w:val="left" w:pos="4580"/>
+          <w:tab w:val="left" w:pos="5496"/>
+          <w:tab w:val="left" w:pos="6412"/>
+          <w:tab w:val="left" w:pos="7328"/>
+          <w:tab w:val="left" w:pos="8244"/>
+          <w:tab w:val="left" w:pos="9160"/>
+          <w:tab w:val="left" w:pos="10076"/>
+          <w:tab w:val="left" w:pos="10992"/>
+          <w:tab w:val="left" w:pos="11908"/>
+          <w:tab w:val="left" w:pos="12824"/>
+          <w:tab w:val="left" w:pos="13740"/>
+          <w:tab w:val="left" w:pos="14656"/>
+        </w:tabs>
+        <w:wordWrap w:val="0"/>
+        <w:spacing w:line="300" w:lineRule="atLeast"/>
+        <w:jc w:val="left"/>
+        <w:rPr>
+          <w:rFonts w:ascii="Consolas" w:eastAsia="宋体" w:hAnsi="Consolas" w:cs="宋体"/>
+          <w:color w:val="404040"/>
+          <w:kern w:val="0"/>
+          <w:sz w:val="20"/>
+          <w:szCs w:val="20"/>
+        </w:rPr>
+      </w:pPr>
+      <w:r>
+        <w:rPr>
+          <w:rFonts w:ascii="Consolas" w:eastAsia="宋体" w:hAnsi="Consolas" w:cs="宋体"/>
+          <w:color w:val="404040"/>
+          <w:kern w:val="0"/>
+          <w:sz w:val="20"/>
+          <w:szCs w:val="20"/>
+        </w:rPr>
         <w:t>/box/gi</w:t>
       </w:r>
     </w:p>
     <w:p>
-      <w:r>
+      <w:pPr>
+        <w:widowControl/>
+        <w:pBdr>
+          <w:top w:val="single" w:sz="6" w:space="2" w:color="888888"/>
+          <w:left w:val="single" w:sz="6" w:space="2" w:color="888888"/>
+          <w:bottom w:val="single" w:sz="6" w:space="2" w:color="888888"/>
+          <w:right w:val="single" w:sz="6" w:space="2" w:color="888888"/>
+        </w:pBdr>
+        <w:shd w:val="clear" w:color="auto" w:fill="F5F5F5"/>
+        <w:tabs>
+          <w:tab w:val="left" w:pos="916"/>
+          <w:tab w:val="left" w:pos="1832"/>
+          <w:tab w:val="left" w:pos="2748"/>
+          <w:tab w:val="left" w:pos="3664"/>
+          <w:tab w:val="left" w:pos="4580"/>
+          <w:tab w:val="left" w:pos="5496"/>
+          <w:tab w:val="left" w:pos="6412"/>
+          <w:tab w:val="left" w:pos="7328"/>
+          <w:tab w:val="left" w:pos="8244"/>
+          <w:tab w:val="left" w:pos="9160"/>
+          <w:tab w:val="left" w:pos="10076"/>
+          <w:tab w:val="left" w:pos="10992"/>
+          <w:tab w:val="left" w:pos="11908"/>
+          <w:tab w:val="left" w:pos="12824"/>
+          <w:tab w:val="left" w:pos="13740"/>
+          <w:tab w:val="left" w:pos="14656"/>
+        </w:tabs>
+        <w:wordWrap w:val="0"/>
+        <w:spacing w:line="300" w:lineRule="atLeast"/>
+        <w:jc w:val="left"/>
+        <w:rPr>
+          <w:rFonts w:ascii="Consolas" w:eastAsia="宋体" w:hAnsi="Consolas" w:cs="宋体"/>
+          <w:color w:val="404040"/>
+          <w:kern w:val="0"/>
+          <w:sz w:val="20"/>
+          <w:szCs w:val="20"/>
+        </w:rPr>
+      </w:pPr>
+      <w:r>
+        <w:rPr>
+          <w:rFonts w:ascii="Consolas" w:eastAsia="宋体" w:hAnsi="Consolas" w:cs="宋体"/>
+          <w:color w:val="404040"/>
+          <w:kern w:val="0"/>
+          <w:sz w:val="20"/>
+          <w:szCs w:val="20"/>
+        </w:rPr>
         <w:t>&gt; reg</w:t>
       </w:r>
     </w:p>
     <w:p>
-      <w:r>
-        <w:lastRenderedPageBreak/>
+      <w:pPr>
+        <w:widowControl/>
+        <w:pBdr>
+          <w:top w:val="single" w:sz="6" w:space="2" w:color="888888"/>
+          <w:left w:val="single" w:sz="6" w:space="2" w:color="888888"/>
+          <w:bottom w:val="single" w:sz="6" w:space="2" w:color="888888"/>
+          <w:right w:val="single" w:sz="6" w:space="2" w:color="888888"/>
+        </w:pBdr>
+        <w:shd w:val="clear" w:color="auto" w:fill="F5F5F5"/>
+        <w:tabs>
+          <w:tab w:val="left" w:pos="916"/>
+          <w:tab w:val="left" w:pos="1832"/>
+          <w:tab w:val="left" w:pos="2748"/>
+          <w:tab w:val="left" w:pos="3664"/>
+          <w:tab w:val="left" w:pos="4580"/>
+          <w:tab w:val="left" w:pos="5496"/>
+          <w:tab w:val="left" w:pos="6412"/>
+          <w:tab w:val="left" w:pos="7328"/>
+          <w:tab w:val="left" w:pos="8244"/>
+          <w:tab w:val="left" w:pos="9160"/>
+          <w:tab w:val="left" w:pos="10076"/>
+          <w:tab w:val="left" w:pos="10992"/>
+          <w:tab w:val="left" w:pos="11908"/>
+          <w:tab w:val="left" w:pos="12824"/>
+          <w:tab w:val="left" w:pos="13740"/>
+          <w:tab w:val="left" w:pos="14656"/>
+        </w:tabs>
+        <w:wordWrap w:val="0"/>
+        <w:spacing w:line="300" w:lineRule="atLeast"/>
+        <w:jc w:val="left"/>
+        <w:rPr>
+          <w:rFonts w:ascii="Consolas" w:eastAsia="宋体" w:hAnsi="Consolas" w:cs="宋体"/>
+          <w:color w:val="404040"/>
+          <w:kern w:val="0"/>
+          <w:sz w:val="20"/>
+          <w:szCs w:val="20"/>
+        </w:rPr>
+      </w:pPr>
+      <w:r>
+        <w:rPr>
+          <w:rFonts w:ascii="Consolas" w:eastAsia="宋体" w:hAnsi="Consolas" w:cs="宋体"/>
+          <w:color w:val="404040"/>
+          <w:kern w:val="0"/>
+          <w:sz w:val="20"/>
+          <w:szCs w:val="20"/>
+        </w:rPr>
         <w:t>/box/gi</w:t>
       </w:r>
     </w:p>
     <w:p>
-      <w:r>
+      <w:pPr>
+        <w:widowControl/>
+        <w:pBdr>
+          <w:top w:val="single" w:sz="6" w:space="2" w:color="888888"/>
+          <w:left w:val="single" w:sz="6" w:space="2" w:color="888888"/>
+          <w:bottom w:val="single" w:sz="6" w:space="2" w:color="888888"/>
+          <w:right w:val="single" w:sz="6" w:space="2" w:color="888888"/>
+        </w:pBdr>
+        <w:shd w:val="clear" w:color="auto" w:fill="F5F5F5"/>
+        <w:tabs>
+          <w:tab w:val="left" w:pos="916"/>
+          <w:tab w:val="left" w:pos="1832"/>
+          <w:tab w:val="left" w:pos="2748"/>
+          <w:tab w:val="left" w:pos="3664"/>
+          <w:tab w:val="left" w:pos="4580"/>
+          <w:tab w:val="left" w:pos="5496"/>
+          <w:tab w:val="left" w:pos="6412"/>
+          <w:tab w:val="left" w:pos="7328"/>
+          <w:tab w:val="left" w:pos="8244"/>
+          <w:tab w:val="left" w:pos="9160"/>
+          <w:tab w:val="left" w:pos="10076"/>
+          <w:tab w:val="left" w:pos="10992"/>
+          <w:tab w:val="left" w:pos="11908"/>
+          <w:tab w:val="left" w:pos="12824"/>
+          <w:tab w:val="left" w:pos="13740"/>
+          <w:tab w:val="left" w:pos="14656"/>
+        </w:tabs>
+        <w:wordWrap w:val="0"/>
+        <w:spacing w:line="300" w:lineRule="atLeast"/>
+        <w:jc w:val="left"/>
+        <w:rPr>
+          <w:rFonts w:ascii="Consolas" w:eastAsia="宋体" w:hAnsi="Consolas" w:cs="宋体"/>
+          <w:color w:val="404040"/>
+          <w:kern w:val="0"/>
+          <w:sz w:val="20"/>
+          <w:szCs w:val="20"/>
+        </w:rPr>
+      </w:pPr>
+      <w:r>
+        <w:rPr>
+          <w:rFonts w:ascii="Consolas" w:eastAsia="宋体" w:hAnsi="Consolas" w:cs="宋体"/>
+          <w:color w:val="404040"/>
+          <w:kern w:val="0"/>
+          <w:sz w:val="20"/>
+          <w:szCs w:val="20"/>
+        </w:rPr>
         <w:t>&gt; reg.name='regexp'</w:t>
       </w:r>
     </w:p>
     <w:p>
-      <w:r>
+      <w:pPr>
+        <w:widowControl/>
+        <w:pBdr>
+          <w:top w:val="single" w:sz="6" w:space="2" w:color="888888"/>
+          <w:left w:val="single" w:sz="6" w:space="2" w:color="888888"/>
+          <w:bottom w:val="single" w:sz="6" w:space="2" w:color="888888"/>
+          <w:right w:val="single" w:sz="6" w:space="2" w:color="888888"/>
+        </w:pBdr>
+        <w:shd w:val="clear" w:color="auto" w:fill="F5F5F5"/>
+        <w:tabs>
+          <w:tab w:val="left" w:pos="916"/>
+          <w:tab w:val="left" w:pos="1832"/>
+          <w:tab w:val="left" w:pos="2748"/>
+          <w:tab w:val="left" w:pos="3664"/>
+          <w:tab w:val="left" w:pos="4580"/>
+          <w:tab w:val="left" w:pos="5496"/>
+          <w:tab w:val="left" w:pos="6412"/>
+          <w:tab w:val="left" w:pos="7328"/>
+          <w:tab w:val="left" w:pos="8244"/>
+          <w:tab w:val="left" w:pos="9160"/>
+          <w:tab w:val="left" w:pos="10076"/>
+          <w:tab w:val="left" w:pos="10992"/>
+          <w:tab w:val="left" w:pos="11908"/>
+          <w:tab w:val="left" w:pos="12824"/>
+          <w:tab w:val="left" w:pos="13740"/>
+          <w:tab w:val="left" w:pos="14656"/>
+        </w:tabs>
+        <w:wordWrap w:val="0"/>
+        <w:spacing w:line="300" w:lineRule="atLeast"/>
+        <w:jc w:val="left"/>
+        <w:rPr>
+          <w:rFonts w:ascii="Consolas" w:eastAsia="宋体" w:hAnsi="Consolas" w:cs="宋体"/>
+          <w:color w:val="404040"/>
+          <w:kern w:val="0"/>
+          <w:sz w:val="20"/>
+          <w:szCs w:val="20"/>
+        </w:rPr>
+      </w:pPr>
+      <w:r>
+        <w:rPr>
+          <w:rFonts w:ascii="Consolas" w:eastAsia="宋体" w:hAnsi="Consolas" w:cs="宋体"/>
+          <w:color w:val="404040"/>
+          <w:kern w:val="0"/>
+          <w:sz w:val="20"/>
+          <w:szCs w:val="20"/>
+        </w:rPr>
         <w:t>'regexp'</w:t>
       </w:r>
     </w:p>
     <w:p>
-      <w:r>
+      <w:pPr>
+        <w:widowControl/>
+        <w:pBdr>
+          <w:top w:val="single" w:sz="6" w:space="2" w:color="888888"/>
+          <w:left w:val="single" w:sz="6" w:space="2" w:color="888888"/>
+          <w:bottom w:val="single" w:sz="6" w:space="2" w:color="888888"/>
+          <w:right w:val="single" w:sz="6" w:space="2" w:color="888888"/>
+        </w:pBdr>
+        <w:shd w:val="clear" w:color="auto" w:fill="F5F5F5"/>
+        <w:tabs>
+          <w:tab w:val="left" w:pos="916"/>
+          <w:tab w:val="left" w:pos="1832"/>
+          <w:tab w:val="left" w:pos="2748"/>
+          <w:tab w:val="left" w:pos="3664"/>
+          <w:tab w:val="left" w:pos="4580"/>
+          <w:tab w:val="left" w:pos="5496"/>
+          <w:tab w:val="left" w:pos="6412"/>
+          <w:tab w:val="left" w:pos="7328"/>
+          <w:tab w:val="left" w:pos="8244"/>
+          <w:tab w:val="left" w:pos="9160"/>
+          <w:tab w:val="left" w:pos="10076"/>
+          <w:tab w:val="left" w:pos="10992"/>
+          <w:tab w:val="left" w:pos="11908"/>
+          <w:tab w:val="left" w:pos="12824"/>
+          <w:tab w:val="left" w:pos="13740"/>
+          <w:tab w:val="left" w:pos="14656"/>
+        </w:tabs>
+        <w:wordWrap w:val="0"/>
+        <w:spacing w:line="300" w:lineRule="atLeast"/>
+        <w:jc w:val="left"/>
+        <w:rPr>
+          <w:rFonts w:ascii="Consolas" w:eastAsia="宋体" w:hAnsi="Consolas" w:cs="宋体"/>
+          <w:color w:val="404040"/>
+          <w:kern w:val="0"/>
+          <w:sz w:val="20"/>
+          <w:szCs w:val="20"/>
+        </w:rPr>
+      </w:pPr>
+      <w:r>
+        <w:rPr>
+          <w:rFonts w:ascii="Consolas" w:eastAsia="宋体" w:hAnsi="Consolas" w:cs="宋体"/>
+          <w:color w:val="404040"/>
+          <w:kern w:val="0"/>
+          <w:sz w:val="20"/>
+          <w:szCs w:val="20"/>
+        </w:rPr>
         <w:t>&gt; reg</w:t>
       </w:r>
     </w:p>
     <w:p>
-      <w:r>
+      <w:pPr>
+        <w:widowControl/>
+        <w:pBdr>
+          <w:top w:val="single" w:sz="6" w:space="2" w:color="888888"/>
+          <w:left w:val="single" w:sz="6" w:space="2" w:color="888888"/>
+          <w:bottom w:val="single" w:sz="6" w:space="2" w:color="888888"/>
+          <w:right w:val="single" w:sz="6" w:space="2" w:color="888888"/>
+        </w:pBdr>
+        <w:shd w:val="clear" w:color="auto" w:fill="F5F5F5"/>
+        <w:tabs>
+          <w:tab w:val="left" w:pos="916"/>
+          <w:tab w:val="left" w:pos="1832"/>
+          <w:tab w:val="left" w:pos="2748"/>
+          <w:tab w:val="left" w:pos="3664"/>
+          <w:tab w:val="left" w:pos="4580"/>
+          <w:tab w:val="left" w:pos="5496"/>
+          <w:tab w:val="left" w:pos="6412"/>
+          <w:tab w:val="left" w:pos="7328"/>
+          <w:tab w:val="left" w:pos="8244"/>
+          <w:tab w:val="left" w:pos="9160"/>
+          <w:tab w:val="left" w:pos="10076"/>
+          <w:tab w:val="left" w:pos="10992"/>
+          <w:tab w:val="left" w:pos="11908"/>
+          <w:tab w:val="left" w:pos="12824"/>
+          <w:tab w:val="left" w:pos="13740"/>
+          <w:tab w:val="left" w:pos="14656"/>
+        </w:tabs>
+        <w:wordWrap w:val="0"/>
+        <w:spacing w:line="300" w:lineRule="atLeast"/>
+        <w:jc w:val="left"/>
+        <w:rPr>
+          <w:rFonts w:ascii="Consolas" w:eastAsia="宋体" w:hAnsi="Consolas" w:cs="宋体"/>
+          <w:color w:val="404040"/>
+          <w:kern w:val="0"/>
+          <w:sz w:val="20"/>
+          <w:szCs w:val="20"/>
+        </w:rPr>
+      </w:pPr>
+      <w:r>
+        <w:rPr>
+          <w:rFonts w:ascii="Consolas" w:eastAsia="宋体" w:hAnsi="Consolas" w:cs="宋体"/>
+          <w:color w:val="404040"/>
+          <w:kern w:val="0"/>
+          <w:sz w:val="20"/>
+          <w:szCs w:val="20"/>
+        </w:rPr>
         <w:t>{ /box/gi name: 'regexp' }</w:t>
       </w:r>
     </w:p>
     <w:p>
-      <w:r>
+      <w:pPr>
+        <w:widowControl/>
+        <w:pBdr>
+          <w:top w:val="single" w:sz="6" w:space="2" w:color="888888"/>
+          <w:left w:val="single" w:sz="6" w:space="2" w:color="888888"/>
+          <w:bottom w:val="single" w:sz="6" w:space="2" w:color="888888"/>
+          <w:right w:val="single" w:sz="6" w:space="2" w:color="888888"/>
+        </w:pBdr>
+        <w:shd w:val="clear" w:color="auto" w:fill="F5F5F5"/>
+        <w:tabs>
+          <w:tab w:val="left" w:pos="916"/>
+          <w:tab w:val="left" w:pos="1832"/>
+          <w:tab w:val="left" w:pos="2748"/>
+          <w:tab w:val="left" w:pos="3664"/>
+          <w:tab w:val="left" w:pos="4580"/>
+          <w:tab w:val="left" w:pos="5496"/>
+          <w:tab w:val="left" w:pos="6412"/>
+          <w:tab w:val="left" w:pos="7328"/>
+          <w:tab w:val="left" w:pos="8244"/>
+          <w:tab w:val="left" w:pos="9160"/>
+          <w:tab w:val="left" w:pos="10076"/>
+          <w:tab w:val="left" w:pos="10992"/>
+          <w:tab w:val="left" w:pos="11908"/>
+          <w:tab w:val="left" w:pos="12824"/>
+          <w:tab w:val="left" w:pos="13740"/>
+          <w:tab w:val="left" w:pos="14656"/>
+        </w:tabs>
+        <w:wordWrap w:val="0"/>
+        <w:spacing w:line="300" w:lineRule="atLeast"/>
+        <w:jc w:val="left"/>
+        <w:rPr>
+          <w:rFonts w:ascii="Consolas" w:eastAsia="宋体" w:hAnsi="Consolas" w:cs="宋体"/>
+          <w:color w:val="404040"/>
+          <w:kern w:val="0"/>
+          <w:sz w:val="20"/>
+          <w:szCs w:val="20"/>
+        </w:rPr>
+      </w:pPr>
+      <w:r>
+        <w:rPr>
+          <w:rFonts w:ascii="Consolas" w:eastAsia="宋体" w:hAnsi="Consolas" w:cs="宋体"/>
+          <w:color w:val="404040"/>
+          <w:kern w:val="0"/>
+          <w:sz w:val="20"/>
+          <w:szCs w:val="20"/>
+        </w:rPr>
         <w:t>&gt; reg.test('this is a box')</w:t>
       </w:r>
     </w:p>
     <w:p>
-      <w:r>
+      <w:pPr>
+        <w:widowControl/>
+        <w:pBdr>
+          <w:top w:val="single" w:sz="6" w:space="2" w:color="888888"/>
+          <w:left w:val="single" w:sz="6" w:space="2" w:color="888888"/>
+          <w:bottom w:val="single" w:sz="6" w:space="2" w:color="888888"/>
+          <w:right w:val="single" w:sz="6" w:space="2" w:color="888888"/>
+        </w:pBdr>
+        <w:shd w:val="clear" w:color="auto" w:fill="F5F5F5"/>
+        <w:tabs>
+          <w:tab w:val="left" w:pos="916"/>
+          <w:tab w:val="left" w:pos="1832"/>
+          <w:tab w:val="left" w:pos="2748"/>
+          <w:tab w:val="left" w:pos="3664"/>
+          <w:tab w:val="left" w:pos="4580"/>
+          <w:tab w:val="left" w:pos="5496"/>
+          <w:tab w:val="left" w:pos="6412"/>
+          <w:tab w:val="left" w:pos="7328"/>
+          <w:tab w:val="left" w:pos="8244"/>
+          <w:tab w:val="left" w:pos="9160"/>
+          <w:tab w:val="left" w:pos="10076"/>
+          <w:tab w:val="left" w:pos="10992"/>
+          <w:tab w:val="left" w:pos="11908"/>
+          <w:tab w:val="left" w:pos="12824"/>
+          <w:tab w:val="left" w:pos="13740"/>
+          <w:tab w:val="left" w:pos="14656"/>
+        </w:tabs>
+        <w:wordWrap w:val="0"/>
+        <w:spacing w:line="300" w:lineRule="atLeast"/>
+        <w:jc w:val="left"/>
+        <w:rPr>
+          <w:rFonts w:ascii="Consolas" w:eastAsia="宋体" w:hAnsi="Consolas" w:cs="宋体"/>
+          <w:color w:val="404040"/>
+          <w:kern w:val="0"/>
+          <w:sz w:val="20"/>
+          <w:szCs w:val="20"/>
+        </w:rPr>
+      </w:pPr>
+      <w:r>
+        <w:rPr>
+          <w:rFonts w:ascii="Consolas" w:eastAsia="宋体" w:hAnsi="Consolas" w:cs="宋体"/>
+          <w:color w:val="404040"/>
+          <w:kern w:val="0"/>
+          <w:sz w:val="20"/>
+          <w:szCs w:val="20"/>
+        </w:rPr>
         <w:t>true</w:t>
       </w:r>
     </w:p>

--- a/javascript面向对象/js面向对象1.docx
+++ b/javascript面向对象/js面向对象1.docx
@@ -4,6 +4,9 @@
   <w:background w:color="C2D69B" w:themeColor="accent3" w:themeTint="99"/>
   <w:body>
     <w:p>
+      <w:pPr>
+        <w:pStyle w:val="1"/>
+      </w:pPr>
       <w:r>
         <w:rPr>
           <w:rFonts w:hint="eastAsia"/>
@@ -42,7 +45,7 @@
                     </pic:cNvPicPr>
                   </pic:nvPicPr>
                   <pic:blipFill>
-                    <a:blip r:embed="rId7"/>
+                    <a:blip r:embed="rId8"/>
                     <a:srcRect/>
                     <a:stretch>
                       <a:fillRect/>
@@ -126,7 +129,7 @@
                     </pic:cNvPicPr>
                   </pic:nvPicPr>
                   <pic:blipFill>
-                    <a:blip r:embed="rId8"/>
+                    <a:blip r:embed="rId9"/>
                     <a:srcRect/>
                     <a:stretch>
                       <a:fillRect/>
@@ -181,7 +184,7 @@
                     </pic:cNvPicPr>
                   </pic:nvPicPr>
                   <pic:blipFill>
-                    <a:blip r:embed="rId9"/>
+                    <a:blip r:embed="rId10"/>
                     <a:srcRect/>
                     <a:stretch>
                       <a:fillRect/>
@@ -235,7 +238,7 @@
                     </pic:cNvPicPr>
                   </pic:nvPicPr>
                   <pic:blipFill>
-                    <a:blip r:embed="rId10"/>
+                    <a:blip r:embed="rId11"/>
                     <a:srcRect/>
                     <a:stretch>
                       <a:fillRect/>
@@ -295,7 +298,7 @@
                     </pic:cNvPicPr>
                   </pic:nvPicPr>
                   <pic:blipFill>
-                    <a:blip r:embed="rId11"/>
+                    <a:blip r:embed="rId12"/>
                     <a:srcRect/>
                     <a:stretch>
                       <a:fillRect/>
@@ -607,7 +610,7 @@
                     </pic:cNvPicPr>
                   </pic:nvPicPr>
                   <pic:blipFill>
-                    <a:blip r:embed="rId12"/>
+                    <a:blip r:embed="rId13"/>
                     <a:srcRect/>
                     <a:stretch>
                       <a:fillRect/>
@@ -660,7 +663,7 @@
                     </pic:cNvPicPr>
                   </pic:nvPicPr>
                   <pic:blipFill>
-                    <a:blip r:embed="rId13"/>
+                    <a:blip r:embed="rId14"/>
                     <a:srcRect/>
                     <a:stretch>
                       <a:fillRect/>
@@ -1264,14 +1267,76 @@
     </w:p>
     <w:p/>
     <w:p>
-      <w:r>
-        <w:rPr>
-          <w:rFonts w:hint="eastAsia"/>
-        </w:rPr>
-        <w:t>还有基本类型的包装类</w:t>
-      </w:r>
-    </w:p>
-    <w:p/>
+      <w:pPr>
+        <w:rPr>
+          <w:rFonts w:hint="eastAsia"/>
+        </w:rPr>
+      </w:pPr>
+      <w:r>
+        <w:rPr>
+          <w:rFonts w:hint="eastAsia"/>
+        </w:rPr>
+        <w:t>基本类型的包装类能够加属性，是对象；但是基本数据类型不能加属性，然而尽管字符串在</w:t>
+      </w:r>
+      <w:r>
+        <w:rPr>
+          <w:rFonts w:hint="eastAsia"/>
+        </w:rPr>
+        <w:t>java</w:t>
+      </w:r>
+      <w:r>
+        <w:rPr>
+          <w:rFonts w:hint="eastAsia"/>
+        </w:rPr>
+        <w:t>里面是对象，但是在</w:t>
+      </w:r>
+      <w:r>
+        <w:rPr>
+          <w:rFonts w:hint="eastAsia"/>
+        </w:rPr>
+        <w:t>js</w:t>
+      </w:r>
+      <w:r>
+        <w:rPr>
+          <w:rFonts w:hint="eastAsia"/>
+        </w:rPr>
+        <w:t>里面它不是对象，不能加属性。</w:t>
+      </w:r>
+    </w:p>
+    <w:p>
+      <w:r>
+        <w:rPr>
+          <w:rFonts w:hint="eastAsia"/>
+        </w:rPr>
+        <w:t>尽管这些基本类型</w:t>
+      </w:r>
+      <w:r>
+        <w:rPr>
+          <w:rFonts w:hint="eastAsia"/>
+          <w:highlight w:val="yellow"/>
+        </w:rPr>
+        <w:t>不能加属性</w:t>
+      </w:r>
+      <w:r>
+        <w:rPr>
+          <w:rFonts w:hint="eastAsia"/>
+        </w:rPr>
+        <w:t>，但是</w:t>
+      </w:r>
+      <w:r>
+        <w:rPr>
+          <w:rFonts w:hint="eastAsia"/>
+          <w:highlight w:val="yellow"/>
+        </w:rPr>
+        <w:t>如果强行写属性表达式也不会报错</w:t>
+      </w:r>
+      <w:r>
+        <w:rPr>
+          <w:rFonts w:hint="eastAsia"/>
+        </w:rPr>
+        <w:t>。</w:t>
+      </w:r>
+    </w:p>
     <w:p/>
     <w:p>
       <w:r>
@@ -1297,7 +1362,7 @@
                     </pic:cNvPicPr>
                   </pic:nvPicPr>
                   <pic:blipFill>
-                    <a:blip r:embed="rId14"/>
+                    <a:blip r:embed="rId15"/>
                     <a:srcRect/>
                     <a:stretch>
                       <a:fillRect/>
@@ -1328,15 +1393,6 @@
     </w:p>
     <w:p/>
     <w:p>
-      <w:r>
-        <w:rPr>
-          <w:rFonts w:hint="eastAsia"/>
-        </w:rPr>
-        <w:t>字符串不能添加属性，但也不会报错。</w:t>
-      </w:r>
-    </w:p>
-    <w:p/>
-    <w:p>
       <w:pPr>
         <w:widowControl/>
         <w:jc w:val="left"/>
@@ -1346,6 +1402,9 @@
       </w:r>
     </w:p>
     <w:p>
+      <w:pPr>
+        <w:pStyle w:val="1"/>
+      </w:pPr>
       <w:r>
         <w:rPr>
           <w:rFonts w:hint="eastAsia"/>
@@ -1385,7 +1444,7 @@
                     </pic:cNvPicPr>
                   </pic:nvPicPr>
                   <pic:blipFill>
-                    <a:blip r:embed="rId15"/>
+                    <a:blip r:embed="rId16"/>
                     <a:srcRect/>
                     <a:stretch>
                       <a:fillRect/>
@@ -1414,7 +1473,44 @@
         </w:drawing>
       </w:r>
     </w:p>
-    <w:p/>
+    <w:p>
+      <w:r>
+        <w:rPr>
+          <w:rFonts w:hint="eastAsia"/>
+        </w:rPr>
+        <w:t>JSON</w:t>
+      </w:r>
+      <w:r>
+        <w:rPr>
+          <w:rFonts w:hint="eastAsia"/>
+        </w:rPr>
+        <w:t>是</w:t>
+      </w:r>
+      <w:r>
+        <w:rPr>
+          <w:rFonts w:hint="eastAsia"/>
+        </w:rPr>
+        <w:t>javascript</w:t>
+      </w:r>
+      <w:r>
+        <w:rPr>
+          <w:rFonts w:hint="eastAsia"/>
+        </w:rPr>
+        <w:t>对象表示法，是</w:t>
+      </w:r>
+      <w:r>
+        <w:rPr>
+          <w:rFonts w:hint="eastAsia"/>
+        </w:rPr>
+        <w:t>js</w:t>
+      </w:r>
+      <w:r>
+        <w:rPr>
+          <w:rFonts w:hint="eastAsia"/>
+        </w:rPr>
+        <w:t>的严格子集。</w:t>
+      </w:r>
+    </w:p>
     <w:p>
       <w:r>
         <w:rPr>
@@ -1432,7 +1528,31 @@
         <w:rPr>
           <w:rFonts w:hint="eastAsia"/>
         </w:rPr>
-        <w:t>中的键名不需要加双引号，但是不符合</w:t>
+        <w:t>中，</w:t>
+      </w:r>
+      <w:r>
+        <w:rPr>
+          <w:rFonts w:hint="eastAsia"/>
+        </w:rPr>
+        <w:t>定义</w:t>
+      </w:r>
+      <w:r>
+        <w:rPr>
+          <w:rFonts w:hint="eastAsia"/>
+        </w:rPr>
+        <w:t>json</w:t>
+      </w:r>
+      <w:r>
+        <w:rPr>
+          <w:rFonts w:hint="eastAsia"/>
+        </w:rPr>
+        <w:t>时</w:t>
+      </w:r>
+      <w:r>
+        <w:rPr>
+          <w:rFonts w:hint="eastAsia"/>
+        </w:rPr>
+        <w:t>键名不需要加双引号，但是不符合</w:t>
       </w:r>
       <w:r>
         <w:rPr>
@@ -1444,7 +1564,25 @@
         <w:rPr>
           <w:rFonts w:hint="eastAsia"/>
         </w:rPr>
-        <w:t>标识符命名规范的建需要加</w:t>
+        <w:t>标识符命名规范的键（如</w:t>
+      </w:r>
+      <w:r>
+        <w:rPr>
+          <w:rFonts w:hint="eastAsia"/>
+        </w:rPr>
+        <w:t>1a</w:t>
+      </w:r>
+      <w:r>
+        <w:rPr>
+          <w:rFonts w:hint="eastAsia"/>
+        </w:rPr>
+        <w:t>）</w:t>
+      </w:r>
+      <w:r>
+        <w:rPr>
+          <w:rFonts w:hint="eastAsia"/>
+        </w:rPr>
+        <w:t>需要加</w:t>
       </w:r>
       <w:r>
         <w:rPr>
@@ -1464,9 +1602,60 @@
         </w:rPr>
         <w:t>（不能是单引号）</w:t>
       </w:r>
-    </w:p>
-    <w:p/>
-    <w:p/>
+      <w:r>
+        <w:rPr>
+          <w:rFonts w:hint="eastAsia"/>
+        </w:rPr>
+        <w:t>,</w:t>
+      </w:r>
+      <w:r>
+        <w:rPr>
+          <w:rFonts w:hint="eastAsia"/>
+        </w:rPr>
+        <w:t>且访问这些属性需要使用</w:t>
+      </w:r>
+      <w:r>
+        <w:rPr>
+          <w:rFonts w:hint="eastAsia"/>
+        </w:rPr>
+        <w:t>[]</w:t>
+      </w:r>
+      <w:r>
+        <w:rPr>
+          <w:rFonts w:hint="eastAsia"/>
+        </w:rPr>
+        <w:t>访问而不能是</w:t>
+      </w:r>
+      <w:r>
+        <w:rPr>
+          <w:rFonts w:hint="eastAsia"/>
+        </w:rPr>
+        <w:t>.</w:t>
+      </w:r>
+      <w:r>
+        <w:rPr>
+          <w:rFonts w:hint="eastAsia"/>
+        </w:rPr>
+        <w:t>访问。</w:t>
+      </w:r>
+    </w:p>
+    <w:p>
+      <w:r>
+        <w:t>变量值</w:t>
+      </w:r>
+      <w:r>
+        <w:t>key</w:t>
+      </w:r>
+      <w:r>
+        <w:t>也需要用方括号枚举</w:t>
+      </w:r>
+      <w:r>
+        <w:rPr>
+          <w:rFonts w:hint="eastAsia"/>
+        </w:rPr>
+        <w:t>。</w:t>
+      </w:r>
+    </w:p>
     <w:p>
       <w:r>
         <w:rPr>
@@ -1491,7 +1680,7 @@
                     </pic:cNvPicPr>
                   </pic:nvPicPr>
                   <pic:blipFill>
-                    <a:blip r:embed="rId16"/>
+                    <a:blip r:embed="rId17"/>
                     <a:srcRect/>
                     <a:stretch>
                       <a:fillRect/>
@@ -1532,6 +1721,9 @@
       </w:r>
     </w:p>
     <w:p>
+      <w:pPr>
+        <w:pStyle w:val="1"/>
+      </w:pPr>
       <w:r>
         <w:rPr>
           <w:rFonts w:hint="eastAsia"/>
@@ -1546,7 +1738,34 @@
         <w:t>对象的方法</w:t>
       </w:r>
     </w:p>
-    <w:p/>
+    <w:p>
+      <w:r>
+        <w:rPr>
+          <w:highlight w:val="yellow"/>
+        </w:rPr>
+        <w:t>函数的上下文是什么取决于函数怎么被调用</w:t>
+      </w:r>
+      <w:r>
+        <w:rPr>
+          <w:rFonts w:hint="eastAsia"/>
+          <w:highlight w:val="yellow"/>
+        </w:rPr>
+        <w:t>，</w:t>
+      </w:r>
+      <w:r>
+        <w:rPr>
+          <w:highlight w:val="yellow"/>
+        </w:rPr>
+        <w:t>而不是函数如何定义</w:t>
+      </w:r>
+      <w:r>
+        <w:rPr>
+          <w:rFonts w:hint="eastAsia"/>
+          <w:highlight w:val="yellow"/>
+        </w:rPr>
+        <w:t>。</w:t>
+      </w:r>
+    </w:p>
     <w:p>
       <w:r>
         <w:rPr>
@@ -1571,7 +1790,7 @@
                     </pic:cNvPicPr>
                   </pic:nvPicPr>
                   <pic:blipFill>
-                    <a:blip r:embed="rId17"/>
+                    <a:blip r:embed="rId18"/>
                     <a:srcRect/>
                     <a:stretch>
                       <a:fillRect/>
@@ -1606,6 +1825,12 @@
         <w:rPr>
           <w:rFonts w:hint="eastAsia"/>
         </w:rPr>
+        <w:t>当一个函数当做对象的方法被调用时，</w:t>
+      </w:r>
+      <w:r>
+        <w:rPr>
+          <w:rFonts w:hint="eastAsia"/>
+        </w:rPr>
         <w:t>上下文在这里指的是函数的</w:t>
       </w:r>
       <w:r>
@@ -1618,7 +1843,25 @@
         <w:rPr>
           <w:rFonts w:hint="eastAsia"/>
         </w:rPr>
-        <w:t>指代的对象</w:t>
+        <w:t>，而它</w:t>
+      </w:r>
+      <w:r>
+        <w:rPr>
+          <w:rFonts w:hint="eastAsia"/>
+        </w:rPr>
+        <w:t>指代的</w:t>
+      </w:r>
+      <w:r>
+        <w:rPr>
+          <w:rFonts w:hint="eastAsia"/>
+        </w:rPr>
+        <w:t>是这个</w:t>
+      </w:r>
+      <w:r>
+        <w:rPr>
+          <w:rFonts w:hint="eastAsia"/>
+        </w:rPr>
+        <w:t>对象</w:t>
       </w:r>
     </w:p>
     <w:p/>
@@ -1646,7 +1889,7 @@
                     </pic:cNvPicPr>
                   </pic:nvPicPr>
                   <pic:blipFill>
-                    <a:blip r:embed="rId18"/>
+                    <a:blip r:embed="rId19"/>
                     <a:srcRect/>
                     <a:stretch>
                       <a:fillRect/>
@@ -1675,7 +1918,1403 @@
         </w:drawing>
       </w:r>
     </w:p>
-    <w:p/>
+    <w:p>
+      <w:pPr>
+        <w:rPr>
+          <w:rFonts w:hint="eastAsia"/>
+        </w:rPr>
+      </w:pPr>
+    </w:p>
+    <w:p>
+      <w:pPr>
+        <w:widowControl/>
+        <w:pBdr>
+          <w:top w:val="single" w:sz="6" w:space="2" w:color="888888"/>
+          <w:left w:val="single" w:sz="6" w:space="2" w:color="888888"/>
+          <w:bottom w:val="single" w:sz="6" w:space="2" w:color="888888"/>
+          <w:right w:val="single" w:sz="6" w:space="2" w:color="888888"/>
+        </w:pBdr>
+        <w:shd w:val="clear" w:color="auto" w:fill="F5F5F5"/>
+        <w:tabs>
+          <w:tab w:val="left" w:pos="916"/>
+          <w:tab w:val="left" w:pos="1832"/>
+          <w:tab w:val="left" w:pos="2748"/>
+          <w:tab w:val="left" w:pos="3664"/>
+          <w:tab w:val="left" w:pos="4580"/>
+          <w:tab w:val="left" w:pos="5496"/>
+          <w:tab w:val="left" w:pos="6412"/>
+          <w:tab w:val="left" w:pos="7328"/>
+          <w:tab w:val="left" w:pos="8244"/>
+          <w:tab w:val="left" w:pos="9160"/>
+          <w:tab w:val="left" w:pos="10076"/>
+          <w:tab w:val="left" w:pos="10992"/>
+          <w:tab w:val="left" w:pos="11908"/>
+          <w:tab w:val="left" w:pos="12824"/>
+          <w:tab w:val="left" w:pos="13740"/>
+          <w:tab w:val="left" w:pos="14656"/>
+        </w:tabs>
+        <w:wordWrap w:val="0"/>
+        <w:spacing w:line="300" w:lineRule="atLeast"/>
+        <w:jc w:val="left"/>
+        <w:rPr>
+          <w:rFonts w:ascii="Consolas" w:eastAsia="宋体" w:hAnsi="Consolas" w:cs="宋体"/>
+          <w:color w:val="404040"/>
+          <w:kern w:val="0"/>
+          <w:sz w:val="20"/>
+          <w:szCs w:val="20"/>
+        </w:rPr>
+      </w:pPr>
+      <w:r>
+        <w:rPr>
+          <w:rFonts w:ascii="Consolas" w:eastAsia="宋体" w:hAnsi="Consolas" w:cs="宋体"/>
+          <w:color w:val="404040"/>
+          <w:kern w:val="0"/>
+          <w:sz w:val="20"/>
+          <w:szCs w:val="20"/>
+        </w:rPr>
+        <w:t>&gt; var obj={</w:t>
+      </w:r>
+    </w:p>
+    <w:p>
+      <w:pPr>
+        <w:widowControl/>
+        <w:pBdr>
+          <w:top w:val="single" w:sz="6" w:space="2" w:color="888888"/>
+          <w:left w:val="single" w:sz="6" w:space="2" w:color="888888"/>
+          <w:bottom w:val="single" w:sz="6" w:space="2" w:color="888888"/>
+          <w:right w:val="single" w:sz="6" w:space="2" w:color="888888"/>
+        </w:pBdr>
+        <w:shd w:val="clear" w:color="auto" w:fill="F5F5F5"/>
+        <w:tabs>
+          <w:tab w:val="left" w:pos="916"/>
+          <w:tab w:val="left" w:pos="1832"/>
+          <w:tab w:val="left" w:pos="2748"/>
+          <w:tab w:val="left" w:pos="3664"/>
+          <w:tab w:val="left" w:pos="4580"/>
+          <w:tab w:val="left" w:pos="5496"/>
+          <w:tab w:val="left" w:pos="6412"/>
+          <w:tab w:val="left" w:pos="7328"/>
+          <w:tab w:val="left" w:pos="8244"/>
+          <w:tab w:val="left" w:pos="9160"/>
+          <w:tab w:val="left" w:pos="10076"/>
+          <w:tab w:val="left" w:pos="10992"/>
+          <w:tab w:val="left" w:pos="11908"/>
+          <w:tab w:val="left" w:pos="12824"/>
+          <w:tab w:val="left" w:pos="13740"/>
+          <w:tab w:val="left" w:pos="14656"/>
+        </w:tabs>
+        <w:wordWrap w:val="0"/>
+        <w:spacing w:line="300" w:lineRule="atLeast"/>
+        <w:jc w:val="left"/>
+        <w:rPr>
+          <w:rFonts w:ascii="Consolas" w:eastAsia="宋体" w:hAnsi="Consolas" w:cs="宋体" w:hint="eastAsia"/>
+          <w:color w:val="404040"/>
+          <w:kern w:val="0"/>
+          <w:sz w:val="20"/>
+          <w:szCs w:val="20"/>
+        </w:rPr>
+      </w:pPr>
+      <w:r>
+        <w:rPr>
+          <w:rFonts w:ascii="Consolas" w:eastAsia="宋体" w:hAnsi="Consolas" w:cs="宋体" w:hint="eastAsia"/>
+          <w:color w:val="404040"/>
+          <w:kern w:val="0"/>
+          <w:sz w:val="20"/>
+          <w:szCs w:val="20"/>
+        </w:rPr>
+        <w:t>... name:"</w:t>
+      </w:r>
+      <w:r>
+        <w:rPr>
+          <w:rFonts w:ascii="Consolas" w:eastAsia="宋体" w:hAnsi="Consolas" w:cs="宋体" w:hint="eastAsia"/>
+          <w:color w:val="404040"/>
+          <w:kern w:val="0"/>
+          <w:sz w:val="20"/>
+          <w:szCs w:val="20"/>
+        </w:rPr>
+        <w:t>小明</w:t>
+      </w:r>
+      <w:r>
+        <w:rPr>
+          <w:rFonts w:ascii="Consolas" w:eastAsia="宋体" w:hAnsi="Consolas" w:cs="宋体" w:hint="eastAsia"/>
+          <w:color w:val="404040"/>
+          <w:kern w:val="0"/>
+          <w:sz w:val="20"/>
+          <w:szCs w:val="20"/>
+        </w:rPr>
+        <w:t>",</w:t>
+      </w:r>
+    </w:p>
+    <w:p>
+      <w:pPr>
+        <w:widowControl/>
+        <w:pBdr>
+          <w:top w:val="single" w:sz="6" w:space="2" w:color="888888"/>
+          <w:left w:val="single" w:sz="6" w:space="2" w:color="888888"/>
+          <w:bottom w:val="single" w:sz="6" w:space="2" w:color="888888"/>
+          <w:right w:val="single" w:sz="6" w:space="2" w:color="888888"/>
+        </w:pBdr>
+        <w:shd w:val="clear" w:color="auto" w:fill="F5F5F5"/>
+        <w:tabs>
+          <w:tab w:val="left" w:pos="916"/>
+          <w:tab w:val="left" w:pos="1832"/>
+          <w:tab w:val="left" w:pos="2748"/>
+          <w:tab w:val="left" w:pos="3664"/>
+          <w:tab w:val="left" w:pos="4580"/>
+          <w:tab w:val="left" w:pos="5496"/>
+          <w:tab w:val="left" w:pos="6412"/>
+          <w:tab w:val="left" w:pos="7328"/>
+          <w:tab w:val="left" w:pos="8244"/>
+          <w:tab w:val="left" w:pos="9160"/>
+          <w:tab w:val="left" w:pos="10076"/>
+          <w:tab w:val="left" w:pos="10992"/>
+          <w:tab w:val="left" w:pos="11908"/>
+          <w:tab w:val="left" w:pos="12824"/>
+          <w:tab w:val="left" w:pos="13740"/>
+          <w:tab w:val="left" w:pos="14656"/>
+        </w:tabs>
+        <w:wordWrap w:val="0"/>
+        <w:spacing w:line="300" w:lineRule="atLeast"/>
+        <w:jc w:val="left"/>
+        <w:rPr>
+          <w:rFonts w:ascii="Consolas" w:eastAsia="宋体" w:hAnsi="Consolas" w:cs="宋体"/>
+          <w:color w:val="404040"/>
+          <w:kern w:val="0"/>
+          <w:sz w:val="20"/>
+          <w:szCs w:val="20"/>
+        </w:rPr>
+      </w:pPr>
+      <w:r>
+        <w:rPr>
+          <w:rFonts w:ascii="Consolas" w:eastAsia="宋体" w:hAnsi="Consolas" w:cs="宋体"/>
+          <w:color w:val="404040"/>
+          <w:kern w:val="0"/>
+          <w:sz w:val="20"/>
+          <w:szCs w:val="20"/>
+        </w:rPr>
+        <w:t>... age:12,</w:t>
+      </w:r>
+    </w:p>
+    <w:p>
+      <w:pPr>
+        <w:widowControl/>
+        <w:pBdr>
+          <w:top w:val="single" w:sz="6" w:space="2" w:color="888888"/>
+          <w:left w:val="single" w:sz="6" w:space="2" w:color="888888"/>
+          <w:bottom w:val="single" w:sz="6" w:space="2" w:color="888888"/>
+          <w:right w:val="single" w:sz="6" w:space="2" w:color="888888"/>
+        </w:pBdr>
+        <w:shd w:val="clear" w:color="auto" w:fill="F5F5F5"/>
+        <w:tabs>
+          <w:tab w:val="left" w:pos="916"/>
+          <w:tab w:val="left" w:pos="1832"/>
+          <w:tab w:val="left" w:pos="2748"/>
+          <w:tab w:val="left" w:pos="3664"/>
+          <w:tab w:val="left" w:pos="4580"/>
+          <w:tab w:val="left" w:pos="5496"/>
+          <w:tab w:val="left" w:pos="6412"/>
+          <w:tab w:val="left" w:pos="7328"/>
+          <w:tab w:val="left" w:pos="8244"/>
+          <w:tab w:val="left" w:pos="9160"/>
+          <w:tab w:val="left" w:pos="10076"/>
+          <w:tab w:val="left" w:pos="10992"/>
+          <w:tab w:val="left" w:pos="11908"/>
+          <w:tab w:val="left" w:pos="12824"/>
+          <w:tab w:val="left" w:pos="13740"/>
+          <w:tab w:val="left" w:pos="14656"/>
+        </w:tabs>
+        <w:wordWrap w:val="0"/>
+        <w:spacing w:line="300" w:lineRule="atLeast"/>
+        <w:jc w:val="left"/>
+        <w:rPr>
+          <w:rFonts w:ascii="Consolas" w:eastAsia="宋体" w:hAnsi="Consolas" w:cs="宋体" w:hint="eastAsia"/>
+          <w:color w:val="404040"/>
+          <w:kern w:val="0"/>
+          <w:sz w:val="20"/>
+          <w:szCs w:val="20"/>
+        </w:rPr>
+      </w:pPr>
+      <w:r>
+        <w:rPr>
+          <w:rFonts w:ascii="Consolas" w:eastAsia="宋体" w:hAnsi="Consolas" w:cs="宋体" w:hint="eastAsia"/>
+          <w:color w:val="404040"/>
+          <w:kern w:val="0"/>
+          <w:sz w:val="20"/>
+          <w:szCs w:val="20"/>
+        </w:rPr>
+        <w:t>... sex:"</w:t>
+      </w:r>
+      <w:r>
+        <w:rPr>
+          <w:rFonts w:ascii="Consolas" w:eastAsia="宋体" w:hAnsi="Consolas" w:cs="宋体" w:hint="eastAsia"/>
+          <w:color w:val="404040"/>
+          <w:kern w:val="0"/>
+          <w:sz w:val="20"/>
+          <w:szCs w:val="20"/>
+        </w:rPr>
+        <w:t>男</w:t>
+      </w:r>
+      <w:r>
+        <w:rPr>
+          <w:rFonts w:ascii="Consolas" w:eastAsia="宋体" w:hAnsi="Consolas" w:cs="宋体" w:hint="eastAsia"/>
+          <w:color w:val="404040"/>
+          <w:kern w:val="0"/>
+          <w:sz w:val="20"/>
+          <w:szCs w:val="20"/>
+        </w:rPr>
+        <w:t>",</w:t>
+      </w:r>
+    </w:p>
+    <w:p>
+      <w:pPr>
+        <w:widowControl/>
+        <w:pBdr>
+          <w:top w:val="single" w:sz="6" w:space="2" w:color="888888"/>
+          <w:left w:val="single" w:sz="6" w:space="2" w:color="888888"/>
+          <w:bottom w:val="single" w:sz="6" w:space="2" w:color="888888"/>
+          <w:right w:val="single" w:sz="6" w:space="2" w:color="888888"/>
+        </w:pBdr>
+        <w:shd w:val="clear" w:color="auto" w:fill="F5F5F5"/>
+        <w:tabs>
+          <w:tab w:val="left" w:pos="916"/>
+          <w:tab w:val="left" w:pos="1832"/>
+          <w:tab w:val="left" w:pos="2748"/>
+          <w:tab w:val="left" w:pos="3664"/>
+          <w:tab w:val="left" w:pos="4580"/>
+          <w:tab w:val="left" w:pos="5496"/>
+          <w:tab w:val="left" w:pos="6412"/>
+          <w:tab w:val="left" w:pos="7328"/>
+          <w:tab w:val="left" w:pos="8244"/>
+          <w:tab w:val="left" w:pos="9160"/>
+          <w:tab w:val="left" w:pos="10076"/>
+          <w:tab w:val="left" w:pos="10992"/>
+          <w:tab w:val="left" w:pos="11908"/>
+          <w:tab w:val="left" w:pos="12824"/>
+          <w:tab w:val="left" w:pos="13740"/>
+          <w:tab w:val="left" w:pos="14656"/>
+        </w:tabs>
+        <w:wordWrap w:val="0"/>
+        <w:spacing w:line="300" w:lineRule="atLeast"/>
+        <w:jc w:val="left"/>
+        <w:rPr>
+          <w:rFonts w:ascii="Consolas" w:eastAsia="宋体" w:hAnsi="Consolas" w:cs="宋体"/>
+          <w:color w:val="404040"/>
+          <w:kern w:val="0"/>
+          <w:sz w:val="20"/>
+          <w:szCs w:val="20"/>
+        </w:rPr>
+      </w:pPr>
+      <w:r>
+        <w:rPr>
+          <w:rFonts w:ascii="Consolas" w:eastAsia="宋体" w:hAnsi="Consolas" w:cs="宋体"/>
+          <w:color w:val="404040"/>
+          <w:kern w:val="0"/>
+          <w:sz w:val="20"/>
+          <w:szCs w:val="20"/>
+        </w:rPr>
+        <w:t>... sayHello:function(){</w:t>
+      </w:r>
+    </w:p>
+    <w:p>
+      <w:pPr>
+        <w:widowControl/>
+        <w:pBdr>
+          <w:top w:val="single" w:sz="6" w:space="2" w:color="888888"/>
+          <w:left w:val="single" w:sz="6" w:space="2" w:color="888888"/>
+          <w:bottom w:val="single" w:sz="6" w:space="2" w:color="888888"/>
+          <w:right w:val="single" w:sz="6" w:space="2" w:color="888888"/>
+        </w:pBdr>
+        <w:shd w:val="clear" w:color="auto" w:fill="F5F5F5"/>
+        <w:tabs>
+          <w:tab w:val="left" w:pos="916"/>
+          <w:tab w:val="left" w:pos="1832"/>
+          <w:tab w:val="left" w:pos="2748"/>
+          <w:tab w:val="left" w:pos="3664"/>
+          <w:tab w:val="left" w:pos="4580"/>
+          <w:tab w:val="left" w:pos="5496"/>
+          <w:tab w:val="left" w:pos="6412"/>
+          <w:tab w:val="left" w:pos="7328"/>
+          <w:tab w:val="left" w:pos="8244"/>
+          <w:tab w:val="left" w:pos="9160"/>
+          <w:tab w:val="left" w:pos="10076"/>
+          <w:tab w:val="left" w:pos="10992"/>
+          <w:tab w:val="left" w:pos="11908"/>
+          <w:tab w:val="left" w:pos="12824"/>
+          <w:tab w:val="left" w:pos="13740"/>
+          <w:tab w:val="left" w:pos="14656"/>
+        </w:tabs>
+        <w:wordWrap w:val="0"/>
+        <w:spacing w:line="300" w:lineRule="atLeast"/>
+        <w:jc w:val="left"/>
+        <w:rPr>
+          <w:rFonts w:ascii="Consolas" w:eastAsia="宋体" w:hAnsi="Consolas" w:cs="宋体"/>
+          <w:color w:val="404040"/>
+          <w:kern w:val="0"/>
+          <w:sz w:val="20"/>
+          <w:szCs w:val="20"/>
+        </w:rPr>
+      </w:pPr>
+      <w:r>
+        <w:rPr>
+          <w:rFonts w:ascii="Consolas" w:eastAsia="宋体" w:hAnsi="Consolas" w:cs="宋体"/>
+          <w:color w:val="404040"/>
+          <w:kern w:val="0"/>
+          <w:sz w:val="20"/>
+          <w:szCs w:val="20"/>
+        </w:rPr>
+        <w:t>..... console.log("name: "+</w:t>
+      </w:r>
+      <w:r>
+        <w:rPr>
+          <w:rFonts w:ascii="Consolas" w:eastAsia="宋体" w:hAnsi="Consolas" w:cs="宋体"/>
+          <w:color w:val="404040"/>
+          <w:kern w:val="0"/>
+          <w:sz w:val="20"/>
+          <w:szCs w:val="20"/>
+          <w:highlight w:val="yellow"/>
+        </w:rPr>
+        <w:t>this.name</w:t>
+      </w:r>
+      <w:r>
+        <w:rPr>
+          <w:rFonts w:ascii="Consolas" w:eastAsia="宋体" w:hAnsi="Consolas" w:cs="宋体"/>
+          <w:color w:val="404040"/>
+          <w:kern w:val="0"/>
+          <w:sz w:val="20"/>
+          <w:szCs w:val="20"/>
+        </w:rPr>
+        <w:t>);</w:t>
+      </w:r>
+    </w:p>
+    <w:p>
+      <w:pPr>
+        <w:widowControl/>
+        <w:pBdr>
+          <w:top w:val="single" w:sz="6" w:space="2" w:color="888888"/>
+          <w:left w:val="single" w:sz="6" w:space="2" w:color="888888"/>
+          <w:bottom w:val="single" w:sz="6" w:space="2" w:color="888888"/>
+          <w:right w:val="single" w:sz="6" w:space="2" w:color="888888"/>
+        </w:pBdr>
+        <w:shd w:val="clear" w:color="auto" w:fill="F5F5F5"/>
+        <w:tabs>
+          <w:tab w:val="left" w:pos="916"/>
+          <w:tab w:val="left" w:pos="1832"/>
+          <w:tab w:val="left" w:pos="2748"/>
+          <w:tab w:val="left" w:pos="3664"/>
+          <w:tab w:val="left" w:pos="4580"/>
+          <w:tab w:val="left" w:pos="5496"/>
+          <w:tab w:val="left" w:pos="6412"/>
+          <w:tab w:val="left" w:pos="7328"/>
+          <w:tab w:val="left" w:pos="8244"/>
+          <w:tab w:val="left" w:pos="9160"/>
+          <w:tab w:val="left" w:pos="10076"/>
+          <w:tab w:val="left" w:pos="10992"/>
+          <w:tab w:val="left" w:pos="11908"/>
+          <w:tab w:val="left" w:pos="12824"/>
+          <w:tab w:val="left" w:pos="13740"/>
+          <w:tab w:val="left" w:pos="14656"/>
+        </w:tabs>
+        <w:wordWrap w:val="0"/>
+        <w:spacing w:line="300" w:lineRule="atLeast"/>
+        <w:jc w:val="left"/>
+        <w:rPr>
+          <w:rFonts w:ascii="Consolas" w:eastAsia="宋体" w:hAnsi="Consolas" w:cs="宋体"/>
+          <w:color w:val="404040"/>
+          <w:kern w:val="0"/>
+          <w:sz w:val="20"/>
+          <w:szCs w:val="20"/>
+        </w:rPr>
+      </w:pPr>
+      <w:r>
+        <w:rPr>
+          <w:rFonts w:ascii="Consolas" w:eastAsia="宋体" w:hAnsi="Consolas" w:cs="宋体"/>
+          <w:color w:val="404040"/>
+          <w:kern w:val="0"/>
+          <w:sz w:val="20"/>
+          <w:szCs w:val="20"/>
+        </w:rPr>
+        <w:t>..... }</w:t>
+      </w:r>
+    </w:p>
+    <w:p>
+      <w:pPr>
+        <w:widowControl/>
+        <w:pBdr>
+          <w:top w:val="single" w:sz="6" w:space="2" w:color="888888"/>
+          <w:left w:val="single" w:sz="6" w:space="2" w:color="888888"/>
+          <w:bottom w:val="single" w:sz="6" w:space="2" w:color="888888"/>
+          <w:right w:val="single" w:sz="6" w:space="2" w:color="888888"/>
+        </w:pBdr>
+        <w:shd w:val="clear" w:color="auto" w:fill="F5F5F5"/>
+        <w:tabs>
+          <w:tab w:val="left" w:pos="916"/>
+          <w:tab w:val="left" w:pos="1832"/>
+          <w:tab w:val="left" w:pos="2748"/>
+          <w:tab w:val="left" w:pos="3664"/>
+          <w:tab w:val="left" w:pos="4580"/>
+          <w:tab w:val="left" w:pos="5496"/>
+          <w:tab w:val="left" w:pos="6412"/>
+          <w:tab w:val="left" w:pos="7328"/>
+          <w:tab w:val="left" w:pos="8244"/>
+          <w:tab w:val="left" w:pos="9160"/>
+          <w:tab w:val="left" w:pos="10076"/>
+          <w:tab w:val="left" w:pos="10992"/>
+          <w:tab w:val="left" w:pos="11908"/>
+          <w:tab w:val="left" w:pos="12824"/>
+          <w:tab w:val="left" w:pos="13740"/>
+          <w:tab w:val="left" w:pos="14656"/>
+        </w:tabs>
+        <w:wordWrap w:val="0"/>
+        <w:spacing w:line="300" w:lineRule="atLeast"/>
+        <w:jc w:val="left"/>
+        <w:rPr>
+          <w:rFonts w:ascii="Consolas" w:eastAsia="宋体" w:hAnsi="Consolas" w:cs="宋体"/>
+          <w:color w:val="404040"/>
+          <w:kern w:val="0"/>
+          <w:sz w:val="20"/>
+          <w:szCs w:val="20"/>
+        </w:rPr>
+      </w:pPr>
+      <w:r>
+        <w:rPr>
+          <w:rFonts w:ascii="Consolas" w:eastAsia="宋体" w:hAnsi="Consolas" w:cs="宋体"/>
+          <w:color w:val="404040"/>
+          <w:kern w:val="0"/>
+          <w:sz w:val="20"/>
+          <w:szCs w:val="20"/>
+        </w:rPr>
+        <w:t>... }</w:t>
+      </w:r>
+    </w:p>
+    <w:p>
+      <w:pPr>
+        <w:widowControl/>
+        <w:pBdr>
+          <w:top w:val="single" w:sz="6" w:space="2" w:color="888888"/>
+          <w:left w:val="single" w:sz="6" w:space="2" w:color="888888"/>
+          <w:bottom w:val="single" w:sz="6" w:space="2" w:color="888888"/>
+          <w:right w:val="single" w:sz="6" w:space="2" w:color="888888"/>
+        </w:pBdr>
+        <w:shd w:val="clear" w:color="auto" w:fill="F5F5F5"/>
+        <w:tabs>
+          <w:tab w:val="left" w:pos="916"/>
+          <w:tab w:val="left" w:pos="1832"/>
+          <w:tab w:val="left" w:pos="2748"/>
+          <w:tab w:val="left" w:pos="3664"/>
+          <w:tab w:val="left" w:pos="4580"/>
+          <w:tab w:val="left" w:pos="5496"/>
+          <w:tab w:val="left" w:pos="6412"/>
+          <w:tab w:val="left" w:pos="7328"/>
+          <w:tab w:val="left" w:pos="8244"/>
+          <w:tab w:val="left" w:pos="9160"/>
+          <w:tab w:val="left" w:pos="10076"/>
+          <w:tab w:val="left" w:pos="10992"/>
+          <w:tab w:val="left" w:pos="11908"/>
+          <w:tab w:val="left" w:pos="12824"/>
+          <w:tab w:val="left" w:pos="13740"/>
+          <w:tab w:val="left" w:pos="14656"/>
+        </w:tabs>
+        <w:wordWrap w:val="0"/>
+        <w:spacing w:line="300" w:lineRule="atLeast"/>
+        <w:jc w:val="left"/>
+        <w:rPr>
+          <w:rFonts w:ascii="Consolas" w:eastAsia="宋体" w:hAnsi="Consolas" w:cs="宋体"/>
+          <w:color w:val="404040"/>
+          <w:kern w:val="0"/>
+          <w:sz w:val="20"/>
+          <w:szCs w:val="20"/>
+        </w:rPr>
+      </w:pPr>
+      <w:r>
+        <w:rPr>
+          <w:rFonts w:ascii="Consolas" w:eastAsia="宋体" w:hAnsi="Consolas" w:cs="宋体"/>
+          <w:color w:val="404040"/>
+          <w:kern w:val="0"/>
+          <w:sz w:val="20"/>
+          <w:szCs w:val="20"/>
+        </w:rPr>
+        <w:t>undefined</w:t>
+      </w:r>
+    </w:p>
+    <w:p>
+      <w:pPr>
+        <w:widowControl/>
+        <w:pBdr>
+          <w:top w:val="single" w:sz="6" w:space="2" w:color="888888"/>
+          <w:left w:val="single" w:sz="6" w:space="2" w:color="888888"/>
+          <w:bottom w:val="single" w:sz="6" w:space="2" w:color="888888"/>
+          <w:right w:val="single" w:sz="6" w:space="2" w:color="888888"/>
+        </w:pBdr>
+        <w:shd w:val="clear" w:color="auto" w:fill="F5F5F5"/>
+        <w:tabs>
+          <w:tab w:val="left" w:pos="916"/>
+          <w:tab w:val="left" w:pos="1832"/>
+          <w:tab w:val="left" w:pos="2748"/>
+          <w:tab w:val="left" w:pos="3664"/>
+          <w:tab w:val="left" w:pos="4580"/>
+          <w:tab w:val="left" w:pos="5496"/>
+          <w:tab w:val="left" w:pos="6412"/>
+          <w:tab w:val="left" w:pos="7328"/>
+          <w:tab w:val="left" w:pos="8244"/>
+          <w:tab w:val="left" w:pos="9160"/>
+          <w:tab w:val="left" w:pos="10076"/>
+          <w:tab w:val="left" w:pos="10992"/>
+          <w:tab w:val="left" w:pos="11908"/>
+          <w:tab w:val="left" w:pos="12824"/>
+          <w:tab w:val="left" w:pos="13740"/>
+          <w:tab w:val="left" w:pos="14656"/>
+        </w:tabs>
+        <w:wordWrap w:val="0"/>
+        <w:spacing w:line="300" w:lineRule="atLeast"/>
+        <w:jc w:val="left"/>
+        <w:rPr>
+          <w:rFonts w:ascii="Consolas" w:eastAsia="宋体" w:hAnsi="Consolas" w:cs="宋体"/>
+          <w:color w:val="404040"/>
+          <w:kern w:val="0"/>
+          <w:sz w:val="20"/>
+          <w:szCs w:val="20"/>
+        </w:rPr>
+      </w:pPr>
+      <w:r>
+        <w:rPr>
+          <w:rFonts w:ascii="Consolas" w:eastAsia="宋体" w:hAnsi="Consolas" w:cs="宋体"/>
+          <w:color w:val="404040"/>
+          <w:kern w:val="0"/>
+          <w:sz w:val="20"/>
+          <w:szCs w:val="20"/>
+        </w:rPr>
+        <w:t>&gt; obj</w:t>
+      </w:r>
+    </w:p>
+    <w:p>
+      <w:pPr>
+        <w:widowControl/>
+        <w:pBdr>
+          <w:top w:val="single" w:sz="6" w:space="2" w:color="888888"/>
+          <w:left w:val="single" w:sz="6" w:space="2" w:color="888888"/>
+          <w:bottom w:val="single" w:sz="6" w:space="2" w:color="888888"/>
+          <w:right w:val="single" w:sz="6" w:space="2" w:color="888888"/>
+        </w:pBdr>
+        <w:shd w:val="clear" w:color="auto" w:fill="F5F5F5"/>
+        <w:tabs>
+          <w:tab w:val="left" w:pos="916"/>
+          <w:tab w:val="left" w:pos="1832"/>
+          <w:tab w:val="left" w:pos="2748"/>
+          <w:tab w:val="left" w:pos="3664"/>
+          <w:tab w:val="left" w:pos="4580"/>
+          <w:tab w:val="left" w:pos="5496"/>
+          <w:tab w:val="left" w:pos="6412"/>
+          <w:tab w:val="left" w:pos="7328"/>
+          <w:tab w:val="left" w:pos="8244"/>
+          <w:tab w:val="left" w:pos="9160"/>
+          <w:tab w:val="left" w:pos="10076"/>
+          <w:tab w:val="left" w:pos="10992"/>
+          <w:tab w:val="left" w:pos="11908"/>
+          <w:tab w:val="left" w:pos="12824"/>
+          <w:tab w:val="left" w:pos="13740"/>
+          <w:tab w:val="left" w:pos="14656"/>
+        </w:tabs>
+        <w:wordWrap w:val="0"/>
+        <w:spacing w:line="300" w:lineRule="atLeast"/>
+        <w:jc w:val="left"/>
+        <w:rPr>
+          <w:rFonts w:ascii="Consolas" w:eastAsia="宋体" w:hAnsi="Consolas" w:cs="宋体" w:hint="eastAsia"/>
+          <w:color w:val="404040"/>
+          <w:kern w:val="0"/>
+          <w:sz w:val="20"/>
+          <w:szCs w:val="20"/>
+        </w:rPr>
+      </w:pPr>
+      <w:r>
+        <w:rPr>
+          <w:rFonts w:ascii="Consolas" w:eastAsia="宋体" w:hAnsi="Consolas" w:cs="宋体" w:hint="eastAsia"/>
+          <w:color w:val="404040"/>
+          <w:kern w:val="0"/>
+          <w:sz w:val="20"/>
+          <w:szCs w:val="20"/>
+        </w:rPr>
+        <w:t>{ name: '</w:t>
+      </w:r>
+      <w:r>
+        <w:rPr>
+          <w:rFonts w:ascii="Consolas" w:eastAsia="宋体" w:hAnsi="Consolas" w:cs="宋体" w:hint="eastAsia"/>
+          <w:color w:val="404040"/>
+          <w:kern w:val="0"/>
+          <w:sz w:val="20"/>
+          <w:szCs w:val="20"/>
+        </w:rPr>
+        <w:t>小明</w:t>
+      </w:r>
+      <w:r>
+        <w:rPr>
+          <w:rFonts w:ascii="Consolas" w:eastAsia="宋体" w:hAnsi="Consolas" w:cs="宋体" w:hint="eastAsia"/>
+          <w:color w:val="404040"/>
+          <w:kern w:val="0"/>
+          <w:sz w:val="20"/>
+          <w:szCs w:val="20"/>
+        </w:rPr>
+        <w:t>', age: 12, sex: '</w:t>
+      </w:r>
+      <w:r>
+        <w:rPr>
+          <w:rFonts w:ascii="Consolas" w:eastAsia="宋体" w:hAnsi="Consolas" w:cs="宋体" w:hint="eastAsia"/>
+          <w:color w:val="404040"/>
+          <w:kern w:val="0"/>
+          <w:sz w:val="20"/>
+          <w:szCs w:val="20"/>
+        </w:rPr>
+        <w:t>男</w:t>
+      </w:r>
+      <w:r>
+        <w:rPr>
+          <w:rFonts w:ascii="Consolas" w:eastAsia="宋体" w:hAnsi="Consolas" w:cs="宋体" w:hint="eastAsia"/>
+          <w:color w:val="404040"/>
+          <w:kern w:val="0"/>
+          <w:sz w:val="20"/>
+          <w:szCs w:val="20"/>
+        </w:rPr>
+        <w:t>', sayHello: [Function: sayHello] }</w:t>
+      </w:r>
+    </w:p>
+    <w:p>
+      <w:pPr>
+        <w:widowControl/>
+        <w:pBdr>
+          <w:top w:val="single" w:sz="6" w:space="2" w:color="888888"/>
+          <w:left w:val="single" w:sz="6" w:space="2" w:color="888888"/>
+          <w:bottom w:val="single" w:sz="6" w:space="2" w:color="888888"/>
+          <w:right w:val="single" w:sz="6" w:space="2" w:color="888888"/>
+        </w:pBdr>
+        <w:shd w:val="clear" w:color="auto" w:fill="F5F5F5"/>
+        <w:tabs>
+          <w:tab w:val="left" w:pos="916"/>
+          <w:tab w:val="left" w:pos="1832"/>
+          <w:tab w:val="left" w:pos="2748"/>
+          <w:tab w:val="left" w:pos="3664"/>
+          <w:tab w:val="left" w:pos="4580"/>
+          <w:tab w:val="left" w:pos="5496"/>
+          <w:tab w:val="left" w:pos="6412"/>
+          <w:tab w:val="left" w:pos="7328"/>
+          <w:tab w:val="left" w:pos="8244"/>
+          <w:tab w:val="left" w:pos="9160"/>
+          <w:tab w:val="left" w:pos="10076"/>
+          <w:tab w:val="left" w:pos="10992"/>
+          <w:tab w:val="left" w:pos="11908"/>
+          <w:tab w:val="left" w:pos="12824"/>
+          <w:tab w:val="left" w:pos="13740"/>
+          <w:tab w:val="left" w:pos="14656"/>
+        </w:tabs>
+        <w:wordWrap w:val="0"/>
+        <w:spacing w:line="300" w:lineRule="atLeast"/>
+        <w:jc w:val="left"/>
+        <w:rPr>
+          <w:rFonts w:ascii="Consolas" w:eastAsia="宋体" w:hAnsi="Consolas" w:cs="宋体"/>
+          <w:color w:val="404040"/>
+          <w:kern w:val="0"/>
+          <w:sz w:val="20"/>
+          <w:szCs w:val="20"/>
+        </w:rPr>
+      </w:pPr>
+      <w:r>
+        <w:rPr>
+          <w:rFonts w:ascii="Consolas" w:eastAsia="宋体" w:hAnsi="Consolas" w:cs="宋体"/>
+          <w:color w:val="404040"/>
+          <w:kern w:val="0"/>
+          <w:sz w:val="20"/>
+          <w:szCs w:val="20"/>
+        </w:rPr>
+        <w:lastRenderedPageBreak/>
+        <w:t>&gt; obj.sayHello()</w:t>
+      </w:r>
+    </w:p>
+    <w:p>
+      <w:pPr>
+        <w:widowControl/>
+        <w:pBdr>
+          <w:top w:val="single" w:sz="6" w:space="2" w:color="888888"/>
+          <w:left w:val="single" w:sz="6" w:space="2" w:color="888888"/>
+          <w:bottom w:val="single" w:sz="6" w:space="2" w:color="888888"/>
+          <w:right w:val="single" w:sz="6" w:space="2" w:color="888888"/>
+        </w:pBdr>
+        <w:shd w:val="clear" w:color="auto" w:fill="F5F5F5"/>
+        <w:tabs>
+          <w:tab w:val="left" w:pos="916"/>
+          <w:tab w:val="left" w:pos="1832"/>
+          <w:tab w:val="left" w:pos="2748"/>
+          <w:tab w:val="left" w:pos="3664"/>
+          <w:tab w:val="left" w:pos="4580"/>
+          <w:tab w:val="left" w:pos="5496"/>
+          <w:tab w:val="left" w:pos="6412"/>
+          <w:tab w:val="left" w:pos="7328"/>
+          <w:tab w:val="left" w:pos="8244"/>
+          <w:tab w:val="left" w:pos="9160"/>
+          <w:tab w:val="left" w:pos="10076"/>
+          <w:tab w:val="left" w:pos="10992"/>
+          <w:tab w:val="left" w:pos="11908"/>
+          <w:tab w:val="left" w:pos="12824"/>
+          <w:tab w:val="left" w:pos="13740"/>
+          <w:tab w:val="left" w:pos="14656"/>
+        </w:tabs>
+        <w:wordWrap w:val="0"/>
+        <w:spacing w:line="300" w:lineRule="atLeast"/>
+        <w:jc w:val="left"/>
+        <w:rPr>
+          <w:rFonts w:ascii="Consolas" w:eastAsia="宋体" w:hAnsi="Consolas" w:cs="宋体" w:hint="eastAsia"/>
+          <w:color w:val="404040"/>
+          <w:kern w:val="0"/>
+          <w:sz w:val="20"/>
+          <w:szCs w:val="20"/>
+        </w:rPr>
+      </w:pPr>
+      <w:r>
+        <w:rPr>
+          <w:rFonts w:ascii="Consolas" w:eastAsia="宋体" w:hAnsi="Consolas" w:cs="宋体" w:hint="eastAsia"/>
+          <w:color w:val="404040"/>
+          <w:kern w:val="0"/>
+          <w:sz w:val="20"/>
+          <w:szCs w:val="20"/>
+        </w:rPr>
+        <w:t xml:space="preserve">name: </w:t>
+      </w:r>
+      <w:r>
+        <w:rPr>
+          <w:rFonts w:ascii="Consolas" w:eastAsia="宋体" w:hAnsi="Consolas" w:cs="宋体" w:hint="eastAsia"/>
+          <w:color w:val="404040"/>
+          <w:kern w:val="0"/>
+          <w:sz w:val="20"/>
+          <w:szCs w:val="20"/>
+        </w:rPr>
+        <w:t>小明</w:t>
+      </w:r>
+    </w:p>
+    <w:p>
+      <w:pPr>
+        <w:widowControl/>
+        <w:pBdr>
+          <w:top w:val="single" w:sz="6" w:space="2" w:color="888888"/>
+          <w:left w:val="single" w:sz="6" w:space="2" w:color="888888"/>
+          <w:bottom w:val="single" w:sz="6" w:space="2" w:color="888888"/>
+          <w:right w:val="single" w:sz="6" w:space="2" w:color="888888"/>
+        </w:pBdr>
+        <w:shd w:val="clear" w:color="auto" w:fill="F5F5F5"/>
+        <w:tabs>
+          <w:tab w:val="left" w:pos="916"/>
+          <w:tab w:val="left" w:pos="1832"/>
+          <w:tab w:val="left" w:pos="2748"/>
+          <w:tab w:val="left" w:pos="3664"/>
+          <w:tab w:val="left" w:pos="4580"/>
+          <w:tab w:val="left" w:pos="5496"/>
+          <w:tab w:val="left" w:pos="6412"/>
+          <w:tab w:val="left" w:pos="7328"/>
+          <w:tab w:val="left" w:pos="8244"/>
+          <w:tab w:val="left" w:pos="9160"/>
+          <w:tab w:val="left" w:pos="10076"/>
+          <w:tab w:val="left" w:pos="10992"/>
+          <w:tab w:val="left" w:pos="11908"/>
+          <w:tab w:val="left" w:pos="12824"/>
+          <w:tab w:val="left" w:pos="13740"/>
+          <w:tab w:val="left" w:pos="14656"/>
+        </w:tabs>
+        <w:wordWrap w:val="0"/>
+        <w:spacing w:line="300" w:lineRule="atLeast"/>
+        <w:jc w:val="left"/>
+        <w:rPr>
+          <w:rFonts w:ascii="Consolas" w:eastAsia="宋体" w:hAnsi="Consolas" w:cs="宋体"/>
+          <w:color w:val="404040"/>
+          <w:kern w:val="0"/>
+          <w:sz w:val="20"/>
+          <w:szCs w:val="20"/>
+        </w:rPr>
+      </w:pPr>
+      <w:r>
+        <w:rPr>
+          <w:rFonts w:ascii="Consolas" w:eastAsia="宋体" w:hAnsi="Consolas" w:cs="宋体"/>
+          <w:color w:val="404040"/>
+          <w:kern w:val="0"/>
+          <w:sz w:val="20"/>
+          <w:szCs w:val="20"/>
+        </w:rPr>
+        <w:t>undefined</w:t>
+      </w:r>
+    </w:p>
+    <w:p>
+      <w:pPr>
+        <w:widowControl/>
+        <w:pBdr>
+          <w:top w:val="single" w:sz="6" w:space="2" w:color="888888"/>
+          <w:left w:val="single" w:sz="6" w:space="2" w:color="888888"/>
+          <w:bottom w:val="single" w:sz="6" w:space="2" w:color="888888"/>
+          <w:right w:val="single" w:sz="6" w:space="2" w:color="888888"/>
+        </w:pBdr>
+        <w:shd w:val="clear" w:color="auto" w:fill="F5F5F5"/>
+        <w:tabs>
+          <w:tab w:val="left" w:pos="916"/>
+          <w:tab w:val="left" w:pos="1832"/>
+          <w:tab w:val="left" w:pos="2748"/>
+          <w:tab w:val="left" w:pos="3664"/>
+          <w:tab w:val="left" w:pos="4580"/>
+          <w:tab w:val="left" w:pos="5496"/>
+          <w:tab w:val="left" w:pos="6412"/>
+          <w:tab w:val="left" w:pos="7328"/>
+          <w:tab w:val="left" w:pos="8244"/>
+          <w:tab w:val="left" w:pos="9160"/>
+          <w:tab w:val="left" w:pos="10076"/>
+          <w:tab w:val="left" w:pos="10992"/>
+          <w:tab w:val="left" w:pos="11908"/>
+          <w:tab w:val="left" w:pos="12824"/>
+          <w:tab w:val="left" w:pos="13740"/>
+          <w:tab w:val="left" w:pos="14656"/>
+        </w:tabs>
+        <w:wordWrap w:val="0"/>
+        <w:spacing w:line="300" w:lineRule="atLeast"/>
+        <w:jc w:val="left"/>
+        <w:rPr>
+          <w:rFonts w:ascii="Consolas" w:eastAsia="宋体" w:hAnsi="Consolas" w:cs="宋体"/>
+          <w:color w:val="404040"/>
+          <w:kern w:val="0"/>
+          <w:sz w:val="20"/>
+          <w:szCs w:val="20"/>
+        </w:rPr>
+      </w:pPr>
+      <w:r>
+        <w:rPr>
+          <w:rFonts w:ascii="Consolas" w:eastAsia="宋体" w:hAnsi="Consolas" w:cs="宋体"/>
+          <w:color w:val="404040"/>
+          <w:kern w:val="0"/>
+          <w:sz w:val="20"/>
+          <w:szCs w:val="20"/>
+        </w:rPr>
+        <w:t>&gt; obj.name="jack"</w:t>
+      </w:r>
+    </w:p>
+    <w:p>
+      <w:pPr>
+        <w:widowControl/>
+        <w:pBdr>
+          <w:top w:val="single" w:sz="6" w:space="2" w:color="888888"/>
+          <w:left w:val="single" w:sz="6" w:space="2" w:color="888888"/>
+          <w:bottom w:val="single" w:sz="6" w:space="2" w:color="888888"/>
+          <w:right w:val="single" w:sz="6" w:space="2" w:color="888888"/>
+        </w:pBdr>
+        <w:shd w:val="clear" w:color="auto" w:fill="F5F5F5"/>
+        <w:tabs>
+          <w:tab w:val="left" w:pos="916"/>
+          <w:tab w:val="left" w:pos="1832"/>
+          <w:tab w:val="left" w:pos="2748"/>
+          <w:tab w:val="left" w:pos="3664"/>
+          <w:tab w:val="left" w:pos="4580"/>
+          <w:tab w:val="left" w:pos="5496"/>
+          <w:tab w:val="left" w:pos="6412"/>
+          <w:tab w:val="left" w:pos="7328"/>
+          <w:tab w:val="left" w:pos="8244"/>
+          <w:tab w:val="left" w:pos="9160"/>
+          <w:tab w:val="left" w:pos="10076"/>
+          <w:tab w:val="left" w:pos="10992"/>
+          <w:tab w:val="left" w:pos="11908"/>
+          <w:tab w:val="left" w:pos="12824"/>
+          <w:tab w:val="left" w:pos="13740"/>
+          <w:tab w:val="left" w:pos="14656"/>
+        </w:tabs>
+        <w:wordWrap w:val="0"/>
+        <w:spacing w:line="300" w:lineRule="atLeast"/>
+        <w:jc w:val="left"/>
+        <w:rPr>
+          <w:rFonts w:ascii="Consolas" w:eastAsia="宋体" w:hAnsi="Consolas" w:cs="宋体"/>
+          <w:color w:val="404040"/>
+          <w:kern w:val="0"/>
+          <w:sz w:val="20"/>
+          <w:szCs w:val="20"/>
+        </w:rPr>
+      </w:pPr>
+      <w:r>
+        <w:rPr>
+          <w:rFonts w:ascii="Consolas" w:eastAsia="宋体" w:hAnsi="Consolas" w:cs="宋体"/>
+          <w:color w:val="404040"/>
+          <w:kern w:val="0"/>
+          <w:sz w:val="20"/>
+          <w:szCs w:val="20"/>
+        </w:rPr>
+        <w:t>'jack'</w:t>
+      </w:r>
+    </w:p>
+    <w:p>
+      <w:pPr>
+        <w:widowControl/>
+        <w:pBdr>
+          <w:top w:val="single" w:sz="6" w:space="2" w:color="888888"/>
+          <w:left w:val="single" w:sz="6" w:space="2" w:color="888888"/>
+          <w:bottom w:val="single" w:sz="6" w:space="2" w:color="888888"/>
+          <w:right w:val="single" w:sz="6" w:space="2" w:color="888888"/>
+        </w:pBdr>
+        <w:shd w:val="clear" w:color="auto" w:fill="F5F5F5"/>
+        <w:tabs>
+          <w:tab w:val="left" w:pos="916"/>
+          <w:tab w:val="left" w:pos="1832"/>
+          <w:tab w:val="left" w:pos="2748"/>
+          <w:tab w:val="left" w:pos="3664"/>
+          <w:tab w:val="left" w:pos="4580"/>
+          <w:tab w:val="left" w:pos="5496"/>
+          <w:tab w:val="left" w:pos="6412"/>
+          <w:tab w:val="left" w:pos="7328"/>
+          <w:tab w:val="left" w:pos="8244"/>
+          <w:tab w:val="left" w:pos="9160"/>
+          <w:tab w:val="left" w:pos="10076"/>
+          <w:tab w:val="left" w:pos="10992"/>
+          <w:tab w:val="left" w:pos="11908"/>
+          <w:tab w:val="left" w:pos="12824"/>
+          <w:tab w:val="left" w:pos="13740"/>
+          <w:tab w:val="left" w:pos="14656"/>
+        </w:tabs>
+        <w:wordWrap w:val="0"/>
+        <w:spacing w:line="300" w:lineRule="atLeast"/>
+        <w:jc w:val="left"/>
+        <w:rPr>
+          <w:rFonts w:ascii="Consolas" w:eastAsia="宋体" w:hAnsi="Consolas" w:cs="宋体"/>
+          <w:color w:val="404040"/>
+          <w:kern w:val="0"/>
+          <w:sz w:val="20"/>
+          <w:szCs w:val="20"/>
+        </w:rPr>
+      </w:pPr>
+      <w:r>
+        <w:rPr>
+          <w:rFonts w:ascii="Consolas" w:eastAsia="宋体" w:hAnsi="Consolas" w:cs="宋体"/>
+          <w:color w:val="404040"/>
+          <w:kern w:val="0"/>
+          <w:sz w:val="20"/>
+          <w:szCs w:val="20"/>
+        </w:rPr>
+        <w:t>&gt; obj.sayHello()</w:t>
+      </w:r>
+    </w:p>
+    <w:p>
+      <w:pPr>
+        <w:widowControl/>
+        <w:pBdr>
+          <w:top w:val="single" w:sz="6" w:space="2" w:color="888888"/>
+          <w:left w:val="single" w:sz="6" w:space="2" w:color="888888"/>
+          <w:bottom w:val="single" w:sz="6" w:space="2" w:color="888888"/>
+          <w:right w:val="single" w:sz="6" w:space="2" w:color="888888"/>
+        </w:pBdr>
+        <w:shd w:val="clear" w:color="auto" w:fill="F5F5F5"/>
+        <w:tabs>
+          <w:tab w:val="left" w:pos="916"/>
+          <w:tab w:val="left" w:pos="1832"/>
+          <w:tab w:val="left" w:pos="2748"/>
+          <w:tab w:val="left" w:pos="3664"/>
+          <w:tab w:val="left" w:pos="4580"/>
+          <w:tab w:val="left" w:pos="5496"/>
+          <w:tab w:val="left" w:pos="6412"/>
+          <w:tab w:val="left" w:pos="7328"/>
+          <w:tab w:val="left" w:pos="8244"/>
+          <w:tab w:val="left" w:pos="9160"/>
+          <w:tab w:val="left" w:pos="10076"/>
+          <w:tab w:val="left" w:pos="10992"/>
+          <w:tab w:val="left" w:pos="11908"/>
+          <w:tab w:val="left" w:pos="12824"/>
+          <w:tab w:val="left" w:pos="13740"/>
+          <w:tab w:val="left" w:pos="14656"/>
+        </w:tabs>
+        <w:wordWrap w:val="0"/>
+        <w:spacing w:line="300" w:lineRule="atLeast"/>
+        <w:jc w:val="left"/>
+        <w:rPr>
+          <w:rFonts w:ascii="Consolas" w:eastAsia="宋体" w:hAnsi="Consolas" w:cs="宋体" w:hint="eastAsia"/>
+          <w:color w:val="404040"/>
+          <w:kern w:val="0"/>
+          <w:sz w:val="20"/>
+          <w:szCs w:val="20"/>
+        </w:rPr>
+      </w:pPr>
+      <w:r>
+        <w:rPr>
+          <w:rFonts w:ascii="Consolas" w:eastAsia="宋体" w:hAnsi="Consolas" w:cs="宋体"/>
+          <w:color w:val="404040"/>
+          <w:kern w:val="0"/>
+          <w:sz w:val="20"/>
+          <w:szCs w:val="20"/>
+        </w:rPr>
+        <w:t>name: jack</w:t>
+      </w:r>
+    </w:p>
+    <w:p>
+      <w:pPr>
+        <w:widowControl/>
+        <w:pBdr>
+          <w:top w:val="single" w:sz="6" w:space="2" w:color="888888"/>
+          <w:left w:val="single" w:sz="6" w:space="2" w:color="888888"/>
+          <w:bottom w:val="single" w:sz="6" w:space="2" w:color="888888"/>
+          <w:right w:val="single" w:sz="6" w:space="2" w:color="888888"/>
+        </w:pBdr>
+        <w:shd w:val="clear" w:color="auto" w:fill="F5F5F5"/>
+        <w:tabs>
+          <w:tab w:val="left" w:pos="916"/>
+          <w:tab w:val="left" w:pos="1832"/>
+          <w:tab w:val="left" w:pos="2748"/>
+          <w:tab w:val="left" w:pos="3664"/>
+          <w:tab w:val="left" w:pos="4580"/>
+          <w:tab w:val="left" w:pos="5496"/>
+          <w:tab w:val="left" w:pos="6412"/>
+          <w:tab w:val="left" w:pos="7328"/>
+          <w:tab w:val="left" w:pos="8244"/>
+          <w:tab w:val="left" w:pos="9160"/>
+          <w:tab w:val="left" w:pos="10076"/>
+          <w:tab w:val="left" w:pos="10992"/>
+          <w:tab w:val="left" w:pos="11908"/>
+          <w:tab w:val="left" w:pos="12824"/>
+          <w:tab w:val="left" w:pos="13740"/>
+          <w:tab w:val="left" w:pos="14656"/>
+        </w:tabs>
+        <w:wordWrap w:val="0"/>
+        <w:spacing w:line="300" w:lineRule="atLeast"/>
+        <w:jc w:val="left"/>
+        <w:rPr>
+          <w:rFonts w:ascii="Consolas" w:eastAsia="宋体" w:hAnsi="Consolas" w:cs="宋体"/>
+          <w:color w:val="FF0000"/>
+          <w:kern w:val="0"/>
+          <w:sz w:val="20"/>
+          <w:szCs w:val="20"/>
+        </w:rPr>
+      </w:pPr>
+      <w:r>
+        <w:rPr>
+          <w:rFonts w:ascii="Consolas" w:eastAsia="宋体" w:hAnsi="Consolas" w:cs="宋体"/>
+          <w:color w:val="404040"/>
+          <w:kern w:val="0"/>
+          <w:sz w:val="20"/>
+          <w:szCs w:val="20"/>
+          <w:highlight w:val="yellow"/>
+        </w:rPr>
+        <w:t>&gt; fn=obj.sayHello</w:t>
+      </w:r>
+      <w:r>
+        <w:rPr>
+          <w:rFonts w:ascii="Consolas" w:eastAsia="宋体" w:hAnsi="Consolas" w:cs="宋体" w:hint="eastAsia"/>
+          <w:color w:val="404040"/>
+          <w:kern w:val="0"/>
+          <w:sz w:val="20"/>
+          <w:szCs w:val="20"/>
+        </w:rPr>
+        <w:t xml:space="preserve">     //</w:t>
+      </w:r>
+      <w:r>
+        <w:rPr>
+          <w:rFonts w:ascii="Consolas" w:eastAsia="宋体" w:hAnsi="Consolas" w:cs="宋体" w:hint="eastAsia"/>
+          <w:color w:val="FF0000"/>
+          <w:kern w:val="0"/>
+          <w:sz w:val="20"/>
+          <w:szCs w:val="20"/>
+          <w:highlight w:val="yellow"/>
+        </w:rPr>
+        <w:t>当将函数赋值给另一个函数</w:t>
+      </w:r>
+      <w:r>
+        <w:rPr>
+          <w:rFonts w:ascii="Consolas" w:eastAsia="宋体" w:hAnsi="Consolas" w:cs="宋体" w:hint="eastAsia"/>
+          <w:color w:val="FF0000"/>
+          <w:kern w:val="0"/>
+          <w:sz w:val="20"/>
+          <w:szCs w:val="20"/>
+          <w:highlight w:val="yellow"/>
+        </w:rPr>
+        <w:t>fn</w:t>
+      </w:r>
+      <w:r>
+        <w:rPr>
+          <w:rFonts w:ascii="Consolas" w:eastAsia="宋体" w:hAnsi="Consolas" w:cs="宋体" w:hint="eastAsia"/>
+          <w:color w:val="FF0000"/>
+          <w:kern w:val="0"/>
+          <w:sz w:val="20"/>
+          <w:szCs w:val="20"/>
+          <w:highlight w:val="yellow"/>
+        </w:rPr>
+        <w:t>时则</w:t>
+      </w:r>
+      <w:r>
+        <w:rPr>
+          <w:rFonts w:ascii="Consolas" w:eastAsia="宋体" w:hAnsi="Consolas" w:cs="宋体" w:hint="eastAsia"/>
+          <w:color w:val="FF0000"/>
+          <w:kern w:val="0"/>
+          <w:sz w:val="20"/>
+          <w:szCs w:val="20"/>
+          <w:highlight w:val="yellow"/>
+        </w:rPr>
+        <w:t>fn</w:t>
+      </w:r>
+      <w:r>
+        <w:rPr>
+          <w:rFonts w:ascii="Consolas" w:eastAsia="宋体" w:hAnsi="Consolas" w:cs="宋体" w:hint="eastAsia"/>
+          <w:color w:val="FF0000"/>
+          <w:kern w:val="0"/>
+          <w:sz w:val="20"/>
+          <w:szCs w:val="20"/>
+        </w:rPr>
+        <w:t>()</w:t>
+      </w:r>
+      <w:r>
+        <w:rPr>
+          <w:rFonts w:ascii="Consolas" w:eastAsia="宋体" w:hAnsi="Consolas" w:cs="宋体" w:hint="eastAsia"/>
+          <w:color w:val="FF0000"/>
+          <w:kern w:val="0"/>
+          <w:sz w:val="20"/>
+          <w:szCs w:val="20"/>
+          <w:highlight w:val="yellow"/>
+        </w:rPr>
+        <w:t>相当于是</w:t>
+      </w:r>
+      <w:r>
+        <w:rPr>
+          <w:rFonts w:ascii="Consolas" w:eastAsia="宋体" w:hAnsi="Consolas" w:cs="宋体" w:hint="eastAsia"/>
+          <w:color w:val="FF0000"/>
+          <w:kern w:val="0"/>
+          <w:sz w:val="20"/>
+          <w:szCs w:val="20"/>
+          <w:highlight w:val="yellow"/>
+        </w:rPr>
+        <w:t>window</w:t>
+      </w:r>
+      <w:r>
+        <w:rPr>
+          <w:rFonts w:ascii="Consolas" w:eastAsia="宋体" w:hAnsi="Consolas" w:cs="宋体" w:hint="eastAsia"/>
+          <w:color w:val="FF0000"/>
+          <w:kern w:val="0"/>
+          <w:sz w:val="20"/>
+          <w:szCs w:val="20"/>
+        </w:rPr>
+        <w:t>.fn()</w:t>
+      </w:r>
+      <w:r>
+        <w:rPr>
+          <w:rFonts w:ascii="Consolas" w:eastAsia="宋体" w:hAnsi="Consolas" w:cs="宋体" w:hint="eastAsia"/>
+          <w:color w:val="FF0000"/>
+          <w:kern w:val="0"/>
+          <w:sz w:val="20"/>
+          <w:szCs w:val="20"/>
+          <w:highlight w:val="yellow"/>
+        </w:rPr>
+        <w:t>（浏览器中）</w:t>
+      </w:r>
+    </w:p>
+    <w:p>
+      <w:pPr>
+        <w:widowControl/>
+        <w:pBdr>
+          <w:top w:val="single" w:sz="6" w:space="2" w:color="888888"/>
+          <w:left w:val="single" w:sz="6" w:space="2" w:color="888888"/>
+          <w:bottom w:val="single" w:sz="6" w:space="2" w:color="888888"/>
+          <w:right w:val="single" w:sz="6" w:space="2" w:color="888888"/>
+        </w:pBdr>
+        <w:shd w:val="clear" w:color="auto" w:fill="F5F5F5"/>
+        <w:tabs>
+          <w:tab w:val="left" w:pos="916"/>
+          <w:tab w:val="left" w:pos="1832"/>
+          <w:tab w:val="left" w:pos="2748"/>
+          <w:tab w:val="left" w:pos="3664"/>
+          <w:tab w:val="left" w:pos="4580"/>
+          <w:tab w:val="left" w:pos="5496"/>
+          <w:tab w:val="left" w:pos="6412"/>
+          <w:tab w:val="left" w:pos="7328"/>
+          <w:tab w:val="left" w:pos="8244"/>
+          <w:tab w:val="left" w:pos="9160"/>
+          <w:tab w:val="left" w:pos="10076"/>
+          <w:tab w:val="left" w:pos="10992"/>
+          <w:tab w:val="left" w:pos="11908"/>
+          <w:tab w:val="left" w:pos="12824"/>
+          <w:tab w:val="left" w:pos="13740"/>
+          <w:tab w:val="left" w:pos="14656"/>
+        </w:tabs>
+        <w:wordWrap w:val="0"/>
+        <w:spacing w:line="300" w:lineRule="atLeast"/>
+        <w:jc w:val="left"/>
+        <w:rPr>
+          <w:rFonts w:ascii="Consolas" w:eastAsia="宋体" w:hAnsi="Consolas" w:cs="宋体"/>
+          <w:color w:val="404040"/>
+          <w:kern w:val="0"/>
+          <w:sz w:val="20"/>
+          <w:szCs w:val="20"/>
+        </w:rPr>
+      </w:pPr>
+      <w:r>
+        <w:rPr>
+          <w:rFonts w:ascii="Consolas" w:eastAsia="宋体" w:hAnsi="Consolas" w:cs="宋体"/>
+          <w:color w:val="404040"/>
+          <w:kern w:val="0"/>
+          <w:sz w:val="20"/>
+          <w:szCs w:val="20"/>
+        </w:rPr>
+        <w:t>[Function: sayHello]</w:t>
+      </w:r>
+    </w:p>
+    <w:p>
+      <w:pPr>
+        <w:widowControl/>
+        <w:pBdr>
+          <w:top w:val="single" w:sz="6" w:space="2" w:color="888888"/>
+          <w:left w:val="single" w:sz="6" w:space="2" w:color="888888"/>
+          <w:bottom w:val="single" w:sz="6" w:space="2" w:color="888888"/>
+          <w:right w:val="single" w:sz="6" w:space="2" w:color="888888"/>
+        </w:pBdr>
+        <w:shd w:val="clear" w:color="auto" w:fill="F5F5F5"/>
+        <w:tabs>
+          <w:tab w:val="left" w:pos="916"/>
+          <w:tab w:val="left" w:pos="1832"/>
+          <w:tab w:val="left" w:pos="2748"/>
+          <w:tab w:val="left" w:pos="3664"/>
+          <w:tab w:val="left" w:pos="4580"/>
+          <w:tab w:val="left" w:pos="5496"/>
+          <w:tab w:val="left" w:pos="6412"/>
+          <w:tab w:val="left" w:pos="7328"/>
+          <w:tab w:val="left" w:pos="8244"/>
+          <w:tab w:val="left" w:pos="9160"/>
+          <w:tab w:val="left" w:pos="10076"/>
+          <w:tab w:val="left" w:pos="10992"/>
+          <w:tab w:val="left" w:pos="11908"/>
+          <w:tab w:val="left" w:pos="12824"/>
+          <w:tab w:val="left" w:pos="13740"/>
+          <w:tab w:val="left" w:pos="14656"/>
+        </w:tabs>
+        <w:wordWrap w:val="0"/>
+        <w:spacing w:line="300" w:lineRule="atLeast"/>
+        <w:jc w:val="left"/>
+        <w:rPr>
+          <w:rFonts w:ascii="Consolas" w:eastAsia="宋体" w:hAnsi="Consolas" w:cs="宋体"/>
+          <w:color w:val="404040"/>
+          <w:kern w:val="0"/>
+          <w:sz w:val="20"/>
+          <w:szCs w:val="20"/>
+        </w:rPr>
+      </w:pPr>
+      <w:r>
+        <w:rPr>
+          <w:rFonts w:ascii="Consolas" w:eastAsia="宋体" w:hAnsi="Consolas" w:cs="宋体"/>
+          <w:color w:val="404040"/>
+          <w:kern w:val="0"/>
+          <w:sz w:val="20"/>
+          <w:szCs w:val="20"/>
+        </w:rPr>
+        <w:t>&gt; fn()</w:t>
+      </w:r>
+    </w:p>
+    <w:p>
+      <w:pPr>
+        <w:widowControl/>
+        <w:pBdr>
+          <w:top w:val="single" w:sz="6" w:space="2" w:color="888888"/>
+          <w:left w:val="single" w:sz="6" w:space="2" w:color="888888"/>
+          <w:bottom w:val="single" w:sz="6" w:space="2" w:color="888888"/>
+          <w:right w:val="single" w:sz="6" w:space="2" w:color="888888"/>
+        </w:pBdr>
+        <w:shd w:val="clear" w:color="auto" w:fill="F5F5F5"/>
+        <w:tabs>
+          <w:tab w:val="left" w:pos="916"/>
+          <w:tab w:val="left" w:pos="1832"/>
+          <w:tab w:val="left" w:pos="2748"/>
+          <w:tab w:val="left" w:pos="3664"/>
+          <w:tab w:val="left" w:pos="4580"/>
+          <w:tab w:val="left" w:pos="5496"/>
+          <w:tab w:val="left" w:pos="6412"/>
+          <w:tab w:val="left" w:pos="7328"/>
+          <w:tab w:val="left" w:pos="8244"/>
+          <w:tab w:val="left" w:pos="9160"/>
+          <w:tab w:val="left" w:pos="10076"/>
+          <w:tab w:val="left" w:pos="10992"/>
+          <w:tab w:val="left" w:pos="11908"/>
+          <w:tab w:val="left" w:pos="12824"/>
+          <w:tab w:val="left" w:pos="13740"/>
+          <w:tab w:val="left" w:pos="14656"/>
+        </w:tabs>
+        <w:wordWrap w:val="0"/>
+        <w:spacing w:line="300" w:lineRule="atLeast"/>
+        <w:jc w:val="left"/>
+        <w:rPr>
+          <w:rFonts w:ascii="Consolas" w:eastAsia="宋体" w:hAnsi="Consolas" w:cs="宋体"/>
+          <w:color w:val="404040"/>
+          <w:kern w:val="0"/>
+          <w:sz w:val="20"/>
+          <w:szCs w:val="20"/>
+        </w:rPr>
+      </w:pPr>
+      <w:r>
+        <w:rPr>
+          <w:rFonts w:ascii="Consolas" w:eastAsia="宋体" w:hAnsi="Consolas" w:cs="宋体"/>
+          <w:color w:val="404040"/>
+          <w:kern w:val="0"/>
+          <w:sz w:val="20"/>
+          <w:szCs w:val="20"/>
+        </w:rPr>
+        <w:t>name: undefined</w:t>
+      </w:r>
+    </w:p>
+    <w:p>
+      <w:pPr>
+        <w:widowControl/>
+        <w:pBdr>
+          <w:top w:val="single" w:sz="6" w:space="2" w:color="888888"/>
+          <w:left w:val="single" w:sz="6" w:space="2" w:color="888888"/>
+          <w:bottom w:val="single" w:sz="6" w:space="2" w:color="888888"/>
+          <w:right w:val="single" w:sz="6" w:space="2" w:color="888888"/>
+        </w:pBdr>
+        <w:shd w:val="clear" w:color="auto" w:fill="F5F5F5"/>
+        <w:tabs>
+          <w:tab w:val="left" w:pos="916"/>
+          <w:tab w:val="left" w:pos="1832"/>
+          <w:tab w:val="left" w:pos="2748"/>
+          <w:tab w:val="left" w:pos="3664"/>
+          <w:tab w:val="left" w:pos="4580"/>
+          <w:tab w:val="left" w:pos="5496"/>
+          <w:tab w:val="left" w:pos="6412"/>
+          <w:tab w:val="left" w:pos="7328"/>
+          <w:tab w:val="left" w:pos="8244"/>
+          <w:tab w:val="left" w:pos="9160"/>
+          <w:tab w:val="left" w:pos="10076"/>
+          <w:tab w:val="left" w:pos="10992"/>
+          <w:tab w:val="left" w:pos="11908"/>
+          <w:tab w:val="left" w:pos="12824"/>
+          <w:tab w:val="left" w:pos="13740"/>
+          <w:tab w:val="left" w:pos="14656"/>
+        </w:tabs>
+        <w:wordWrap w:val="0"/>
+        <w:spacing w:line="300" w:lineRule="atLeast"/>
+        <w:jc w:val="left"/>
+        <w:rPr>
+          <w:rFonts w:ascii="Consolas" w:eastAsia="宋体" w:hAnsi="Consolas" w:cs="宋体"/>
+          <w:color w:val="404040"/>
+          <w:kern w:val="0"/>
+          <w:sz w:val="20"/>
+          <w:szCs w:val="20"/>
+        </w:rPr>
+      </w:pPr>
+      <w:r>
+        <w:rPr>
+          <w:rFonts w:ascii="Consolas" w:eastAsia="宋体" w:hAnsi="Consolas" w:cs="宋体"/>
+          <w:color w:val="404040"/>
+          <w:kern w:val="0"/>
+          <w:sz w:val="20"/>
+          <w:szCs w:val="20"/>
+        </w:rPr>
+        <w:t>undefined</w:t>
+      </w:r>
+    </w:p>
+    <w:p>
+      <w:pPr>
+        <w:rPr>
+          <w:rFonts w:hint="eastAsia"/>
+        </w:rPr>
+      </w:pPr>
+    </w:p>
+    <w:p>
+      <w:pPr>
+        <w:rPr>
+          <w:rFonts w:hint="eastAsia"/>
+        </w:rPr>
+      </w:pPr>
+      <w:r>
+        <w:rPr>
+          <w:rFonts w:hint="eastAsia"/>
+        </w:rPr>
+        <w:t>但是即使函数写在对象里面，其上下文也不一定是这个对象。</w:t>
+      </w:r>
+    </w:p>
     <w:p/>
     <w:p>
       <w:r>
@@ -1701,7 +3340,7 @@
                     </pic:cNvPicPr>
                   </pic:nvPicPr>
                   <pic:blipFill>
-                    <a:blip r:embed="rId19"/>
+                    <a:blip r:embed="rId20"/>
                     <a:srcRect/>
                     <a:stretch>
                       <a:fillRect/>
@@ -1730,39 +3369,6 @@
         </w:drawing>
       </w:r>
     </w:p>
-    <w:p/>
-    <w:p/>
-    <w:p>
-      <w:r>
-        <w:rPr>
-          <w:rFonts w:hint="eastAsia"/>
-          <w:color w:val="FF0000"/>
-        </w:rPr>
-        <w:lastRenderedPageBreak/>
-        <w:t>函数的上下文取决于函数的调用而非函数的定义</w:t>
-      </w:r>
-      <w:r>
-        <w:rPr>
-          <w:rFonts w:hint="eastAsia"/>
-          <w:color w:val="FF0000"/>
-        </w:rPr>
-        <w:t>，上下文指</w:t>
-      </w:r>
-      <w:r>
-        <w:rPr>
-          <w:rFonts w:hint="eastAsia"/>
-          <w:color w:val="FF0000"/>
-        </w:rPr>
-        <w:t>调用函数的对象</w:t>
-      </w:r>
-      <w:r>
-        <w:rPr>
-          <w:rFonts w:hint="eastAsia"/>
-        </w:rPr>
-        <w:t>。</w:t>
-      </w:r>
-    </w:p>
-    <w:p/>
     <w:p>
       <w:pPr>
         <w:widowControl/>
@@ -1773,6 +3379,9 @@
       </w:r>
     </w:p>
     <w:p>
+      <w:pPr>
+        <w:pStyle w:val="1"/>
+      </w:pPr>
       <w:r>
         <w:rPr>
           <w:rFonts w:hint="eastAsia"/>
@@ -1809,6 +3418,272 @@
           <w:rFonts w:hint="eastAsia"/>
         </w:rPr>
         <w:t>1</w:t>
+      </w:r>
+    </w:p>
+    <w:p>
+      <w:pPr>
+        <w:rPr>
+          <w:rFonts w:hint="eastAsia"/>
+        </w:rPr>
+      </w:pPr>
+    </w:p>
+    <w:p>
+      <w:pPr>
+        <w:pBdr>
+          <w:top w:val="single" w:sz="4" w:space="1" w:color="auto"/>
+          <w:left w:val="single" w:sz="4" w:space="4" w:color="auto"/>
+          <w:bottom w:val="single" w:sz="4" w:space="1" w:color="auto"/>
+          <w:right w:val="single" w:sz="4" w:space="4" w:color="auto"/>
+        </w:pBdr>
+        <w:rPr>
+          <w:rFonts w:hint="eastAsia"/>
+          <w:color w:val="FF0000"/>
+        </w:rPr>
+      </w:pPr>
+      <w:r>
+        <w:rPr>
+          <w:rFonts w:hint="eastAsia"/>
+          <w:color w:val="FF0000"/>
+        </w:rPr>
+        <w:t>规律</w:t>
+      </w:r>
+      <w:r>
+        <w:rPr>
+          <w:rFonts w:hint="eastAsia"/>
+          <w:color w:val="FF0000"/>
+        </w:rPr>
+        <w:t>1</w:t>
+      </w:r>
+      <w:r>
+        <w:rPr>
+          <w:rFonts w:hint="eastAsia"/>
+          <w:color w:val="FF0000"/>
+        </w:rPr>
+        <w:t>：函数用圆括号调用，函数的上下文是</w:t>
+      </w:r>
+      <w:r>
+        <w:rPr>
+          <w:rFonts w:hint="eastAsia"/>
+          <w:color w:val="FF0000"/>
+        </w:rPr>
+        <w:t>window</w:t>
+      </w:r>
+      <w:r>
+        <w:rPr>
+          <w:rFonts w:hint="eastAsia"/>
+          <w:color w:val="FF0000"/>
+        </w:rPr>
+        <w:t>对象</w:t>
+      </w:r>
+      <w:r>
+        <w:rPr>
+          <w:rFonts w:hint="eastAsia"/>
+          <w:color w:val="FF0000"/>
+        </w:rPr>
+        <w:t>(</w:t>
+      </w:r>
+      <w:r>
+        <w:rPr>
+          <w:rFonts w:hint="eastAsia"/>
+          <w:color w:val="FF0000"/>
+        </w:rPr>
+        <w:t>因为这相当于</w:t>
+      </w:r>
+      <w:r>
+        <w:rPr>
+          <w:rFonts w:hint="eastAsia"/>
+          <w:color w:val="FF0000"/>
+        </w:rPr>
+        <w:t>window.</w:t>
+      </w:r>
+      <w:r>
+        <w:rPr>
+          <w:rFonts w:hint="eastAsia"/>
+          <w:color w:val="FF0000"/>
+        </w:rPr>
+        <w:t>函数</w:t>
+      </w:r>
+      <w:r>
+        <w:rPr>
+          <w:rFonts w:hint="eastAsia"/>
+          <w:color w:val="FF0000"/>
+        </w:rPr>
+        <w:t>)</w:t>
+      </w:r>
+    </w:p>
+    <w:p>
+      <w:pPr>
+        <w:pBdr>
+          <w:top w:val="single" w:sz="4" w:space="1" w:color="auto"/>
+          <w:left w:val="single" w:sz="4" w:space="4" w:color="auto"/>
+          <w:bottom w:val="single" w:sz="4" w:space="1" w:color="auto"/>
+          <w:right w:val="single" w:sz="4" w:space="4" w:color="auto"/>
+        </w:pBdr>
+        <w:rPr>
+          <w:rFonts w:hint="eastAsia"/>
+          <w:color w:val="FF0000"/>
+        </w:rPr>
+      </w:pPr>
+      <w:r>
+        <w:rPr>
+          <w:rFonts w:hint="eastAsia"/>
+          <w:color w:val="FF0000"/>
+        </w:rPr>
+        <w:t>规律</w:t>
+      </w:r>
+      <w:r>
+        <w:rPr>
+          <w:rFonts w:hint="eastAsia"/>
+          <w:color w:val="FF0000"/>
+        </w:rPr>
+        <w:t>2</w:t>
+      </w:r>
+      <w:r>
+        <w:rPr>
+          <w:rFonts w:hint="eastAsia"/>
+          <w:color w:val="FF0000"/>
+        </w:rPr>
+        <w:t>：函数如果作为一个对象的方法，对象打点调用，则函数的上下文是这个对象</w:t>
+      </w:r>
+    </w:p>
+    <w:p>
+      <w:pPr>
+        <w:pBdr>
+          <w:top w:val="single" w:sz="4" w:space="1" w:color="auto"/>
+          <w:left w:val="single" w:sz="4" w:space="4" w:color="auto"/>
+          <w:bottom w:val="single" w:sz="4" w:space="1" w:color="auto"/>
+          <w:right w:val="single" w:sz="4" w:space="4" w:color="auto"/>
+        </w:pBdr>
+        <w:rPr>
+          <w:rFonts w:hint="eastAsia"/>
+          <w:color w:val="FF0000"/>
+        </w:rPr>
+      </w:pPr>
+      <w:r>
+        <w:rPr>
+          <w:rFonts w:hint="eastAsia"/>
+          <w:color w:val="FF0000"/>
+        </w:rPr>
+        <w:t>规律</w:t>
+      </w:r>
+      <w:r>
+        <w:rPr>
+          <w:rFonts w:hint="eastAsia"/>
+          <w:color w:val="FF0000"/>
+        </w:rPr>
+        <w:t>3</w:t>
+      </w:r>
+      <w:r>
+        <w:rPr>
+          <w:rFonts w:hint="eastAsia"/>
+          <w:color w:val="FF0000"/>
+        </w:rPr>
+        <w:t>：</w:t>
+      </w:r>
+      <w:r>
+        <w:rPr>
+          <w:rFonts w:hint="eastAsia"/>
+          <w:color w:val="FF0000"/>
+        </w:rPr>
+        <w:t>函数是事件处理函数，函数的上下文是触发这个事件的对象</w:t>
+      </w:r>
+    </w:p>
+    <w:p>
+      <w:pPr>
+        <w:pBdr>
+          <w:top w:val="single" w:sz="4" w:space="1" w:color="auto"/>
+          <w:left w:val="single" w:sz="4" w:space="4" w:color="auto"/>
+          <w:bottom w:val="single" w:sz="4" w:space="1" w:color="auto"/>
+          <w:right w:val="single" w:sz="4" w:space="4" w:color="auto"/>
+        </w:pBdr>
+        <w:rPr>
+          <w:rFonts w:hint="eastAsia"/>
+          <w:color w:val="FF0000"/>
+        </w:rPr>
+      </w:pPr>
+      <w:r>
+        <w:rPr>
+          <w:rFonts w:hint="eastAsia"/>
+          <w:color w:val="FF0000"/>
+        </w:rPr>
+        <w:t>规律</w:t>
+      </w:r>
+      <w:r>
+        <w:rPr>
+          <w:rFonts w:hint="eastAsia"/>
+          <w:color w:val="FF0000"/>
+        </w:rPr>
+        <w:t>4</w:t>
+      </w:r>
+      <w:r>
+        <w:rPr>
+          <w:rFonts w:hint="eastAsia"/>
+          <w:color w:val="FF0000"/>
+        </w:rPr>
+        <w:t>：</w:t>
+      </w:r>
+      <w:r>
+        <w:rPr>
+          <w:rFonts w:hint="eastAsia"/>
+          <w:color w:val="FF0000"/>
+        </w:rPr>
+        <w:t>定时器调用函数，上下文是</w:t>
+      </w:r>
+      <w:r>
+        <w:rPr>
+          <w:rFonts w:hint="eastAsia"/>
+          <w:color w:val="FF0000"/>
+        </w:rPr>
+        <w:t>window</w:t>
+      </w:r>
+    </w:p>
+    <w:p>
+      <w:pPr>
+        <w:pBdr>
+          <w:top w:val="single" w:sz="4" w:space="1" w:color="auto"/>
+          <w:left w:val="single" w:sz="4" w:space="4" w:color="auto"/>
+          <w:bottom w:val="single" w:sz="4" w:space="1" w:color="auto"/>
+          <w:right w:val="single" w:sz="4" w:space="4" w:color="auto"/>
+        </w:pBdr>
+        <w:rPr>
+          <w:rFonts w:hint="eastAsia"/>
+          <w:color w:val="FF0000"/>
+        </w:rPr>
+      </w:pPr>
+      <w:r>
+        <w:rPr>
+          <w:rFonts w:hint="eastAsia"/>
+          <w:color w:val="FF0000"/>
+        </w:rPr>
+        <w:t>规律</w:t>
+      </w:r>
+      <w:r>
+        <w:rPr>
+          <w:rFonts w:hint="eastAsia"/>
+          <w:color w:val="FF0000"/>
+        </w:rPr>
+        <w:t>5</w:t>
+      </w:r>
+      <w:r>
+        <w:rPr>
+          <w:rFonts w:hint="eastAsia"/>
+          <w:color w:val="FF0000"/>
+        </w:rPr>
+        <w:t>：数组中存放的函数被数组索引调用，</w:t>
+      </w:r>
+      <w:r>
+        <w:rPr>
+          <w:rFonts w:hint="eastAsia"/>
+          <w:color w:val="FF0000"/>
+        </w:rPr>
+        <w:t>this</w:t>
+      </w:r>
+      <w:r>
+        <w:rPr>
+          <w:rFonts w:hint="eastAsia"/>
+          <w:color w:val="FF0000"/>
+        </w:rPr>
+        <w:t>指的就是存放这个函数的数组</w:t>
       </w:r>
     </w:p>
     <w:p/>
@@ -1836,7 +3711,7 @@
                     </pic:cNvPicPr>
                   </pic:nvPicPr>
                   <pic:blipFill>
-                    <a:blip r:embed="rId20"/>
+                    <a:blip r:embed="rId21"/>
                     <a:srcRect/>
                     <a:stretch>
                       <a:fillRect/>
@@ -1889,7 +3764,7 @@
                     </pic:cNvPicPr>
                   </pic:nvPicPr>
                   <pic:blipFill>
-                    <a:blip r:embed="rId21"/>
+                    <a:blip r:embed="rId22"/>
                     <a:srcRect/>
                     <a:stretch>
                       <a:fillRect/>
@@ -1922,20 +3797,80 @@
       <w:r>
         <w:rPr>
           <w:rFonts w:hint="eastAsia"/>
+          <w:highlight w:val="yellow"/>
         </w:rPr>
         <w:t>所有的全局变量都是</w:t>
       </w:r>
       <w:r>
         <w:rPr>
           <w:rFonts w:hint="eastAsia"/>
+          <w:highlight w:val="yellow"/>
         </w:rPr>
         <w:t>window</w:t>
       </w:r>
       <w:r>
         <w:rPr>
           <w:rFonts w:hint="eastAsia"/>
-        </w:rPr>
-        <w:t>对象的属性，而函数里面的局部变量，不是任何对象的属性只是局部变量</w:t>
+          <w:highlight w:val="yellow"/>
+        </w:rPr>
+        <w:t>对象的属性</w:t>
+      </w:r>
+      <w:r>
+        <w:rPr>
+          <w:rFonts w:hint="eastAsia"/>
+        </w:rPr>
+        <w:t>，而</w:t>
+      </w:r>
+      <w:r>
+        <w:rPr>
+          <w:rFonts w:hint="eastAsia"/>
+          <w:color w:val="FF0000"/>
+          <w:highlight w:val="yellow"/>
+        </w:rPr>
+        <w:t>函数里面</w:t>
+      </w:r>
+      <w:r>
+        <w:rPr>
+          <w:rFonts w:hint="eastAsia"/>
+        </w:rPr>
+        <w:t>的局部变量，不是任何对象的属性</w:t>
+      </w:r>
+      <w:r>
+        <w:rPr>
+          <w:rFonts w:hint="eastAsia"/>
+          <w:color w:val="FF0000"/>
+          <w:highlight w:val="yellow"/>
+        </w:rPr>
+        <w:t>只是局部变量</w:t>
+      </w:r>
+      <w:r>
+        <w:rPr>
+          <w:rFonts w:hint="eastAsia"/>
+          <w:color w:val="FF0000"/>
+          <w:highlight w:val="yellow"/>
+        </w:rPr>
+        <w:t>，不属于任何对象</w:t>
+      </w:r>
+      <w:r>
+        <w:rPr>
+          <w:rFonts w:hint="eastAsia"/>
+          <w:highlight w:val="yellow"/>
+        </w:rPr>
+        <w:t>（所以上面的</w:t>
+      </w:r>
+      <w:r>
+        <w:rPr>
+          <w:rFonts w:hint="eastAsia"/>
+          <w:highlight w:val="yellow"/>
+        </w:rPr>
+        <w:t>this.a</w:t>
+      </w:r>
+      <w:r>
+        <w:rPr>
+          <w:rFonts w:hint="eastAsia"/>
+          <w:highlight w:val="yellow"/>
+        </w:rPr>
+        <w:t>访问的不是函数内部的局部变量）</w:t>
       </w:r>
     </w:p>
     <w:p>
@@ -1962,7 +3897,7 @@
                     </pic:cNvPicPr>
                   </pic:nvPicPr>
                   <pic:blipFill>
-                    <a:blip r:embed="rId22"/>
+                    <a:blip r:embed="rId23"/>
                     <a:srcRect/>
                     <a:stretch>
                       <a:fillRect/>
@@ -1992,81 +3927,182 @@
       </w:r>
     </w:p>
     <w:p/>
-    <w:p/>
-    <w:p/>
-    <w:p>
-      <w:pPr>
-        <w:ind w:leftChars="400" w:left="840" w:firstLineChars="150" w:firstLine="315"/>
-        <w:rPr>
-          <w:shd w:val="pct15" w:color="auto" w:fill="FFFFFF"/>
-        </w:rPr>
-      </w:pPr>
-      <w:r>
-        <w:rPr>
-          <w:shd w:val="pct15" w:color="auto" w:fill="FFFFFF"/>
+    <w:p>
+      <w:pPr>
+        <w:widowControl/>
+        <w:pBdr>
+          <w:top w:val="single" w:sz="6" w:space="2" w:color="888888"/>
+          <w:left w:val="single" w:sz="6" w:space="2" w:color="888888"/>
+          <w:bottom w:val="single" w:sz="6" w:space="2" w:color="888888"/>
+          <w:right w:val="single" w:sz="6" w:space="2" w:color="888888"/>
+        </w:pBdr>
+        <w:shd w:val="clear" w:color="auto" w:fill="F5F5F5"/>
+        <w:tabs>
+          <w:tab w:val="left" w:pos="916"/>
+          <w:tab w:val="left" w:pos="1832"/>
+          <w:tab w:val="left" w:pos="2748"/>
+          <w:tab w:val="left" w:pos="3664"/>
+          <w:tab w:val="left" w:pos="4580"/>
+          <w:tab w:val="left" w:pos="5496"/>
+          <w:tab w:val="left" w:pos="6412"/>
+          <w:tab w:val="left" w:pos="7328"/>
+          <w:tab w:val="left" w:pos="8244"/>
+          <w:tab w:val="left" w:pos="9160"/>
+          <w:tab w:val="left" w:pos="10076"/>
+          <w:tab w:val="left" w:pos="10992"/>
+          <w:tab w:val="left" w:pos="11908"/>
+          <w:tab w:val="left" w:pos="12824"/>
+          <w:tab w:val="left" w:pos="13740"/>
+          <w:tab w:val="left" w:pos="14656"/>
+        </w:tabs>
+        <w:wordWrap w:val="0"/>
+        <w:spacing w:line="300" w:lineRule="atLeast"/>
+        <w:jc w:val="left"/>
+        <w:rPr>
+          <w:rFonts w:ascii="Consolas" w:eastAsia="宋体" w:hAnsi="Consolas" w:cs="宋体"/>
+          <w:color w:val="404040"/>
+          <w:kern w:val="0"/>
+          <w:sz w:val="20"/>
+          <w:szCs w:val="20"/>
+        </w:rPr>
+      </w:pPr>
+      <w:r>
+        <w:rPr>
+          <w:rFonts w:ascii="Consolas" w:eastAsia="宋体" w:hAnsi="Consolas" w:cs="宋体"/>
+          <w:color w:val="404040"/>
+          <w:kern w:val="0"/>
+          <w:sz w:val="20"/>
+          <w:szCs w:val="20"/>
         </w:rPr>
         <w:t>function outter(){</w:t>
       </w:r>
     </w:p>
     <w:p>
       <w:pPr>
-        <w:rPr>
-          <w:shd w:val="pct15" w:color="auto" w:fill="FFFFFF"/>
-        </w:rPr>
-      </w:pPr>
-      <w:r>
-        <w:rPr>
-          <w:shd w:val="pct15" w:color="auto" w:fill="FFFFFF"/>
+        <w:widowControl/>
+        <w:pBdr>
+          <w:top w:val="single" w:sz="6" w:space="2" w:color="888888"/>
+          <w:left w:val="single" w:sz="6" w:space="2" w:color="888888"/>
+          <w:bottom w:val="single" w:sz="6" w:space="2" w:color="888888"/>
+          <w:right w:val="single" w:sz="6" w:space="2" w:color="888888"/>
+        </w:pBdr>
+        <w:shd w:val="clear" w:color="auto" w:fill="F5F5F5"/>
+        <w:tabs>
+          <w:tab w:val="left" w:pos="916"/>
+          <w:tab w:val="left" w:pos="1832"/>
+          <w:tab w:val="left" w:pos="2748"/>
+          <w:tab w:val="left" w:pos="3664"/>
+          <w:tab w:val="left" w:pos="4580"/>
+          <w:tab w:val="left" w:pos="5496"/>
+          <w:tab w:val="left" w:pos="6412"/>
+          <w:tab w:val="left" w:pos="7328"/>
+          <w:tab w:val="left" w:pos="8244"/>
+          <w:tab w:val="left" w:pos="9160"/>
+          <w:tab w:val="left" w:pos="10076"/>
+          <w:tab w:val="left" w:pos="10992"/>
+          <w:tab w:val="left" w:pos="11908"/>
+          <w:tab w:val="left" w:pos="12824"/>
+          <w:tab w:val="left" w:pos="13740"/>
+          <w:tab w:val="left" w:pos="14656"/>
+        </w:tabs>
+        <w:wordWrap w:val="0"/>
+        <w:spacing w:line="300" w:lineRule="atLeast"/>
+        <w:jc w:val="left"/>
+        <w:rPr>
+          <w:rFonts w:ascii="Consolas" w:eastAsia="宋体" w:hAnsi="Consolas" w:cs="宋体"/>
+          <w:color w:val="404040"/>
+          <w:kern w:val="0"/>
+          <w:sz w:val="20"/>
+          <w:szCs w:val="20"/>
+        </w:rPr>
+      </w:pPr>
+      <w:r>
+        <w:rPr>
+          <w:rFonts w:ascii="Consolas" w:eastAsia="宋体" w:hAnsi="Consolas" w:cs="宋体" w:hint="eastAsia"/>
+          <w:color w:val="404040"/>
+          <w:kern w:val="0"/>
+          <w:sz w:val="20"/>
+          <w:szCs w:val="20"/>
         </w:rPr>
         <w:tab/>
       </w:r>
       <w:r>
         <w:rPr>
-          <w:shd w:val="pct15" w:color="auto" w:fill="FFFFFF"/>
-        </w:rPr>
-        <w:tab/>
-      </w:r>
-      <w:r>
-        <w:rPr>
-          <w:shd w:val="pct15" w:color="auto" w:fill="FFFFFF"/>
-        </w:rPr>
-        <w:tab/>
-      </w:r>
-      <w:r>
-        <w:rPr>
-          <w:shd w:val="pct15" w:color="auto" w:fill="FFFFFF"/>
-        </w:rPr>
-        <w:tab/>
-        <w:t>var a='outer';</w:t>
-      </w:r>
-    </w:p>
-    <w:p>
-      <w:pPr>
-        <w:rPr>
-          <w:shd w:val="pct15" w:color="auto" w:fill="FFFFFF"/>
-        </w:rPr>
-      </w:pPr>
-      <w:r>
-        <w:rPr>
-          <w:shd w:val="pct15" w:color="auto" w:fill="FFFFFF"/>
-        </w:rPr>
-        <w:tab/>
-      </w:r>
-      <w:r>
-        <w:rPr>
-          <w:shd w:val="pct15" w:color="auto" w:fill="FFFFFF"/>
-        </w:rPr>
-        <w:tab/>
-      </w:r>
-      <w:r>
-        <w:rPr>
-          <w:shd w:val="pct15" w:color="auto" w:fill="FFFFFF"/>
-        </w:rPr>
-        <w:tab/>
-      </w:r>
-      <w:r>
-        <w:rPr>
-          <w:shd w:val="pct15" w:color="auto" w:fill="FFFFFF"/>
+          <w:rFonts w:ascii="Consolas" w:eastAsia="宋体" w:hAnsi="Consolas" w:cs="宋体"/>
+          <w:color w:val="404040"/>
+          <w:kern w:val="0"/>
+          <w:sz w:val="20"/>
+          <w:szCs w:val="20"/>
+        </w:rPr>
+        <w:t>var a='ou</w:t>
+      </w:r>
+      <w:r>
+        <w:rPr>
+          <w:rFonts w:ascii="Consolas" w:eastAsia="宋体" w:hAnsi="Consolas" w:cs="宋体"/>
+          <w:color w:val="404040"/>
+          <w:kern w:val="0"/>
+          <w:sz w:val="20"/>
+          <w:szCs w:val="20"/>
+        </w:rPr>
+        <w:t>t</w:t>
+      </w:r>
+      <w:r>
+        <w:rPr>
+          <w:rFonts w:ascii="Consolas" w:eastAsia="宋体" w:hAnsi="Consolas" w:cs="宋体"/>
+          <w:color w:val="404040"/>
+          <w:kern w:val="0"/>
+          <w:sz w:val="20"/>
+          <w:szCs w:val="20"/>
+        </w:rPr>
+        <w:t>ter';</w:t>
+      </w:r>
+    </w:p>
+    <w:p>
+      <w:pPr>
+        <w:widowControl/>
+        <w:pBdr>
+          <w:top w:val="single" w:sz="6" w:space="2" w:color="888888"/>
+          <w:left w:val="single" w:sz="6" w:space="2" w:color="888888"/>
+          <w:bottom w:val="single" w:sz="6" w:space="2" w:color="888888"/>
+          <w:right w:val="single" w:sz="6" w:space="2" w:color="888888"/>
+        </w:pBdr>
+        <w:shd w:val="clear" w:color="auto" w:fill="F5F5F5"/>
+        <w:tabs>
+          <w:tab w:val="left" w:pos="916"/>
+          <w:tab w:val="left" w:pos="1832"/>
+          <w:tab w:val="left" w:pos="2748"/>
+          <w:tab w:val="left" w:pos="3664"/>
+          <w:tab w:val="left" w:pos="4580"/>
+          <w:tab w:val="left" w:pos="5496"/>
+          <w:tab w:val="left" w:pos="6412"/>
+          <w:tab w:val="left" w:pos="7328"/>
+          <w:tab w:val="left" w:pos="8244"/>
+          <w:tab w:val="left" w:pos="9160"/>
+          <w:tab w:val="left" w:pos="10076"/>
+          <w:tab w:val="left" w:pos="10992"/>
+          <w:tab w:val="left" w:pos="11908"/>
+          <w:tab w:val="left" w:pos="12824"/>
+          <w:tab w:val="left" w:pos="13740"/>
+          <w:tab w:val="left" w:pos="14656"/>
+        </w:tabs>
+        <w:wordWrap w:val="0"/>
+        <w:spacing w:line="300" w:lineRule="atLeast"/>
+        <w:jc w:val="left"/>
+        <w:rPr>
+          <w:rFonts w:ascii="Consolas" w:eastAsia="宋体" w:hAnsi="Consolas" w:cs="宋体"/>
+          <w:color w:val="404040"/>
+          <w:kern w:val="0"/>
+          <w:sz w:val="20"/>
+          <w:szCs w:val="20"/>
+        </w:rPr>
+      </w:pPr>
+      <w:r>
+        <w:rPr>
+          <w:rFonts w:ascii="Consolas" w:eastAsia="宋体" w:hAnsi="Consolas" w:cs="宋体"/>
+          <w:color w:val="404040"/>
+          <w:kern w:val="0"/>
+          <w:sz w:val="20"/>
+          <w:szCs w:val="20"/>
         </w:rPr>
         <w:tab/>
         <w:t>console.log(this.a);</w:t>
@@ -2074,31 +4110,50 @@
     </w:p>
     <w:p>
       <w:pPr>
-        <w:rPr>
-          <w:shd w:val="pct15" w:color="auto" w:fill="FFFFFF"/>
-        </w:rPr>
-      </w:pPr>
-      <w:r>
-        <w:rPr>
-          <w:shd w:val="pct15" w:color="auto" w:fill="FFFFFF"/>
-        </w:rPr>
-        <w:tab/>
-      </w:r>
-      <w:r>
-        <w:rPr>
-          <w:shd w:val="pct15" w:color="auto" w:fill="FFFFFF"/>
-        </w:rPr>
-        <w:tab/>
-      </w:r>
-      <w:r>
-        <w:rPr>
-          <w:shd w:val="pct15" w:color="auto" w:fill="FFFFFF"/>
-        </w:rPr>
-        <w:tab/>
-      </w:r>
-      <w:r>
-        <w:rPr>
-          <w:shd w:val="pct15" w:color="auto" w:fill="FFFFFF"/>
+        <w:widowControl/>
+        <w:pBdr>
+          <w:top w:val="single" w:sz="6" w:space="2" w:color="888888"/>
+          <w:left w:val="single" w:sz="6" w:space="2" w:color="888888"/>
+          <w:bottom w:val="single" w:sz="6" w:space="2" w:color="888888"/>
+          <w:right w:val="single" w:sz="6" w:space="2" w:color="888888"/>
+        </w:pBdr>
+        <w:shd w:val="clear" w:color="auto" w:fill="F5F5F5"/>
+        <w:tabs>
+          <w:tab w:val="left" w:pos="916"/>
+          <w:tab w:val="left" w:pos="1832"/>
+          <w:tab w:val="left" w:pos="2748"/>
+          <w:tab w:val="left" w:pos="3664"/>
+          <w:tab w:val="left" w:pos="4580"/>
+          <w:tab w:val="left" w:pos="5496"/>
+          <w:tab w:val="left" w:pos="6412"/>
+          <w:tab w:val="left" w:pos="7328"/>
+          <w:tab w:val="left" w:pos="8244"/>
+          <w:tab w:val="left" w:pos="9160"/>
+          <w:tab w:val="left" w:pos="10076"/>
+          <w:tab w:val="left" w:pos="10992"/>
+          <w:tab w:val="left" w:pos="11908"/>
+          <w:tab w:val="left" w:pos="12824"/>
+          <w:tab w:val="left" w:pos="13740"/>
+          <w:tab w:val="left" w:pos="14656"/>
+        </w:tabs>
+        <w:wordWrap w:val="0"/>
+        <w:spacing w:line="300" w:lineRule="atLeast"/>
+        <w:jc w:val="left"/>
+        <w:rPr>
+          <w:rFonts w:ascii="Consolas" w:eastAsia="宋体" w:hAnsi="Consolas" w:cs="宋体"/>
+          <w:color w:val="404040"/>
+          <w:kern w:val="0"/>
+          <w:sz w:val="20"/>
+          <w:szCs w:val="20"/>
+        </w:rPr>
+      </w:pPr>
+      <w:r>
+        <w:rPr>
+          <w:rFonts w:ascii="Consolas" w:eastAsia="宋体" w:hAnsi="Consolas" w:cs="宋体"/>
+          <w:color w:val="404040"/>
+          <w:kern w:val="0"/>
+          <w:sz w:val="20"/>
+          <w:szCs w:val="20"/>
         </w:rPr>
         <w:tab/>
         <w:t>function inner(){</w:t>
@@ -2106,75 +4161,130 @@
     </w:p>
     <w:p>
       <w:pPr>
-        <w:rPr>
-          <w:shd w:val="pct15" w:color="auto" w:fill="FFFFFF"/>
-        </w:rPr>
-      </w:pPr>
-      <w:r>
-        <w:rPr>
-          <w:shd w:val="pct15" w:color="auto" w:fill="FFFFFF"/>
+        <w:widowControl/>
+        <w:pBdr>
+          <w:top w:val="single" w:sz="6" w:space="2" w:color="888888"/>
+          <w:left w:val="single" w:sz="6" w:space="2" w:color="888888"/>
+          <w:bottom w:val="single" w:sz="6" w:space="2" w:color="888888"/>
+          <w:right w:val="single" w:sz="6" w:space="2" w:color="888888"/>
+        </w:pBdr>
+        <w:shd w:val="clear" w:color="auto" w:fill="F5F5F5"/>
+        <w:tabs>
+          <w:tab w:val="left" w:pos="916"/>
+          <w:tab w:val="left" w:pos="1832"/>
+          <w:tab w:val="left" w:pos="2748"/>
+          <w:tab w:val="left" w:pos="3664"/>
+          <w:tab w:val="left" w:pos="4580"/>
+          <w:tab w:val="left" w:pos="5496"/>
+          <w:tab w:val="left" w:pos="6412"/>
+          <w:tab w:val="left" w:pos="7328"/>
+          <w:tab w:val="left" w:pos="8244"/>
+          <w:tab w:val="left" w:pos="9160"/>
+          <w:tab w:val="left" w:pos="10076"/>
+          <w:tab w:val="left" w:pos="10992"/>
+          <w:tab w:val="left" w:pos="11908"/>
+          <w:tab w:val="left" w:pos="12824"/>
+          <w:tab w:val="left" w:pos="13740"/>
+          <w:tab w:val="left" w:pos="14656"/>
+        </w:tabs>
+        <w:wordWrap w:val="0"/>
+        <w:spacing w:line="300" w:lineRule="atLeast"/>
+        <w:jc w:val="left"/>
+        <w:rPr>
+          <w:rFonts w:ascii="Consolas" w:eastAsia="宋体" w:hAnsi="Consolas" w:cs="宋体"/>
+          <w:color w:val="404040"/>
+          <w:kern w:val="0"/>
+          <w:sz w:val="20"/>
+          <w:szCs w:val="20"/>
+        </w:rPr>
+      </w:pPr>
+      <w:r>
+        <w:rPr>
+          <w:rFonts w:ascii="Consolas" w:eastAsia="宋体" w:hAnsi="Consolas" w:cs="宋体"/>
+          <w:color w:val="404040"/>
+          <w:kern w:val="0"/>
+          <w:sz w:val="20"/>
+          <w:szCs w:val="20"/>
         </w:rPr>
         <w:tab/>
       </w:r>
       <w:r>
         <w:rPr>
-          <w:shd w:val="pct15" w:color="auto" w:fill="FFFFFF"/>
+          <w:rFonts w:ascii="Consolas" w:eastAsia="宋体" w:hAnsi="Consolas" w:cs="宋体" w:hint="eastAsia"/>
+          <w:color w:val="404040"/>
+          <w:kern w:val="0"/>
+          <w:sz w:val="20"/>
+          <w:szCs w:val="20"/>
         </w:rPr>
         <w:tab/>
       </w:r>
       <w:r>
         <w:rPr>
-          <w:shd w:val="pct15" w:color="auto" w:fill="FFFFFF"/>
+          <w:rFonts w:ascii="Consolas" w:eastAsia="宋体" w:hAnsi="Consolas" w:cs="宋体"/>
+          <w:color w:val="404040"/>
+          <w:kern w:val="0"/>
+          <w:sz w:val="20"/>
+          <w:szCs w:val="20"/>
+        </w:rPr>
+        <w:t>var a='inner';</w:t>
+      </w:r>
+    </w:p>
+    <w:p>
+      <w:pPr>
+        <w:widowControl/>
+        <w:pBdr>
+          <w:top w:val="single" w:sz="6" w:space="2" w:color="888888"/>
+          <w:left w:val="single" w:sz="6" w:space="2" w:color="888888"/>
+          <w:bottom w:val="single" w:sz="6" w:space="2" w:color="888888"/>
+          <w:right w:val="single" w:sz="6" w:space="2" w:color="888888"/>
+        </w:pBdr>
+        <w:shd w:val="clear" w:color="auto" w:fill="F5F5F5"/>
+        <w:tabs>
+          <w:tab w:val="left" w:pos="916"/>
+          <w:tab w:val="left" w:pos="1832"/>
+          <w:tab w:val="left" w:pos="2748"/>
+          <w:tab w:val="left" w:pos="3664"/>
+          <w:tab w:val="left" w:pos="4580"/>
+          <w:tab w:val="left" w:pos="5496"/>
+          <w:tab w:val="left" w:pos="6412"/>
+          <w:tab w:val="left" w:pos="7328"/>
+          <w:tab w:val="left" w:pos="8244"/>
+          <w:tab w:val="left" w:pos="9160"/>
+          <w:tab w:val="left" w:pos="10076"/>
+          <w:tab w:val="left" w:pos="10992"/>
+          <w:tab w:val="left" w:pos="11908"/>
+          <w:tab w:val="left" w:pos="12824"/>
+          <w:tab w:val="left" w:pos="13740"/>
+          <w:tab w:val="left" w:pos="14656"/>
+        </w:tabs>
+        <w:wordWrap w:val="0"/>
+        <w:spacing w:line="300" w:lineRule="atLeast"/>
+        <w:jc w:val="left"/>
+        <w:rPr>
+          <w:rFonts w:ascii="Consolas" w:eastAsia="宋体" w:hAnsi="Consolas" w:cs="宋体"/>
+          <w:color w:val="404040"/>
+          <w:kern w:val="0"/>
+          <w:sz w:val="20"/>
+          <w:szCs w:val="20"/>
+        </w:rPr>
+      </w:pPr>
+      <w:r>
+        <w:rPr>
+          <w:rFonts w:ascii="Consolas" w:eastAsia="宋体" w:hAnsi="Consolas" w:cs="宋体"/>
+          <w:color w:val="404040"/>
+          <w:kern w:val="0"/>
+          <w:sz w:val="20"/>
+          <w:szCs w:val="20"/>
         </w:rPr>
         <w:tab/>
       </w:r>
       <w:r>
         <w:rPr>
-          <w:shd w:val="pct15" w:color="auto" w:fill="FFFFFF"/>
-        </w:rPr>
-        <w:tab/>
-      </w:r>
-      <w:r>
-        <w:rPr>
-          <w:shd w:val="pct15" w:color="auto" w:fill="FFFFFF"/>
-        </w:rPr>
-        <w:tab/>
-        <w:t>var a='inner';</w:t>
-      </w:r>
-    </w:p>
-    <w:p>
-      <w:pPr>
-        <w:rPr>
-          <w:shd w:val="pct15" w:color="auto" w:fill="FFFFFF"/>
-        </w:rPr>
-      </w:pPr>
-      <w:r>
-        <w:rPr>
-          <w:shd w:val="pct15" w:color="auto" w:fill="FFFFFF"/>
-        </w:rPr>
-        <w:tab/>
-      </w:r>
-      <w:r>
-        <w:rPr>
-          <w:shd w:val="pct15" w:color="auto" w:fill="FFFFFF"/>
-        </w:rPr>
-        <w:tab/>
-      </w:r>
-      <w:r>
-        <w:rPr>
-          <w:shd w:val="pct15" w:color="auto" w:fill="FFFFFF"/>
-        </w:rPr>
-        <w:tab/>
-      </w:r>
-      <w:r>
-        <w:rPr>
-          <w:shd w:val="pct15" w:color="auto" w:fill="FFFFFF"/>
-        </w:rPr>
-        <w:tab/>
-      </w:r>
-      <w:r>
-        <w:rPr>
-          <w:shd w:val="pct15" w:color="auto" w:fill="FFFFFF"/>
+          <w:rFonts w:ascii="Consolas" w:eastAsia="宋体" w:hAnsi="Consolas" w:cs="宋体"/>
+          <w:color w:val="404040"/>
+          <w:kern w:val="0"/>
+          <w:sz w:val="20"/>
+          <w:szCs w:val="20"/>
         </w:rPr>
         <w:tab/>
         <w:t>console.log(this.a);</w:t>
@@ -2182,31 +4292,50 @@
     </w:p>
     <w:p>
       <w:pPr>
-        <w:rPr>
-          <w:shd w:val="pct15" w:color="auto" w:fill="FFFFFF"/>
-        </w:rPr>
-      </w:pPr>
-      <w:r>
-        <w:rPr>
-          <w:shd w:val="pct15" w:color="auto" w:fill="FFFFFF"/>
-        </w:rPr>
-        <w:tab/>
-      </w:r>
-      <w:r>
-        <w:rPr>
-          <w:shd w:val="pct15" w:color="auto" w:fill="FFFFFF"/>
-        </w:rPr>
-        <w:tab/>
-      </w:r>
-      <w:r>
-        <w:rPr>
-          <w:shd w:val="pct15" w:color="auto" w:fill="FFFFFF"/>
-        </w:rPr>
-        <w:tab/>
-      </w:r>
-      <w:r>
-        <w:rPr>
-          <w:shd w:val="pct15" w:color="auto" w:fill="FFFFFF"/>
+        <w:widowControl/>
+        <w:pBdr>
+          <w:top w:val="single" w:sz="6" w:space="2" w:color="888888"/>
+          <w:left w:val="single" w:sz="6" w:space="2" w:color="888888"/>
+          <w:bottom w:val="single" w:sz="6" w:space="2" w:color="888888"/>
+          <w:right w:val="single" w:sz="6" w:space="2" w:color="888888"/>
+        </w:pBdr>
+        <w:shd w:val="clear" w:color="auto" w:fill="F5F5F5"/>
+        <w:tabs>
+          <w:tab w:val="left" w:pos="916"/>
+          <w:tab w:val="left" w:pos="1832"/>
+          <w:tab w:val="left" w:pos="2748"/>
+          <w:tab w:val="left" w:pos="3664"/>
+          <w:tab w:val="left" w:pos="4580"/>
+          <w:tab w:val="left" w:pos="5496"/>
+          <w:tab w:val="left" w:pos="6412"/>
+          <w:tab w:val="left" w:pos="7328"/>
+          <w:tab w:val="left" w:pos="8244"/>
+          <w:tab w:val="left" w:pos="9160"/>
+          <w:tab w:val="left" w:pos="10076"/>
+          <w:tab w:val="left" w:pos="10992"/>
+          <w:tab w:val="left" w:pos="11908"/>
+          <w:tab w:val="left" w:pos="12824"/>
+          <w:tab w:val="left" w:pos="13740"/>
+          <w:tab w:val="left" w:pos="14656"/>
+        </w:tabs>
+        <w:wordWrap w:val="0"/>
+        <w:spacing w:line="300" w:lineRule="atLeast"/>
+        <w:jc w:val="left"/>
+        <w:rPr>
+          <w:rFonts w:ascii="Consolas" w:eastAsia="宋体" w:hAnsi="Consolas" w:cs="宋体"/>
+          <w:color w:val="404040"/>
+          <w:kern w:val="0"/>
+          <w:sz w:val="20"/>
+          <w:szCs w:val="20"/>
+        </w:rPr>
+      </w:pPr>
+      <w:r>
+        <w:rPr>
+          <w:rFonts w:ascii="Consolas" w:eastAsia="宋体" w:hAnsi="Consolas" w:cs="宋体"/>
+          <w:color w:val="404040"/>
+          <w:kern w:val="0"/>
+          <w:sz w:val="20"/>
+          <w:szCs w:val="20"/>
         </w:rPr>
         <w:tab/>
         <w:t>}</w:t>
@@ -2214,38 +4343,90 @@
     </w:p>
     <w:p>
       <w:pPr>
-        <w:rPr>
-          <w:shd w:val="pct15" w:color="auto" w:fill="FFFFFF"/>
-        </w:rPr>
-      </w:pPr>
-    </w:p>
-    <w:p>
-      <w:pPr>
-        <w:rPr>
-          <w:shd w:val="pct15" w:color="auto" w:fill="FFFFFF"/>
-        </w:rPr>
-      </w:pPr>
-      <w:r>
-        <w:rPr>
-          <w:shd w:val="pct15" w:color="auto" w:fill="FFFFFF"/>
-        </w:rPr>
-        <w:tab/>
-      </w:r>
-      <w:r>
-        <w:rPr>
-          <w:shd w:val="pct15" w:color="auto" w:fill="FFFFFF"/>
-        </w:rPr>
-        <w:tab/>
-      </w:r>
-      <w:r>
-        <w:rPr>
-          <w:shd w:val="pct15" w:color="auto" w:fill="FFFFFF"/>
-        </w:rPr>
-        <w:tab/>
-      </w:r>
-      <w:r>
-        <w:rPr>
-          <w:shd w:val="pct15" w:color="auto" w:fill="FFFFFF"/>
+        <w:widowControl/>
+        <w:pBdr>
+          <w:top w:val="single" w:sz="6" w:space="2" w:color="888888"/>
+          <w:left w:val="single" w:sz="6" w:space="2" w:color="888888"/>
+          <w:bottom w:val="single" w:sz="6" w:space="2" w:color="888888"/>
+          <w:right w:val="single" w:sz="6" w:space="2" w:color="888888"/>
+        </w:pBdr>
+        <w:shd w:val="clear" w:color="auto" w:fill="F5F5F5"/>
+        <w:tabs>
+          <w:tab w:val="left" w:pos="916"/>
+          <w:tab w:val="left" w:pos="1832"/>
+          <w:tab w:val="left" w:pos="2748"/>
+          <w:tab w:val="left" w:pos="3664"/>
+          <w:tab w:val="left" w:pos="4580"/>
+          <w:tab w:val="left" w:pos="5496"/>
+          <w:tab w:val="left" w:pos="6412"/>
+          <w:tab w:val="left" w:pos="7328"/>
+          <w:tab w:val="left" w:pos="8244"/>
+          <w:tab w:val="left" w:pos="9160"/>
+          <w:tab w:val="left" w:pos="10076"/>
+          <w:tab w:val="left" w:pos="10992"/>
+          <w:tab w:val="left" w:pos="11908"/>
+          <w:tab w:val="left" w:pos="12824"/>
+          <w:tab w:val="left" w:pos="13740"/>
+          <w:tab w:val="left" w:pos="14656"/>
+        </w:tabs>
+        <w:wordWrap w:val="0"/>
+        <w:spacing w:line="300" w:lineRule="atLeast"/>
+        <w:jc w:val="left"/>
+        <w:rPr>
+          <w:rFonts w:ascii="Consolas" w:eastAsia="宋体" w:hAnsi="Consolas" w:cs="宋体"/>
+          <w:color w:val="404040"/>
+          <w:kern w:val="0"/>
+          <w:sz w:val="20"/>
+          <w:szCs w:val="20"/>
+        </w:rPr>
+      </w:pPr>
+    </w:p>
+    <w:p>
+      <w:pPr>
+        <w:widowControl/>
+        <w:pBdr>
+          <w:top w:val="single" w:sz="6" w:space="2" w:color="888888"/>
+          <w:left w:val="single" w:sz="6" w:space="2" w:color="888888"/>
+          <w:bottom w:val="single" w:sz="6" w:space="2" w:color="888888"/>
+          <w:right w:val="single" w:sz="6" w:space="2" w:color="888888"/>
+        </w:pBdr>
+        <w:shd w:val="clear" w:color="auto" w:fill="F5F5F5"/>
+        <w:tabs>
+          <w:tab w:val="left" w:pos="916"/>
+          <w:tab w:val="left" w:pos="1832"/>
+          <w:tab w:val="left" w:pos="2748"/>
+          <w:tab w:val="left" w:pos="3664"/>
+          <w:tab w:val="left" w:pos="4580"/>
+          <w:tab w:val="left" w:pos="5496"/>
+          <w:tab w:val="left" w:pos="6412"/>
+          <w:tab w:val="left" w:pos="7328"/>
+          <w:tab w:val="left" w:pos="8244"/>
+          <w:tab w:val="left" w:pos="9160"/>
+          <w:tab w:val="left" w:pos="10076"/>
+          <w:tab w:val="left" w:pos="10992"/>
+          <w:tab w:val="left" w:pos="11908"/>
+          <w:tab w:val="left" w:pos="12824"/>
+          <w:tab w:val="left" w:pos="13740"/>
+          <w:tab w:val="left" w:pos="14656"/>
+        </w:tabs>
+        <w:wordWrap w:val="0"/>
+        <w:spacing w:line="300" w:lineRule="atLeast"/>
+        <w:jc w:val="left"/>
+        <w:rPr>
+          <w:rFonts w:ascii="Consolas" w:eastAsia="宋体" w:hAnsi="Consolas" w:cs="宋体"/>
+          <w:color w:val="404040"/>
+          <w:kern w:val="0"/>
+          <w:sz w:val="20"/>
+          <w:szCs w:val="20"/>
+        </w:rPr>
+      </w:pPr>
+      <w:r>
+        <w:rPr>
+          <w:rFonts w:ascii="Consolas" w:eastAsia="宋体" w:hAnsi="Consolas" w:cs="宋体"/>
+          <w:color w:val="404040"/>
+          <w:kern w:val="0"/>
+          <w:sz w:val="20"/>
+          <w:szCs w:val="20"/>
         </w:rPr>
         <w:tab/>
         <w:t>inner();</w:t>
@@ -2253,113 +4434,206 @@
     </w:p>
     <w:p>
       <w:pPr>
-        <w:rPr>
-          <w:shd w:val="pct15" w:color="auto" w:fill="FFFFFF"/>
-        </w:rPr>
-      </w:pPr>
-      <w:r>
-        <w:rPr>
-          <w:shd w:val="pct15" w:color="auto" w:fill="FFFFFF"/>
-        </w:rPr>
-        <w:tab/>
-      </w:r>
-      <w:r>
-        <w:rPr>
-          <w:shd w:val="pct15" w:color="auto" w:fill="FFFFFF"/>
-        </w:rPr>
-        <w:tab/>
-      </w:r>
-      <w:r>
-        <w:rPr>
-          <w:shd w:val="pct15" w:color="auto" w:fill="FFFFFF"/>
-        </w:rPr>
-        <w:tab/>
+        <w:widowControl/>
+        <w:pBdr>
+          <w:top w:val="single" w:sz="6" w:space="2" w:color="888888"/>
+          <w:left w:val="single" w:sz="6" w:space="2" w:color="888888"/>
+          <w:bottom w:val="single" w:sz="6" w:space="2" w:color="888888"/>
+          <w:right w:val="single" w:sz="6" w:space="2" w:color="888888"/>
+        </w:pBdr>
+        <w:shd w:val="clear" w:color="auto" w:fill="F5F5F5"/>
+        <w:tabs>
+          <w:tab w:val="left" w:pos="916"/>
+          <w:tab w:val="left" w:pos="1832"/>
+          <w:tab w:val="left" w:pos="2748"/>
+          <w:tab w:val="left" w:pos="3664"/>
+          <w:tab w:val="left" w:pos="4580"/>
+          <w:tab w:val="left" w:pos="5496"/>
+          <w:tab w:val="left" w:pos="6412"/>
+          <w:tab w:val="left" w:pos="7328"/>
+          <w:tab w:val="left" w:pos="8244"/>
+          <w:tab w:val="left" w:pos="9160"/>
+          <w:tab w:val="left" w:pos="10076"/>
+          <w:tab w:val="left" w:pos="10992"/>
+          <w:tab w:val="left" w:pos="11908"/>
+          <w:tab w:val="left" w:pos="12824"/>
+          <w:tab w:val="left" w:pos="13740"/>
+          <w:tab w:val="left" w:pos="14656"/>
+        </w:tabs>
+        <w:wordWrap w:val="0"/>
+        <w:spacing w:line="300" w:lineRule="atLeast"/>
+        <w:jc w:val="left"/>
+        <w:rPr>
+          <w:rFonts w:ascii="Consolas" w:eastAsia="宋体" w:hAnsi="Consolas" w:cs="宋体"/>
+          <w:color w:val="404040"/>
+          <w:kern w:val="0"/>
+          <w:sz w:val="20"/>
+          <w:szCs w:val="20"/>
+        </w:rPr>
+      </w:pPr>
+      <w:r>
+        <w:rPr>
+          <w:rFonts w:ascii="Consolas" w:eastAsia="宋体" w:hAnsi="Consolas" w:cs="宋体"/>
+          <w:color w:val="404040"/>
+          <w:kern w:val="0"/>
+          <w:sz w:val="20"/>
+          <w:szCs w:val="20"/>
+        </w:rPr>
         <w:t>}</w:t>
       </w:r>
     </w:p>
     <w:p>
       <w:pPr>
-        <w:rPr>
-          <w:shd w:val="pct15" w:color="auto" w:fill="FFFFFF"/>
-        </w:rPr>
-      </w:pPr>
-      <w:r>
-        <w:rPr>
-          <w:shd w:val="pct15" w:color="auto" w:fill="FFFFFF"/>
-        </w:rPr>
-        <w:tab/>
-      </w:r>
-      <w:r>
-        <w:rPr>
-          <w:shd w:val="pct15" w:color="auto" w:fill="FFFFFF"/>
-        </w:rPr>
-        <w:tab/>
-      </w:r>
-      <w:r>
-        <w:rPr>
-          <w:shd w:val="pct15" w:color="auto" w:fill="FFFFFF"/>
-        </w:rPr>
-        <w:tab/>
+        <w:widowControl/>
+        <w:pBdr>
+          <w:top w:val="single" w:sz="6" w:space="2" w:color="888888"/>
+          <w:left w:val="single" w:sz="6" w:space="2" w:color="888888"/>
+          <w:bottom w:val="single" w:sz="6" w:space="2" w:color="888888"/>
+          <w:right w:val="single" w:sz="6" w:space="2" w:color="888888"/>
+        </w:pBdr>
+        <w:shd w:val="clear" w:color="auto" w:fill="F5F5F5"/>
+        <w:tabs>
+          <w:tab w:val="left" w:pos="916"/>
+          <w:tab w:val="left" w:pos="1832"/>
+          <w:tab w:val="left" w:pos="2748"/>
+          <w:tab w:val="left" w:pos="3664"/>
+          <w:tab w:val="left" w:pos="4580"/>
+          <w:tab w:val="left" w:pos="5496"/>
+          <w:tab w:val="left" w:pos="6412"/>
+          <w:tab w:val="left" w:pos="7328"/>
+          <w:tab w:val="left" w:pos="8244"/>
+          <w:tab w:val="left" w:pos="9160"/>
+          <w:tab w:val="left" w:pos="10076"/>
+          <w:tab w:val="left" w:pos="10992"/>
+          <w:tab w:val="left" w:pos="11908"/>
+          <w:tab w:val="left" w:pos="12824"/>
+          <w:tab w:val="left" w:pos="13740"/>
+          <w:tab w:val="left" w:pos="14656"/>
+        </w:tabs>
+        <w:wordWrap w:val="0"/>
+        <w:spacing w:line="300" w:lineRule="atLeast"/>
+        <w:jc w:val="left"/>
+        <w:rPr>
+          <w:rFonts w:ascii="Consolas" w:eastAsia="宋体" w:hAnsi="Consolas" w:cs="宋体"/>
+          <w:color w:val="404040"/>
+          <w:kern w:val="0"/>
+          <w:sz w:val="20"/>
+          <w:szCs w:val="20"/>
+        </w:rPr>
+      </w:pPr>
+      <w:r>
+        <w:rPr>
+          <w:rFonts w:ascii="Consolas" w:eastAsia="宋体" w:hAnsi="Consolas" w:cs="宋体"/>
+          <w:color w:val="404040"/>
+          <w:kern w:val="0"/>
+          <w:sz w:val="20"/>
+          <w:szCs w:val="20"/>
+        </w:rPr>
         <w:t>console.log('window.a:',this.a);</w:t>
       </w:r>
     </w:p>
     <w:p>
       <w:pPr>
-        <w:rPr>
-          <w:shd w:val="pct15" w:color="auto" w:fill="FFFFFF"/>
-        </w:rPr>
-      </w:pPr>
-      <w:r>
-        <w:rPr>
-          <w:shd w:val="pct15" w:color="auto" w:fill="FFFFFF"/>
-        </w:rPr>
-        <w:tab/>
-      </w:r>
-      <w:r>
-        <w:rPr>
-          <w:shd w:val="pct15" w:color="auto" w:fill="FFFFFF"/>
-        </w:rPr>
-        <w:tab/>
-      </w:r>
-      <w:r>
-        <w:rPr>
-          <w:shd w:val="pct15" w:color="auto" w:fill="FFFFFF"/>
-        </w:rPr>
-        <w:tab/>
+        <w:widowControl/>
+        <w:pBdr>
+          <w:top w:val="single" w:sz="6" w:space="2" w:color="888888"/>
+          <w:left w:val="single" w:sz="6" w:space="2" w:color="888888"/>
+          <w:bottom w:val="single" w:sz="6" w:space="2" w:color="888888"/>
+          <w:right w:val="single" w:sz="6" w:space="2" w:color="888888"/>
+        </w:pBdr>
+        <w:shd w:val="clear" w:color="auto" w:fill="F5F5F5"/>
+        <w:tabs>
+          <w:tab w:val="left" w:pos="916"/>
+          <w:tab w:val="left" w:pos="1832"/>
+          <w:tab w:val="left" w:pos="2748"/>
+          <w:tab w:val="left" w:pos="3664"/>
+          <w:tab w:val="left" w:pos="4580"/>
+          <w:tab w:val="left" w:pos="5496"/>
+          <w:tab w:val="left" w:pos="6412"/>
+          <w:tab w:val="left" w:pos="7328"/>
+          <w:tab w:val="left" w:pos="8244"/>
+          <w:tab w:val="left" w:pos="9160"/>
+          <w:tab w:val="left" w:pos="10076"/>
+          <w:tab w:val="left" w:pos="10992"/>
+          <w:tab w:val="left" w:pos="11908"/>
+          <w:tab w:val="left" w:pos="12824"/>
+          <w:tab w:val="left" w:pos="13740"/>
+          <w:tab w:val="left" w:pos="14656"/>
+        </w:tabs>
+        <w:wordWrap w:val="0"/>
+        <w:spacing w:line="300" w:lineRule="atLeast"/>
+        <w:jc w:val="left"/>
+        <w:rPr>
+          <w:rFonts w:ascii="Consolas" w:eastAsia="宋体" w:hAnsi="Consolas" w:cs="宋体"/>
+          <w:color w:val="404040"/>
+          <w:kern w:val="0"/>
+          <w:sz w:val="20"/>
+          <w:szCs w:val="20"/>
+        </w:rPr>
+      </w:pPr>
+      <w:r>
+        <w:rPr>
+          <w:rFonts w:ascii="Consolas" w:eastAsia="宋体" w:hAnsi="Consolas" w:cs="宋体"/>
+          <w:color w:val="404040"/>
+          <w:kern w:val="0"/>
+          <w:sz w:val="20"/>
+          <w:szCs w:val="20"/>
+          <w:highlight w:val="yellow"/>
+        </w:rPr>
         <w:t>outter();</w:t>
       </w:r>
       <w:r>
         <w:rPr>
-          <w:rFonts w:hint="eastAsia"/>
-          <w:shd w:val="pct15" w:color="auto" w:fill="FFFFFF"/>
+          <w:rFonts w:ascii="Consolas" w:eastAsia="宋体" w:hAnsi="Consolas" w:cs="宋体" w:hint="eastAsia"/>
+          <w:color w:val="404040"/>
+          <w:kern w:val="0"/>
+          <w:sz w:val="20"/>
+          <w:szCs w:val="20"/>
+          <w:highlight w:val="yellow"/>
         </w:rPr>
         <w:t>//</w:t>
       </w:r>
       <w:r>
         <w:rPr>
-          <w:rFonts w:hint="eastAsia"/>
-          <w:shd w:val="pct15" w:color="auto" w:fill="FFFFFF"/>
+          <w:rFonts w:ascii="Consolas" w:eastAsia="宋体" w:hAnsi="Consolas" w:cs="宋体" w:hint="eastAsia"/>
+          <w:color w:val="404040"/>
+          <w:kern w:val="0"/>
+          <w:sz w:val="20"/>
+          <w:szCs w:val="20"/>
+          <w:highlight w:val="yellow"/>
         </w:rPr>
         <w:t>内层和外层的</w:t>
       </w:r>
       <w:r>
         <w:rPr>
-          <w:rFonts w:hint="eastAsia"/>
-          <w:shd w:val="pct15" w:color="auto" w:fill="FFFFFF"/>
+          <w:rFonts w:ascii="Consolas" w:eastAsia="宋体" w:hAnsi="Consolas" w:cs="宋体" w:hint="eastAsia"/>
+          <w:color w:val="404040"/>
+          <w:kern w:val="0"/>
+          <w:sz w:val="20"/>
+          <w:szCs w:val="20"/>
+          <w:highlight w:val="yellow"/>
         </w:rPr>
         <w:t>this</w:t>
       </w:r>
       <w:r>
         <w:rPr>
-          <w:rFonts w:hint="eastAsia"/>
-          <w:shd w:val="pct15" w:color="auto" w:fill="FFFFFF"/>
+          <w:rFonts w:ascii="Consolas" w:eastAsia="宋体" w:hAnsi="Consolas" w:cs="宋体" w:hint="eastAsia"/>
+          <w:color w:val="404040"/>
+          <w:kern w:val="0"/>
+          <w:sz w:val="20"/>
+          <w:szCs w:val="20"/>
+          <w:highlight w:val="yellow"/>
         </w:rPr>
         <w:t>在这里都是</w:t>
       </w:r>
       <w:r>
         <w:rPr>
-          <w:rFonts w:hint="eastAsia"/>
-          <w:shd w:val="pct15" w:color="auto" w:fill="FFFFFF"/>
+          <w:rFonts w:ascii="Consolas" w:eastAsia="宋体" w:hAnsi="Consolas" w:cs="宋体" w:hint="eastAsia"/>
+          <w:color w:val="404040"/>
+          <w:kern w:val="0"/>
+          <w:sz w:val="20"/>
+          <w:szCs w:val="20"/>
+          <w:highlight w:val="yellow"/>
         </w:rPr>
         <w:t>window</w:t>
       </w:r>
@@ -2434,7 +4708,7 @@
                     </pic:cNvPicPr>
                   </pic:nvPicPr>
                   <pic:blipFill>
-                    <a:blip r:embed="rId23"/>
+                    <a:blip r:embed="rId24"/>
                     <a:srcRect/>
                     <a:stretch>
                       <a:fillRect/>
@@ -2463,7 +4737,86 @@
         </w:drawing>
       </w:r>
     </w:p>
-    <w:p/>
+    <w:p>
+      <w:r>
+        <w:rPr>
+          <w:rFonts w:hint="eastAsia"/>
+        </w:rPr>
+        <w:t>这也</w:t>
+      </w:r>
+      <w:r>
+        <w:rPr>
+          <w:rFonts w:hint="eastAsia"/>
+        </w:rPr>
+        <w:t>印证了上面</w:t>
+      </w:r>
+      <w:r>
+        <w:rPr>
+          <w:rFonts w:hint="eastAsia"/>
+        </w:rPr>
+        <w:t>fn=obj.sayHello</w:t>
+      </w:r>
+      <w:r>
+        <w:rPr>
+          <w:rFonts w:hint="eastAsia"/>
+        </w:rPr>
+        <w:t>后，</w:t>
+      </w:r>
+      <w:r>
+        <w:rPr>
+          <w:rFonts w:hint="eastAsia"/>
+        </w:rPr>
+        <w:t>fn()</w:t>
+      </w:r>
+      <w:r>
+        <w:rPr>
+          <w:rFonts w:hint="eastAsia"/>
+        </w:rPr>
+        <w:t>执行时访问的是</w:t>
+      </w:r>
+      <w:r>
+        <w:rPr>
+          <w:rFonts w:hint="eastAsia"/>
+        </w:rPr>
+        <w:t>window</w:t>
+      </w:r>
+      <w:r>
+        <w:rPr>
+          <w:rFonts w:hint="eastAsia"/>
+        </w:rPr>
+        <w:t>的属性</w:t>
+      </w:r>
+      <w:r>
+        <w:rPr>
+          <w:rFonts w:hint="eastAsia"/>
+        </w:rPr>
+        <w:t>；因为那相当于将函数赋值给</w:t>
+      </w:r>
+      <w:r>
+        <w:rPr>
+          <w:rFonts w:hint="eastAsia"/>
+        </w:rPr>
+        <w:t>window</w:t>
+      </w:r>
+      <w:r>
+        <w:rPr>
+          <w:rFonts w:hint="eastAsia"/>
+        </w:rPr>
+        <w:t>的对象的</w:t>
+      </w:r>
+      <w:r>
+        <w:rPr>
+          <w:rFonts w:hint="eastAsia"/>
+        </w:rPr>
+        <w:t>fn</w:t>
+      </w:r>
+      <w:r>
+        <w:rPr>
+          <w:rFonts w:hint="eastAsia"/>
+        </w:rPr>
+        <w:t>属性。</w:t>
+      </w:r>
+    </w:p>
     <w:p>
       <w:r>
         <w:rPr>
@@ -2488,7 +4841,7 @@
                     </pic:cNvPicPr>
                   </pic:nvPicPr>
                   <pic:blipFill>
-                    <a:blip r:embed="rId24"/>
+                    <a:blip r:embed="rId25"/>
                     <a:srcRect/>
                     <a:stretch>
                       <a:fillRect/>
@@ -2543,7 +4896,7 @@
                     </pic:cNvPicPr>
                   </pic:nvPicPr>
                   <pic:blipFill>
-                    <a:blip r:embed="rId25"/>
+                    <a:blip r:embed="rId26"/>
                     <a:srcRect/>
                     <a:stretch>
                       <a:fillRect/>
@@ -2573,8 +4926,6 @@
       </w:r>
     </w:p>
     <w:p/>
-    <w:p/>
-    <w:p/>
     <w:p>
       <w:pPr>
         <w:widowControl/>
@@ -2642,7 +4993,7 @@
                     </pic:cNvPicPr>
                   </pic:nvPicPr>
                   <pic:blipFill>
-                    <a:blip r:embed="rId26"/>
+                    <a:blip r:embed="rId27"/>
                     <a:srcRect/>
                     <a:stretch>
                       <a:fillRect/>
@@ -2696,7 +5047,7 @@
                     </pic:cNvPicPr>
                   </pic:nvPicPr>
                   <pic:blipFill>
-                    <a:blip r:embed="rId27"/>
+                    <a:blip r:embed="rId28"/>
                     <a:srcRect/>
                     <a:stretch>
                       <a:fillRect/>
@@ -2793,7 +5144,7 @@
                     </pic:cNvPicPr>
                   </pic:nvPicPr>
                   <pic:blipFill>
-                    <a:blip r:embed="rId28"/>
+                    <a:blip r:embed="rId29"/>
                     <a:srcRect/>
                     <a:stretch>
                       <a:fillRect/>
@@ -2847,7 +5198,7 @@
                     </pic:cNvPicPr>
                   </pic:nvPicPr>
                   <pic:blipFill>
-                    <a:blip r:embed="rId29"/>
+                    <a:blip r:embed="rId30"/>
                     <a:srcRect/>
                     <a:stretch>
                       <a:fillRect/>
@@ -2901,7 +5252,7 @@
                     </pic:cNvPicPr>
                   </pic:nvPicPr>
                   <pic:blipFill>
-                    <a:blip r:embed="rId30"/>
+                    <a:blip r:embed="rId31"/>
                     <a:srcRect/>
                     <a:stretch>
                       <a:fillRect/>
@@ -2930,13 +5281,984 @@
         </w:drawing>
       </w:r>
     </w:p>
-    <w:p/>
+    <w:p>
+      <w:pPr>
+        <w:rPr>
+          <w:rFonts w:hint="eastAsia"/>
+        </w:rPr>
+      </w:pPr>
+    </w:p>
+    <w:p>
+      <w:pPr>
+        <w:widowControl/>
+        <w:pBdr>
+          <w:top w:val="single" w:sz="6" w:space="2" w:color="888888"/>
+          <w:left w:val="single" w:sz="6" w:space="2" w:color="888888"/>
+          <w:bottom w:val="single" w:sz="6" w:space="2" w:color="888888"/>
+          <w:right w:val="single" w:sz="6" w:space="2" w:color="888888"/>
+        </w:pBdr>
+        <w:shd w:val="clear" w:color="auto" w:fill="F5F5F5"/>
+        <w:tabs>
+          <w:tab w:val="left" w:pos="916"/>
+          <w:tab w:val="left" w:pos="1832"/>
+          <w:tab w:val="left" w:pos="2748"/>
+          <w:tab w:val="left" w:pos="3664"/>
+          <w:tab w:val="left" w:pos="4580"/>
+          <w:tab w:val="left" w:pos="5496"/>
+          <w:tab w:val="left" w:pos="6412"/>
+          <w:tab w:val="left" w:pos="7328"/>
+          <w:tab w:val="left" w:pos="8244"/>
+          <w:tab w:val="left" w:pos="9160"/>
+          <w:tab w:val="left" w:pos="10076"/>
+          <w:tab w:val="left" w:pos="10992"/>
+          <w:tab w:val="left" w:pos="11908"/>
+          <w:tab w:val="left" w:pos="12824"/>
+          <w:tab w:val="left" w:pos="13740"/>
+          <w:tab w:val="left" w:pos="14656"/>
+        </w:tabs>
+        <w:wordWrap w:val="0"/>
+        <w:spacing w:line="300" w:lineRule="atLeast"/>
+        <w:jc w:val="left"/>
+        <w:rPr>
+          <w:rFonts w:ascii="Consolas" w:eastAsia="宋体" w:hAnsi="Consolas" w:cs="宋体"/>
+          <w:color w:val="404040"/>
+          <w:kern w:val="0"/>
+          <w:sz w:val="20"/>
+          <w:szCs w:val="20"/>
+        </w:rPr>
+      </w:pPr>
+      <w:r>
+        <w:rPr>
+          <w:rFonts w:ascii="Consolas" w:eastAsia="宋体" w:hAnsi="Consolas" w:cs="宋体"/>
+          <w:color w:val="404040"/>
+          <w:kern w:val="0"/>
+          <w:sz w:val="20"/>
+          <w:szCs w:val="20"/>
+        </w:rPr>
+        <w:t>&lt;div id="box1"&gt;box1&lt;/div&gt;</w:t>
+      </w:r>
+    </w:p>
+    <w:p>
+      <w:pPr>
+        <w:widowControl/>
+        <w:pBdr>
+          <w:top w:val="single" w:sz="6" w:space="2" w:color="888888"/>
+          <w:left w:val="single" w:sz="6" w:space="2" w:color="888888"/>
+          <w:bottom w:val="single" w:sz="6" w:space="2" w:color="888888"/>
+          <w:right w:val="single" w:sz="6" w:space="2" w:color="888888"/>
+        </w:pBdr>
+        <w:shd w:val="clear" w:color="auto" w:fill="F5F5F5"/>
+        <w:tabs>
+          <w:tab w:val="left" w:pos="916"/>
+          <w:tab w:val="left" w:pos="1832"/>
+          <w:tab w:val="left" w:pos="2748"/>
+          <w:tab w:val="left" w:pos="3664"/>
+          <w:tab w:val="left" w:pos="4580"/>
+          <w:tab w:val="left" w:pos="5496"/>
+          <w:tab w:val="left" w:pos="6412"/>
+          <w:tab w:val="left" w:pos="7328"/>
+          <w:tab w:val="left" w:pos="8244"/>
+          <w:tab w:val="left" w:pos="9160"/>
+          <w:tab w:val="left" w:pos="10076"/>
+          <w:tab w:val="left" w:pos="10992"/>
+          <w:tab w:val="left" w:pos="11908"/>
+          <w:tab w:val="left" w:pos="12824"/>
+          <w:tab w:val="left" w:pos="13740"/>
+          <w:tab w:val="left" w:pos="14656"/>
+        </w:tabs>
+        <w:wordWrap w:val="0"/>
+        <w:spacing w:line="300" w:lineRule="atLeast"/>
+        <w:jc w:val="left"/>
+        <w:rPr>
+          <w:rFonts w:ascii="Consolas" w:eastAsia="宋体" w:hAnsi="Consolas" w:cs="宋体"/>
+          <w:color w:val="404040"/>
+          <w:kern w:val="0"/>
+          <w:sz w:val="20"/>
+          <w:szCs w:val="20"/>
+        </w:rPr>
+      </w:pPr>
+      <w:r>
+        <w:rPr>
+          <w:rFonts w:ascii="Consolas" w:eastAsia="宋体" w:hAnsi="Consolas" w:cs="宋体"/>
+          <w:color w:val="404040"/>
+          <w:kern w:val="0"/>
+          <w:sz w:val="20"/>
+          <w:szCs w:val="20"/>
+        </w:rPr>
+        <w:t>&lt;script&gt;</w:t>
+      </w:r>
+    </w:p>
+    <w:p>
+      <w:pPr>
+        <w:widowControl/>
+        <w:pBdr>
+          <w:top w:val="single" w:sz="6" w:space="2" w:color="888888"/>
+          <w:left w:val="single" w:sz="6" w:space="2" w:color="888888"/>
+          <w:bottom w:val="single" w:sz="6" w:space="2" w:color="888888"/>
+          <w:right w:val="single" w:sz="6" w:space="2" w:color="888888"/>
+        </w:pBdr>
+        <w:shd w:val="clear" w:color="auto" w:fill="F5F5F5"/>
+        <w:tabs>
+          <w:tab w:val="left" w:pos="916"/>
+          <w:tab w:val="left" w:pos="1832"/>
+          <w:tab w:val="left" w:pos="2748"/>
+          <w:tab w:val="left" w:pos="3664"/>
+          <w:tab w:val="left" w:pos="4580"/>
+          <w:tab w:val="left" w:pos="5496"/>
+          <w:tab w:val="left" w:pos="6412"/>
+          <w:tab w:val="left" w:pos="7328"/>
+          <w:tab w:val="left" w:pos="8244"/>
+          <w:tab w:val="left" w:pos="9160"/>
+          <w:tab w:val="left" w:pos="10076"/>
+          <w:tab w:val="left" w:pos="10992"/>
+          <w:tab w:val="left" w:pos="11908"/>
+          <w:tab w:val="left" w:pos="12824"/>
+          <w:tab w:val="left" w:pos="13740"/>
+          <w:tab w:val="left" w:pos="14656"/>
+        </w:tabs>
+        <w:wordWrap w:val="0"/>
+        <w:spacing w:line="300" w:lineRule="atLeast"/>
+        <w:jc w:val="left"/>
+        <w:rPr>
+          <w:rFonts w:ascii="Consolas" w:eastAsia="宋体" w:hAnsi="Consolas" w:cs="宋体"/>
+          <w:color w:val="404040"/>
+          <w:kern w:val="0"/>
+          <w:sz w:val="20"/>
+          <w:szCs w:val="20"/>
+        </w:rPr>
+      </w:pPr>
+      <w:r>
+        <w:rPr>
+          <w:rFonts w:ascii="Consolas" w:eastAsia="宋体" w:hAnsi="Consolas" w:cs="宋体"/>
+          <w:color w:val="404040"/>
+          <w:kern w:val="0"/>
+          <w:sz w:val="20"/>
+          <w:szCs w:val="20"/>
+        </w:rPr>
+        <w:tab/>
+        <w:t>var obj={</w:t>
+      </w:r>
+    </w:p>
+    <w:p>
+      <w:pPr>
+        <w:widowControl/>
+        <w:pBdr>
+          <w:top w:val="single" w:sz="6" w:space="2" w:color="888888"/>
+          <w:left w:val="single" w:sz="6" w:space="2" w:color="888888"/>
+          <w:bottom w:val="single" w:sz="6" w:space="2" w:color="888888"/>
+          <w:right w:val="single" w:sz="6" w:space="2" w:color="888888"/>
+        </w:pBdr>
+        <w:shd w:val="clear" w:color="auto" w:fill="F5F5F5"/>
+        <w:tabs>
+          <w:tab w:val="left" w:pos="916"/>
+          <w:tab w:val="left" w:pos="1832"/>
+          <w:tab w:val="left" w:pos="2748"/>
+          <w:tab w:val="left" w:pos="3664"/>
+          <w:tab w:val="left" w:pos="4580"/>
+          <w:tab w:val="left" w:pos="5496"/>
+          <w:tab w:val="left" w:pos="6412"/>
+          <w:tab w:val="left" w:pos="7328"/>
+          <w:tab w:val="left" w:pos="8244"/>
+          <w:tab w:val="left" w:pos="9160"/>
+          <w:tab w:val="left" w:pos="10076"/>
+          <w:tab w:val="left" w:pos="10992"/>
+          <w:tab w:val="left" w:pos="11908"/>
+          <w:tab w:val="left" w:pos="12824"/>
+          <w:tab w:val="left" w:pos="13740"/>
+          <w:tab w:val="left" w:pos="14656"/>
+        </w:tabs>
+        <w:wordWrap w:val="0"/>
+        <w:spacing w:line="300" w:lineRule="atLeast"/>
+        <w:jc w:val="left"/>
+        <w:rPr>
+          <w:rFonts w:ascii="Consolas" w:eastAsia="宋体" w:hAnsi="Consolas" w:cs="宋体"/>
+          <w:color w:val="404040"/>
+          <w:kern w:val="0"/>
+          <w:sz w:val="20"/>
+          <w:szCs w:val="20"/>
+        </w:rPr>
+      </w:pPr>
+      <w:r>
+        <w:rPr>
+          <w:rFonts w:ascii="Consolas" w:eastAsia="宋体" w:hAnsi="Consolas" w:cs="宋体"/>
+          <w:color w:val="404040"/>
+          <w:kern w:val="0"/>
+          <w:sz w:val="20"/>
+          <w:szCs w:val="20"/>
+        </w:rPr>
+        <w:tab/>
+        <w:t>a:1000,</w:t>
+      </w:r>
+    </w:p>
+    <w:p>
+      <w:pPr>
+        <w:widowControl/>
+        <w:pBdr>
+          <w:top w:val="single" w:sz="6" w:space="2" w:color="888888"/>
+          <w:left w:val="single" w:sz="6" w:space="2" w:color="888888"/>
+          <w:bottom w:val="single" w:sz="6" w:space="2" w:color="888888"/>
+          <w:right w:val="single" w:sz="6" w:space="2" w:color="888888"/>
+        </w:pBdr>
+        <w:shd w:val="clear" w:color="auto" w:fill="F5F5F5"/>
+        <w:tabs>
+          <w:tab w:val="left" w:pos="916"/>
+          <w:tab w:val="left" w:pos="1832"/>
+          <w:tab w:val="left" w:pos="2748"/>
+          <w:tab w:val="left" w:pos="3664"/>
+          <w:tab w:val="left" w:pos="4580"/>
+          <w:tab w:val="left" w:pos="5496"/>
+          <w:tab w:val="left" w:pos="6412"/>
+          <w:tab w:val="left" w:pos="7328"/>
+          <w:tab w:val="left" w:pos="8244"/>
+          <w:tab w:val="left" w:pos="9160"/>
+          <w:tab w:val="left" w:pos="10076"/>
+          <w:tab w:val="left" w:pos="10992"/>
+          <w:tab w:val="left" w:pos="11908"/>
+          <w:tab w:val="left" w:pos="12824"/>
+          <w:tab w:val="left" w:pos="13740"/>
+          <w:tab w:val="left" w:pos="14656"/>
+        </w:tabs>
+        <w:wordWrap w:val="0"/>
+        <w:spacing w:line="300" w:lineRule="atLeast"/>
+        <w:jc w:val="left"/>
+        <w:rPr>
+          <w:rFonts w:ascii="Consolas" w:eastAsia="宋体" w:hAnsi="Consolas" w:cs="宋体"/>
+          <w:color w:val="404040"/>
+          <w:kern w:val="0"/>
+          <w:sz w:val="20"/>
+          <w:szCs w:val="20"/>
+        </w:rPr>
+      </w:pPr>
+      <w:r>
+        <w:rPr>
+          <w:rFonts w:ascii="Consolas" w:eastAsia="宋体" w:hAnsi="Consolas" w:cs="宋体"/>
+          <w:color w:val="404040"/>
+          <w:kern w:val="0"/>
+          <w:sz w:val="20"/>
+          <w:szCs w:val="20"/>
+        </w:rPr>
+        <w:tab/>
+        <w:t>output:function output(){</w:t>
+      </w:r>
+    </w:p>
+    <w:p>
+      <w:pPr>
+        <w:widowControl/>
+        <w:pBdr>
+          <w:top w:val="single" w:sz="6" w:space="2" w:color="888888"/>
+          <w:left w:val="single" w:sz="6" w:space="2" w:color="888888"/>
+          <w:bottom w:val="single" w:sz="6" w:space="2" w:color="888888"/>
+          <w:right w:val="single" w:sz="6" w:space="2" w:color="888888"/>
+        </w:pBdr>
+        <w:shd w:val="clear" w:color="auto" w:fill="F5F5F5"/>
+        <w:tabs>
+          <w:tab w:val="left" w:pos="916"/>
+          <w:tab w:val="left" w:pos="1832"/>
+          <w:tab w:val="left" w:pos="2748"/>
+          <w:tab w:val="left" w:pos="3664"/>
+          <w:tab w:val="left" w:pos="4580"/>
+          <w:tab w:val="left" w:pos="5496"/>
+          <w:tab w:val="left" w:pos="6412"/>
+          <w:tab w:val="left" w:pos="7328"/>
+          <w:tab w:val="left" w:pos="8244"/>
+          <w:tab w:val="left" w:pos="9160"/>
+          <w:tab w:val="left" w:pos="10076"/>
+          <w:tab w:val="left" w:pos="10992"/>
+          <w:tab w:val="left" w:pos="11908"/>
+          <w:tab w:val="left" w:pos="12824"/>
+          <w:tab w:val="left" w:pos="13740"/>
+          <w:tab w:val="left" w:pos="14656"/>
+        </w:tabs>
+        <w:wordWrap w:val="0"/>
+        <w:spacing w:line="300" w:lineRule="atLeast"/>
+        <w:jc w:val="left"/>
+        <w:rPr>
+          <w:rFonts w:ascii="Consolas" w:eastAsia="宋体" w:hAnsi="Consolas" w:cs="宋体"/>
+          <w:color w:val="404040"/>
+          <w:kern w:val="0"/>
+          <w:sz w:val="20"/>
+          <w:szCs w:val="20"/>
+        </w:rPr>
+      </w:pPr>
+      <w:r>
+        <w:rPr>
+          <w:rFonts w:ascii="Consolas" w:eastAsia="宋体" w:hAnsi="Consolas" w:cs="宋体"/>
+          <w:color w:val="404040"/>
+          <w:kern w:val="0"/>
+          <w:sz w:val="20"/>
+          <w:szCs w:val="20"/>
+        </w:rPr>
+        <w:tab/>
+      </w:r>
+      <w:r>
+        <w:rPr>
+          <w:rFonts w:ascii="Consolas" w:eastAsia="宋体" w:hAnsi="Consolas" w:cs="宋体"/>
+          <w:color w:val="404040"/>
+          <w:kern w:val="0"/>
+          <w:sz w:val="20"/>
+          <w:szCs w:val="20"/>
+        </w:rPr>
+        <w:tab/>
+        <w:t>console.log(this);</w:t>
+      </w:r>
+    </w:p>
+    <w:p>
+      <w:pPr>
+        <w:widowControl/>
+        <w:pBdr>
+          <w:top w:val="single" w:sz="6" w:space="2" w:color="888888"/>
+          <w:left w:val="single" w:sz="6" w:space="2" w:color="888888"/>
+          <w:bottom w:val="single" w:sz="6" w:space="2" w:color="888888"/>
+          <w:right w:val="single" w:sz="6" w:space="2" w:color="888888"/>
+        </w:pBdr>
+        <w:shd w:val="clear" w:color="auto" w:fill="F5F5F5"/>
+        <w:tabs>
+          <w:tab w:val="left" w:pos="916"/>
+          <w:tab w:val="left" w:pos="1832"/>
+          <w:tab w:val="left" w:pos="2748"/>
+          <w:tab w:val="left" w:pos="3664"/>
+          <w:tab w:val="left" w:pos="4580"/>
+          <w:tab w:val="left" w:pos="5496"/>
+          <w:tab w:val="left" w:pos="6412"/>
+          <w:tab w:val="left" w:pos="7328"/>
+          <w:tab w:val="left" w:pos="8244"/>
+          <w:tab w:val="left" w:pos="9160"/>
+          <w:tab w:val="left" w:pos="10076"/>
+          <w:tab w:val="left" w:pos="10992"/>
+          <w:tab w:val="left" w:pos="11908"/>
+          <w:tab w:val="left" w:pos="12824"/>
+          <w:tab w:val="left" w:pos="13740"/>
+          <w:tab w:val="left" w:pos="14656"/>
+        </w:tabs>
+        <w:wordWrap w:val="0"/>
+        <w:spacing w:line="300" w:lineRule="atLeast"/>
+        <w:jc w:val="left"/>
+        <w:rPr>
+          <w:rFonts w:ascii="Consolas" w:eastAsia="宋体" w:hAnsi="Consolas" w:cs="宋体"/>
+          <w:color w:val="404040"/>
+          <w:kern w:val="0"/>
+          <w:sz w:val="20"/>
+          <w:szCs w:val="20"/>
+        </w:rPr>
+      </w:pPr>
+      <w:r>
+        <w:rPr>
+          <w:rFonts w:ascii="Consolas" w:eastAsia="宋体" w:hAnsi="Consolas" w:cs="宋体"/>
+          <w:color w:val="404040"/>
+          <w:kern w:val="0"/>
+          <w:sz w:val="20"/>
+          <w:szCs w:val="20"/>
+        </w:rPr>
+        <w:tab/>
+      </w:r>
+      <w:r>
+        <w:rPr>
+          <w:rFonts w:ascii="Consolas" w:eastAsia="宋体" w:hAnsi="Consolas" w:cs="宋体"/>
+          <w:color w:val="404040"/>
+          <w:kern w:val="0"/>
+          <w:sz w:val="20"/>
+          <w:szCs w:val="20"/>
+        </w:rPr>
+        <w:tab/>
+        <w:t>}</w:t>
+      </w:r>
+    </w:p>
+    <w:p>
+      <w:pPr>
+        <w:widowControl/>
+        <w:pBdr>
+          <w:top w:val="single" w:sz="6" w:space="2" w:color="888888"/>
+          <w:left w:val="single" w:sz="6" w:space="2" w:color="888888"/>
+          <w:bottom w:val="single" w:sz="6" w:space="2" w:color="888888"/>
+          <w:right w:val="single" w:sz="6" w:space="2" w:color="888888"/>
+        </w:pBdr>
+        <w:shd w:val="clear" w:color="auto" w:fill="F5F5F5"/>
+        <w:tabs>
+          <w:tab w:val="left" w:pos="910"/>
+          <w:tab w:val="left" w:pos="1832"/>
+          <w:tab w:val="left" w:pos="2748"/>
+          <w:tab w:val="left" w:pos="3664"/>
+          <w:tab w:val="left" w:pos="4580"/>
+          <w:tab w:val="left" w:pos="5496"/>
+          <w:tab w:val="left" w:pos="6412"/>
+          <w:tab w:val="left" w:pos="7328"/>
+          <w:tab w:val="left" w:pos="8244"/>
+          <w:tab w:val="left" w:pos="9160"/>
+          <w:tab w:val="left" w:pos="10076"/>
+          <w:tab w:val="left" w:pos="10992"/>
+          <w:tab w:val="left" w:pos="11908"/>
+          <w:tab w:val="left" w:pos="12824"/>
+          <w:tab w:val="left" w:pos="13740"/>
+          <w:tab w:val="left" w:pos="14656"/>
+        </w:tabs>
+        <w:wordWrap w:val="0"/>
+        <w:spacing w:line="300" w:lineRule="atLeast"/>
+        <w:jc w:val="left"/>
+        <w:rPr>
+          <w:rFonts w:ascii="Consolas" w:eastAsia="宋体" w:hAnsi="Consolas" w:cs="宋体"/>
+          <w:color w:val="404040"/>
+          <w:kern w:val="0"/>
+          <w:sz w:val="20"/>
+          <w:szCs w:val="20"/>
+        </w:rPr>
+      </w:pPr>
+      <w:r>
+        <w:rPr>
+          <w:rFonts w:ascii="Consolas" w:eastAsia="宋体" w:hAnsi="Consolas" w:cs="宋体"/>
+          <w:color w:val="404040"/>
+          <w:kern w:val="0"/>
+          <w:sz w:val="20"/>
+          <w:szCs w:val="20"/>
+        </w:rPr>
+        <w:tab/>
+        <w:t>}</w:t>
+      </w:r>
+    </w:p>
+    <w:p>
+      <w:pPr>
+        <w:widowControl/>
+        <w:pBdr>
+          <w:top w:val="single" w:sz="6" w:space="2" w:color="888888"/>
+          <w:left w:val="single" w:sz="6" w:space="2" w:color="888888"/>
+          <w:bottom w:val="single" w:sz="6" w:space="2" w:color="888888"/>
+          <w:right w:val="single" w:sz="6" w:space="2" w:color="888888"/>
+        </w:pBdr>
+        <w:shd w:val="clear" w:color="auto" w:fill="F5F5F5"/>
+        <w:tabs>
+          <w:tab w:val="left" w:pos="916"/>
+          <w:tab w:val="left" w:pos="1832"/>
+          <w:tab w:val="left" w:pos="2748"/>
+          <w:tab w:val="left" w:pos="3664"/>
+          <w:tab w:val="left" w:pos="4580"/>
+          <w:tab w:val="left" w:pos="5496"/>
+          <w:tab w:val="left" w:pos="6412"/>
+          <w:tab w:val="left" w:pos="7328"/>
+          <w:tab w:val="left" w:pos="8244"/>
+          <w:tab w:val="left" w:pos="9160"/>
+          <w:tab w:val="left" w:pos="10076"/>
+          <w:tab w:val="left" w:pos="10992"/>
+          <w:tab w:val="left" w:pos="11908"/>
+          <w:tab w:val="left" w:pos="12824"/>
+          <w:tab w:val="left" w:pos="13740"/>
+          <w:tab w:val="left" w:pos="14656"/>
+        </w:tabs>
+        <w:wordWrap w:val="0"/>
+        <w:spacing w:line="300" w:lineRule="atLeast"/>
+        <w:jc w:val="left"/>
+        <w:rPr>
+          <w:rFonts w:ascii="Consolas" w:eastAsia="宋体" w:hAnsi="Consolas" w:cs="宋体"/>
+          <w:color w:val="404040"/>
+          <w:kern w:val="0"/>
+          <w:sz w:val="20"/>
+          <w:szCs w:val="20"/>
+        </w:rPr>
+      </w:pPr>
+      <w:r>
+        <w:rPr>
+          <w:rFonts w:ascii="Consolas" w:eastAsia="宋体" w:hAnsi="Consolas" w:cs="宋体"/>
+          <w:color w:val="404040"/>
+          <w:kern w:val="0"/>
+          <w:sz w:val="20"/>
+          <w:szCs w:val="20"/>
+        </w:rPr>
+        <w:tab/>
+        <w:t>obj.output();//obj</w:t>
+      </w:r>
+    </w:p>
+    <w:p>
+      <w:pPr>
+        <w:widowControl/>
+        <w:pBdr>
+          <w:top w:val="single" w:sz="6" w:space="2" w:color="888888"/>
+          <w:left w:val="single" w:sz="6" w:space="2" w:color="888888"/>
+          <w:bottom w:val="single" w:sz="6" w:space="2" w:color="888888"/>
+          <w:right w:val="single" w:sz="6" w:space="2" w:color="888888"/>
+        </w:pBdr>
+        <w:shd w:val="clear" w:color="auto" w:fill="F5F5F5"/>
+        <w:tabs>
+          <w:tab w:val="left" w:pos="916"/>
+          <w:tab w:val="left" w:pos="1832"/>
+          <w:tab w:val="left" w:pos="2748"/>
+          <w:tab w:val="left" w:pos="3664"/>
+          <w:tab w:val="left" w:pos="4580"/>
+          <w:tab w:val="left" w:pos="5496"/>
+          <w:tab w:val="left" w:pos="6412"/>
+          <w:tab w:val="left" w:pos="7328"/>
+          <w:tab w:val="left" w:pos="8244"/>
+          <w:tab w:val="left" w:pos="9160"/>
+          <w:tab w:val="left" w:pos="10076"/>
+          <w:tab w:val="left" w:pos="10992"/>
+          <w:tab w:val="left" w:pos="11908"/>
+          <w:tab w:val="left" w:pos="12824"/>
+          <w:tab w:val="left" w:pos="13740"/>
+          <w:tab w:val="left" w:pos="14656"/>
+        </w:tabs>
+        <w:wordWrap w:val="0"/>
+        <w:spacing w:line="300" w:lineRule="atLeast"/>
+        <w:jc w:val="left"/>
+        <w:rPr>
+          <w:rFonts w:ascii="Consolas" w:eastAsia="宋体" w:hAnsi="Consolas" w:cs="宋体"/>
+          <w:color w:val="404040"/>
+          <w:kern w:val="0"/>
+          <w:sz w:val="20"/>
+          <w:szCs w:val="20"/>
+        </w:rPr>
+      </w:pPr>
+      <w:r>
+        <w:rPr>
+          <w:rFonts w:ascii="Consolas" w:eastAsia="宋体" w:hAnsi="Consolas" w:cs="宋体"/>
+          <w:color w:val="404040"/>
+          <w:kern w:val="0"/>
+          <w:sz w:val="20"/>
+          <w:szCs w:val="20"/>
+        </w:rPr>
+        <w:tab/>
+        <w:t>var a=100;</w:t>
+      </w:r>
+    </w:p>
+    <w:p>
+      <w:pPr>
+        <w:widowControl/>
+        <w:pBdr>
+          <w:top w:val="single" w:sz="6" w:space="2" w:color="888888"/>
+          <w:left w:val="single" w:sz="6" w:space="2" w:color="888888"/>
+          <w:bottom w:val="single" w:sz="6" w:space="2" w:color="888888"/>
+          <w:right w:val="single" w:sz="6" w:space="2" w:color="888888"/>
+        </w:pBdr>
+        <w:shd w:val="clear" w:color="auto" w:fill="F5F5F5"/>
+        <w:tabs>
+          <w:tab w:val="left" w:pos="916"/>
+          <w:tab w:val="left" w:pos="1832"/>
+          <w:tab w:val="left" w:pos="2748"/>
+          <w:tab w:val="left" w:pos="3664"/>
+          <w:tab w:val="left" w:pos="4580"/>
+          <w:tab w:val="left" w:pos="5496"/>
+          <w:tab w:val="left" w:pos="6412"/>
+          <w:tab w:val="left" w:pos="7328"/>
+          <w:tab w:val="left" w:pos="8244"/>
+          <w:tab w:val="left" w:pos="9160"/>
+          <w:tab w:val="left" w:pos="10076"/>
+          <w:tab w:val="left" w:pos="10992"/>
+          <w:tab w:val="left" w:pos="11908"/>
+          <w:tab w:val="left" w:pos="12824"/>
+          <w:tab w:val="left" w:pos="13740"/>
+          <w:tab w:val="left" w:pos="14656"/>
+        </w:tabs>
+        <w:wordWrap w:val="0"/>
+        <w:spacing w:line="300" w:lineRule="atLeast"/>
+        <w:jc w:val="left"/>
+        <w:rPr>
+          <w:rFonts w:ascii="Consolas" w:eastAsia="宋体" w:hAnsi="Consolas" w:cs="宋体"/>
+          <w:color w:val="404040"/>
+          <w:kern w:val="0"/>
+          <w:sz w:val="20"/>
+          <w:szCs w:val="20"/>
+        </w:rPr>
+      </w:pPr>
+      <w:r>
+        <w:rPr>
+          <w:rFonts w:ascii="Consolas" w:eastAsia="宋体" w:hAnsi="Consolas" w:cs="宋体"/>
+          <w:color w:val="404040"/>
+          <w:kern w:val="0"/>
+          <w:sz w:val="20"/>
+          <w:szCs w:val="20"/>
+        </w:rPr>
+        <w:tab/>
+        <w:t>// setInterval(output,1000);</w:t>
+      </w:r>
+    </w:p>
+    <w:p>
+      <w:pPr>
+        <w:widowControl/>
+        <w:pBdr>
+          <w:top w:val="single" w:sz="6" w:space="2" w:color="888888"/>
+          <w:left w:val="single" w:sz="6" w:space="2" w:color="888888"/>
+          <w:bottom w:val="single" w:sz="6" w:space="2" w:color="888888"/>
+          <w:right w:val="single" w:sz="6" w:space="2" w:color="888888"/>
+        </w:pBdr>
+        <w:shd w:val="clear" w:color="auto" w:fill="F5F5F5"/>
+        <w:tabs>
+          <w:tab w:val="left" w:pos="916"/>
+          <w:tab w:val="left" w:pos="1832"/>
+          <w:tab w:val="left" w:pos="2748"/>
+          <w:tab w:val="left" w:pos="3664"/>
+          <w:tab w:val="left" w:pos="4580"/>
+          <w:tab w:val="left" w:pos="5496"/>
+          <w:tab w:val="left" w:pos="6412"/>
+          <w:tab w:val="left" w:pos="7328"/>
+          <w:tab w:val="left" w:pos="8244"/>
+          <w:tab w:val="left" w:pos="9160"/>
+          <w:tab w:val="left" w:pos="10076"/>
+          <w:tab w:val="left" w:pos="10992"/>
+          <w:tab w:val="left" w:pos="11908"/>
+          <w:tab w:val="left" w:pos="12824"/>
+          <w:tab w:val="left" w:pos="13740"/>
+          <w:tab w:val="left" w:pos="14656"/>
+        </w:tabs>
+        <w:wordWrap w:val="0"/>
+        <w:spacing w:line="300" w:lineRule="atLeast"/>
+        <w:jc w:val="left"/>
+        <w:rPr>
+          <w:rFonts w:ascii="Consolas" w:eastAsia="宋体" w:hAnsi="Consolas" w:cs="宋体"/>
+          <w:color w:val="404040"/>
+          <w:kern w:val="0"/>
+          <w:sz w:val="20"/>
+          <w:szCs w:val="20"/>
+        </w:rPr>
+      </w:pPr>
+      <w:r>
+        <w:rPr>
+          <w:rFonts w:ascii="Consolas" w:eastAsia="宋体" w:hAnsi="Consolas" w:cs="宋体"/>
+          <w:color w:val="404040"/>
+          <w:kern w:val="0"/>
+          <w:sz w:val="20"/>
+          <w:szCs w:val="20"/>
+        </w:rPr>
+        <w:tab/>
+        <w:t>setTimeout(obj.output,1000);//window</w:t>
+      </w:r>
+    </w:p>
+    <w:p>
+      <w:pPr>
+        <w:widowControl/>
+        <w:pBdr>
+          <w:top w:val="single" w:sz="6" w:space="2" w:color="888888"/>
+          <w:left w:val="single" w:sz="6" w:space="2" w:color="888888"/>
+          <w:bottom w:val="single" w:sz="6" w:space="2" w:color="888888"/>
+          <w:right w:val="single" w:sz="6" w:space="2" w:color="888888"/>
+        </w:pBdr>
+        <w:shd w:val="clear" w:color="auto" w:fill="F5F5F5"/>
+        <w:tabs>
+          <w:tab w:val="left" w:pos="916"/>
+          <w:tab w:val="left" w:pos="1832"/>
+          <w:tab w:val="left" w:pos="2748"/>
+          <w:tab w:val="left" w:pos="3664"/>
+          <w:tab w:val="left" w:pos="4580"/>
+          <w:tab w:val="left" w:pos="5496"/>
+          <w:tab w:val="left" w:pos="6412"/>
+          <w:tab w:val="left" w:pos="7328"/>
+          <w:tab w:val="left" w:pos="8244"/>
+          <w:tab w:val="left" w:pos="9160"/>
+          <w:tab w:val="left" w:pos="10076"/>
+          <w:tab w:val="left" w:pos="10992"/>
+          <w:tab w:val="left" w:pos="11908"/>
+          <w:tab w:val="left" w:pos="12824"/>
+          <w:tab w:val="left" w:pos="13740"/>
+          <w:tab w:val="left" w:pos="14656"/>
+        </w:tabs>
+        <w:wordWrap w:val="0"/>
+        <w:spacing w:line="300" w:lineRule="atLeast"/>
+        <w:jc w:val="left"/>
+        <w:rPr>
+          <w:rFonts w:ascii="Consolas" w:eastAsia="宋体" w:hAnsi="Consolas" w:cs="宋体" w:hint="eastAsia"/>
+          <w:color w:val="404040"/>
+          <w:kern w:val="0"/>
+          <w:sz w:val="20"/>
+          <w:szCs w:val="20"/>
+        </w:rPr>
+      </w:pPr>
+      <w:r>
+        <w:rPr>
+          <w:rFonts w:ascii="Consolas" w:eastAsia="宋体" w:hAnsi="Consolas" w:cs="宋体"/>
+          <w:color w:val="404040"/>
+          <w:kern w:val="0"/>
+          <w:sz w:val="20"/>
+          <w:szCs w:val="20"/>
+        </w:rPr>
+        <w:tab/>
+      </w:r>
+    </w:p>
+    <w:p>
+      <w:pPr>
+        <w:widowControl/>
+        <w:pBdr>
+          <w:top w:val="single" w:sz="6" w:space="2" w:color="888888"/>
+          <w:left w:val="single" w:sz="6" w:space="2" w:color="888888"/>
+          <w:bottom w:val="single" w:sz="6" w:space="2" w:color="888888"/>
+          <w:right w:val="single" w:sz="6" w:space="2" w:color="888888"/>
+        </w:pBdr>
+        <w:shd w:val="clear" w:color="auto" w:fill="F5F5F5"/>
+        <w:tabs>
+          <w:tab w:val="left" w:pos="916"/>
+          <w:tab w:val="left" w:pos="1832"/>
+          <w:tab w:val="left" w:pos="2748"/>
+          <w:tab w:val="left" w:pos="3664"/>
+          <w:tab w:val="left" w:pos="4580"/>
+          <w:tab w:val="left" w:pos="5496"/>
+          <w:tab w:val="left" w:pos="6412"/>
+          <w:tab w:val="left" w:pos="7328"/>
+          <w:tab w:val="left" w:pos="8244"/>
+          <w:tab w:val="left" w:pos="9160"/>
+          <w:tab w:val="left" w:pos="10076"/>
+          <w:tab w:val="left" w:pos="10992"/>
+          <w:tab w:val="left" w:pos="11908"/>
+          <w:tab w:val="left" w:pos="12824"/>
+          <w:tab w:val="left" w:pos="13740"/>
+          <w:tab w:val="left" w:pos="14656"/>
+        </w:tabs>
+        <w:wordWrap w:val="0"/>
+        <w:spacing w:line="300" w:lineRule="atLeast"/>
+        <w:ind w:firstLineChars="450" w:firstLine="900"/>
+        <w:jc w:val="left"/>
+        <w:rPr>
+          <w:rFonts w:ascii="Consolas" w:eastAsia="宋体" w:hAnsi="Consolas" w:cs="宋体"/>
+          <w:color w:val="404040"/>
+          <w:kern w:val="0"/>
+          <w:sz w:val="20"/>
+          <w:szCs w:val="20"/>
+        </w:rPr>
+      </w:pPr>
+      <w:r>
+        <w:rPr>
+          <w:rFonts w:ascii="Consolas" w:eastAsia="宋体" w:hAnsi="Consolas" w:cs="宋体"/>
+          <w:color w:val="404040"/>
+          <w:kern w:val="0"/>
+          <w:sz w:val="20"/>
+          <w:szCs w:val="20"/>
+        </w:rPr>
+        <w:t>var box1=document.getElementById('box1');</w:t>
+      </w:r>
+    </w:p>
+    <w:p>
+      <w:pPr>
+        <w:widowControl/>
+        <w:pBdr>
+          <w:top w:val="single" w:sz="6" w:space="2" w:color="888888"/>
+          <w:left w:val="single" w:sz="6" w:space="2" w:color="888888"/>
+          <w:bottom w:val="single" w:sz="6" w:space="2" w:color="888888"/>
+          <w:right w:val="single" w:sz="6" w:space="2" w:color="888888"/>
+        </w:pBdr>
+        <w:shd w:val="clear" w:color="auto" w:fill="F5F5F5"/>
+        <w:tabs>
+          <w:tab w:val="left" w:pos="916"/>
+          <w:tab w:val="left" w:pos="1832"/>
+          <w:tab w:val="left" w:pos="2748"/>
+          <w:tab w:val="left" w:pos="3664"/>
+          <w:tab w:val="left" w:pos="4580"/>
+          <w:tab w:val="left" w:pos="5496"/>
+          <w:tab w:val="left" w:pos="6412"/>
+          <w:tab w:val="left" w:pos="7328"/>
+          <w:tab w:val="left" w:pos="8244"/>
+          <w:tab w:val="left" w:pos="9160"/>
+          <w:tab w:val="left" w:pos="10076"/>
+          <w:tab w:val="left" w:pos="10992"/>
+          <w:tab w:val="left" w:pos="11908"/>
+          <w:tab w:val="left" w:pos="12824"/>
+          <w:tab w:val="left" w:pos="13740"/>
+          <w:tab w:val="left" w:pos="14656"/>
+        </w:tabs>
+        <w:wordWrap w:val="0"/>
+        <w:spacing w:line="300" w:lineRule="atLeast"/>
+        <w:jc w:val="left"/>
+        <w:rPr>
+          <w:rFonts w:ascii="Consolas" w:eastAsia="宋体" w:hAnsi="Consolas" w:cs="宋体"/>
+          <w:color w:val="404040"/>
+          <w:kern w:val="0"/>
+          <w:sz w:val="20"/>
+          <w:szCs w:val="20"/>
+        </w:rPr>
+      </w:pPr>
+      <w:r>
+        <w:rPr>
+          <w:rFonts w:ascii="Consolas" w:eastAsia="宋体" w:hAnsi="Consolas" w:cs="宋体"/>
+          <w:color w:val="404040"/>
+          <w:kern w:val="0"/>
+          <w:sz w:val="20"/>
+          <w:szCs w:val="20"/>
+        </w:rPr>
+        <w:tab/>
+        <w:t>box1.onclick=function(){</w:t>
+      </w:r>
+    </w:p>
+    <w:p>
+      <w:pPr>
+        <w:widowControl/>
+        <w:pBdr>
+          <w:top w:val="single" w:sz="6" w:space="2" w:color="888888"/>
+          <w:left w:val="single" w:sz="6" w:space="2" w:color="888888"/>
+          <w:bottom w:val="single" w:sz="6" w:space="2" w:color="888888"/>
+          <w:right w:val="single" w:sz="6" w:space="2" w:color="888888"/>
+        </w:pBdr>
+        <w:shd w:val="clear" w:color="auto" w:fill="F5F5F5"/>
+        <w:tabs>
+          <w:tab w:val="left" w:pos="916"/>
+          <w:tab w:val="left" w:pos="1832"/>
+          <w:tab w:val="left" w:pos="2748"/>
+          <w:tab w:val="left" w:pos="3664"/>
+          <w:tab w:val="left" w:pos="4580"/>
+          <w:tab w:val="left" w:pos="5496"/>
+          <w:tab w:val="left" w:pos="6412"/>
+          <w:tab w:val="left" w:pos="7328"/>
+          <w:tab w:val="left" w:pos="8244"/>
+          <w:tab w:val="left" w:pos="9160"/>
+          <w:tab w:val="left" w:pos="10076"/>
+          <w:tab w:val="left" w:pos="10992"/>
+          <w:tab w:val="left" w:pos="11908"/>
+          <w:tab w:val="left" w:pos="12824"/>
+          <w:tab w:val="left" w:pos="13740"/>
+          <w:tab w:val="left" w:pos="14656"/>
+        </w:tabs>
+        <w:wordWrap w:val="0"/>
+        <w:spacing w:line="300" w:lineRule="atLeast"/>
+        <w:jc w:val="left"/>
+        <w:rPr>
+          <w:rFonts w:ascii="Consolas" w:eastAsia="宋体" w:hAnsi="Consolas" w:cs="宋体"/>
+          <w:color w:val="404040"/>
+          <w:kern w:val="0"/>
+          <w:sz w:val="20"/>
+          <w:szCs w:val="20"/>
+        </w:rPr>
+      </w:pPr>
+      <w:r>
+        <w:rPr>
+          <w:rFonts w:ascii="Consolas" w:eastAsia="宋体" w:hAnsi="Consolas" w:cs="宋体"/>
+          <w:color w:val="404040"/>
+          <w:kern w:val="0"/>
+          <w:sz w:val="20"/>
+          <w:szCs w:val="20"/>
+        </w:rPr>
+        <w:tab/>
+      </w:r>
+      <w:r>
+        <w:rPr>
+          <w:rFonts w:ascii="Consolas" w:eastAsia="宋体" w:hAnsi="Consolas" w:cs="宋体" w:hint="eastAsia"/>
+          <w:color w:val="404040"/>
+          <w:kern w:val="0"/>
+          <w:sz w:val="20"/>
+          <w:szCs w:val="20"/>
+        </w:rPr>
+        <w:tab/>
+      </w:r>
+      <w:r>
+        <w:rPr>
+          <w:rFonts w:ascii="Consolas" w:eastAsia="宋体" w:hAnsi="Consolas" w:cs="宋体"/>
+          <w:color w:val="404040"/>
+          <w:kern w:val="0"/>
+          <w:sz w:val="20"/>
+          <w:szCs w:val="20"/>
+        </w:rPr>
+        <w:tab/>
+        <w:t>setTimeout(function(){console.log(this);},1000);//window</w:t>
+      </w:r>
+    </w:p>
+    <w:p>
+      <w:pPr>
+        <w:widowControl/>
+        <w:pBdr>
+          <w:top w:val="single" w:sz="6" w:space="2" w:color="888888"/>
+          <w:left w:val="single" w:sz="6" w:space="2" w:color="888888"/>
+          <w:bottom w:val="single" w:sz="6" w:space="2" w:color="888888"/>
+          <w:right w:val="single" w:sz="6" w:space="2" w:color="888888"/>
+        </w:pBdr>
+        <w:shd w:val="clear" w:color="auto" w:fill="F5F5F5"/>
+        <w:tabs>
+          <w:tab w:val="left" w:pos="916"/>
+          <w:tab w:val="left" w:pos="2350"/>
+          <w:tab w:val="left" w:pos="2748"/>
+          <w:tab w:val="left" w:pos="3664"/>
+          <w:tab w:val="left" w:pos="4580"/>
+          <w:tab w:val="left" w:pos="5496"/>
+          <w:tab w:val="left" w:pos="6412"/>
+          <w:tab w:val="left" w:pos="7328"/>
+          <w:tab w:val="left" w:pos="8244"/>
+          <w:tab w:val="left" w:pos="9160"/>
+          <w:tab w:val="left" w:pos="10076"/>
+          <w:tab w:val="left" w:pos="10992"/>
+          <w:tab w:val="left" w:pos="11908"/>
+          <w:tab w:val="left" w:pos="12824"/>
+          <w:tab w:val="left" w:pos="13740"/>
+          <w:tab w:val="left" w:pos="14656"/>
+        </w:tabs>
+        <w:wordWrap w:val="0"/>
+        <w:spacing w:line="300" w:lineRule="atLeast"/>
+        <w:jc w:val="left"/>
+        <w:rPr>
+          <w:rFonts w:ascii="Consolas" w:eastAsia="宋体" w:hAnsi="Consolas" w:cs="宋体" w:hint="eastAsia"/>
+          <w:color w:val="404040"/>
+          <w:kern w:val="0"/>
+          <w:sz w:val="20"/>
+          <w:szCs w:val="20"/>
+        </w:rPr>
+      </w:pPr>
+      <w:r>
+        <w:rPr>
+          <w:rFonts w:ascii="Consolas" w:eastAsia="宋体" w:hAnsi="Consolas" w:cs="宋体"/>
+          <w:color w:val="404040"/>
+          <w:kern w:val="0"/>
+          <w:sz w:val="20"/>
+          <w:szCs w:val="20"/>
+        </w:rPr>
+        <w:tab/>
+      </w:r>
+      <w:r>
+        <w:rPr>
+          <w:rFonts w:ascii="Consolas" w:eastAsia="宋体" w:hAnsi="Consolas" w:cs="宋体"/>
+          <w:color w:val="404040"/>
+          <w:kern w:val="0"/>
+          <w:sz w:val="20"/>
+          <w:szCs w:val="20"/>
+        </w:rPr>
+        <w:tab/>
+        <w:t>}</w:t>
+      </w:r>
+    </w:p>
+    <w:p>
+      <w:pPr>
+        <w:widowControl/>
+        <w:pBdr>
+          <w:top w:val="single" w:sz="6" w:space="2" w:color="888888"/>
+          <w:left w:val="single" w:sz="6" w:space="2" w:color="888888"/>
+          <w:bottom w:val="single" w:sz="6" w:space="2" w:color="888888"/>
+          <w:right w:val="single" w:sz="6" w:space="2" w:color="888888"/>
+        </w:pBdr>
+        <w:shd w:val="clear" w:color="auto" w:fill="F5F5F5"/>
+        <w:tabs>
+          <w:tab w:val="left" w:pos="916"/>
+          <w:tab w:val="left" w:pos="2350"/>
+          <w:tab w:val="left" w:pos="2748"/>
+          <w:tab w:val="left" w:pos="3664"/>
+          <w:tab w:val="left" w:pos="4580"/>
+          <w:tab w:val="left" w:pos="5496"/>
+          <w:tab w:val="left" w:pos="6412"/>
+          <w:tab w:val="left" w:pos="7328"/>
+          <w:tab w:val="left" w:pos="8244"/>
+          <w:tab w:val="left" w:pos="9160"/>
+          <w:tab w:val="left" w:pos="10076"/>
+          <w:tab w:val="left" w:pos="10992"/>
+          <w:tab w:val="left" w:pos="11908"/>
+          <w:tab w:val="left" w:pos="12824"/>
+          <w:tab w:val="left" w:pos="13740"/>
+          <w:tab w:val="left" w:pos="14656"/>
+        </w:tabs>
+        <w:wordWrap w:val="0"/>
+        <w:spacing w:line="300" w:lineRule="atLeast"/>
+        <w:jc w:val="left"/>
+        <w:rPr>
+          <w:rFonts w:ascii="Consolas" w:eastAsia="宋体" w:hAnsi="Consolas" w:cs="宋体"/>
+          <w:color w:val="404040"/>
+          <w:kern w:val="0"/>
+          <w:sz w:val="20"/>
+          <w:szCs w:val="20"/>
+        </w:rPr>
+      </w:pPr>
+      <w:r>
+        <w:rPr>
+          <w:rFonts w:ascii="Consolas" w:eastAsia="宋体" w:hAnsi="Consolas" w:cs="宋体"/>
+          <w:color w:val="404040"/>
+          <w:kern w:val="0"/>
+          <w:sz w:val="20"/>
+          <w:szCs w:val="20"/>
+        </w:rPr>
+        <w:t>&lt;/script&gt;</w:t>
+      </w:r>
+    </w:p>
     <w:p>
       <w:r>
         <w:rPr>
           <w:rFonts w:hint="eastAsia"/>
           <w:noProof/>
         </w:rPr>
+        <w:lastRenderedPageBreak/>
         <w:drawing>
           <wp:inline distT="0" distB="0" distL="0" distR="0">
             <wp:extent cx="5274310" cy="2147574"/>
@@ -2955,7 +6277,7 @@
                     </pic:cNvPicPr>
                   </pic:nvPicPr>
                   <pic:blipFill>
-                    <a:blip r:embed="rId31"/>
+                    <a:blip r:embed="rId32"/>
                     <a:srcRect/>
                     <a:stretch>
                       <a:fillRect/>
@@ -2990,36 +6312,70 @@
       <w:r>
         <w:rPr>
           <w:rFonts w:hint="eastAsia"/>
+          <w:highlight w:val="yellow"/>
         </w:rPr>
         <w:t>直接调用指定的</w:t>
       </w:r>
       <w:r>
         <w:rPr>
           <w:rFonts w:hint="eastAsia"/>
+          <w:highlight w:val="yellow"/>
         </w:rPr>
         <w:t>dom</w:t>
       </w:r>
       <w:r>
         <w:rPr>
           <w:rFonts w:hint="eastAsia"/>
+          <w:highlight w:val="yellow"/>
         </w:rPr>
         <w:t>对象或者备份上下文（使用其他非关键词</w:t>
       </w:r>
       <w:r>
         <w:rPr>
           <w:rFonts w:hint="eastAsia"/>
+          <w:highlight w:val="yellow"/>
         </w:rPr>
         <w:t>，</w:t>
       </w:r>
       <w:r>
         <w:rPr>
           <w:rFonts w:hint="eastAsia"/>
+          <w:highlight w:val="yellow"/>
         </w:rPr>
         <w:t>that=this</w:t>
       </w:r>
       <w:r>
         <w:rPr>
           <w:rFonts w:hint="eastAsia"/>
+          <w:highlight w:val="yellow"/>
+        </w:rPr>
+        <w:t>或者</w:t>
+      </w:r>
+      <w:r>
+        <w:rPr>
+          <w:rFonts w:hint="eastAsia"/>
+          <w:highlight w:val="yellow"/>
+        </w:rPr>
+        <w:t>self=this</w:t>
+      </w:r>
+      <w:r>
+        <w:rPr>
+          <w:rFonts w:hint="eastAsia"/>
+          <w:highlight w:val="yellow"/>
+        </w:rPr>
+        <w:t>，总之你不要使用</w:t>
+      </w:r>
+      <w:r>
+        <w:rPr>
+          <w:rFonts w:hint="eastAsia"/>
+          <w:highlight w:val="yellow"/>
+        </w:rPr>
+        <w:t>this</w:t>
+      </w:r>
+      <w:r>
+        <w:rPr>
+          <w:rFonts w:hint="eastAsia"/>
+          <w:highlight w:val="yellow"/>
         </w:rPr>
         <w:t>）</w:t>
       </w:r>
@@ -3031,7 +6387,6 @@
           <w:rFonts w:hint="eastAsia"/>
           <w:noProof/>
         </w:rPr>
-        <w:lastRenderedPageBreak/>
         <w:drawing>
           <wp:inline distT="0" distB="0" distL="0" distR="0">
             <wp:extent cx="5274310" cy="3201277"/>
@@ -3050,7 +6405,7 @@
                     </pic:cNvPicPr>
                   </pic:nvPicPr>
                   <pic:blipFill>
-                    <a:blip r:embed="rId32"/>
+                    <a:blip r:embed="rId33"/>
                     <a:srcRect/>
                     <a:stretch>
                       <a:fillRect/>
@@ -3104,7 +6459,7 @@
                     </pic:cNvPicPr>
                   </pic:nvPicPr>
                   <pic:blipFill>
-                    <a:blip r:embed="rId33"/>
+                    <a:blip r:embed="rId34"/>
                     <a:srcRect/>
                     <a:stretch>
                       <a:fillRect/>
@@ -3204,7 +6559,7 @@
                     </pic:cNvPicPr>
                   </pic:nvPicPr>
                   <pic:blipFill>
-                    <a:blip r:embed="rId34"/>
+                    <a:blip r:embed="rId35"/>
                     <a:srcRect/>
                     <a:stretch>
                       <a:fillRect/>
@@ -3258,7 +6613,7 @@
                     </pic:cNvPicPr>
                   </pic:nvPicPr>
                   <pic:blipFill>
-                    <a:blip r:embed="rId35"/>
+                    <a:blip r:embed="rId36"/>
                     <a:srcRect/>
                     <a:stretch>
                       <a:fillRect/>
@@ -3293,29 +6648,40 @@
         <w:rPr>
           <w:rFonts w:hint="eastAsia"/>
         </w:rPr>
-        <w:t>因为数组是</w:t>
-      </w:r>
-      <w:r>
-        <w:rPr>
-          <w:rFonts w:hint="eastAsia"/>
+        <w:t>因为</w:t>
+      </w:r>
+      <w:r>
+        <w:rPr>
+          <w:rFonts w:hint="eastAsia"/>
+          <w:highlight w:val="yellow"/>
+        </w:rPr>
+        <w:t>数组是</w:t>
+      </w:r>
+      <w:r>
+        <w:rPr>
+          <w:rFonts w:hint="eastAsia"/>
+          <w:highlight w:val="yellow"/>
         </w:rPr>
         <w:t>object,</w:t>
       </w:r>
       <w:r>
         <w:rPr>
           <w:rFonts w:hint="eastAsia"/>
+          <w:highlight w:val="yellow"/>
         </w:rPr>
         <w:t>索引访问调用类似对象</w:t>
       </w:r>
       <w:r>
         <w:rPr>
           <w:rFonts w:hint="eastAsia"/>
+          <w:highlight w:val="yellow"/>
         </w:rPr>
         <w:t>.</w:t>
       </w:r>
       <w:r>
         <w:rPr>
           <w:rFonts w:hint="eastAsia"/>
+          <w:highlight w:val="yellow"/>
         </w:rPr>
         <w:t>方法</w:t>
       </w:r>
@@ -3345,7 +6711,7 @@
                     </pic:cNvPicPr>
                   </pic:nvPicPr>
                   <pic:blipFill>
-                    <a:blip r:embed="rId36"/>
+                    <a:blip r:embed="rId37"/>
                     <a:srcRect/>
                     <a:stretch>
                       <a:fillRect/>
@@ -3427,7 +6793,7 @@
                     </pic:cNvPicPr>
                   </pic:nvPicPr>
                   <pic:blipFill>
-                    <a:blip r:embed="rId37"/>
+                    <a:blip r:embed="rId38"/>
                     <a:srcRect/>
                     <a:stretch>
                       <a:fillRect/>
@@ -3457,6 +6823,70 @@
       </w:r>
     </w:p>
     <w:p/>
+    <w:p>
+      <w:pPr>
+        <w:rPr>
+          <w:rFonts w:hint="eastAsia"/>
+        </w:rPr>
+      </w:pPr>
+      <w:r>
+        <w:t>在函数内部</w:t>
+      </w:r>
+      <w:r>
+        <w:rPr>
+          <w:rFonts w:hint="eastAsia"/>
+        </w:rPr>
+        <w:t>，</w:t>
+      </w:r>
+      <w:r>
+        <w:t>如果想得到函数自身</w:t>
+      </w:r>
+      <w:r>
+        <w:rPr>
+          <w:rFonts w:hint="eastAsia"/>
+        </w:rPr>
+        <w:t>，</w:t>
+      </w:r>
+      <w:r>
+        <w:t>用</w:t>
+      </w:r>
+      <w:r>
+        <w:t>this</w:t>
+      </w:r>
+      <w:r>
+        <w:t>是不可能的</w:t>
+      </w:r>
+      <w:r>
+        <w:rPr>
+          <w:rFonts w:hint="eastAsia"/>
+        </w:rPr>
+        <w:t>（原因见上面</w:t>
+      </w:r>
+      <w:r>
+        <w:rPr>
+          <w:rFonts w:hint="eastAsia"/>
+        </w:rPr>
+        <w:t>5</w:t>
+      </w:r>
+      <w:r>
+        <w:rPr>
+          <w:rFonts w:hint="eastAsia"/>
+        </w:rPr>
+        <w:t>个规律），我们必须使用</w:t>
+      </w:r>
+      <w:r>
+        <w:rPr>
+          <w:rFonts w:hint="eastAsia"/>
+        </w:rPr>
+        <w:t>arguments.callee</w:t>
+      </w:r>
+      <w:r>
+        <w:rPr>
+          <w:rFonts w:hint="eastAsia"/>
+        </w:rPr>
+        <w:t>。</w:t>
+      </w:r>
+    </w:p>
     <w:p/>
     <w:p>
       <w:r>
@@ -3482,7 +6912,7 @@
                     </pic:cNvPicPr>
                   </pic:nvPicPr>
                   <pic:blipFill>
-                    <a:blip r:embed="rId38"/>
+                    <a:blip r:embed="rId39"/>
                     <a:srcRect/>
                     <a:stretch>
                       <a:fillRect/>
@@ -3548,16 +6978,17 @@
           <w:highlight w:val="yellow"/>
           <w:bdr w:val="single" w:sz="4" w:space="0" w:color="auto"/>
         </w:rPr>
-        <w:t>函数形参的个数</w:t>
-      </w:r>
-      <w:r>
-        <w:rPr>
-          <w:rFonts w:hint="eastAsia"/>
+        <w:t>函数</w:t>
+      </w:r>
+      <w:r>
+        <w:rPr>
+          <w:rFonts w:hint="eastAsia"/>
+          <w:b/>
           <w:color w:val="FF0000"/>
           <w:highlight w:val="yellow"/>
           <w:bdr w:val="single" w:sz="4" w:space="0" w:color="auto"/>
         </w:rPr>
-        <w:t>等价于</w:t>
+        <w:t>形参</w:t>
       </w:r>
       <w:r>
         <w:rPr>
@@ -3566,25 +6997,17 @@
           <w:highlight w:val="yellow"/>
           <w:bdr w:val="single" w:sz="4" w:space="0" w:color="auto"/>
         </w:rPr>
-        <w:t>arguments.callee.length</w:t>
-      </w:r>
-    </w:p>
-    <w:p>
-      <w:pPr>
-        <w:rPr>
+        <w:t>的个数</w:t>
+      </w:r>
+      <w:r>
+        <w:rPr>
+          <w:rFonts w:hint="eastAsia"/>
           <w:color w:val="FF0000"/>
           <w:highlight w:val="yellow"/>
           <w:bdr w:val="single" w:sz="4" w:space="0" w:color="auto"/>
         </w:rPr>
-      </w:pPr>
-    </w:p>
-    <w:p>
-      <w:pPr>
-        <w:rPr>
-          <w:color w:val="FF0000"/>
-          <w:bdr w:val="single" w:sz="4" w:space="0" w:color="auto"/>
-        </w:rPr>
-      </w:pPr>
+        <w:t>等价于</w:t>
+      </w:r>
       <w:r>
         <w:rPr>
           <w:rFonts w:hint="eastAsia"/>
@@ -3592,16 +7015,554 @@
           <w:highlight w:val="yellow"/>
           <w:bdr w:val="single" w:sz="4" w:space="0" w:color="auto"/>
         </w:rPr>
-        <w:t>console.log(arguments.length);//</w:t>
-      </w:r>
-      <w:r>
-        <w:rPr>
-          <w:rFonts w:hint="eastAsia"/>
+        <w:t>arguments.callee.length</w:t>
+      </w:r>
+    </w:p>
+    <w:p>
+      <w:pPr>
+        <w:rPr>
           <w:color w:val="FF0000"/>
           <w:highlight w:val="yellow"/>
           <w:bdr w:val="single" w:sz="4" w:space="0" w:color="auto"/>
         </w:rPr>
-        <w:t>指的是实参的个数</w:t>
+      </w:pPr>
+    </w:p>
+    <w:p>
+      <w:pPr>
+        <w:rPr>
+          <w:color w:val="FF0000"/>
+          <w:bdr w:val="single" w:sz="4" w:space="0" w:color="auto"/>
+        </w:rPr>
+      </w:pPr>
+      <w:r>
+        <w:rPr>
+          <w:rFonts w:hint="eastAsia"/>
+          <w:color w:val="FF0000"/>
+          <w:highlight w:val="yellow"/>
+          <w:bdr w:val="single" w:sz="4" w:space="0" w:color="auto"/>
+        </w:rPr>
+        <w:t>console.log(arguments.length);//</w:t>
+      </w:r>
+      <w:r>
+        <w:rPr>
+          <w:rFonts w:hint="eastAsia"/>
+          <w:color w:val="FF0000"/>
+          <w:highlight w:val="yellow"/>
+          <w:bdr w:val="single" w:sz="4" w:space="0" w:color="auto"/>
+        </w:rPr>
+        <w:t>指的是</w:t>
+      </w:r>
+      <w:r>
+        <w:rPr>
+          <w:rFonts w:hint="eastAsia"/>
+          <w:b/>
+          <w:color w:val="FF0000"/>
+          <w:highlight w:val="yellow"/>
+          <w:bdr w:val="single" w:sz="4" w:space="0" w:color="auto"/>
+        </w:rPr>
+        <w:t>实参</w:t>
+      </w:r>
+      <w:r>
+        <w:rPr>
+          <w:rFonts w:hint="eastAsia"/>
+          <w:color w:val="FF0000"/>
+          <w:highlight w:val="yellow"/>
+          <w:bdr w:val="single" w:sz="4" w:space="0" w:color="auto"/>
+        </w:rPr>
+        <w:t>的个数</w:t>
+      </w:r>
+    </w:p>
+    <w:p>
+      <w:pPr>
+        <w:rPr>
+          <w:rFonts w:hint="eastAsia"/>
+        </w:rPr>
+      </w:pPr>
+    </w:p>
+    <w:p>
+      <w:pPr>
+        <w:widowControl/>
+        <w:pBdr>
+          <w:top w:val="single" w:sz="6" w:space="2" w:color="888888"/>
+          <w:left w:val="single" w:sz="6" w:space="2" w:color="888888"/>
+          <w:bottom w:val="single" w:sz="6" w:space="2" w:color="888888"/>
+          <w:right w:val="single" w:sz="6" w:space="2" w:color="888888"/>
+        </w:pBdr>
+        <w:shd w:val="clear" w:color="auto" w:fill="F5F5F5"/>
+        <w:tabs>
+          <w:tab w:val="left" w:pos="916"/>
+          <w:tab w:val="left" w:pos="1832"/>
+          <w:tab w:val="left" w:pos="2748"/>
+          <w:tab w:val="left" w:pos="3664"/>
+          <w:tab w:val="left" w:pos="4580"/>
+          <w:tab w:val="left" w:pos="5496"/>
+          <w:tab w:val="left" w:pos="6412"/>
+          <w:tab w:val="left" w:pos="7328"/>
+          <w:tab w:val="left" w:pos="8244"/>
+          <w:tab w:val="left" w:pos="9160"/>
+          <w:tab w:val="left" w:pos="10076"/>
+          <w:tab w:val="left" w:pos="10992"/>
+          <w:tab w:val="left" w:pos="11908"/>
+          <w:tab w:val="left" w:pos="12824"/>
+          <w:tab w:val="left" w:pos="13740"/>
+          <w:tab w:val="left" w:pos="14656"/>
+        </w:tabs>
+        <w:wordWrap w:val="0"/>
+        <w:spacing w:line="300" w:lineRule="atLeast"/>
+        <w:jc w:val="left"/>
+        <w:rPr>
+          <w:rFonts w:ascii="Consolas" w:eastAsia="宋体" w:hAnsi="Consolas" w:cs="宋体"/>
+          <w:color w:val="404040"/>
+          <w:kern w:val="0"/>
+          <w:sz w:val="20"/>
+          <w:szCs w:val="20"/>
+        </w:rPr>
+      </w:pPr>
+      <w:r>
+        <w:rPr>
+          <w:rFonts w:ascii="Consolas" w:eastAsia="宋体" w:hAnsi="Consolas" w:cs="宋体"/>
+          <w:color w:val="404040"/>
+          <w:kern w:val="0"/>
+          <w:sz w:val="20"/>
+          <w:szCs w:val="20"/>
+        </w:rPr>
+        <w:t>function fun(){</w:t>
+      </w:r>
+    </w:p>
+    <w:p>
+      <w:pPr>
+        <w:widowControl/>
+        <w:pBdr>
+          <w:top w:val="single" w:sz="6" w:space="2" w:color="888888"/>
+          <w:left w:val="single" w:sz="6" w:space="2" w:color="888888"/>
+          <w:bottom w:val="single" w:sz="6" w:space="2" w:color="888888"/>
+          <w:right w:val="single" w:sz="6" w:space="2" w:color="888888"/>
+        </w:pBdr>
+        <w:shd w:val="clear" w:color="auto" w:fill="F5F5F5"/>
+        <w:tabs>
+          <w:tab w:val="left" w:pos="916"/>
+          <w:tab w:val="left" w:pos="1832"/>
+          <w:tab w:val="left" w:pos="2748"/>
+          <w:tab w:val="left" w:pos="3664"/>
+          <w:tab w:val="left" w:pos="4580"/>
+          <w:tab w:val="left" w:pos="5496"/>
+          <w:tab w:val="left" w:pos="6412"/>
+          <w:tab w:val="left" w:pos="7328"/>
+          <w:tab w:val="left" w:pos="8244"/>
+          <w:tab w:val="left" w:pos="9160"/>
+          <w:tab w:val="left" w:pos="10076"/>
+          <w:tab w:val="left" w:pos="10992"/>
+          <w:tab w:val="left" w:pos="11908"/>
+          <w:tab w:val="left" w:pos="12824"/>
+          <w:tab w:val="left" w:pos="13740"/>
+          <w:tab w:val="left" w:pos="14656"/>
+        </w:tabs>
+        <w:wordWrap w:val="0"/>
+        <w:spacing w:line="300" w:lineRule="atLeast"/>
+        <w:jc w:val="left"/>
+        <w:rPr>
+          <w:rFonts w:ascii="Consolas" w:eastAsia="宋体" w:hAnsi="Consolas" w:cs="宋体"/>
+          <w:color w:val="404040"/>
+          <w:kern w:val="0"/>
+          <w:sz w:val="20"/>
+          <w:szCs w:val="20"/>
+        </w:rPr>
+      </w:pPr>
+      <w:r>
+        <w:rPr>
+          <w:rFonts w:ascii="Consolas" w:eastAsia="宋体" w:hAnsi="Consolas" w:cs="宋体"/>
+          <w:color w:val="404040"/>
+          <w:kern w:val="0"/>
+          <w:sz w:val="20"/>
+          <w:szCs w:val="20"/>
+        </w:rPr>
+        <w:tab/>
+        <w:t>console.log(arguments);</w:t>
+      </w:r>
+    </w:p>
+    <w:p>
+      <w:pPr>
+        <w:widowControl/>
+        <w:pBdr>
+          <w:top w:val="single" w:sz="6" w:space="2" w:color="888888"/>
+          <w:left w:val="single" w:sz="6" w:space="2" w:color="888888"/>
+          <w:bottom w:val="single" w:sz="6" w:space="2" w:color="888888"/>
+          <w:right w:val="single" w:sz="6" w:space="2" w:color="888888"/>
+        </w:pBdr>
+        <w:shd w:val="clear" w:color="auto" w:fill="F5F5F5"/>
+        <w:tabs>
+          <w:tab w:val="left" w:pos="916"/>
+          <w:tab w:val="left" w:pos="1832"/>
+          <w:tab w:val="left" w:pos="2748"/>
+          <w:tab w:val="left" w:pos="3664"/>
+          <w:tab w:val="left" w:pos="4580"/>
+          <w:tab w:val="left" w:pos="5496"/>
+          <w:tab w:val="left" w:pos="6412"/>
+          <w:tab w:val="left" w:pos="7328"/>
+          <w:tab w:val="left" w:pos="8244"/>
+          <w:tab w:val="left" w:pos="9160"/>
+          <w:tab w:val="left" w:pos="10076"/>
+          <w:tab w:val="left" w:pos="10992"/>
+          <w:tab w:val="left" w:pos="11908"/>
+          <w:tab w:val="left" w:pos="12824"/>
+          <w:tab w:val="left" w:pos="13740"/>
+          <w:tab w:val="left" w:pos="14656"/>
+        </w:tabs>
+        <w:wordWrap w:val="0"/>
+        <w:spacing w:line="300" w:lineRule="atLeast"/>
+        <w:jc w:val="left"/>
+        <w:rPr>
+          <w:rFonts w:ascii="Consolas" w:eastAsia="宋体" w:hAnsi="Consolas" w:cs="宋体"/>
+          <w:color w:val="404040"/>
+          <w:kern w:val="0"/>
+          <w:sz w:val="20"/>
+          <w:szCs w:val="20"/>
+        </w:rPr>
+      </w:pPr>
+      <w:r>
+        <w:rPr>
+          <w:rFonts w:ascii="Consolas" w:eastAsia="宋体" w:hAnsi="Consolas" w:cs="宋体"/>
+          <w:color w:val="404040"/>
+          <w:kern w:val="0"/>
+          <w:sz w:val="20"/>
+          <w:szCs w:val="20"/>
+        </w:rPr>
+        <w:tab/>
+        <w:t>console.log(arguments.callee);</w:t>
+      </w:r>
+    </w:p>
+    <w:p>
+      <w:pPr>
+        <w:widowControl/>
+        <w:pBdr>
+          <w:top w:val="single" w:sz="6" w:space="2" w:color="888888"/>
+          <w:left w:val="single" w:sz="6" w:space="2" w:color="888888"/>
+          <w:bottom w:val="single" w:sz="6" w:space="2" w:color="888888"/>
+          <w:right w:val="single" w:sz="6" w:space="2" w:color="888888"/>
+        </w:pBdr>
+        <w:shd w:val="clear" w:color="auto" w:fill="F5F5F5"/>
+        <w:tabs>
+          <w:tab w:val="left" w:pos="916"/>
+          <w:tab w:val="left" w:pos="1832"/>
+          <w:tab w:val="left" w:pos="2748"/>
+          <w:tab w:val="left" w:pos="3664"/>
+          <w:tab w:val="left" w:pos="4580"/>
+          <w:tab w:val="left" w:pos="5496"/>
+          <w:tab w:val="left" w:pos="6412"/>
+          <w:tab w:val="left" w:pos="7328"/>
+          <w:tab w:val="left" w:pos="8244"/>
+          <w:tab w:val="left" w:pos="9160"/>
+          <w:tab w:val="left" w:pos="10076"/>
+          <w:tab w:val="left" w:pos="10992"/>
+          <w:tab w:val="left" w:pos="11908"/>
+          <w:tab w:val="left" w:pos="12824"/>
+          <w:tab w:val="left" w:pos="13740"/>
+          <w:tab w:val="left" w:pos="14656"/>
+        </w:tabs>
+        <w:wordWrap w:val="0"/>
+        <w:spacing w:line="300" w:lineRule="atLeast"/>
+        <w:jc w:val="left"/>
+        <w:rPr>
+          <w:rFonts w:ascii="Consolas" w:eastAsia="宋体" w:hAnsi="Consolas" w:cs="宋体" w:hint="eastAsia"/>
+          <w:color w:val="404040"/>
+          <w:kern w:val="0"/>
+          <w:sz w:val="20"/>
+          <w:szCs w:val="20"/>
+        </w:rPr>
+      </w:pPr>
+      <w:r>
+        <w:rPr>
+          <w:rFonts w:ascii="Consolas" w:eastAsia="宋体" w:hAnsi="Consolas" w:cs="宋体" w:hint="eastAsia"/>
+          <w:color w:val="404040"/>
+          <w:kern w:val="0"/>
+          <w:sz w:val="20"/>
+          <w:szCs w:val="20"/>
+        </w:rPr>
+        <w:tab/>
+      </w:r>
+      <w:r>
+        <w:rPr>
+          <w:rFonts w:ascii="Consolas" w:eastAsia="宋体" w:hAnsi="Consolas" w:cs="宋体" w:hint="eastAsia"/>
+          <w:color w:val="404040"/>
+          <w:kern w:val="0"/>
+          <w:sz w:val="20"/>
+          <w:szCs w:val="20"/>
+          <w:highlight w:val="yellow"/>
+        </w:rPr>
+        <w:t>console.log(arguments.length);//</w:t>
+      </w:r>
+      <w:r>
+        <w:rPr>
+          <w:rFonts w:ascii="Consolas" w:eastAsia="宋体" w:hAnsi="Consolas" w:cs="宋体" w:hint="eastAsia"/>
+          <w:color w:val="404040"/>
+          <w:kern w:val="0"/>
+          <w:sz w:val="20"/>
+          <w:szCs w:val="20"/>
+          <w:highlight w:val="yellow"/>
+        </w:rPr>
+        <w:t>实参</w:t>
+      </w:r>
+    </w:p>
+    <w:p>
+      <w:pPr>
+        <w:widowControl/>
+        <w:pBdr>
+          <w:top w:val="single" w:sz="6" w:space="2" w:color="888888"/>
+          <w:left w:val="single" w:sz="6" w:space="2" w:color="888888"/>
+          <w:bottom w:val="single" w:sz="6" w:space="2" w:color="888888"/>
+          <w:right w:val="single" w:sz="6" w:space="2" w:color="888888"/>
+        </w:pBdr>
+        <w:shd w:val="clear" w:color="auto" w:fill="F5F5F5"/>
+        <w:tabs>
+          <w:tab w:val="left" w:pos="916"/>
+          <w:tab w:val="left" w:pos="1832"/>
+          <w:tab w:val="left" w:pos="2748"/>
+          <w:tab w:val="left" w:pos="3664"/>
+          <w:tab w:val="left" w:pos="4580"/>
+          <w:tab w:val="left" w:pos="5496"/>
+          <w:tab w:val="left" w:pos="6412"/>
+          <w:tab w:val="left" w:pos="7328"/>
+          <w:tab w:val="left" w:pos="8244"/>
+          <w:tab w:val="left" w:pos="9160"/>
+          <w:tab w:val="left" w:pos="10076"/>
+          <w:tab w:val="left" w:pos="10992"/>
+          <w:tab w:val="left" w:pos="11908"/>
+          <w:tab w:val="left" w:pos="12824"/>
+          <w:tab w:val="left" w:pos="13740"/>
+          <w:tab w:val="left" w:pos="14656"/>
+        </w:tabs>
+        <w:wordWrap w:val="0"/>
+        <w:spacing w:line="300" w:lineRule="atLeast"/>
+        <w:jc w:val="left"/>
+        <w:rPr>
+          <w:rFonts w:ascii="Consolas" w:eastAsia="宋体" w:hAnsi="Consolas" w:cs="宋体" w:hint="eastAsia"/>
+          <w:color w:val="404040"/>
+          <w:kern w:val="0"/>
+          <w:sz w:val="20"/>
+          <w:szCs w:val="20"/>
+        </w:rPr>
+      </w:pPr>
+      <w:r>
+        <w:rPr>
+          <w:rFonts w:ascii="Consolas" w:eastAsia="宋体" w:hAnsi="Consolas" w:cs="宋体" w:hint="eastAsia"/>
+          <w:color w:val="404040"/>
+          <w:kern w:val="0"/>
+          <w:sz w:val="20"/>
+          <w:szCs w:val="20"/>
+        </w:rPr>
+        <w:tab/>
+        <w:t>console.log(arguments.callee.length);//</w:t>
+      </w:r>
+      <w:r>
+        <w:rPr>
+          <w:rFonts w:ascii="Consolas" w:eastAsia="宋体" w:hAnsi="Consolas" w:cs="宋体" w:hint="eastAsia"/>
+          <w:color w:val="404040"/>
+          <w:kern w:val="0"/>
+          <w:sz w:val="20"/>
+          <w:szCs w:val="20"/>
+        </w:rPr>
+        <w:t>形参</w:t>
+      </w:r>
+    </w:p>
+    <w:p>
+      <w:pPr>
+        <w:widowControl/>
+        <w:pBdr>
+          <w:top w:val="single" w:sz="6" w:space="2" w:color="888888"/>
+          <w:left w:val="single" w:sz="6" w:space="2" w:color="888888"/>
+          <w:bottom w:val="single" w:sz="6" w:space="2" w:color="888888"/>
+          <w:right w:val="single" w:sz="6" w:space="2" w:color="888888"/>
+        </w:pBdr>
+        <w:shd w:val="clear" w:color="auto" w:fill="F5F5F5"/>
+        <w:tabs>
+          <w:tab w:val="left" w:pos="916"/>
+          <w:tab w:val="left" w:pos="1832"/>
+          <w:tab w:val="left" w:pos="2748"/>
+          <w:tab w:val="left" w:pos="3664"/>
+          <w:tab w:val="left" w:pos="4580"/>
+          <w:tab w:val="left" w:pos="5496"/>
+          <w:tab w:val="left" w:pos="6412"/>
+          <w:tab w:val="left" w:pos="7328"/>
+          <w:tab w:val="left" w:pos="8244"/>
+          <w:tab w:val="left" w:pos="9160"/>
+          <w:tab w:val="left" w:pos="10076"/>
+          <w:tab w:val="left" w:pos="10992"/>
+          <w:tab w:val="left" w:pos="11908"/>
+          <w:tab w:val="left" w:pos="12824"/>
+          <w:tab w:val="left" w:pos="13740"/>
+          <w:tab w:val="left" w:pos="14656"/>
+        </w:tabs>
+        <w:wordWrap w:val="0"/>
+        <w:spacing w:line="300" w:lineRule="atLeast"/>
+        <w:jc w:val="left"/>
+        <w:rPr>
+          <w:rFonts w:ascii="Consolas" w:eastAsia="宋体" w:hAnsi="Consolas" w:cs="宋体" w:hint="eastAsia"/>
+          <w:color w:val="404040"/>
+          <w:kern w:val="0"/>
+          <w:sz w:val="20"/>
+          <w:szCs w:val="20"/>
+        </w:rPr>
+      </w:pPr>
+      <w:r>
+        <w:rPr>
+          <w:rFonts w:ascii="Consolas" w:eastAsia="宋体" w:hAnsi="Consolas" w:cs="宋体" w:hint="eastAsia"/>
+          <w:color w:val="404040"/>
+          <w:kern w:val="0"/>
+          <w:sz w:val="20"/>
+          <w:szCs w:val="20"/>
+        </w:rPr>
+        <w:tab/>
+        <w:t>console.log(fun.length);//</w:t>
+      </w:r>
+      <w:r>
+        <w:rPr>
+          <w:rFonts w:ascii="Consolas" w:eastAsia="宋体" w:hAnsi="Consolas" w:cs="宋体" w:hint="eastAsia"/>
+          <w:color w:val="404040"/>
+          <w:kern w:val="0"/>
+          <w:sz w:val="20"/>
+          <w:szCs w:val="20"/>
+        </w:rPr>
+        <w:t>形参</w:t>
+      </w:r>
+    </w:p>
+    <w:p>
+      <w:pPr>
+        <w:widowControl/>
+        <w:pBdr>
+          <w:top w:val="single" w:sz="6" w:space="2" w:color="888888"/>
+          <w:left w:val="single" w:sz="6" w:space="2" w:color="888888"/>
+          <w:bottom w:val="single" w:sz="6" w:space="2" w:color="888888"/>
+          <w:right w:val="single" w:sz="6" w:space="2" w:color="888888"/>
+        </w:pBdr>
+        <w:shd w:val="clear" w:color="auto" w:fill="F5F5F5"/>
+        <w:tabs>
+          <w:tab w:val="left" w:pos="710"/>
+          <w:tab w:val="left" w:pos="1832"/>
+          <w:tab w:val="left" w:pos="2748"/>
+          <w:tab w:val="left" w:pos="3664"/>
+          <w:tab w:val="left" w:pos="4580"/>
+          <w:tab w:val="left" w:pos="5496"/>
+          <w:tab w:val="left" w:pos="6412"/>
+          <w:tab w:val="left" w:pos="7328"/>
+          <w:tab w:val="left" w:pos="8244"/>
+          <w:tab w:val="left" w:pos="9160"/>
+          <w:tab w:val="left" w:pos="10076"/>
+          <w:tab w:val="left" w:pos="10992"/>
+          <w:tab w:val="left" w:pos="11908"/>
+          <w:tab w:val="left" w:pos="12824"/>
+          <w:tab w:val="left" w:pos="13740"/>
+          <w:tab w:val="left" w:pos="14656"/>
+        </w:tabs>
+        <w:wordWrap w:val="0"/>
+        <w:spacing w:line="300" w:lineRule="atLeast"/>
+        <w:jc w:val="left"/>
+        <w:rPr>
+          <w:rFonts w:ascii="Consolas" w:eastAsia="宋体" w:hAnsi="Consolas" w:cs="宋体"/>
+          <w:color w:val="404040"/>
+          <w:kern w:val="0"/>
+          <w:sz w:val="20"/>
+          <w:szCs w:val="20"/>
+        </w:rPr>
+      </w:pPr>
+      <w:r>
+        <w:rPr>
+          <w:rFonts w:ascii="Consolas" w:eastAsia="宋体" w:hAnsi="Consolas" w:cs="宋体"/>
+          <w:color w:val="404040"/>
+          <w:kern w:val="0"/>
+          <w:sz w:val="20"/>
+          <w:szCs w:val="20"/>
+        </w:rPr>
+        <w:t>}</w:t>
+      </w:r>
+    </w:p>
+    <w:p>
+      <w:pPr>
+        <w:widowControl/>
+        <w:pBdr>
+          <w:top w:val="single" w:sz="6" w:space="2" w:color="888888"/>
+          <w:left w:val="single" w:sz="6" w:space="2" w:color="888888"/>
+          <w:bottom w:val="single" w:sz="6" w:space="2" w:color="888888"/>
+          <w:right w:val="single" w:sz="6" w:space="2" w:color="888888"/>
+        </w:pBdr>
+        <w:shd w:val="clear" w:color="auto" w:fill="F5F5F5"/>
+        <w:tabs>
+          <w:tab w:val="left" w:pos="916"/>
+          <w:tab w:val="left" w:pos="1832"/>
+          <w:tab w:val="left" w:pos="2748"/>
+          <w:tab w:val="left" w:pos="3664"/>
+          <w:tab w:val="left" w:pos="4580"/>
+          <w:tab w:val="left" w:pos="5496"/>
+          <w:tab w:val="left" w:pos="6412"/>
+          <w:tab w:val="left" w:pos="7328"/>
+          <w:tab w:val="left" w:pos="8244"/>
+          <w:tab w:val="left" w:pos="9160"/>
+          <w:tab w:val="left" w:pos="10076"/>
+          <w:tab w:val="left" w:pos="10992"/>
+          <w:tab w:val="left" w:pos="11908"/>
+          <w:tab w:val="left" w:pos="12824"/>
+          <w:tab w:val="left" w:pos="13740"/>
+          <w:tab w:val="left" w:pos="14656"/>
+        </w:tabs>
+        <w:wordWrap w:val="0"/>
+        <w:spacing w:line="300" w:lineRule="atLeast"/>
+        <w:jc w:val="left"/>
+        <w:rPr>
+          <w:rFonts w:ascii="Consolas" w:eastAsia="宋体" w:hAnsi="Consolas" w:cs="宋体"/>
+          <w:color w:val="404040"/>
+          <w:kern w:val="0"/>
+          <w:sz w:val="20"/>
+          <w:szCs w:val="20"/>
+        </w:rPr>
+      </w:pPr>
+    </w:p>
+    <w:p>
+      <w:pPr>
+        <w:widowControl/>
+        <w:pBdr>
+          <w:top w:val="single" w:sz="6" w:space="2" w:color="888888"/>
+          <w:left w:val="single" w:sz="6" w:space="2" w:color="888888"/>
+          <w:bottom w:val="single" w:sz="6" w:space="2" w:color="888888"/>
+          <w:right w:val="single" w:sz="6" w:space="2" w:color="888888"/>
+        </w:pBdr>
+        <w:shd w:val="clear" w:color="auto" w:fill="F5F5F5"/>
+        <w:tabs>
+          <w:tab w:val="left" w:pos="916"/>
+          <w:tab w:val="left" w:pos="1832"/>
+          <w:tab w:val="left" w:pos="2748"/>
+          <w:tab w:val="left" w:pos="3664"/>
+          <w:tab w:val="left" w:pos="4580"/>
+          <w:tab w:val="left" w:pos="5496"/>
+          <w:tab w:val="left" w:pos="6412"/>
+          <w:tab w:val="left" w:pos="7328"/>
+          <w:tab w:val="left" w:pos="8244"/>
+          <w:tab w:val="left" w:pos="9160"/>
+          <w:tab w:val="left" w:pos="10076"/>
+          <w:tab w:val="left" w:pos="10992"/>
+          <w:tab w:val="left" w:pos="11908"/>
+          <w:tab w:val="left" w:pos="12824"/>
+          <w:tab w:val="left" w:pos="13740"/>
+          <w:tab w:val="left" w:pos="14656"/>
+        </w:tabs>
+        <w:wordWrap w:val="0"/>
+        <w:spacing w:line="300" w:lineRule="atLeast"/>
+        <w:jc w:val="left"/>
+        <w:rPr>
+          <w:rFonts w:ascii="Consolas" w:eastAsia="宋体" w:hAnsi="Consolas" w:cs="宋体" w:hint="eastAsia"/>
+          <w:color w:val="404040"/>
+          <w:kern w:val="0"/>
+          <w:sz w:val="20"/>
+          <w:szCs w:val="20"/>
+        </w:rPr>
+      </w:pPr>
+      <w:r>
+        <w:rPr>
+          <w:rFonts w:ascii="Consolas" w:eastAsia="宋体" w:hAnsi="Consolas" w:cs="宋体"/>
+          <w:color w:val="404040"/>
+          <w:kern w:val="0"/>
+          <w:sz w:val="20"/>
+          <w:szCs w:val="20"/>
+        </w:rPr>
+        <w:t>fun(1,2,3,4);</w:t>
       </w:r>
     </w:p>
     <w:p/>
@@ -3612,6 +7573,7 @@
           <w:rFonts w:hint="eastAsia"/>
           <w:noProof/>
         </w:rPr>
+        <w:lastRenderedPageBreak/>
         <w:drawing>
           <wp:inline distT="0" distB="0" distL="0" distR="0">
             <wp:extent cx="5274310" cy="2446057"/>
@@ -3630,7 +7592,7 @@
                     </pic:cNvPicPr>
                   </pic:nvPicPr>
                   <pic:blipFill>
-                    <a:blip r:embed="rId39"/>
+                    <a:blip r:embed="rId40"/>
                     <a:srcRect/>
                     <a:stretch>
                       <a:fillRect/>
@@ -3666,7 +7628,6 @@
           <w:rFonts w:hint="eastAsia"/>
           <w:noProof/>
         </w:rPr>
-        <w:lastRenderedPageBreak/>
         <w:drawing>
           <wp:inline distT="0" distB="0" distL="0" distR="0">
             <wp:extent cx="5274310" cy="543811"/>
@@ -3685,7 +7646,7 @@
                     </pic:cNvPicPr>
                   </pic:nvPicPr>
                   <pic:blipFill>
-                    <a:blip r:embed="rId40"/>
+                    <a:blip r:embed="rId41"/>
                     <a:srcRect/>
                     <a:stretch>
                       <a:fillRect/>
@@ -3771,7 +7732,7 @@
                     </pic:cNvPicPr>
                   </pic:nvPicPr>
                   <pic:blipFill>
-                    <a:blip r:embed="rId41"/>
+                    <a:blip r:embed="rId42"/>
                     <a:srcRect/>
                     <a:stretch>
                       <a:fillRect/>
@@ -3823,30 +7784,35 @@
       <w:r>
         <w:rPr>
           <w:rFonts w:hint="eastAsia"/>
+          <w:highlight w:val="yellow"/>
         </w:rPr>
         <w:t>只有函数才能调用</w:t>
       </w:r>
       <w:r>
         <w:rPr>
           <w:rFonts w:hint="eastAsia"/>
+          <w:highlight w:val="yellow"/>
         </w:rPr>
         <w:t>call</w:t>
       </w:r>
       <w:r>
         <w:rPr>
           <w:rFonts w:hint="eastAsia"/>
+          <w:highlight w:val="yellow"/>
         </w:rPr>
         <w:t>和</w:t>
       </w:r>
       <w:r>
         <w:rPr>
           <w:rFonts w:hint="eastAsia"/>
+          <w:highlight w:val="yellow"/>
         </w:rPr>
         <w:t>apply</w:t>
       </w:r>
       <w:r>
         <w:rPr>
           <w:rFonts w:hint="eastAsia"/>
+          <w:highlight w:val="yellow"/>
         </w:rPr>
         <w:t>方法（函数的方法）</w:t>
       </w:r>
@@ -3928,7 +7894,7 @@
                     </pic:cNvPicPr>
                   </pic:nvPicPr>
                   <pic:blipFill>
-                    <a:blip r:embed="rId42"/>
+                    <a:blip r:embed="rId43"/>
                     <a:srcRect/>
                     <a:stretch>
                       <a:fillRect/>
@@ -3982,7 +7948,7 @@
                     </pic:cNvPicPr>
                   </pic:nvPicPr>
                   <pic:blipFill>
-                    <a:blip r:embed="rId43"/>
+                    <a:blip r:embed="rId44"/>
                     <a:srcRect/>
                     <a:stretch>
                       <a:fillRect/>
@@ -4036,7 +8002,7 @@
                     </pic:cNvPicPr>
                   </pic:nvPicPr>
                   <pic:blipFill>
-                    <a:blip r:embed="rId44"/>
+                    <a:blip r:embed="rId45"/>
                     <a:srcRect/>
                     <a:stretch>
                       <a:fillRect/>
@@ -4108,7 +8074,7 @@
                     </pic:cNvPicPr>
                   </pic:nvPicPr>
                   <pic:blipFill>
-                    <a:blip r:embed="rId45"/>
+                    <a:blip r:embed="rId46"/>
                     <a:srcRect/>
                     <a:stretch>
                       <a:fillRect/>
@@ -4175,7 +8141,7 @@
                     </pic:cNvPicPr>
                   </pic:nvPicPr>
                   <pic:blipFill>
-                    <a:blip r:embed="rId46"/>
+                    <a:blip r:embed="rId47"/>
                     <a:srcRect/>
                     <a:stretch>
                       <a:fillRect/>
@@ -4208,6 +8174,7 @@
     <w:p>
       <w:pPr>
         <w:rPr>
+          <w:rFonts w:hint="eastAsia"/>
           <w:color w:val="FF0000"/>
         </w:rPr>
       </w:pPr>
@@ -4236,7 +8203,69 @@
           <w:rFonts w:hint="eastAsia"/>
           <w:color w:val="FF0000"/>
         </w:rPr>
-        <w:t>调用函数，首先创建一个新的对象，然后将当前函数执行的上下文设置为这个对象，并在最后返回这个对象。</w:t>
+        <w:t>调用函数：</w:t>
+      </w:r>
+    </w:p>
+    <w:p>
+      <w:pPr>
+        <w:pStyle w:val="a6"/>
+        <w:numPr>
+          <w:ilvl w:val="0"/>
+          <w:numId w:val="1"/>
+        </w:numPr>
+        <w:ind w:firstLineChars="0"/>
+        <w:rPr>
+          <w:rFonts w:hint="eastAsia"/>
+          <w:color w:val="FF0000"/>
+        </w:rPr>
+      </w:pPr>
+      <w:r>
+        <w:rPr>
+          <w:rFonts w:hint="eastAsia"/>
+          <w:color w:val="FF0000"/>
+        </w:rPr>
+        <w:t>首先创建一个新的对象，</w:t>
+      </w:r>
+    </w:p>
+    <w:p>
+      <w:pPr>
+        <w:pStyle w:val="a6"/>
+        <w:numPr>
+          <w:ilvl w:val="0"/>
+          <w:numId w:val="1"/>
+        </w:numPr>
+        <w:ind w:firstLineChars="0"/>
+        <w:rPr>
+          <w:rFonts w:hint="eastAsia"/>
+          <w:color w:val="FF0000"/>
+        </w:rPr>
+      </w:pPr>
+      <w:r>
+        <w:rPr>
+          <w:rFonts w:hint="eastAsia"/>
+          <w:color w:val="FF0000"/>
+        </w:rPr>
+        <w:t>然后将当前函数执行的上下文设置为这个对象</w:t>
+      </w:r>
+    </w:p>
+    <w:p>
+      <w:pPr>
+        <w:pStyle w:val="a6"/>
+        <w:numPr>
+          <w:ilvl w:val="0"/>
+          <w:numId w:val="1"/>
+        </w:numPr>
+        <w:ind w:firstLineChars="0"/>
+        <w:rPr>
+          <w:color w:val="FF0000"/>
+        </w:rPr>
+      </w:pPr>
+      <w:r>
+        <w:rPr>
+          <w:rFonts w:hint="eastAsia"/>
+          <w:color w:val="FF0000"/>
+        </w:rPr>
+        <w:t>并在最后返回这个对象。</w:t>
       </w:r>
     </w:p>
     <w:p/>
@@ -4257,8 +8286,6 @@
         <w:t>就是运算符，不要太有类的概念。</w:t>
       </w:r>
     </w:p>
-    <w:p/>
-    <w:p/>
     <w:p/>
     <w:p>
       <w:r>
@@ -4284,7 +8311,7 @@
                     </pic:cNvPicPr>
                   </pic:nvPicPr>
                   <pic:blipFill>
-                    <a:blip r:embed="rId47"/>
+                    <a:blip r:embed="rId48"/>
                     <a:srcRect/>
                     <a:stretch>
                       <a:fillRect/>
@@ -4338,7 +8365,7 @@
                     </pic:cNvPicPr>
                   </pic:nvPicPr>
                   <pic:blipFill>
-                    <a:blip r:embed="rId48"/>
+                    <a:blip r:embed="rId49"/>
                     <a:srcRect/>
                     <a:stretch>
                       <a:fillRect/>
@@ -4393,7 +8420,7 @@
                     </pic:cNvPicPr>
                   </pic:nvPicPr>
                   <pic:blipFill>
-                    <a:blip r:embed="rId49"/>
+                    <a:blip r:embed="rId50"/>
                     <a:srcRect/>
                     <a:stretch>
                       <a:fillRect/>
@@ -4446,7 +8473,7 @@
                     </pic:cNvPicPr>
                   </pic:nvPicPr>
                   <pic:blipFill>
-                    <a:blip r:embed="rId50"/>
+                    <a:blip r:embed="rId51"/>
                     <a:srcRect/>
                     <a:stretch>
                       <a:fillRect/>
@@ -4500,7 +8527,7 @@
                     </pic:cNvPicPr>
                   </pic:nvPicPr>
                   <pic:blipFill>
-                    <a:blip r:embed="rId51"/>
+                    <a:blip r:embed="rId52"/>
                     <a:srcRect/>
                     <a:stretch>
                       <a:fillRect/>
@@ -4556,7 +8583,7 @@
                     </pic:cNvPicPr>
                   </pic:nvPicPr>
                   <pic:blipFill>
-                    <a:blip r:embed="rId52"/>
+                    <a:blip r:embed="rId53"/>
                     <a:srcRect/>
                     <a:stretch>
                       <a:fillRect/>
@@ -4641,6 +8668,103 @@
     </w:p>
   </w:footnote>
 </w:footnotes>
+</file>
+
+<file path=word/numbering.xml><?xml version="1.0" encoding="utf-8"?>
+<w:numbering xmlns:ve="http://schemas.openxmlformats.org/markup-compatibility/2006" xmlns:o="urn:schemas-microsoft-com:office:office" xmlns:r="http://schemas.openxmlformats.org/officeDocument/2006/relationships" xmlns:m="http://schemas.openxmlformats.org/officeDocument/2006/math" xmlns:v="urn:schemas-microsoft-com:vml" xmlns:wp="http://schemas.openxmlformats.org/drawingml/2006/wordprocessingDrawing" xmlns:w10="urn:schemas-microsoft-com:office:word" xmlns:w="http://schemas.openxmlformats.org/wordprocessingml/2006/main" xmlns:wne="http://schemas.microsoft.com/office/word/2006/wordml">
+  <w:abstractNum w:abstractNumId="0">
+    <w:nsid w:val="1D1142F0"/>
+    <w:multiLevelType w:val="hybridMultilevel"/>
+    <w:tmpl w:val="61FEDB2A"/>
+    <w:lvl w:ilvl="0" w:tplc="F1167DD8">
+      <w:start w:val="1"/>
+      <w:numFmt w:val="decimal"/>
+      <w:lvlText w:val="%1."/>
+      <w:lvlJc w:val="left"/>
+      <w:pPr>
+        <w:ind w:left="360" w:hanging="360"/>
+      </w:pPr>
+      <w:rPr>
+        <w:rFonts w:hint="default"/>
+      </w:rPr>
+    </w:lvl>
+    <w:lvl w:ilvl="1" w:tplc="04090019" w:tentative="1">
+      <w:start w:val="1"/>
+      <w:numFmt w:val="lowerLetter"/>
+      <w:lvlText w:val="%2)"/>
+      <w:lvlJc w:val="left"/>
+      <w:pPr>
+        <w:ind w:left="840" w:hanging="420"/>
+      </w:pPr>
+    </w:lvl>
+    <w:lvl w:ilvl="2" w:tplc="0409001B" w:tentative="1">
+      <w:start w:val="1"/>
+      <w:numFmt w:val="lowerRoman"/>
+      <w:lvlText w:val="%3."/>
+      <w:lvlJc w:val="right"/>
+      <w:pPr>
+        <w:ind w:left="1260" w:hanging="420"/>
+      </w:pPr>
+    </w:lvl>
+    <w:lvl w:ilvl="3" w:tplc="0409000F" w:tentative="1">
+      <w:start w:val="1"/>
+      <w:numFmt w:val="decimal"/>
+      <w:lvlText w:val="%4."/>
+      <w:lvlJc w:val="left"/>
+      <w:pPr>
+        <w:ind w:left="1680" w:hanging="420"/>
+      </w:pPr>
+    </w:lvl>
+    <w:lvl w:ilvl="4" w:tplc="04090019" w:tentative="1">
+      <w:start w:val="1"/>
+      <w:numFmt w:val="lowerLetter"/>
+      <w:lvlText w:val="%5)"/>
+      <w:lvlJc w:val="left"/>
+      <w:pPr>
+        <w:ind w:left="2100" w:hanging="420"/>
+      </w:pPr>
+    </w:lvl>
+    <w:lvl w:ilvl="5" w:tplc="0409001B" w:tentative="1">
+      <w:start w:val="1"/>
+      <w:numFmt w:val="lowerRoman"/>
+      <w:lvlText w:val="%6."/>
+      <w:lvlJc w:val="right"/>
+      <w:pPr>
+        <w:ind w:left="2520" w:hanging="420"/>
+      </w:pPr>
+    </w:lvl>
+    <w:lvl w:ilvl="6" w:tplc="0409000F" w:tentative="1">
+      <w:start w:val="1"/>
+      <w:numFmt w:val="decimal"/>
+      <w:lvlText w:val="%7."/>
+      <w:lvlJc w:val="left"/>
+      <w:pPr>
+        <w:ind w:left="2940" w:hanging="420"/>
+      </w:pPr>
+    </w:lvl>
+    <w:lvl w:ilvl="7" w:tplc="04090019" w:tentative="1">
+      <w:start w:val="1"/>
+      <w:numFmt w:val="lowerLetter"/>
+      <w:lvlText w:val="%8)"/>
+      <w:lvlJc w:val="left"/>
+      <w:pPr>
+        <w:ind w:left="3360" w:hanging="420"/>
+      </w:pPr>
+    </w:lvl>
+    <w:lvl w:ilvl="8" w:tplc="0409001B" w:tentative="1">
+      <w:start w:val="1"/>
+      <w:numFmt w:val="lowerRoman"/>
+      <w:lvlText w:val="%9."/>
+      <w:lvlJc w:val="right"/>
+      <w:pPr>
+        <w:ind w:left="3780" w:hanging="420"/>
+      </w:pPr>
+    </w:lvl>
+  </w:abstractNum>
+  <w:num w:numId="1">
+    <w:abstractNumId w:val="0"/>
+  </w:num>
+</w:numbering>
 </file>
 
 <file path=word/styles.xml><?xml version="1.0" encoding="utf-8"?>
@@ -4805,6 +8929,28 @@
       <w:jc w:val="both"/>
     </w:pPr>
   </w:style>
+  <w:style w:type="paragraph" w:styleId="1">
+    <w:name w:val="heading 1"/>
+    <w:basedOn w:val="a"/>
+    <w:next w:val="a"/>
+    <w:link w:val="1Char"/>
+    <w:uiPriority w:val="9"/>
+    <w:qFormat/>
+    <w:rsid w:val="00C23855"/>
+    <w:pPr>
+      <w:keepNext/>
+      <w:keepLines/>
+      <w:spacing w:before="340" w:after="330" w:line="578" w:lineRule="auto"/>
+      <w:outlineLvl w:val="0"/>
+    </w:pPr>
+    <w:rPr>
+      <w:b/>
+      <w:bCs/>
+      <w:kern w:val="44"/>
+      <w:sz w:val="44"/>
+      <w:szCs w:val="44"/>
+    </w:rPr>
+  </w:style>
   <w:style w:type="paragraph" w:styleId="4">
     <w:name w:val="heading 4"/>
     <w:basedOn w:val="a"/>
@@ -4963,6 +9109,30 @@
       <w:sz w:val="24"/>
       <w:szCs w:val="24"/>
     </w:rPr>
+  </w:style>
+  <w:style w:type="character" w:customStyle="1" w:styleId="1Char">
+    <w:name w:val="标题 1 Char"/>
+    <w:basedOn w:val="a0"/>
+    <w:link w:val="1"/>
+    <w:uiPriority w:val="9"/>
+    <w:rsid w:val="00C23855"/>
+    <w:rPr>
+      <w:b/>
+      <w:bCs/>
+      <w:kern w:val="44"/>
+      <w:sz w:val="44"/>
+      <w:szCs w:val="44"/>
+    </w:rPr>
+  </w:style>
+  <w:style w:type="paragraph" w:styleId="a6">
+    <w:name w:val="List Paragraph"/>
+    <w:basedOn w:val="a"/>
+    <w:uiPriority w:val="34"/>
+    <w:qFormat/>
+    <w:rsid w:val="00DA79C4"/>
+    <w:pPr>
+      <w:ind w:firstLineChars="200" w:firstLine="420"/>
+    </w:pPr>
   </w:style>
 </w:styles>
 </file>
